--- a/Project Bestanden/Product Backlog.docx
+++ b/Project Bestanden/Product Backlog.docx
@@ -1,6 +1,6 @@
 
 <file path=word/document.xml><?xml version="1.0" encoding="utf-8"?>
-<w:document xmlns:wpc="http://schemas.microsoft.com/office/word/2010/wordprocessingCanvas" xmlns:mc="http://schemas.openxmlformats.org/markup-compatibility/2006" xmlns:o="urn:schemas-microsoft-com:office:office" xmlns:r="http://schemas.openxmlformats.org/officeDocument/2006/relationships" xmlns:m="http://schemas.openxmlformats.org/officeDocument/2006/math" xmlns:v="urn:schemas-microsoft-com:vml" xmlns:wp14="http://schemas.microsoft.com/office/word/2010/wordprocessingDrawing" xmlns:wp="http://schemas.openxmlformats.org/drawingml/2006/wordprocessingDrawing" xmlns:w10="urn:schemas-microsoft-com:office:word" xmlns:w="http://schemas.openxmlformats.org/wordprocessingml/2006/main" xmlns:w14="http://schemas.microsoft.com/office/word/2010/wordml" xmlns:w15="http://schemas.microsoft.com/office/word/2012/wordml" xmlns:wpg="http://schemas.microsoft.com/office/word/2010/wordprocessingGroup" xmlns:wpi="http://schemas.microsoft.com/office/word/2010/wordprocessingInk" xmlns:wne="http://schemas.microsoft.com/office/word/2006/wordml" xmlns:wps="http://schemas.microsoft.com/office/word/2010/wordprocessingShape" mc:Ignorable="w14 w15 wp14">
+<w:document xmlns:wpc="http://schemas.microsoft.com/office/word/2010/wordprocessingCanvas" xmlns:mo="http://schemas.microsoft.com/office/mac/office/2008/main" xmlns:mc="http://schemas.openxmlformats.org/markup-compatibility/2006" xmlns:mv="urn:schemas-microsoft-com:mac:vml" xmlns:o="urn:schemas-microsoft-com:office:office" xmlns:r="http://schemas.openxmlformats.org/officeDocument/2006/relationships" xmlns:m="http://schemas.openxmlformats.org/officeDocument/2006/math" xmlns:v="urn:schemas-microsoft-com:vml" xmlns:wp14="http://schemas.microsoft.com/office/word/2010/wordprocessingDrawing" xmlns:wp="http://schemas.openxmlformats.org/drawingml/2006/wordprocessingDrawing" xmlns:w10="urn:schemas-microsoft-com:office:word" xmlns:w="http://schemas.openxmlformats.org/wordprocessingml/2006/main" xmlns:w14="http://schemas.microsoft.com/office/word/2010/wordml" xmlns:wpg="http://schemas.microsoft.com/office/word/2010/wordprocessingGroup" xmlns:wpi="http://schemas.microsoft.com/office/word/2010/wordprocessingInk" xmlns:wne="http://schemas.microsoft.com/office/word/2006/wordml" xmlns:wps="http://schemas.microsoft.com/office/word/2010/wordprocessingShape" mc:Ignorable="w14 wp14">
   <w:body>
     <w:p>
       <w:pPr>
@@ -45,7 +45,7 @@
     </w:p>
     <w:tbl>
       <w:tblPr>
-        <w:tblStyle w:val="TableGrid"/>
+        <w:tblStyle w:val="Tabelraster"/>
         <w:tblW w:w="0" w:type="auto"/>
         <w:tblLook w:val="04A0" w:firstRow="1" w:lastRow="0" w:firstColumn="1" w:lastColumn="0" w:noHBand="0" w:noVBand="1"/>
       </w:tblPr>
@@ -119,7 +119,21 @@
                 <w:rFonts w:ascii="Arial" w:hAnsi="Arial" w:cs="Arial"/>
                 <w:sz w:val="22"/>
               </w:rPr>
-              <w:t>Als eigenaar wil ik een spel die jongeren stimuleert om de haven als werkveld te zien</w:t>
+              <w:t xml:space="preserve">Als </w:t>
+            </w:r>
+            <w:r>
+              <w:rPr>
+                <w:rFonts w:ascii="Arial" w:hAnsi="Arial" w:cs="Arial"/>
+                <w:sz w:val="22"/>
+              </w:rPr>
+              <w:t>klant wil ik een spel die mij</w:t>
+            </w:r>
+            <w:r>
+              <w:rPr>
+                <w:rFonts w:ascii="Arial" w:hAnsi="Arial" w:cs="Arial"/>
+                <w:sz w:val="22"/>
+              </w:rPr>
+              <w:t xml:space="preserve"> stimuleert om de haven als werkveld te zien</w:t>
             </w:r>
             <w:r>
               <w:rPr>
@@ -171,7 +185,21 @@
                 <w:rFonts w:ascii="Arial" w:hAnsi="Arial" w:cs="Arial"/>
                 <w:sz w:val="22"/>
               </w:rPr>
-              <w:t>Als eigenaar wil ik een game waarin de haven gevisualiseerd wordt</w:t>
+              <w:t xml:space="preserve">Als </w:t>
+            </w:r>
+            <w:r>
+              <w:rPr>
+                <w:rFonts w:ascii="Arial" w:hAnsi="Arial" w:cs="Arial"/>
+                <w:sz w:val="22"/>
+              </w:rPr>
+              <w:t>klant</w:t>
+            </w:r>
+            <w:r>
+              <w:rPr>
+                <w:rFonts w:ascii="Arial" w:hAnsi="Arial" w:cs="Arial"/>
+                <w:sz w:val="22"/>
+              </w:rPr>
+              <w:t xml:space="preserve"> wil ik een game waarin de haven gevisualiseerd wordt</w:t>
             </w:r>
             <w:r>
               <w:rPr>
@@ -223,7 +251,14 @@
                 <w:rFonts w:ascii="Arial" w:hAnsi="Arial" w:cs="Arial"/>
                 <w:sz w:val="22"/>
               </w:rPr>
-              <w:t>Als eigenaar wil ik de doelgroep jongeren (14-23 jaar) bereiken</w:t>
+              <w:t xml:space="preserve">Als klant </w:t>
+            </w:r>
+            <w:r>
+              <w:rPr>
+                <w:rFonts w:ascii="Arial" w:hAnsi="Arial" w:cs="Arial"/>
+                <w:sz w:val="22"/>
+              </w:rPr>
+              <w:t>wil ik dat een van de mini- games over het controlecentrum gaat</w:t>
             </w:r>
             <w:r>
               <w:rPr>
@@ -253,7 +288,7 @@
                 <w:sz w:val="22"/>
                 <w:szCs w:val="22"/>
               </w:rPr>
-              <w:t>0</w:t>
+              <w:t>9</w:t>
             </w:r>
           </w:p>
         </w:tc>
@@ -275,7 +310,21 @@
                 <w:rFonts w:ascii="Arial" w:hAnsi="Arial" w:cs="Arial"/>
                 <w:sz w:val="22"/>
               </w:rPr>
-              <w:t>Als eigenaar wil ik dat een van de mini- games over het controlecentrum gaat</w:t>
+              <w:t xml:space="preserve">Als </w:t>
+            </w:r>
+            <w:r>
+              <w:rPr>
+                <w:rFonts w:ascii="Arial" w:hAnsi="Arial" w:cs="Arial"/>
+                <w:sz w:val="22"/>
+              </w:rPr>
+              <w:t xml:space="preserve">klant </w:t>
+            </w:r>
+            <w:r>
+              <w:rPr>
+                <w:rFonts w:ascii="Arial" w:hAnsi="Arial" w:cs="Arial"/>
+                <w:sz w:val="22"/>
+              </w:rPr>
+              <w:t>wil ik dat een van de mini-games over het vracht overslaan gaat</w:t>
             </w:r>
             <w:r>
               <w:rPr>
@@ -327,59 +376,21 @@
                 <w:rFonts w:ascii="Arial" w:hAnsi="Arial" w:cs="Arial"/>
                 <w:sz w:val="22"/>
               </w:rPr>
-              <w:t>Als eigenaar wil ik dat een van de mini-games over het vracht overslaan gaat</w:t>
-            </w:r>
-            <w:r>
-              <w:rPr>
-                <w:rFonts w:ascii="Arial" w:hAnsi="Arial" w:cs="Arial"/>
-                <w:sz w:val="22"/>
-              </w:rPr>
-              <w:t>.</w:t>
-            </w:r>
-          </w:p>
-        </w:tc>
-        <w:tc>
-          <w:tcPr>
-            <w:tcW w:w="593" w:type="dxa"/>
-          </w:tcPr>
-          <w:p>
-            <w:pPr>
-              <w:jc w:val="center"/>
-              <w:rPr>
-                <w:rFonts w:ascii="Arial" w:hAnsi="Arial" w:cs="Arial"/>
-                <w:sz w:val="22"/>
-                <w:szCs w:val="22"/>
-              </w:rPr>
-            </w:pPr>
-            <w:r>
-              <w:rPr>
-                <w:rFonts w:ascii="Arial" w:hAnsi="Arial" w:cs="Arial"/>
-                <w:sz w:val="22"/>
-                <w:szCs w:val="22"/>
-              </w:rPr>
-              <w:t>9</w:t>
-            </w:r>
-          </w:p>
-        </w:tc>
-      </w:tr>
-      <w:tr>
-        <w:tc>
-          <w:tcPr>
-            <w:tcW w:w="8613" w:type="dxa"/>
-          </w:tcPr>
-          <w:p>
-            <w:pPr>
-              <w:rPr>
-                <w:rFonts w:ascii="Arial" w:hAnsi="Arial" w:cs="Arial"/>
-                <w:sz w:val="22"/>
-              </w:rPr>
-            </w:pPr>
-            <w:r>
-              <w:rPr>
-                <w:rFonts w:ascii="Arial" w:hAnsi="Arial" w:cs="Arial"/>
-                <w:sz w:val="22"/>
-              </w:rPr>
-              <w:t>Als eigenaar wil ik twee mini-games ontworpen door de developers</w:t>
+              <w:t xml:space="preserve">Als </w:t>
+            </w:r>
+            <w:r>
+              <w:rPr>
+                <w:rFonts w:ascii="Arial" w:hAnsi="Arial" w:cs="Arial"/>
+                <w:sz w:val="22"/>
+              </w:rPr>
+              <w:t>klant</w:t>
+            </w:r>
+            <w:r>
+              <w:rPr>
+                <w:rFonts w:ascii="Arial" w:hAnsi="Arial" w:cs="Arial"/>
+                <w:sz w:val="22"/>
+              </w:rPr>
+              <w:t xml:space="preserve"> wil ik twee mini-games ontworpen door de developers</w:t>
             </w:r>
             <w:r>
               <w:rPr>
@@ -441,7 +452,7 @@
                 <w:rFonts w:ascii="Arial" w:hAnsi="Arial" w:cs="Arial"/>
                 <w:sz w:val="22"/>
               </w:rPr>
-              <w:t>speler</w:t>
+              <w:t>klant</w:t>
             </w:r>
             <w:r>
               <w:rPr>
@@ -544,14 +555,21 @@
                 <w:szCs w:val="22"/>
               </w:rPr>
             </w:pPr>
-            <w:bookmarkStart w:id="0" w:name="_GoBack" w:colFirst="0" w:colLast="0"/>
-            <w:r>
-              <w:rPr>
-                <w:rFonts w:ascii="Arial" w:hAnsi="Arial" w:cs="Arial"/>
-                <w:sz w:val="22"/>
-                <w:szCs w:val="22"/>
-              </w:rPr>
-              <w:t>Als eigenaar wil ik dat het</w:t>
+            <w:r>
+              <w:rPr>
+                <w:rFonts w:ascii="Arial" w:hAnsi="Arial" w:cs="Arial"/>
+                <w:sz w:val="22"/>
+                <w:szCs w:val="22"/>
+              </w:rPr>
+              <w:t>Als klant</w:t>
+            </w:r>
+            <w:r>
+              <w:rPr>
+                <w:rFonts w:ascii="Arial" w:hAnsi="Arial" w:cs="Arial"/>
+                <w:sz w:val="22"/>
+                <w:szCs w:val="22"/>
+              </w:rPr>
+              <w:t xml:space="preserve"> wil ik dat het</w:t>
             </w:r>
             <w:r>
               <w:rPr>
@@ -590,63 +608,7 @@
                 <w:sz w:val="22"/>
                 <w:szCs w:val="22"/>
               </w:rPr>
-              <w:t>3</w:t>
-            </w:r>
-          </w:p>
-        </w:tc>
-      </w:tr>
-      <w:bookmarkEnd w:id="0"/>
-      <w:tr>
-        <w:tc>
-          <w:tcPr>
-            <w:tcW w:w="8613" w:type="dxa"/>
-          </w:tcPr>
-          <w:p>
-            <w:pPr>
-              <w:rPr>
-                <w:rFonts w:ascii="Arial" w:hAnsi="Arial" w:cs="Arial"/>
-                <w:sz w:val="22"/>
-                <w:szCs w:val="22"/>
-              </w:rPr>
-            </w:pPr>
-            <w:r>
-              <w:rPr>
-                <w:rFonts w:ascii="Arial" w:hAnsi="Arial" w:cs="Arial"/>
-                <w:sz w:val="22"/>
-                <w:szCs w:val="22"/>
-              </w:rPr>
-              <w:t>Als eigenaar wil ik dat in de mini-game ‘controlecentrum’ de speler de rol van coördinator aanneemt</w:t>
-            </w:r>
-            <w:r>
-              <w:rPr>
-                <w:rFonts w:ascii="Arial" w:hAnsi="Arial" w:cs="Arial"/>
-                <w:sz w:val="22"/>
-                <w:szCs w:val="22"/>
-              </w:rPr>
-              <w:t>.</w:t>
-            </w:r>
-          </w:p>
-        </w:tc>
-        <w:tc>
-          <w:tcPr>
-            <w:tcW w:w="593" w:type="dxa"/>
-          </w:tcPr>
-          <w:p>
-            <w:pPr>
-              <w:jc w:val="center"/>
-              <w:rPr>
-                <w:rFonts w:ascii="Arial" w:hAnsi="Arial" w:cs="Arial"/>
-                <w:sz w:val="22"/>
-                <w:szCs w:val="22"/>
-              </w:rPr>
-            </w:pPr>
-            <w:r>
-              <w:rPr>
-                <w:rFonts w:ascii="Arial" w:hAnsi="Arial" w:cs="Arial"/>
-                <w:sz w:val="22"/>
-                <w:szCs w:val="22"/>
-              </w:rPr>
-              <w:t>4</w:t>
+              <w:t>2,5</w:t>
             </w:r>
           </w:p>
         </w:tc>
@@ -670,7 +632,23 @@
                 <w:sz w:val="22"/>
                 <w:szCs w:val="22"/>
               </w:rPr>
-              <w:t>Als speler wil ik de uitdaging dat de druk toeneemt bij het coördineren van de scheepvaart</w:t>
+              <w:t xml:space="preserve">Als </w:t>
+            </w:r>
+            <w:r>
+              <w:rPr>
+                <w:rFonts w:ascii="Arial" w:hAnsi="Arial" w:cs="Arial"/>
+                <w:sz w:val="22"/>
+                <w:szCs w:val="22"/>
+              </w:rPr>
+              <w:t>klant</w:t>
+            </w:r>
+            <w:r>
+              <w:rPr>
+                <w:rFonts w:ascii="Arial" w:hAnsi="Arial" w:cs="Arial"/>
+                <w:sz w:val="22"/>
+                <w:szCs w:val="22"/>
+              </w:rPr>
+              <w:t xml:space="preserve"> wil ik dat in de mini-game ‘controlecentrum’ de speler de rol van coördinator aanneemt</w:t>
             </w:r>
             <w:r>
               <w:rPr>
@@ -701,7 +679,7 @@
                 <w:sz w:val="22"/>
                 <w:szCs w:val="22"/>
               </w:rPr>
-              <w:t>8</w:t>
+              <w:t>4</w:t>
             </w:r>
           </w:p>
         </w:tc>
@@ -725,15 +703,23 @@
                 <w:sz w:val="22"/>
                 <w:szCs w:val="22"/>
               </w:rPr>
-              <w:t xml:space="preserve">Als eigenaar </w:t>
-            </w:r>
-            <w:r>
-              <w:rPr>
-                <w:rFonts w:ascii="Arial" w:hAnsi="Arial" w:cs="Arial"/>
-                <w:sz w:val="22"/>
-                <w:szCs w:val="22"/>
-              </w:rPr>
-              <w:t>wil ik dat de mini-game ‘vracht overslaan’ een computertegenstander heeft.</w:t>
+              <w:t>Als klant</w:t>
+            </w:r>
+            <w:r>
+              <w:rPr>
+                <w:rFonts w:ascii="Arial" w:hAnsi="Arial" w:cs="Arial"/>
+                <w:sz w:val="22"/>
+                <w:szCs w:val="22"/>
+              </w:rPr>
+              <w:t xml:space="preserve"> wil ik de uitdaging dat de druk toeneemt bij het coördineren van de scheepvaart</w:t>
+            </w:r>
+            <w:r>
+              <w:rPr>
+                <w:rFonts w:ascii="Arial" w:hAnsi="Arial" w:cs="Arial"/>
+                <w:sz w:val="22"/>
+                <w:szCs w:val="22"/>
+              </w:rPr>
+              <w:t>.</w:t>
             </w:r>
           </w:p>
         </w:tc>
@@ -780,7 +766,23 @@
                 <w:sz w:val="22"/>
                 <w:szCs w:val="22"/>
               </w:rPr>
-              <w:t xml:space="preserve">Als eigenaar wil ik dat in de mini-game ‘vracht overslaan’ een uitdaging geeft in de snelheid/complexiteit. </w:t>
+              <w:t>Als klant</w:t>
+            </w:r>
+            <w:r>
+              <w:rPr>
+                <w:rFonts w:ascii="Arial" w:hAnsi="Arial" w:cs="Arial"/>
+                <w:sz w:val="22"/>
+                <w:szCs w:val="22"/>
+              </w:rPr>
+              <w:t xml:space="preserve"> </w:t>
+            </w:r>
+            <w:r>
+              <w:rPr>
+                <w:rFonts w:ascii="Arial" w:hAnsi="Arial" w:cs="Arial"/>
+                <w:sz w:val="22"/>
+                <w:szCs w:val="22"/>
+              </w:rPr>
+              <w:t>wil ik dat de mini-game ‘vracht overslaan’ een computertegenstander heeft.</w:t>
             </w:r>
           </w:p>
         </w:tc>
@@ -803,7 +805,7 @@
                 <w:sz w:val="22"/>
                 <w:szCs w:val="22"/>
               </w:rPr>
-              <w:t>5</w:t>
+              <w:t>8</w:t>
             </w:r>
           </w:p>
         </w:tc>
@@ -827,7 +829,23 @@
                 <w:sz w:val="22"/>
                 <w:szCs w:val="22"/>
               </w:rPr>
-              <w:t>Als eigenaar wil ik dat de mini-game ‘vracht overslaan’ gewonnen word door degene die het schip als eerste leeg heeft.</w:t>
+              <w:t xml:space="preserve">Als </w:t>
+            </w:r>
+            <w:r>
+              <w:rPr>
+                <w:rFonts w:ascii="Arial" w:hAnsi="Arial" w:cs="Arial"/>
+                <w:sz w:val="22"/>
+                <w:szCs w:val="22"/>
+              </w:rPr>
+              <w:t>klant</w:t>
+            </w:r>
+            <w:r>
+              <w:rPr>
+                <w:rFonts w:ascii="Arial" w:hAnsi="Arial" w:cs="Arial"/>
+                <w:sz w:val="22"/>
+                <w:szCs w:val="22"/>
+              </w:rPr>
+              <w:t xml:space="preserve"> wil ik dat in de mini-game ‘vracht overslaan’ een uitdaging geeft in de snelheid/complexiteit. </w:t>
             </w:r>
           </w:p>
         </w:tc>
@@ -850,7 +868,7 @@
                 <w:sz w:val="22"/>
                 <w:szCs w:val="22"/>
               </w:rPr>
-              <w:t>1</w:t>
+              <w:t>5</w:t>
             </w:r>
           </w:p>
         </w:tc>
@@ -874,7 +892,23 @@
                 <w:sz w:val="22"/>
                 <w:szCs w:val="22"/>
               </w:rPr>
-              <w:t>Als speler wil ik dat de speelbaarheid wordt bepaald door de speelbalans.</w:t>
+              <w:t xml:space="preserve">Als </w:t>
+            </w:r>
+            <w:r>
+              <w:rPr>
+                <w:rFonts w:ascii="Arial" w:hAnsi="Arial" w:cs="Arial"/>
+                <w:sz w:val="22"/>
+                <w:szCs w:val="22"/>
+              </w:rPr>
+              <w:t>klant</w:t>
+            </w:r>
+            <w:r>
+              <w:rPr>
+                <w:rFonts w:ascii="Arial" w:hAnsi="Arial" w:cs="Arial"/>
+                <w:sz w:val="22"/>
+                <w:szCs w:val="22"/>
+              </w:rPr>
+              <w:t xml:space="preserve"> wil ik dat de mini-game ‘vracht overslaan’ gewonnen word door degene die het schip als eerste leeg heeft.</w:t>
             </w:r>
           </w:p>
         </w:tc>
@@ -897,7 +931,7 @@
                 <w:sz w:val="22"/>
                 <w:szCs w:val="22"/>
               </w:rPr>
-              <w:t>5</w:t>
+              <w:t>1</w:t>
             </w:r>
           </w:p>
         </w:tc>
@@ -921,7 +955,15 @@
                 <w:sz w:val="22"/>
                 <w:szCs w:val="22"/>
               </w:rPr>
-              <w:t>Als eigenaar wil ik dat het spel ‘vracht overslaan’ gebruik maakt van verschillende grootte containers.</w:t>
+              <w:t>Als klant</w:t>
+            </w:r>
+            <w:r>
+              <w:rPr>
+                <w:rFonts w:ascii="Arial" w:hAnsi="Arial" w:cs="Arial"/>
+                <w:sz w:val="22"/>
+                <w:szCs w:val="22"/>
+              </w:rPr>
+              <w:t xml:space="preserve"> wil ik dat de speelbaarheid wordt bepaald door de speelbalans.</w:t>
             </w:r>
           </w:p>
         </w:tc>
@@ -944,7 +986,7 @@
                 <w:sz w:val="22"/>
                 <w:szCs w:val="22"/>
               </w:rPr>
-              <w:t>2</w:t>
+              <w:t>5</w:t>
             </w:r>
           </w:p>
         </w:tc>
@@ -968,7 +1010,7 @@
                 <w:sz w:val="22"/>
                 <w:szCs w:val="22"/>
               </w:rPr>
-              <w:t>Als eigenaar wil ik dat de containers in het spel ‘vracht overslaan’ niet oneindig kunnen worden opgestapeld.</w:t>
+              <w:t>Als eigenaar wil ik dat het spel ‘vracht overslaan’ gebruik maakt van verschillende grootte containers.</w:t>
             </w:r>
           </w:p>
         </w:tc>
@@ -1015,7 +1057,7 @@
                 <w:sz w:val="22"/>
                 <w:szCs w:val="22"/>
               </w:rPr>
-              <w:t>Als eigenaar wil ik dat in het spel ‘vracht overslaan’ rekening moet worden gehouden met de balans van het schip.</w:t>
+              <w:t>Als eigenaar wil ik dat de containers in het spel ‘vracht overslaan’ niet oneindig kunnen worden opgestapeld.</w:t>
             </w:r>
           </w:p>
         </w:tc>
@@ -1038,7 +1080,7 @@
                 <w:sz w:val="22"/>
                 <w:szCs w:val="22"/>
               </w:rPr>
-              <w:t>5</w:t>
+              <w:t>2</w:t>
             </w:r>
           </w:p>
         </w:tc>
@@ -1062,7 +1104,7 @@
                 <w:sz w:val="22"/>
                 <w:szCs w:val="22"/>
               </w:rPr>
-              <w:t>Als eigenaar wil ik dat in het spel ‘vracht overslaan’ gebruik wordt gemaakt van verschillende voertuigen.</w:t>
+              <w:t>Als eigenaar wil ik dat in het spel ‘vracht overslaan’ rekening moet worden gehouden met de balans van het schip.</w:t>
             </w:r>
           </w:p>
         </w:tc>
@@ -1085,7 +1127,7 @@
                 <w:sz w:val="22"/>
                 <w:szCs w:val="22"/>
               </w:rPr>
-              <w:t>3</w:t>
+              <w:t>5</w:t>
             </w:r>
           </w:p>
         </w:tc>
@@ -1109,8 +1151,65 @@
                 <w:sz w:val="22"/>
                 <w:szCs w:val="22"/>
               </w:rPr>
+              <w:t>Als eigenaar wil ik dat in het spel ‘vracht overslaan’ gebruik wordt gemaakt van verschillende voertuigen.</w:t>
+            </w:r>
+          </w:p>
+        </w:tc>
+        <w:tc>
+          <w:tcPr>
+            <w:tcW w:w="593" w:type="dxa"/>
+          </w:tcPr>
+          <w:p>
+            <w:pPr>
+              <w:jc w:val="center"/>
+              <w:rPr>
+                <w:rFonts w:ascii="Arial" w:hAnsi="Arial" w:cs="Arial"/>
+                <w:sz w:val="22"/>
+                <w:szCs w:val="22"/>
+              </w:rPr>
+            </w:pPr>
+            <w:r>
+              <w:rPr>
+                <w:rFonts w:ascii="Arial" w:hAnsi="Arial" w:cs="Arial"/>
+                <w:sz w:val="22"/>
+                <w:szCs w:val="22"/>
+              </w:rPr>
+              <w:t>3</w:t>
+            </w:r>
+          </w:p>
+        </w:tc>
+      </w:tr>
+      <w:tr>
+        <w:tc>
+          <w:tcPr>
+            <w:tcW w:w="8613" w:type="dxa"/>
+          </w:tcPr>
+          <w:p>
+            <w:pPr>
+              <w:rPr>
+                <w:rFonts w:ascii="Arial" w:hAnsi="Arial" w:cs="Arial"/>
+                <w:sz w:val="22"/>
+                <w:szCs w:val="22"/>
+              </w:rPr>
+            </w:pPr>
+            <w:r>
+              <w:rPr>
+                <w:rFonts w:ascii="Arial" w:hAnsi="Arial" w:cs="Arial"/>
+                <w:sz w:val="22"/>
+                <w:szCs w:val="22"/>
+              </w:rPr>
               <w:t>Als klant wil ik naar het menu terug kunnen gaan als ik mij in het spel bevindt.</w:t>
             </w:r>
+            <w:r>
+              <w:rPr>
+                <w:rFonts w:ascii="Arial" w:hAnsi="Arial" w:cs="Arial"/>
+                <w:sz w:val="22"/>
+                <w:szCs w:val="22"/>
+              </w:rPr>
+              <w:t xml:space="preserve"> Zodat ik even pauze kan nemen.</w:t>
+            </w:r>
+            <w:bookmarkStart w:id="0" w:name="_GoBack"/>
+            <w:bookmarkEnd w:id="0"/>
           </w:p>
         </w:tc>
         <w:tc>
@@ -1132,7 +1231,7 @@
                 <w:sz w:val="22"/>
                 <w:szCs w:val="22"/>
               </w:rPr>
-              <w:t>4</w:t>
+              <w:t>1,5</w:t>
             </w:r>
           </w:p>
         </w:tc>
@@ -1159,7 +1258,7 @@
 </file>
 
 <file path=word/numbering.xml><?xml version="1.0" encoding="utf-8"?>
-<w:numbering xmlns:wpc="http://schemas.microsoft.com/office/word/2010/wordprocessingCanvas" xmlns:mc="http://schemas.openxmlformats.org/markup-compatibility/2006" xmlns:o="urn:schemas-microsoft-com:office:office" xmlns:r="http://schemas.openxmlformats.org/officeDocument/2006/relationships" xmlns:m="http://schemas.openxmlformats.org/officeDocument/2006/math" xmlns:v="urn:schemas-microsoft-com:vml" xmlns:wp14="http://schemas.microsoft.com/office/word/2010/wordprocessingDrawing" xmlns:wp="http://schemas.openxmlformats.org/drawingml/2006/wordprocessingDrawing" xmlns:w10="urn:schemas-microsoft-com:office:word" xmlns:w="http://schemas.openxmlformats.org/wordprocessingml/2006/main" xmlns:w14="http://schemas.microsoft.com/office/word/2010/wordml" xmlns:w15="http://schemas.microsoft.com/office/word/2012/wordml" xmlns:wpg="http://schemas.microsoft.com/office/word/2010/wordprocessingGroup" xmlns:wpi="http://schemas.microsoft.com/office/word/2010/wordprocessingInk" xmlns:wne="http://schemas.microsoft.com/office/word/2006/wordml" xmlns:wps="http://schemas.microsoft.com/office/word/2010/wordprocessingShape" mc:Ignorable="w14 w15 wp14">
+<w:numbering xmlns:wpc="http://schemas.microsoft.com/office/word/2010/wordprocessingCanvas" xmlns:mo="http://schemas.microsoft.com/office/mac/office/2008/main" xmlns:mc="http://schemas.openxmlformats.org/markup-compatibility/2006" xmlns:mv="urn:schemas-microsoft-com:mac:vml" xmlns:o="urn:schemas-microsoft-com:office:office" xmlns:r="http://schemas.openxmlformats.org/officeDocument/2006/relationships" xmlns:m="http://schemas.openxmlformats.org/officeDocument/2006/math" xmlns:v="urn:schemas-microsoft-com:vml" xmlns:wp14="http://schemas.microsoft.com/office/word/2010/wordprocessingDrawing" xmlns:wp="http://schemas.openxmlformats.org/drawingml/2006/wordprocessingDrawing" xmlns:w10="urn:schemas-microsoft-com:office:word" xmlns:w="http://schemas.openxmlformats.org/wordprocessingml/2006/main" xmlns:w14="http://schemas.microsoft.com/office/word/2010/wordml" xmlns:wpg="http://schemas.microsoft.com/office/word/2010/wordprocessingGroup" xmlns:wpi="http://schemas.microsoft.com/office/word/2010/wordprocessingInk" xmlns:wne="http://schemas.microsoft.com/office/word/2006/wordml" xmlns:wps="http://schemas.microsoft.com/office/word/2010/wordprocessingShape" mc:Ignorable="w14 wp14">
   <w:abstractNum w:abstractNumId="0">
     <w:nsid w:val="033F240C"/>
     <w:multiLevelType w:val="hybridMultilevel"/>
@@ -1396,7 +1495,7 @@
 </file>
 
 <file path=word/styles.xml><?xml version="1.0" encoding="utf-8"?>
-<w:styles xmlns:mc="http://schemas.openxmlformats.org/markup-compatibility/2006" xmlns:r="http://schemas.openxmlformats.org/officeDocument/2006/relationships" xmlns:w="http://schemas.openxmlformats.org/wordprocessingml/2006/main" xmlns:w14="http://schemas.microsoft.com/office/word/2010/wordml" xmlns:w15="http://schemas.microsoft.com/office/word/2012/wordml" mc:Ignorable="w14 w15">
+<w:styles xmlns:mc="http://schemas.openxmlformats.org/markup-compatibility/2006" xmlns:r="http://schemas.openxmlformats.org/officeDocument/2006/relationships" xmlns:w="http://schemas.openxmlformats.org/wordprocessingml/2006/main" xmlns:w14="http://schemas.microsoft.com/office/word/2010/wordml" mc:Ignorable="w14">
   <w:docDefaults>
     <w:rPrDefault>
       <w:rPr>
@@ -1408,381 +1507,165 @@
     </w:rPrDefault>
     <w:pPrDefault/>
   </w:docDefaults>
-  <w:latentStyles w:defLockedState="0" w:defUIPriority="99" w:defSemiHidden="0" w:defUnhideWhenUsed="0" w:defQFormat="0" w:count="371">
-    <w:lsdException w:name="Normal" w:uiPriority="0" w:qFormat="1"/>
-    <w:lsdException w:name="heading 1" w:uiPriority="9" w:qFormat="1"/>
-    <w:lsdException w:name="heading 2" w:semiHidden="1" w:uiPriority="9" w:unhideWhenUsed="1" w:qFormat="1"/>
-    <w:lsdException w:name="heading 3" w:semiHidden="1" w:uiPriority="9" w:unhideWhenUsed="1" w:qFormat="1"/>
-    <w:lsdException w:name="heading 4" w:semiHidden="1" w:uiPriority="9" w:unhideWhenUsed="1" w:qFormat="1"/>
-    <w:lsdException w:name="heading 5" w:semiHidden="1" w:uiPriority="9" w:unhideWhenUsed="1" w:qFormat="1"/>
-    <w:lsdException w:name="heading 6" w:semiHidden="1" w:uiPriority="9" w:unhideWhenUsed="1" w:qFormat="1"/>
-    <w:lsdException w:name="heading 7" w:semiHidden="1" w:uiPriority="9" w:unhideWhenUsed="1" w:qFormat="1"/>
-    <w:lsdException w:name="heading 8" w:semiHidden="1" w:uiPriority="9" w:unhideWhenUsed="1" w:qFormat="1"/>
-    <w:lsdException w:name="heading 9" w:semiHidden="1" w:uiPriority="9" w:unhideWhenUsed="1" w:qFormat="1"/>
-    <w:lsdException w:name="index 1" w:semiHidden="1" w:unhideWhenUsed="1"/>
-    <w:lsdException w:name="index 2" w:semiHidden="1" w:unhideWhenUsed="1"/>
-    <w:lsdException w:name="index 3" w:semiHidden="1" w:unhideWhenUsed="1"/>
-    <w:lsdException w:name="index 4" w:semiHidden="1" w:unhideWhenUsed="1"/>
-    <w:lsdException w:name="index 5" w:semiHidden="1" w:unhideWhenUsed="1"/>
-    <w:lsdException w:name="index 6" w:semiHidden="1" w:unhideWhenUsed="1"/>
-    <w:lsdException w:name="index 7" w:semiHidden="1" w:unhideWhenUsed="1"/>
-    <w:lsdException w:name="index 8" w:semiHidden="1" w:unhideWhenUsed="1"/>
-    <w:lsdException w:name="index 9" w:semiHidden="1" w:unhideWhenUsed="1"/>
-    <w:lsdException w:name="toc 1" w:semiHidden="1" w:uiPriority="39" w:unhideWhenUsed="1"/>
-    <w:lsdException w:name="toc 2" w:semiHidden="1" w:uiPriority="39" w:unhideWhenUsed="1"/>
-    <w:lsdException w:name="toc 3" w:semiHidden="1" w:uiPriority="39" w:unhideWhenUsed="1"/>
-    <w:lsdException w:name="toc 4" w:semiHidden="1" w:uiPriority="39" w:unhideWhenUsed="1"/>
-    <w:lsdException w:name="toc 5" w:semiHidden="1" w:uiPriority="39" w:unhideWhenUsed="1"/>
-    <w:lsdException w:name="toc 6" w:semiHidden="1" w:uiPriority="39" w:unhideWhenUsed="1"/>
-    <w:lsdException w:name="toc 7" w:semiHidden="1" w:uiPriority="39" w:unhideWhenUsed="1"/>
-    <w:lsdException w:name="toc 8" w:semiHidden="1" w:uiPriority="39" w:unhideWhenUsed="1"/>
-    <w:lsdException w:name="toc 9" w:semiHidden="1" w:uiPriority="39" w:unhideWhenUsed="1"/>
-    <w:lsdException w:name="Normal Indent" w:semiHidden="1" w:unhideWhenUsed="1"/>
-    <w:lsdException w:name="footnote text" w:semiHidden="1" w:unhideWhenUsed="1"/>
-    <w:lsdException w:name="annotation text" w:semiHidden="1" w:unhideWhenUsed="1"/>
-    <w:lsdException w:name="header" w:semiHidden="1" w:unhideWhenUsed="1"/>
-    <w:lsdException w:name="footer" w:semiHidden="1" w:unhideWhenUsed="1"/>
-    <w:lsdException w:name="index heading" w:semiHidden="1" w:unhideWhenUsed="1"/>
-    <w:lsdException w:name="caption" w:semiHidden="1" w:uiPriority="35" w:unhideWhenUsed="1" w:qFormat="1"/>
-    <w:lsdException w:name="table of figures" w:semiHidden="1" w:unhideWhenUsed="1"/>
-    <w:lsdException w:name="envelope address" w:semiHidden="1" w:unhideWhenUsed="1"/>
-    <w:lsdException w:name="envelope return" w:semiHidden="1" w:unhideWhenUsed="1"/>
-    <w:lsdException w:name="footnote reference" w:semiHidden="1" w:unhideWhenUsed="1"/>
-    <w:lsdException w:name="annotation reference" w:semiHidden="1" w:unhideWhenUsed="1"/>
-    <w:lsdException w:name="line number" w:semiHidden="1" w:unhideWhenUsed="1"/>
-    <w:lsdException w:name="page number" w:semiHidden="1" w:unhideWhenUsed="1"/>
-    <w:lsdException w:name="endnote reference" w:semiHidden="1" w:unhideWhenUsed="1"/>
-    <w:lsdException w:name="endnote text" w:semiHidden="1" w:unhideWhenUsed="1"/>
-    <w:lsdException w:name="table of authorities" w:semiHidden="1" w:unhideWhenUsed="1"/>
-    <w:lsdException w:name="macro" w:semiHidden="1" w:unhideWhenUsed="1"/>
-    <w:lsdException w:name="toa heading" w:semiHidden="1" w:unhideWhenUsed="1"/>
-    <w:lsdException w:name="List" w:semiHidden="1" w:unhideWhenUsed="1"/>
-    <w:lsdException w:name="List Bullet" w:semiHidden="1" w:unhideWhenUsed="1"/>
-    <w:lsdException w:name="List Number" w:semiHidden="1" w:unhideWhenUsed="1"/>
-    <w:lsdException w:name="List 2" w:semiHidden="1" w:unhideWhenUsed="1"/>
-    <w:lsdException w:name="List 3" w:semiHidden="1" w:unhideWhenUsed="1"/>
-    <w:lsdException w:name="List 4" w:semiHidden="1" w:unhideWhenUsed="1"/>
-    <w:lsdException w:name="List 5" w:semiHidden="1" w:unhideWhenUsed="1"/>
-    <w:lsdException w:name="List Bullet 2" w:semiHidden="1" w:unhideWhenUsed="1"/>
-    <w:lsdException w:name="List Bullet 3" w:semiHidden="1" w:unhideWhenUsed="1"/>
-    <w:lsdException w:name="List Bullet 4" w:semiHidden="1" w:unhideWhenUsed="1"/>
-    <w:lsdException w:name="List Bullet 5" w:semiHidden="1" w:unhideWhenUsed="1"/>
-    <w:lsdException w:name="List Number 2" w:semiHidden="1" w:unhideWhenUsed="1"/>
-    <w:lsdException w:name="List Number 3" w:semiHidden="1" w:unhideWhenUsed="1"/>
-    <w:lsdException w:name="List Number 4" w:semiHidden="1" w:unhideWhenUsed="1"/>
-    <w:lsdException w:name="List Number 5" w:semiHidden="1" w:unhideWhenUsed="1"/>
-    <w:lsdException w:name="Title" w:uiPriority="10" w:qFormat="1"/>
-    <w:lsdException w:name="Closing" w:semiHidden="1" w:unhideWhenUsed="1"/>
-    <w:lsdException w:name="Signature" w:semiHidden="1" w:unhideWhenUsed="1"/>
-    <w:lsdException w:name="Default Paragraph Font" w:semiHidden="1" w:uiPriority="1" w:unhideWhenUsed="1"/>
-    <w:lsdException w:name="Body Text" w:semiHidden="1" w:unhideWhenUsed="1"/>
-    <w:lsdException w:name="Body Text Indent" w:semiHidden="1" w:unhideWhenUsed="1"/>
-    <w:lsdException w:name="List Continue" w:semiHidden="1" w:unhideWhenUsed="1"/>
-    <w:lsdException w:name="List Continue 2" w:semiHidden="1" w:unhideWhenUsed="1"/>
-    <w:lsdException w:name="List Continue 3" w:semiHidden="1" w:unhideWhenUsed="1"/>
-    <w:lsdException w:name="List Continue 4" w:semiHidden="1" w:unhideWhenUsed="1"/>
-    <w:lsdException w:name="List Continue 5" w:semiHidden="1" w:unhideWhenUsed="1"/>
-    <w:lsdException w:name="Message Header" w:semiHidden="1" w:unhideWhenUsed="1"/>
-    <w:lsdException w:name="Subtitle" w:uiPriority="11" w:qFormat="1"/>
-    <w:lsdException w:name="Salutation" w:semiHidden="1" w:unhideWhenUsed="1"/>
-    <w:lsdException w:name="Date" w:semiHidden="1" w:unhideWhenUsed="1"/>
-    <w:lsdException w:name="Body Text First Indent" w:semiHidden="1" w:unhideWhenUsed="1"/>
-    <w:lsdException w:name="Body Text First Indent 2" w:semiHidden="1" w:unhideWhenUsed="1"/>
-    <w:lsdException w:name="Note Heading" w:semiHidden="1" w:unhideWhenUsed="1"/>
-    <w:lsdException w:name="Body Text 2" w:semiHidden="1" w:unhideWhenUsed="1"/>
-    <w:lsdException w:name="Body Text 3" w:semiHidden="1" w:unhideWhenUsed="1"/>
-    <w:lsdException w:name="Body Text Indent 2" w:semiHidden="1" w:unhideWhenUsed="1"/>
-    <w:lsdException w:name="Body Text Indent 3" w:semiHidden="1" w:unhideWhenUsed="1"/>
-    <w:lsdException w:name="Block Text" w:semiHidden="1" w:unhideWhenUsed="1"/>
-    <w:lsdException w:name="Hyperlink" w:semiHidden="1" w:unhideWhenUsed="1"/>
-    <w:lsdException w:name="FollowedHyperlink" w:semiHidden="1" w:unhideWhenUsed="1"/>
-    <w:lsdException w:name="Strong" w:uiPriority="22" w:qFormat="1"/>
-    <w:lsdException w:name="Emphasis" w:uiPriority="20" w:qFormat="1"/>
-    <w:lsdException w:name="Document Map" w:semiHidden="1" w:unhideWhenUsed="1"/>
-    <w:lsdException w:name="Plain Text" w:semiHidden="1" w:unhideWhenUsed="1"/>
-    <w:lsdException w:name="E-mail Signature" w:semiHidden="1" w:unhideWhenUsed="1"/>
-    <w:lsdException w:name="HTML Top of Form" w:semiHidden="1" w:unhideWhenUsed="1"/>
-    <w:lsdException w:name="HTML Bottom of Form" w:semiHidden="1" w:unhideWhenUsed="1"/>
-    <w:lsdException w:name="Normal (Web)" w:semiHidden="1" w:unhideWhenUsed="1"/>
-    <w:lsdException w:name="HTML Acronym" w:semiHidden="1" w:unhideWhenUsed="1"/>
-    <w:lsdException w:name="HTML Address" w:semiHidden="1" w:unhideWhenUsed="1"/>
-    <w:lsdException w:name="HTML Cite" w:semiHidden="1" w:unhideWhenUsed="1"/>
-    <w:lsdException w:name="HTML Code" w:semiHidden="1" w:unhideWhenUsed="1"/>
-    <w:lsdException w:name="HTML Definition" w:semiHidden="1" w:unhideWhenUsed="1"/>
-    <w:lsdException w:name="HTML Keyboard" w:semiHidden="1" w:unhideWhenUsed="1"/>
-    <w:lsdException w:name="HTML Preformatted" w:semiHidden="1" w:unhideWhenUsed="1"/>
-    <w:lsdException w:name="HTML Sample" w:semiHidden="1" w:unhideWhenUsed="1"/>
-    <w:lsdException w:name="HTML Typewriter" w:semiHidden="1" w:unhideWhenUsed="1"/>
-    <w:lsdException w:name="HTML Variable" w:semiHidden="1" w:unhideWhenUsed="1"/>
-    <w:lsdException w:name="Normal Table" w:semiHidden="1" w:unhideWhenUsed="1"/>
-    <w:lsdException w:name="annotation subject" w:semiHidden="1" w:unhideWhenUsed="1"/>
-    <w:lsdException w:name="No List" w:semiHidden="1" w:unhideWhenUsed="1"/>
-    <w:lsdException w:name="Outline List 1" w:semiHidden="1" w:unhideWhenUsed="1"/>
-    <w:lsdException w:name="Outline List 2" w:semiHidden="1" w:unhideWhenUsed="1"/>
-    <w:lsdException w:name="Outline List 3" w:semiHidden="1" w:unhideWhenUsed="1"/>
-    <w:lsdException w:name="Table Simple 1" w:semiHidden="1" w:unhideWhenUsed="1"/>
-    <w:lsdException w:name="Table Simple 2" w:semiHidden="1" w:unhideWhenUsed="1"/>
-    <w:lsdException w:name="Table Simple 3" w:semiHidden="1" w:unhideWhenUsed="1"/>
-    <w:lsdException w:name="Table Classic 1" w:semiHidden="1" w:unhideWhenUsed="1"/>
-    <w:lsdException w:name="Table Classic 2" w:semiHidden="1" w:unhideWhenUsed="1"/>
-    <w:lsdException w:name="Table Classic 3" w:semiHidden="1" w:unhideWhenUsed="1"/>
-    <w:lsdException w:name="Table Classic 4" w:semiHidden="1" w:unhideWhenUsed="1"/>
-    <w:lsdException w:name="Table Colorful 1" w:semiHidden="1" w:unhideWhenUsed="1"/>
-    <w:lsdException w:name="Table Colorful 2" w:semiHidden="1" w:unhideWhenUsed="1"/>
-    <w:lsdException w:name="Table Colorful 3" w:semiHidden="1" w:unhideWhenUsed="1"/>
-    <w:lsdException w:name="Table Columns 1" w:semiHidden="1" w:unhideWhenUsed="1"/>
-    <w:lsdException w:name="Table Columns 2" w:semiHidden="1" w:unhideWhenUsed="1"/>
-    <w:lsdException w:name="Table Columns 3" w:semiHidden="1" w:unhideWhenUsed="1"/>
-    <w:lsdException w:name="Table Columns 4" w:semiHidden="1" w:unhideWhenUsed="1"/>
-    <w:lsdException w:name="Table Columns 5" w:semiHidden="1" w:unhideWhenUsed="1"/>
-    <w:lsdException w:name="Table Grid 1" w:semiHidden="1" w:unhideWhenUsed="1"/>
-    <w:lsdException w:name="Table Grid 2" w:semiHidden="1" w:unhideWhenUsed="1"/>
-    <w:lsdException w:name="Table Grid 3" w:semiHidden="1" w:unhideWhenUsed="1"/>
-    <w:lsdException w:name="Table Grid 4" w:semiHidden="1" w:unhideWhenUsed="1"/>
-    <w:lsdException w:name="Table Grid 5" w:semiHidden="1" w:unhideWhenUsed="1"/>
-    <w:lsdException w:name="Table Grid 6" w:semiHidden="1" w:unhideWhenUsed="1"/>
-    <w:lsdException w:name="Table Grid 7" w:semiHidden="1" w:unhideWhenUsed="1"/>
-    <w:lsdException w:name="Table Grid 8" w:semiHidden="1" w:unhideWhenUsed="1"/>
-    <w:lsdException w:name="Table List 1" w:semiHidden="1" w:unhideWhenUsed="1"/>
-    <w:lsdException w:name="Table List 2" w:semiHidden="1" w:unhideWhenUsed="1"/>
-    <w:lsdException w:name="Table List 3" w:semiHidden="1" w:unhideWhenUsed="1"/>
-    <w:lsdException w:name="Table List 4" w:semiHidden="1" w:unhideWhenUsed="1"/>
-    <w:lsdException w:name="Table List 5" w:semiHidden="1" w:unhideWhenUsed="1"/>
-    <w:lsdException w:name="Table List 6" w:semiHidden="1" w:unhideWhenUsed="1"/>
-    <w:lsdException w:name="Table List 7" w:semiHidden="1" w:unhideWhenUsed="1"/>
-    <w:lsdException w:name="Table List 8" w:semiHidden="1" w:unhideWhenUsed="1"/>
-    <w:lsdException w:name="Table 3D effects 1" w:semiHidden="1" w:unhideWhenUsed="1"/>
-    <w:lsdException w:name="Table 3D effects 2" w:semiHidden="1" w:unhideWhenUsed="1"/>
-    <w:lsdException w:name="Table 3D effects 3" w:semiHidden="1" w:unhideWhenUsed="1"/>
-    <w:lsdException w:name="Table Contemporary" w:semiHidden="1" w:unhideWhenUsed="1"/>
-    <w:lsdException w:name="Table Elegant" w:semiHidden="1" w:unhideWhenUsed="1"/>
-    <w:lsdException w:name="Table Professional" w:semiHidden="1" w:unhideWhenUsed="1"/>
-    <w:lsdException w:name="Table Subtle 1" w:semiHidden="1" w:unhideWhenUsed="1"/>
-    <w:lsdException w:name="Table Subtle 2" w:semiHidden="1" w:unhideWhenUsed="1"/>
-    <w:lsdException w:name="Table Web 1" w:semiHidden="1" w:unhideWhenUsed="1"/>
-    <w:lsdException w:name="Table Web 2" w:semiHidden="1" w:unhideWhenUsed="1"/>
-    <w:lsdException w:name="Table Web 3" w:semiHidden="1" w:unhideWhenUsed="1"/>
-    <w:lsdException w:name="Balloon Text" w:semiHidden="1" w:unhideWhenUsed="1"/>
-    <w:lsdException w:name="Table Grid" w:uiPriority="59"/>
-    <w:lsdException w:name="Table Theme" w:semiHidden="1" w:unhideWhenUsed="1"/>
-    <w:lsdException w:name="Placeholder Text" w:semiHidden="1"/>
-    <w:lsdException w:name="No Spacing" w:uiPriority="1" w:qFormat="1"/>
-    <w:lsdException w:name="Light Shading" w:uiPriority="60"/>
-    <w:lsdException w:name="Light List" w:uiPriority="61"/>
-    <w:lsdException w:name="Light Grid" w:uiPriority="62"/>
-    <w:lsdException w:name="Medium Shading 1" w:uiPriority="63"/>
-    <w:lsdException w:name="Medium Shading 2" w:uiPriority="64"/>
-    <w:lsdException w:name="Medium List 1" w:uiPriority="65"/>
-    <w:lsdException w:name="Medium List 2" w:uiPriority="66"/>
-    <w:lsdException w:name="Medium Grid 1" w:uiPriority="67"/>
-    <w:lsdException w:name="Medium Grid 2" w:uiPriority="68"/>
-    <w:lsdException w:name="Medium Grid 3" w:uiPriority="69"/>
-    <w:lsdException w:name="Dark List" w:uiPriority="70"/>
-    <w:lsdException w:name="Colorful Shading" w:uiPriority="71"/>
-    <w:lsdException w:name="Colorful List" w:uiPriority="72"/>
-    <w:lsdException w:name="Colorful Grid" w:uiPriority="73"/>
-    <w:lsdException w:name="Light Shading Accent 1" w:uiPriority="60"/>
-    <w:lsdException w:name="Light List Accent 1" w:uiPriority="61"/>
-    <w:lsdException w:name="Light Grid Accent 1" w:uiPriority="62"/>
-    <w:lsdException w:name="Medium Shading 1 Accent 1" w:uiPriority="63"/>
-    <w:lsdException w:name="Medium Shading 2 Accent 1" w:uiPriority="64"/>
-    <w:lsdException w:name="Medium List 1 Accent 1" w:uiPriority="65"/>
-    <w:lsdException w:name="Revision" w:semiHidden="1"/>
-    <w:lsdException w:name="List Paragraph" w:uiPriority="34" w:qFormat="1"/>
-    <w:lsdException w:name="Quote" w:uiPriority="29" w:qFormat="1"/>
-    <w:lsdException w:name="Intense Quote" w:uiPriority="30" w:qFormat="1"/>
-    <w:lsdException w:name="Medium List 2 Accent 1" w:uiPriority="66"/>
-    <w:lsdException w:name="Medium Grid 1 Accent 1" w:uiPriority="67"/>
-    <w:lsdException w:name="Medium Grid 2 Accent 1" w:uiPriority="68"/>
-    <w:lsdException w:name="Medium Grid 3 Accent 1" w:uiPriority="69"/>
-    <w:lsdException w:name="Dark List Accent 1" w:uiPriority="70"/>
-    <w:lsdException w:name="Colorful Shading Accent 1" w:uiPriority="71"/>
-    <w:lsdException w:name="Colorful List Accent 1" w:uiPriority="72"/>
-    <w:lsdException w:name="Colorful Grid Accent 1" w:uiPriority="73"/>
-    <w:lsdException w:name="Light Shading Accent 2" w:uiPriority="60"/>
-    <w:lsdException w:name="Light List Accent 2" w:uiPriority="61"/>
-    <w:lsdException w:name="Light Grid Accent 2" w:uiPriority="62"/>
-    <w:lsdException w:name="Medium Shading 1 Accent 2" w:uiPriority="63"/>
-    <w:lsdException w:name="Medium Shading 2 Accent 2" w:uiPriority="64"/>
-    <w:lsdException w:name="Medium List 1 Accent 2" w:uiPriority="65"/>
-    <w:lsdException w:name="Medium List 2 Accent 2" w:uiPriority="66"/>
-    <w:lsdException w:name="Medium Grid 1 Accent 2" w:uiPriority="67"/>
-    <w:lsdException w:name="Medium Grid 2 Accent 2" w:uiPriority="68"/>
-    <w:lsdException w:name="Medium Grid 3 Accent 2" w:uiPriority="69"/>
-    <w:lsdException w:name="Dark List Accent 2" w:uiPriority="70"/>
-    <w:lsdException w:name="Colorful Shading Accent 2" w:uiPriority="71"/>
-    <w:lsdException w:name="Colorful List Accent 2" w:uiPriority="72"/>
-    <w:lsdException w:name="Colorful Grid Accent 2" w:uiPriority="73"/>
-    <w:lsdException w:name="Light Shading Accent 3" w:uiPriority="60"/>
-    <w:lsdException w:name="Light List Accent 3" w:uiPriority="61"/>
-    <w:lsdException w:name="Light Grid Accent 3" w:uiPriority="62"/>
-    <w:lsdException w:name="Medium Shading 1 Accent 3" w:uiPriority="63"/>
-    <w:lsdException w:name="Medium Shading 2 Accent 3" w:uiPriority="64"/>
-    <w:lsdException w:name="Medium List 1 Accent 3" w:uiPriority="65"/>
-    <w:lsdException w:name="Medium List 2 Accent 3" w:uiPriority="66"/>
-    <w:lsdException w:name="Medium Grid 1 Accent 3" w:uiPriority="67"/>
-    <w:lsdException w:name="Medium Grid 2 Accent 3" w:uiPriority="68"/>
-    <w:lsdException w:name="Medium Grid 3 Accent 3" w:uiPriority="69"/>
-    <w:lsdException w:name="Dark List Accent 3" w:uiPriority="70"/>
-    <w:lsdException w:name="Colorful Shading Accent 3" w:uiPriority="71"/>
-    <w:lsdException w:name="Colorful List Accent 3" w:uiPriority="72"/>
-    <w:lsdException w:name="Colorful Grid Accent 3" w:uiPriority="73"/>
-    <w:lsdException w:name="Light Shading Accent 4" w:uiPriority="60"/>
-    <w:lsdException w:name="Light List Accent 4" w:uiPriority="61"/>
-    <w:lsdException w:name="Light Grid Accent 4" w:uiPriority="62"/>
-    <w:lsdException w:name="Medium Shading 1 Accent 4" w:uiPriority="63"/>
-    <w:lsdException w:name="Medium Shading 2 Accent 4" w:uiPriority="64"/>
-    <w:lsdException w:name="Medium List 1 Accent 4" w:uiPriority="65"/>
-    <w:lsdException w:name="Medium List 2 Accent 4" w:uiPriority="66"/>
-    <w:lsdException w:name="Medium Grid 1 Accent 4" w:uiPriority="67"/>
-    <w:lsdException w:name="Medium Grid 2 Accent 4" w:uiPriority="68"/>
-    <w:lsdException w:name="Medium Grid 3 Accent 4" w:uiPriority="69"/>
-    <w:lsdException w:name="Dark List Accent 4" w:uiPriority="70"/>
-    <w:lsdException w:name="Colorful Shading Accent 4" w:uiPriority="71"/>
-    <w:lsdException w:name="Colorful List Accent 4" w:uiPriority="72"/>
-    <w:lsdException w:name="Colorful Grid Accent 4" w:uiPriority="73"/>
-    <w:lsdException w:name="Light Shading Accent 5" w:uiPriority="60"/>
-    <w:lsdException w:name="Light List Accent 5" w:uiPriority="61"/>
-    <w:lsdException w:name="Light Grid Accent 5" w:uiPriority="62"/>
-    <w:lsdException w:name="Medium Shading 1 Accent 5" w:uiPriority="63"/>
-    <w:lsdException w:name="Medium Shading 2 Accent 5" w:uiPriority="64"/>
-    <w:lsdException w:name="Medium List 1 Accent 5" w:uiPriority="65"/>
-    <w:lsdException w:name="Medium List 2 Accent 5" w:uiPriority="66"/>
-    <w:lsdException w:name="Medium Grid 1 Accent 5" w:uiPriority="67"/>
-    <w:lsdException w:name="Medium Grid 2 Accent 5" w:uiPriority="68"/>
-    <w:lsdException w:name="Medium Grid 3 Accent 5" w:uiPriority="69"/>
-    <w:lsdException w:name="Dark List Accent 5" w:uiPriority="70"/>
-    <w:lsdException w:name="Colorful Shading Accent 5" w:uiPriority="71"/>
-    <w:lsdException w:name="Colorful List Accent 5" w:uiPriority="72"/>
-    <w:lsdException w:name="Colorful Grid Accent 5" w:uiPriority="73"/>
-    <w:lsdException w:name="Light Shading Accent 6" w:uiPriority="60"/>
-    <w:lsdException w:name="Light List Accent 6" w:uiPriority="61"/>
-    <w:lsdException w:name="Light Grid Accent 6" w:uiPriority="62"/>
-    <w:lsdException w:name="Medium Shading 1 Accent 6" w:uiPriority="63"/>
-    <w:lsdException w:name="Medium Shading 2 Accent 6" w:uiPriority="64"/>
-    <w:lsdException w:name="Medium List 1 Accent 6" w:uiPriority="65"/>
-    <w:lsdException w:name="Medium List 2 Accent 6" w:uiPriority="66"/>
-    <w:lsdException w:name="Medium Grid 1 Accent 6" w:uiPriority="67"/>
-    <w:lsdException w:name="Medium Grid 2 Accent 6" w:uiPriority="68"/>
-    <w:lsdException w:name="Medium Grid 3 Accent 6" w:uiPriority="69"/>
-    <w:lsdException w:name="Dark List Accent 6" w:uiPriority="70"/>
-    <w:lsdException w:name="Colorful Shading Accent 6" w:uiPriority="71"/>
-    <w:lsdException w:name="Colorful List Accent 6" w:uiPriority="72"/>
-    <w:lsdException w:name="Colorful Grid Accent 6" w:uiPriority="73"/>
-    <w:lsdException w:name="Subtle Emphasis" w:uiPriority="19" w:qFormat="1"/>
-    <w:lsdException w:name="Intense Emphasis" w:uiPriority="21" w:qFormat="1"/>
-    <w:lsdException w:name="Subtle Reference" w:uiPriority="31" w:qFormat="1"/>
-    <w:lsdException w:name="Intense Reference" w:uiPriority="32" w:qFormat="1"/>
-    <w:lsdException w:name="Book Title" w:uiPriority="33" w:qFormat="1"/>
-    <w:lsdException w:name="Bibliography" w:semiHidden="1" w:uiPriority="37" w:unhideWhenUsed="1"/>
-    <w:lsdException w:name="TOC Heading" w:semiHidden="1" w:uiPriority="39" w:unhideWhenUsed="1" w:qFormat="1"/>
-    <w:lsdException w:name="Grid Table 4" w:uiPriority="49"/>
-    <w:lsdException w:name="Grid Table 5 Dark" w:uiPriority="50"/>
-    <w:lsdException w:name="Grid Table 6 Colorful" w:uiPriority="51"/>
-    <w:lsdException w:name="Grid Table 7 Colorful" w:uiPriority="52"/>
-    <w:lsdException w:name="Grid Table 1 Light Accent 1" w:uiPriority="46"/>
-    <w:lsdException w:name="Grid Table 2 Accent 1" w:uiPriority="47"/>
-    <w:lsdException w:name="Grid Table 3 Accent 1" w:uiPriority="48"/>
-    <w:lsdException w:name="Grid Table 4 Accent 1" w:uiPriority="49"/>
-    <w:lsdException w:name="Grid Table 5 Dark Accent 1" w:uiPriority="50"/>
-    <w:lsdException w:name="Grid Table 6 Colorful Accent 1" w:uiPriority="51"/>
-    <w:lsdException w:name="Grid Table 7 Colorful Accent 1" w:uiPriority="52"/>
-    <w:lsdException w:name="Grid Table 1 Light Accent 2" w:uiPriority="46"/>
-    <w:lsdException w:name="Grid Table 2 Accent 2" w:uiPriority="47"/>
-    <w:lsdException w:name="Grid Table 3 Accent 2" w:uiPriority="48"/>
-    <w:lsdException w:name="Grid Table 4 Accent 2" w:uiPriority="49"/>
-    <w:lsdException w:name="Grid Table 5 Dark Accent 2" w:uiPriority="50"/>
-    <w:lsdException w:name="Grid Table 6 Colorful Accent 2" w:uiPriority="51"/>
-    <w:lsdException w:name="Grid Table 7 Colorful Accent 2" w:uiPriority="52"/>
-    <w:lsdException w:name="Grid Table 1 Light Accent 3" w:uiPriority="46"/>
-    <w:lsdException w:name="Grid Table 2 Accent 3" w:uiPriority="47"/>
-    <w:lsdException w:name="Grid Table 3 Accent 3" w:uiPriority="48"/>
-    <w:lsdException w:name="Grid Table 4 Accent 3" w:uiPriority="49"/>
-    <w:lsdException w:name="Grid Table 5 Dark Accent 3" w:uiPriority="50"/>
-    <w:lsdException w:name="Grid Table 6 Colorful Accent 3" w:uiPriority="51"/>
-    <w:lsdException w:name="Grid Table 7 Colorful Accent 3" w:uiPriority="52"/>
-    <w:lsdException w:name="Grid Table 1 Light Accent 4" w:uiPriority="46"/>
-    <w:lsdException w:name="Grid Table 2 Accent 4" w:uiPriority="47"/>
-    <w:lsdException w:name="Grid Table 3 Accent 4" w:uiPriority="48"/>
-    <w:lsdException w:name="Grid Table 4 Accent 4" w:uiPriority="49"/>
-    <w:lsdException w:name="Grid Table 5 Dark Accent 4" w:uiPriority="50"/>
-    <w:lsdException w:name="Grid Table 6 Colorful Accent 4" w:uiPriority="51"/>
-    <w:lsdException w:name="Grid Table 7 Colorful Accent 4" w:uiPriority="52"/>
-    <w:lsdException w:name="Grid Table 1 Light Accent 5" w:uiPriority="46"/>
-    <w:lsdException w:name="Grid Table 2 Accent 5" w:uiPriority="47"/>
-    <w:lsdException w:name="Grid Table 3 Accent 5" w:uiPriority="48"/>
-    <w:lsdException w:name="Grid Table 4 Accent 5" w:uiPriority="49"/>
-    <w:lsdException w:name="Grid Table 5 Dark Accent 5" w:uiPriority="50"/>
-    <w:lsdException w:name="Grid Table 6 Colorful Accent 5" w:uiPriority="51"/>
-    <w:lsdException w:name="Grid Table 7 Colorful Accent 5" w:uiPriority="52"/>
-    <w:lsdException w:name="Grid Table 1 Light Accent 6" w:uiPriority="46"/>
-    <w:lsdException w:name="Grid Table 2 Accent 6" w:uiPriority="47"/>
-    <w:lsdException w:name="Grid Table 3 Accent 6" w:uiPriority="48"/>
-    <w:lsdException w:name="Grid Table 4 Accent 6" w:uiPriority="49"/>
-    <w:lsdException w:name="Grid Table 5 Dark Accent 6" w:uiPriority="50"/>
-    <w:lsdException w:name="Grid Table 6 Colorful Accent 6" w:uiPriority="51"/>
-    <w:lsdException w:name="Grid Table 7 Colorful Accent 6" w:uiPriority="52"/>
-    <w:lsdException w:name="List Table 1 Light" w:uiPriority="46"/>
-    <w:lsdException w:name="List Table 2" w:uiPriority="47"/>
-    <w:lsdException w:name="List Table 3" w:uiPriority="48"/>
-    <w:lsdException w:name="List Table 4" w:uiPriority="49"/>
-    <w:lsdException w:name="List Table 5 Dark" w:uiPriority="50"/>
-    <w:lsdException w:name="List Table 6 Colorful" w:uiPriority="51"/>
-    <w:lsdException w:name="List Table 7 Colorful" w:uiPriority="52"/>
-    <w:lsdException w:name="List Table 1 Light Accent 1" w:uiPriority="46"/>
-    <w:lsdException w:name="List Table 2 Accent 1" w:uiPriority="47"/>
-    <w:lsdException w:name="List Table 3 Accent 1" w:uiPriority="48"/>
-    <w:lsdException w:name="List Table 4 Accent 1" w:uiPriority="49"/>
-    <w:lsdException w:name="List Table 5 Dark Accent 1" w:uiPriority="50"/>
-    <w:lsdException w:name="List Table 6 Colorful Accent 1" w:uiPriority="51"/>
-    <w:lsdException w:name="List Table 7 Colorful Accent 1" w:uiPriority="52"/>
-    <w:lsdException w:name="List Table 1 Light Accent 2" w:uiPriority="46"/>
-    <w:lsdException w:name="List Table 2 Accent 2" w:uiPriority="47"/>
-    <w:lsdException w:name="List Table 3 Accent 2" w:uiPriority="48"/>
-    <w:lsdException w:name="List Table 4 Accent 2" w:uiPriority="49"/>
-    <w:lsdException w:name="List Table 5 Dark Accent 2" w:uiPriority="50"/>
-    <w:lsdException w:name="List Table 6 Colorful Accent 2" w:uiPriority="51"/>
-    <w:lsdException w:name="List Table 7 Colorful Accent 2" w:uiPriority="52"/>
-    <w:lsdException w:name="List Table 1 Light Accent 3" w:uiPriority="46"/>
-    <w:lsdException w:name="List Table 2 Accent 3" w:uiPriority="47"/>
-    <w:lsdException w:name="List Table 3 Accent 3" w:uiPriority="48"/>
-    <w:lsdException w:name="List Table 4 Accent 3" w:uiPriority="49"/>
-    <w:lsdException w:name="List Table 5 Dark Accent 3" w:uiPriority="50"/>
-    <w:lsdException w:name="List Table 6 Colorful Accent 3" w:uiPriority="51"/>
-    <w:lsdException w:name="List Table 7 Colorful Accent 3" w:uiPriority="52"/>
-    <w:lsdException w:name="List Table 1 Light Accent 4" w:uiPriority="46"/>
-    <w:lsdException w:name="List Table 2 Accent 4" w:uiPriority="47"/>
-    <w:lsdException w:name="List Table 3 Accent 4" w:uiPriority="48"/>
-    <w:lsdException w:name="List Table 4 Accent 4" w:uiPriority="49"/>
-    <w:lsdException w:name="List Table 5 Dark Accent 4" w:uiPriority="50"/>
-    <w:lsdException w:name="List Table 6 Colorful Accent 4" w:uiPriority="51"/>
-    <w:lsdException w:name="List Table 7 Colorful Accent 4" w:uiPriority="52"/>
-    <w:lsdException w:name="List Table 1 Light Accent 5" w:uiPriority="46"/>
-    <w:lsdException w:name="List Table 2 Accent 5" w:uiPriority="47"/>
-    <w:lsdException w:name="List Table 3 Accent 5" w:uiPriority="48"/>
-    <w:lsdException w:name="List Table 4 Accent 5" w:uiPriority="49"/>
-    <w:lsdException w:name="List Table 5 Dark Accent 5" w:uiPriority="50"/>
-    <w:lsdException w:name="List Table 6 Colorful Accent 5" w:uiPriority="51"/>
-    <w:lsdException w:name="List Table 7 Colorful Accent 5" w:uiPriority="52"/>
-    <w:lsdException w:name="List Table 1 Light Accent 6" w:uiPriority="46"/>
-    <w:lsdException w:name="List Table 2 Accent 6" w:uiPriority="47"/>
-    <w:lsdException w:name="List Table 3 Accent 6" w:uiPriority="48"/>
-    <w:lsdException w:name="List Table 4 Accent 6" w:uiPriority="49"/>
-    <w:lsdException w:name="List Table 5 Dark Accent 6" w:uiPriority="50"/>
-    <w:lsdException w:name="List Table 6 Colorful Accent 6" w:uiPriority="51"/>
-    <w:lsdException w:name="List Table 7 Colorful Accent 6" w:uiPriority="52"/>
+  <w:latentStyles w:defLockedState="0" w:defUIPriority="99" w:defSemiHidden="1" w:defUnhideWhenUsed="1" w:defQFormat="0" w:count="276">
+    <w:lsdException w:name="Normal" w:semiHidden="0" w:uiPriority="0" w:unhideWhenUsed="0" w:qFormat="1"/>
+    <w:lsdException w:name="heading 1" w:semiHidden="0" w:uiPriority="9" w:unhideWhenUsed="0" w:qFormat="1"/>
+    <w:lsdException w:name="heading 2" w:uiPriority="9" w:qFormat="1"/>
+    <w:lsdException w:name="heading 3" w:uiPriority="9" w:qFormat="1"/>
+    <w:lsdException w:name="heading 4" w:uiPriority="9" w:qFormat="1"/>
+    <w:lsdException w:name="heading 5" w:uiPriority="9" w:qFormat="1"/>
+    <w:lsdException w:name="heading 6" w:uiPriority="9" w:qFormat="1"/>
+    <w:lsdException w:name="heading 7" w:uiPriority="9" w:qFormat="1"/>
+    <w:lsdException w:name="heading 8" w:uiPriority="9" w:qFormat="1"/>
+    <w:lsdException w:name="heading 9" w:uiPriority="9" w:qFormat="1"/>
+    <w:lsdException w:name="toc 1" w:uiPriority="39"/>
+    <w:lsdException w:name="toc 2" w:uiPriority="39"/>
+    <w:lsdException w:name="toc 3" w:uiPriority="39"/>
+    <w:lsdException w:name="toc 4" w:uiPriority="39"/>
+    <w:lsdException w:name="toc 5" w:uiPriority="39"/>
+    <w:lsdException w:name="toc 6" w:uiPriority="39"/>
+    <w:lsdException w:name="toc 7" w:uiPriority="39"/>
+    <w:lsdException w:name="toc 8" w:uiPriority="39"/>
+    <w:lsdException w:name="toc 9" w:uiPriority="39"/>
+    <w:lsdException w:name="caption" w:uiPriority="35" w:qFormat="1"/>
+    <w:lsdException w:name="Title" w:semiHidden="0" w:uiPriority="10" w:unhideWhenUsed="0" w:qFormat="1"/>
+    <w:lsdException w:name="Default Paragraph Font" w:uiPriority="1"/>
+    <w:lsdException w:name="Subtitle" w:semiHidden="0" w:uiPriority="11" w:unhideWhenUsed="0" w:qFormat="1"/>
+    <w:lsdException w:name="Strong" w:semiHidden="0" w:uiPriority="22" w:unhideWhenUsed="0" w:qFormat="1"/>
+    <w:lsdException w:name="Emphasis" w:semiHidden="0" w:uiPriority="20" w:unhideWhenUsed="0" w:qFormat="1"/>
+    <w:lsdException w:name="Table Grid" w:semiHidden="0" w:uiPriority="59" w:unhideWhenUsed="0"/>
+    <w:lsdException w:name="Note Level 1" w:semiHidden="0" w:unhideWhenUsed="0"/>
+    <w:lsdException w:name="Note Level 2" w:semiHidden="0" w:unhideWhenUsed="0"/>
+    <w:lsdException w:name="Note Level 3" w:semiHidden="0" w:unhideWhenUsed="0"/>
+    <w:lsdException w:name="Note Level 4" w:semiHidden="0" w:unhideWhenUsed="0"/>
+    <w:lsdException w:name="Note Level 5" w:semiHidden="0" w:unhideWhenUsed="0"/>
+    <w:lsdException w:name="Note Level 6" w:semiHidden="0" w:unhideWhenUsed="0"/>
+    <w:lsdException w:name="Note Level 7" w:semiHidden="0" w:unhideWhenUsed="0"/>
+    <w:lsdException w:name="Note Level 8" w:semiHidden="0" w:unhideWhenUsed="0"/>
+    <w:lsdException w:name="Note Level 9" w:semiHidden="0" w:unhideWhenUsed="0"/>
+    <w:lsdException w:name="Placeholder Text" w:unhideWhenUsed="0"/>
+    <w:lsdException w:name="No Spacing" w:semiHidden="0" w:uiPriority="1" w:unhideWhenUsed="0" w:qFormat="1"/>
+    <w:lsdException w:name="Light Shading" w:semiHidden="0" w:uiPriority="60" w:unhideWhenUsed="0"/>
+    <w:lsdException w:name="Light List" w:semiHidden="0" w:uiPriority="61" w:unhideWhenUsed="0"/>
+    <w:lsdException w:name="Light Grid" w:semiHidden="0" w:uiPriority="62" w:unhideWhenUsed="0"/>
+    <w:lsdException w:name="Medium Shading 1" w:semiHidden="0" w:uiPriority="63" w:unhideWhenUsed="0"/>
+    <w:lsdException w:name="Medium Shading 2" w:semiHidden="0" w:uiPriority="64" w:unhideWhenUsed="0"/>
+    <w:lsdException w:name="Medium List 1" w:semiHidden="0" w:uiPriority="65" w:unhideWhenUsed="0"/>
+    <w:lsdException w:name="Medium List 2" w:semiHidden="0" w:uiPriority="66" w:unhideWhenUsed="0"/>
+    <w:lsdException w:name="Medium Grid 1" w:semiHidden="0" w:uiPriority="67" w:unhideWhenUsed="0"/>
+    <w:lsdException w:name="Medium Grid 2" w:semiHidden="0" w:uiPriority="68" w:unhideWhenUsed="0"/>
+    <w:lsdException w:name="Medium Grid 3" w:semiHidden="0" w:uiPriority="69" w:unhideWhenUsed="0"/>
+    <w:lsdException w:name="Dark List" w:semiHidden="0" w:uiPriority="70" w:unhideWhenUsed="0"/>
+    <w:lsdException w:name="Colorful Shading" w:semiHidden="0" w:uiPriority="71" w:unhideWhenUsed="0"/>
+    <w:lsdException w:name="Colorful List" w:semiHidden="0" w:uiPriority="72" w:unhideWhenUsed="0"/>
+    <w:lsdException w:name="Colorful Grid" w:semiHidden="0" w:uiPriority="73" w:unhideWhenUsed="0"/>
+    <w:lsdException w:name="Light Shading Accent 1" w:semiHidden="0" w:uiPriority="60" w:unhideWhenUsed="0"/>
+    <w:lsdException w:name="Light List Accent 1" w:semiHidden="0" w:uiPriority="61" w:unhideWhenUsed="0"/>
+    <w:lsdException w:name="Light Grid Accent 1" w:semiHidden="0" w:uiPriority="62" w:unhideWhenUsed="0"/>
+    <w:lsdException w:name="Medium Shading 1 Accent 1" w:semiHidden="0" w:uiPriority="63" w:unhideWhenUsed="0"/>
+    <w:lsdException w:name="Medium Shading 2 Accent 1" w:semiHidden="0" w:uiPriority="64" w:unhideWhenUsed="0"/>
+    <w:lsdException w:name="Medium List 1 Accent 1" w:semiHidden="0" w:uiPriority="65" w:unhideWhenUsed="0"/>
+    <w:lsdException w:name="Revision" w:unhideWhenUsed="0"/>
+    <w:lsdException w:name="List Paragraph" w:semiHidden="0" w:uiPriority="34" w:unhideWhenUsed="0" w:qFormat="1"/>
+    <w:lsdException w:name="Quote" w:semiHidden="0" w:uiPriority="29" w:unhideWhenUsed="0" w:qFormat="1"/>
+    <w:lsdException w:name="Intense Quote" w:semiHidden="0" w:uiPriority="30" w:unhideWhenUsed="0" w:qFormat="1"/>
+    <w:lsdException w:name="Medium List 2 Accent 1" w:semiHidden="0" w:uiPriority="66" w:unhideWhenUsed="0"/>
+    <w:lsdException w:name="Medium Grid 1 Accent 1" w:semiHidden="0" w:uiPriority="67" w:unhideWhenUsed="0"/>
+    <w:lsdException w:name="Medium Grid 2 Accent 1" w:semiHidden="0" w:uiPriority="68" w:unhideWhenUsed="0"/>
+    <w:lsdException w:name="Medium Grid 3 Accent 1" w:semiHidden="0" w:uiPriority="69" w:unhideWhenUsed="0"/>
+    <w:lsdException w:name="Dark List Accent 1" w:semiHidden="0" w:uiPriority="70" w:unhideWhenUsed="0"/>
+    <w:lsdException w:name="Colorful Shading Accent 1" w:semiHidden="0" w:uiPriority="71" w:unhideWhenUsed="0"/>
+    <w:lsdException w:name="Colorful List Accent 1" w:semiHidden="0" w:uiPriority="72" w:unhideWhenUsed="0"/>
+    <w:lsdException w:name="Colorful Grid Accent 1" w:semiHidden="0" w:uiPriority="73" w:unhideWhenUsed="0"/>
+    <w:lsdException w:name="Light Shading Accent 2" w:semiHidden="0" w:uiPriority="60" w:unhideWhenUsed="0"/>
+    <w:lsdException w:name="Light List Accent 2" w:semiHidden="0" w:uiPriority="61" w:unhideWhenUsed="0"/>
+    <w:lsdException w:name="Light Grid Accent 2" w:semiHidden="0" w:uiPriority="62" w:unhideWhenUsed="0"/>
+    <w:lsdException w:name="Medium Shading 1 Accent 2" w:semiHidden="0" w:uiPriority="63" w:unhideWhenUsed="0"/>
+    <w:lsdException w:name="Medium Shading 2 Accent 2" w:semiHidden="0" w:uiPriority="64" w:unhideWhenUsed="0"/>
+    <w:lsdException w:name="Medium List 1 Accent 2" w:semiHidden="0" w:uiPriority="65" w:unhideWhenUsed="0"/>
+    <w:lsdException w:name="Medium List 2 Accent 2" w:semiHidden="0" w:uiPriority="66" w:unhideWhenUsed="0"/>
+    <w:lsdException w:name="Medium Grid 1 Accent 2" w:semiHidden="0" w:uiPriority="67" w:unhideWhenUsed="0"/>
+    <w:lsdException w:name="Medium Grid 2 Accent 2" w:semiHidden="0" w:uiPriority="68" w:unhideWhenUsed="0"/>
+    <w:lsdException w:name="Medium Grid 3 Accent 2" w:semiHidden="0" w:uiPriority="69" w:unhideWhenUsed="0"/>
+    <w:lsdException w:name="Dark List Accent 2" w:semiHidden="0" w:uiPriority="70" w:unhideWhenUsed="0"/>
+    <w:lsdException w:name="Colorful Shading Accent 2" w:semiHidden="0" w:uiPriority="71" w:unhideWhenUsed="0"/>
+    <w:lsdException w:name="Colorful List Accent 2" w:semiHidden="0" w:uiPriority="72" w:unhideWhenUsed="0"/>
+    <w:lsdException w:name="Colorful Grid Accent 2" w:semiHidden="0" w:uiPriority="73" w:unhideWhenUsed="0"/>
+    <w:lsdException w:name="Light Shading Accent 3" w:semiHidden="0" w:uiPriority="60" w:unhideWhenUsed="0"/>
+    <w:lsdException w:name="Light List Accent 3" w:semiHidden="0" w:uiPriority="61" w:unhideWhenUsed="0"/>
+    <w:lsdException w:name="Light Grid Accent 3" w:semiHidden="0" w:uiPriority="62" w:unhideWhenUsed="0"/>
+    <w:lsdException w:name="Medium Shading 1 Accent 3" w:semiHidden="0" w:uiPriority="63" w:unhideWhenUsed="0"/>
+    <w:lsdException w:name="Medium Shading 2 Accent 3" w:semiHidden="0" w:uiPriority="64" w:unhideWhenUsed="0"/>
+    <w:lsdException w:name="Medium List 1 Accent 3" w:semiHidden="0" w:uiPriority="65" w:unhideWhenUsed="0"/>
+    <w:lsdException w:name="Medium List 2 Accent 3" w:semiHidden="0" w:uiPriority="66" w:unhideWhenUsed="0"/>
+    <w:lsdException w:name="Medium Grid 1 Accent 3" w:semiHidden="0" w:uiPriority="67" w:unhideWhenUsed="0"/>
+    <w:lsdException w:name="Medium Grid 2 Accent 3" w:semiHidden="0" w:uiPriority="68" w:unhideWhenUsed="0"/>
+    <w:lsdException w:name="Medium Grid 3 Accent 3" w:semiHidden="0" w:uiPriority="69" w:unhideWhenUsed="0"/>
+    <w:lsdException w:name="Dark List Accent 3" w:semiHidden="0" w:uiPriority="70" w:unhideWhenUsed="0"/>
+    <w:lsdException w:name="Colorful Shading Accent 3" w:semiHidden="0" w:uiPriority="71" w:unhideWhenUsed="0"/>
+    <w:lsdException w:name="Colorful List Accent 3" w:semiHidden="0" w:uiPriority="72" w:unhideWhenUsed="0"/>
+    <w:lsdException w:name="Colorful Grid Accent 3" w:semiHidden="0" w:uiPriority="73" w:unhideWhenUsed="0"/>
+    <w:lsdException w:name="Light Shading Accent 4" w:semiHidden="0" w:uiPriority="60" w:unhideWhenUsed="0"/>
+    <w:lsdException w:name="Light List Accent 4" w:semiHidden="0" w:uiPriority="61" w:unhideWhenUsed="0"/>
+    <w:lsdException w:name="Light Grid Accent 4" w:semiHidden="0" w:uiPriority="62" w:unhideWhenUsed="0"/>
+    <w:lsdException w:name="Medium Shading 1 Accent 4" w:semiHidden="0" w:uiPriority="63" w:unhideWhenUsed="0"/>
+    <w:lsdException w:name="Medium Shading 2 Accent 4" w:semiHidden="0" w:uiPriority="64" w:unhideWhenUsed="0"/>
+    <w:lsdException w:name="Medium List 1 Accent 4" w:semiHidden="0" w:uiPriority="65" w:unhideWhenUsed="0"/>
+    <w:lsdException w:name="Medium List 2 Accent 4" w:semiHidden="0" w:uiPriority="66" w:unhideWhenUsed="0"/>
+    <w:lsdException w:name="Medium Grid 1 Accent 4" w:semiHidden="0" w:uiPriority="67" w:unhideWhenUsed="0"/>
+    <w:lsdException w:name="Medium Grid 2 Accent 4" w:semiHidden="0" w:uiPriority="68" w:unhideWhenUsed="0"/>
+    <w:lsdException w:name="Medium Grid 3 Accent 4" w:semiHidden="0" w:uiPriority="69" w:unhideWhenUsed="0"/>
+    <w:lsdException w:name="Dark List Accent 4" w:semiHidden="0" w:uiPriority="70" w:unhideWhenUsed="0"/>
+    <w:lsdException w:name="Colorful Shading Accent 4" w:semiHidden="0" w:uiPriority="71" w:unhideWhenUsed="0"/>
+    <w:lsdException w:name="Colorful List Accent 4" w:semiHidden="0" w:uiPriority="72" w:unhideWhenUsed="0"/>
+    <w:lsdException w:name="Colorful Grid Accent 4" w:semiHidden="0" w:uiPriority="73" w:unhideWhenUsed="0"/>
+    <w:lsdException w:name="Light Shading Accent 5" w:semiHidden="0" w:uiPriority="60" w:unhideWhenUsed="0"/>
+    <w:lsdException w:name="Light List Accent 5" w:semiHidden="0" w:uiPriority="61" w:unhideWhenUsed="0"/>
+    <w:lsdException w:name="Light Grid Accent 5" w:semiHidden="0" w:uiPriority="62" w:unhideWhenUsed="0"/>
+    <w:lsdException w:name="Medium Shading 1 Accent 5" w:semiHidden="0" w:uiPriority="63" w:unhideWhenUsed="0"/>
+    <w:lsdException w:name="Medium Shading 2 Accent 5" w:semiHidden="0" w:uiPriority="64" w:unhideWhenUsed="0"/>
+    <w:lsdException w:name="Medium List 1 Accent 5" w:semiHidden="0" w:uiPriority="65" w:unhideWhenUsed="0"/>
+    <w:lsdException w:name="Medium List 2 Accent 5" w:semiHidden="0" w:uiPriority="66" w:unhideWhenUsed="0"/>
+    <w:lsdException w:name="Medium Grid 1 Accent 5" w:semiHidden="0" w:uiPriority="67" w:unhideWhenUsed="0"/>
+    <w:lsdException w:name="Medium Grid 2 Accent 5" w:semiHidden="0" w:uiPriority="68" w:unhideWhenUsed="0"/>
+    <w:lsdException w:name="Medium Grid 3 Accent 5" w:semiHidden="0" w:uiPriority="69" w:unhideWhenUsed="0"/>
+    <w:lsdException w:name="Dark List Accent 5" w:semiHidden="0" w:uiPriority="70" w:unhideWhenUsed="0"/>
+    <w:lsdException w:name="Colorful Shading Accent 5" w:semiHidden="0" w:uiPriority="71" w:unhideWhenUsed="0"/>
+    <w:lsdException w:name="Colorful List Accent 5" w:semiHidden="0" w:uiPriority="72" w:unhideWhenUsed="0"/>
+    <w:lsdException w:name="Colorful Grid Accent 5" w:semiHidden="0" w:uiPriority="73" w:unhideWhenUsed="0"/>
+    <w:lsdException w:name="Light Shading Accent 6" w:semiHidden="0" w:uiPriority="60" w:unhideWhenUsed="0"/>
+    <w:lsdException w:name="Light List Accent 6" w:semiHidden="0" w:uiPriority="61" w:unhideWhenUsed="0"/>
+    <w:lsdException w:name="Light Grid Accent 6" w:semiHidden="0" w:uiPriority="62" w:unhideWhenUsed="0"/>
+    <w:lsdException w:name="Medium Shading 1 Accent 6" w:semiHidden="0" w:uiPriority="63" w:unhideWhenUsed="0"/>
+    <w:lsdException w:name="Medium Shading 2 Accent 6" w:semiHidden="0" w:uiPriority="64" w:unhideWhenUsed="0"/>
+    <w:lsdException w:name="Medium List 1 Accent 6" w:semiHidden="0" w:uiPriority="65" w:unhideWhenUsed="0"/>
+    <w:lsdException w:name="Medium List 2 Accent 6" w:semiHidden="0" w:uiPriority="66" w:unhideWhenUsed="0"/>
+    <w:lsdException w:name="Medium Grid 1 Accent 6" w:semiHidden="0" w:uiPriority="67" w:unhideWhenUsed="0"/>
+    <w:lsdException w:name="Medium Grid 2 Accent 6" w:semiHidden="0" w:uiPriority="68" w:unhideWhenUsed="0"/>
+    <w:lsdException w:name="Medium Grid 3 Accent 6" w:semiHidden="0" w:uiPriority="69" w:unhideWhenUsed="0"/>
+    <w:lsdException w:name="Dark List Accent 6" w:semiHidden="0" w:uiPriority="70" w:unhideWhenUsed="0"/>
+    <w:lsdException w:name="Colorful Shading Accent 6" w:semiHidden="0" w:uiPriority="71" w:unhideWhenUsed="0"/>
+    <w:lsdException w:name="Colorful List Accent 6" w:semiHidden="0" w:uiPriority="72" w:unhideWhenUsed="0"/>
+    <w:lsdException w:name="Colorful Grid Accent 6" w:semiHidden="0" w:uiPriority="73" w:unhideWhenUsed="0"/>
+    <w:lsdException w:name="Subtle Emphasis" w:semiHidden="0" w:uiPriority="19" w:unhideWhenUsed="0" w:qFormat="1"/>
+    <w:lsdException w:name="Intense Emphasis" w:semiHidden="0" w:uiPriority="21" w:unhideWhenUsed="0" w:qFormat="1"/>
+    <w:lsdException w:name="Subtle Reference" w:semiHidden="0" w:uiPriority="31" w:unhideWhenUsed="0" w:qFormat="1"/>
+    <w:lsdException w:name="Intense Reference" w:semiHidden="0" w:uiPriority="32" w:unhideWhenUsed="0" w:qFormat="1"/>
+    <w:lsdException w:name="Book Title" w:semiHidden="0" w:uiPriority="33" w:unhideWhenUsed="0" w:qFormat="1"/>
+    <w:lsdException w:name="Bibliography" w:uiPriority="37"/>
+    <w:lsdException w:name="TOC Heading" w:uiPriority="39" w:qFormat="1"/>
   </w:latentStyles>
-  <w:style w:type="paragraph" w:default="1" w:styleId="Normal">
+  <w:style w:type="paragraph" w:default="1" w:styleId="Normaal">
     <w:name w:val="Normal"/>
     <w:qFormat/>
   </w:style>
-  <w:style w:type="character" w:default="1" w:styleId="DefaultParagraphFont">
+  <w:style w:type="character" w:default="1" w:styleId="Standaardalinea-lettertype">
     <w:name w:val="Default Paragraph Font"/>
     <w:uiPriority w:val="1"/>
     <w:semiHidden/>
     <w:unhideWhenUsed/>
   </w:style>
-  <w:style w:type="table" w:default="1" w:styleId="TableNormal">
+  <w:style w:type="table" w:default="1" w:styleId="Standaardtabel">
     <w:name w:val="Normal Table"/>
     <w:uiPriority w:val="99"/>
     <w:semiHidden/>
@@ -1797,15 +1680,15 @@
       </w:tblCellMar>
     </w:tblPr>
   </w:style>
-  <w:style w:type="numbering" w:default="1" w:styleId="NoList">
+  <w:style w:type="numbering" w:default="1" w:styleId="Geenlijst">
     <w:name w:val="No List"/>
     <w:uiPriority w:val="99"/>
     <w:semiHidden/>
     <w:unhideWhenUsed/>
   </w:style>
-  <w:style w:type="paragraph" w:styleId="ListParagraph">
+  <w:style w:type="paragraph" w:styleId="Lijstalinea">
     <w:name w:val="List Paragraph"/>
-    <w:basedOn w:val="Normal"/>
+    <w:basedOn w:val="Normaal"/>
     <w:uiPriority w:val="34"/>
     <w:qFormat/>
     <w:rsid w:val="001B5864"/>
@@ -1816,15 +1699,16 @@
   </w:style>
   <w:style w:type="character" w:customStyle="1" w:styleId="tx2">
     <w:name w:val="tx2"/>
-    <w:basedOn w:val="DefaultParagraphFont"/>
+    <w:basedOn w:val="Standaardalinea-lettertype"/>
     <w:rsid w:val="001B5864"/>
   </w:style>
-  <w:style w:type="table" w:styleId="TableGrid">
+  <w:style w:type="table" w:styleId="Tabelraster">
     <w:name w:val="Table Grid"/>
-    <w:basedOn w:val="TableNormal"/>
+    <w:basedOn w:val="Standaardtabel"/>
     <w:uiPriority w:val="59"/>
     <w:rsid w:val="00221333"/>
     <w:tblPr>
+      <w:tblInd w:w="0" w:type="dxa"/>
       <w:tblBorders>
         <w:top w:val="single" w:sz="4" w:space="0" w:color="auto"/>
         <w:left w:val="single" w:sz="4" w:space="0" w:color="auto"/>
@@ -1833,6 +1717,246 @@
         <w:insideH w:val="single" w:sz="4" w:space="0" w:color="auto"/>
         <w:insideV w:val="single" w:sz="4" w:space="0" w:color="auto"/>
       </w:tblBorders>
+      <w:tblCellMar>
+        <w:top w:w="0" w:type="dxa"/>
+        <w:left w:w="108" w:type="dxa"/>
+        <w:bottom w:w="0" w:type="dxa"/>
+        <w:right w:w="108" w:type="dxa"/>
+      </w:tblCellMar>
+    </w:tblPr>
+  </w:style>
+</w:styles>
+</file>
+
+<file path=word/stylesWithEffects.xml><?xml version="1.0" encoding="utf-8"?>
+<w:styles xmlns:wpc="http://schemas.microsoft.com/office/word/2010/wordprocessingCanvas" xmlns:mo="http://schemas.microsoft.com/office/mac/office/2008/main" xmlns:mc="http://schemas.openxmlformats.org/markup-compatibility/2006" xmlns:mv="urn:schemas-microsoft-com:mac:vml" xmlns:o="urn:schemas-microsoft-com:office:office" xmlns:r="http://schemas.openxmlformats.org/officeDocument/2006/relationships" xmlns:m="http://schemas.openxmlformats.org/officeDocument/2006/math" xmlns:v="urn:schemas-microsoft-com:vml" xmlns:wp14="http://schemas.microsoft.com/office/word/2010/wordprocessingDrawing" xmlns:wp="http://schemas.openxmlformats.org/drawingml/2006/wordprocessingDrawing" xmlns:w10="urn:schemas-microsoft-com:office:word" xmlns:w="http://schemas.openxmlformats.org/wordprocessingml/2006/main" xmlns:w14="http://schemas.microsoft.com/office/word/2010/wordml" xmlns:wpg="http://schemas.microsoft.com/office/word/2010/wordprocessingGroup" xmlns:wpi="http://schemas.microsoft.com/office/word/2010/wordprocessingInk" xmlns:wne="http://schemas.microsoft.com/office/word/2006/wordml" xmlns:wps="http://schemas.microsoft.com/office/word/2010/wordprocessingShape" mc:Ignorable="w14 wp14">
+  <w:docDefaults>
+    <w:rPrDefault>
+      <w:rPr>
+        <w:rFonts w:asciiTheme="minorHAnsi" w:eastAsiaTheme="minorEastAsia" w:hAnsiTheme="minorHAnsi" w:cstheme="minorBidi"/>
+        <w:sz w:val="24"/>
+        <w:szCs w:val="24"/>
+        <w:lang w:val="nl-NL" w:eastAsia="nl-NL" w:bidi="ar-SA"/>
+      </w:rPr>
+    </w:rPrDefault>
+    <w:pPrDefault/>
+  </w:docDefaults>
+  <w:latentStyles w:defLockedState="0" w:defUIPriority="99" w:defSemiHidden="1" w:defUnhideWhenUsed="1" w:defQFormat="0" w:count="276">
+    <w:lsdException w:name="Normal" w:semiHidden="0" w:uiPriority="0" w:unhideWhenUsed="0" w:qFormat="1"/>
+    <w:lsdException w:name="heading 1" w:semiHidden="0" w:uiPriority="9" w:unhideWhenUsed="0" w:qFormat="1"/>
+    <w:lsdException w:name="heading 2" w:uiPriority="9" w:qFormat="1"/>
+    <w:lsdException w:name="heading 3" w:uiPriority="9" w:qFormat="1"/>
+    <w:lsdException w:name="heading 4" w:uiPriority="9" w:qFormat="1"/>
+    <w:lsdException w:name="heading 5" w:uiPriority="9" w:qFormat="1"/>
+    <w:lsdException w:name="heading 6" w:uiPriority="9" w:qFormat="1"/>
+    <w:lsdException w:name="heading 7" w:uiPriority="9" w:qFormat="1"/>
+    <w:lsdException w:name="heading 8" w:uiPriority="9" w:qFormat="1"/>
+    <w:lsdException w:name="heading 9" w:uiPriority="9" w:qFormat="1"/>
+    <w:lsdException w:name="toc 1" w:uiPriority="39"/>
+    <w:lsdException w:name="toc 2" w:uiPriority="39"/>
+    <w:lsdException w:name="toc 3" w:uiPriority="39"/>
+    <w:lsdException w:name="toc 4" w:uiPriority="39"/>
+    <w:lsdException w:name="toc 5" w:uiPriority="39"/>
+    <w:lsdException w:name="toc 6" w:uiPriority="39"/>
+    <w:lsdException w:name="toc 7" w:uiPriority="39"/>
+    <w:lsdException w:name="toc 8" w:uiPriority="39"/>
+    <w:lsdException w:name="toc 9" w:uiPriority="39"/>
+    <w:lsdException w:name="caption" w:uiPriority="35" w:qFormat="1"/>
+    <w:lsdException w:name="Title" w:semiHidden="0" w:uiPriority="10" w:unhideWhenUsed="0" w:qFormat="1"/>
+    <w:lsdException w:name="Default Paragraph Font" w:uiPriority="1"/>
+    <w:lsdException w:name="Subtitle" w:semiHidden="0" w:uiPriority="11" w:unhideWhenUsed="0" w:qFormat="1"/>
+    <w:lsdException w:name="Strong" w:semiHidden="0" w:uiPriority="22" w:unhideWhenUsed="0" w:qFormat="1"/>
+    <w:lsdException w:name="Emphasis" w:semiHidden="0" w:uiPriority="20" w:unhideWhenUsed="0" w:qFormat="1"/>
+    <w:lsdException w:name="Table Grid" w:semiHidden="0" w:uiPriority="59" w:unhideWhenUsed="0"/>
+    <w:lsdException w:name="Note Level 1" w:semiHidden="0" w:unhideWhenUsed="0"/>
+    <w:lsdException w:name="Note Level 2" w:semiHidden="0" w:unhideWhenUsed="0"/>
+    <w:lsdException w:name="Note Level 3" w:semiHidden="0" w:unhideWhenUsed="0"/>
+    <w:lsdException w:name="Note Level 4" w:semiHidden="0" w:unhideWhenUsed="0"/>
+    <w:lsdException w:name="Note Level 5" w:semiHidden="0" w:unhideWhenUsed="0"/>
+    <w:lsdException w:name="Note Level 6" w:semiHidden="0" w:unhideWhenUsed="0"/>
+    <w:lsdException w:name="Note Level 7" w:semiHidden="0" w:unhideWhenUsed="0"/>
+    <w:lsdException w:name="Note Level 8" w:semiHidden="0" w:unhideWhenUsed="0"/>
+    <w:lsdException w:name="Note Level 9" w:semiHidden="0" w:unhideWhenUsed="0"/>
+    <w:lsdException w:name="Placeholder Text" w:unhideWhenUsed="0"/>
+    <w:lsdException w:name="No Spacing" w:semiHidden="0" w:uiPriority="1" w:unhideWhenUsed="0" w:qFormat="1"/>
+    <w:lsdException w:name="Light Shading" w:semiHidden="0" w:uiPriority="60" w:unhideWhenUsed="0"/>
+    <w:lsdException w:name="Light List" w:semiHidden="0" w:uiPriority="61" w:unhideWhenUsed="0"/>
+    <w:lsdException w:name="Light Grid" w:semiHidden="0" w:uiPriority="62" w:unhideWhenUsed="0"/>
+    <w:lsdException w:name="Medium Shading 1" w:semiHidden="0" w:uiPriority="63" w:unhideWhenUsed="0"/>
+    <w:lsdException w:name="Medium Shading 2" w:semiHidden="0" w:uiPriority="64" w:unhideWhenUsed="0"/>
+    <w:lsdException w:name="Medium List 1" w:semiHidden="0" w:uiPriority="65" w:unhideWhenUsed="0"/>
+    <w:lsdException w:name="Medium List 2" w:semiHidden="0" w:uiPriority="66" w:unhideWhenUsed="0"/>
+    <w:lsdException w:name="Medium Grid 1" w:semiHidden="0" w:uiPriority="67" w:unhideWhenUsed="0"/>
+    <w:lsdException w:name="Medium Grid 2" w:semiHidden="0" w:uiPriority="68" w:unhideWhenUsed="0"/>
+    <w:lsdException w:name="Medium Grid 3" w:semiHidden="0" w:uiPriority="69" w:unhideWhenUsed="0"/>
+    <w:lsdException w:name="Dark List" w:semiHidden="0" w:uiPriority="70" w:unhideWhenUsed="0"/>
+    <w:lsdException w:name="Colorful Shading" w:semiHidden="0" w:uiPriority="71" w:unhideWhenUsed="0"/>
+    <w:lsdException w:name="Colorful List" w:semiHidden="0" w:uiPriority="72" w:unhideWhenUsed="0"/>
+    <w:lsdException w:name="Colorful Grid" w:semiHidden="0" w:uiPriority="73" w:unhideWhenUsed="0"/>
+    <w:lsdException w:name="Light Shading Accent 1" w:semiHidden="0" w:uiPriority="60" w:unhideWhenUsed="0"/>
+    <w:lsdException w:name="Light List Accent 1" w:semiHidden="0" w:uiPriority="61" w:unhideWhenUsed="0"/>
+    <w:lsdException w:name="Light Grid Accent 1" w:semiHidden="0" w:uiPriority="62" w:unhideWhenUsed="0"/>
+    <w:lsdException w:name="Medium Shading 1 Accent 1" w:semiHidden="0" w:uiPriority="63" w:unhideWhenUsed="0"/>
+    <w:lsdException w:name="Medium Shading 2 Accent 1" w:semiHidden="0" w:uiPriority="64" w:unhideWhenUsed="0"/>
+    <w:lsdException w:name="Medium List 1 Accent 1" w:semiHidden="0" w:uiPriority="65" w:unhideWhenUsed="0"/>
+    <w:lsdException w:name="Revision" w:unhideWhenUsed="0"/>
+    <w:lsdException w:name="List Paragraph" w:semiHidden="0" w:uiPriority="34" w:unhideWhenUsed="0" w:qFormat="1"/>
+    <w:lsdException w:name="Quote" w:semiHidden="0" w:uiPriority="29" w:unhideWhenUsed="0" w:qFormat="1"/>
+    <w:lsdException w:name="Intense Quote" w:semiHidden="0" w:uiPriority="30" w:unhideWhenUsed="0" w:qFormat="1"/>
+    <w:lsdException w:name="Medium List 2 Accent 1" w:semiHidden="0" w:uiPriority="66" w:unhideWhenUsed="0"/>
+    <w:lsdException w:name="Medium Grid 1 Accent 1" w:semiHidden="0" w:uiPriority="67" w:unhideWhenUsed="0"/>
+    <w:lsdException w:name="Medium Grid 2 Accent 1" w:semiHidden="0" w:uiPriority="68" w:unhideWhenUsed="0"/>
+    <w:lsdException w:name="Medium Grid 3 Accent 1" w:semiHidden="0" w:uiPriority="69" w:unhideWhenUsed="0"/>
+    <w:lsdException w:name="Dark List Accent 1" w:semiHidden="0" w:uiPriority="70" w:unhideWhenUsed="0"/>
+    <w:lsdException w:name="Colorful Shading Accent 1" w:semiHidden="0" w:uiPriority="71" w:unhideWhenUsed="0"/>
+    <w:lsdException w:name="Colorful List Accent 1" w:semiHidden="0" w:uiPriority="72" w:unhideWhenUsed="0"/>
+    <w:lsdException w:name="Colorful Grid Accent 1" w:semiHidden="0" w:uiPriority="73" w:unhideWhenUsed="0"/>
+    <w:lsdException w:name="Light Shading Accent 2" w:semiHidden="0" w:uiPriority="60" w:unhideWhenUsed="0"/>
+    <w:lsdException w:name="Light List Accent 2" w:semiHidden="0" w:uiPriority="61" w:unhideWhenUsed="0"/>
+    <w:lsdException w:name="Light Grid Accent 2" w:semiHidden="0" w:uiPriority="62" w:unhideWhenUsed="0"/>
+    <w:lsdException w:name="Medium Shading 1 Accent 2" w:semiHidden="0" w:uiPriority="63" w:unhideWhenUsed="0"/>
+    <w:lsdException w:name="Medium Shading 2 Accent 2" w:semiHidden="0" w:uiPriority="64" w:unhideWhenUsed="0"/>
+    <w:lsdException w:name="Medium List 1 Accent 2" w:semiHidden="0" w:uiPriority="65" w:unhideWhenUsed="0"/>
+    <w:lsdException w:name="Medium List 2 Accent 2" w:semiHidden="0" w:uiPriority="66" w:unhideWhenUsed="0"/>
+    <w:lsdException w:name="Medium Grid 1 Accent 2" w:semiHidden="0" w:uiPriority="67" w:unhideWhenUsed="0"/>
+    <w:lsdException w:name="Medium Grid 2 Accent 2" w:semiHidden="0" w:uiPriority="68" w:unhideWhenUsed="0"/>
+    <w:lsdException w:name="Medium Grid 3 Accent 2" w:semiHidden="0" w:uiPriority="69" w:unhideWhenUsed="0"/>
+    <w:lsdException w:name="Dark List Accent 2" w:semiHidden="0" w:uiPriority="70" w:unhideWhenUsed="0"/>
+    <w:lsdException w:name="Colorful Shading Accent 2" w:semiHidden="0" w:uiPriority="71" w:unhideWhenUsed="0"/>
+    <w:lsdException w:name="Colorful List Accent 2" w:semiHidden="0" w:uiPriority="72" w:unhideWhenUsed="0"/>
+    <w:lsdException w:name="Colorful Grid Accent 2" w:semiHidden="0" w:uiPriority="73" w:unhideWhenUsed="0"/>
+    <w:lsdException w:name="Light Shading Accent 3" w:semiHidden="0" w:uiPriority="60" w:unhideWhenUsed="0"/>
+    <w:lsdException w:name="Light List Accent 3" w:semiHidden="0" w:uiPriority="61" w:unhideWhenUsed="0"/>
+    <w:lsdException w:name="Light Grid Accent 3" w:semiHidden="0" w:uiPriority="62" w:unhideWhenUsed="0"/>
+    <w:lsdException w:name="Medium Shading 1 Accent 3" w:semiHidden="0" w:uiPriority="63" w:unhideWhenUsed="0"/>
+    <w:lsdException w:name="Medium Shading 2 Accent 3" w:semiHidden="0" w:uiPriority="64" w:unhideWhenUsed="0"/>
+    <w:lsdException w:name="Medium List 1 Accent 3" w:semiHidden="0" w:uiPriority="65" w:unhideWhenUsed="0"/>
+    <w:lsdException w:name="Medium List 2 Accent 3" w:semiHidden="0" w:uiPriority="66" w:unhideWhenUsed="0"/>
+    <w:lsdException w:name="Medium Grid 1 Accent 3" w:semiHidden="0" w:uiPriority="67" w:unhideWhenUsed="0"/>
+    <w:lsdException w:name="Medium Grid 2 Accent 3" w:semiHidden="0" w:uiPriority="68" w:unhideWhenUsed="0"/>
+    <w:lsdException w:name="Medium Grid 3 Accent 3" w:semiHidden="0" w:uiPriority="69" w:unhideWhenUsed="0"/>
+    <w:lsdException w:name="Dark List Accent 3" w:semiHidden="0" w:uiPriority="70" w:unhideWhenUsed="0"/>
+    <w:lsdException w:name="Colorful Shading Accent 3" w:semiHidden="0" w:uiPriority="71" w:unhideWhenUsed="0"/>
+    <w:lsdException w:name="Colorful List Accent 3" w:semiHidden="0" w:uiPriority="72" w:unhideWhenUsed="0"/>
+    <w:lsdException w:name="Colorful Grid Accent 3" w:semiHidden="0" w:uiPriority="73" w:unhideWhenUsed="0"/>
+    <w:lsdException w:name="Light Shading Accent 4" w:semiHidden="0" w:uiPriority="60" w:unhideWhenUsed="0"/>
+    <w:lsdException w:name="Light List Accent 4" w:semiHidden="0" w:uiPriority="61" w:unhideWhenUsed="0"/>
+    <w:lsdException w:name="Light Grid Accent 4" w:semiHidden="0" w:uiPriority="62" w:unhideWhenUsed="0"/>
+    <w:lsdException w:name="Medium Shading 1 Accent 4" w:semiHidden="0" w:uiPriority="63" w:unhideWhenUsed="0"/>
+    <w:lsdException w:name="Medium Shading 2 Accent 4" w:semiHidden="0" w:uiPriority="64" w:unhideWhenUsed="0"/>
+    <w:lsdException w:name="Medium List 1 Accent 4" w:semiHidden="0" w:uiPriority="65" w:unhideWhenUsed="0"/>
+    <w:lsdException w:name="Medium List 2 Accent 4" w:semiHidden="0" w:uiPriority="66" w:unhideWhenUsed="0"/>
+    <w:lsdException w:name="Medium Grid 1 Accent 4" w:semiHidden="0" w:uiPriority="67" w:unhideWhenUsed="0"/>
+    <w:lsdException w:name="Medium Grid 2 Accent 4" w:semiHidden="0" w:uiPriority="68" w:unhideWhenUsed="0"/>
+    <w:lsdException w:name="Medium Grid 3 Accent 4" w:semiHidden="0" w:uiPriority="69" w:unhideWhenUsed="0"/>
+    <w:lsdException w:name="Dark List Accent 4" w:semiHidden="0" w:uiPriority="70" w:unhideWhenUsed="0"/>
+    <w:lsdException w:name="Colorful Shading Accent 4" w:semiHidden="0" w:uiPriority="71" w:unhideWhenUsed="0"/>
+    <w:lsdException w:name="Colorful List Accent 4" w:semiHidden="0" w:uiPriority="72" w:unhideWhenUsed="0"/>
+    <w:lsdException w:name="Colorful Grid Accent 4" w:semiHidden="0" w:uiPriority="73" w:unhideWhenUsed="0"/>
+    <w:lsdException w:name="Light Shading Accent 5" w:semiHidden="0" w:uiPriority="60" w:unhideWhenUsed="0"/>
+    <w:lsdException w:name="Light List Accent 5" w:semiHidden="0" w:uiPriority="61" w:unhideWhenUsed="0"/>
+    <w:lsdException w:name="Light Grid Accent 5" w:semiHidden="0" w:uiPriority="62" w:unhideWhenUsed="0"/>
+    <w:lsdException w:name="Medium Shading 1 Accent 5" w:semiHidden="0" w:uiPriority="63" w:unhideWhenUsed="0"/>
+    <w:lsdException w:name="Medium Shading 2 Accent 5" w:semiHidden="0" w:uiPriority="64" w:unhideWhenUsed="0"/>
+    <w:lsdException w:name="Medium List 1 Accent 5" w:semiHidden="0" w:uiPriority="65" w:unhideWhenUsed="0"/>
+    <w:lsdException w:name="Medium List 2 Accent 5" w:semiHidden="0" w:uiPriority="66" w:unhideWhenUsed="0"/>
+    <w:lsdException w:name="Medium Grid 1 Accent 5" w:semiHidden="0" w:uiPriority="67" w:unhideWhenUsed="0"/>
+    <w:lsdException w:name="Medium Grid 2 Accent 5" w:semiHidden="0" w:uiPriority="68" w:unhideWhenUsed="0"/>
+    <w:lsdException w:name="Medium Grid 3 Accent 5" w:semiHidden="0" w:uiPriority="69" w:unhideWhenUsed="0"/>
+    <w:lsdException w:name="Dark List Accent 5" w:semiHidden="0" w:uiPriority="70" w:unhideWhenUsed="0"/>
+    <w:lsdException w:name="Colorful Shading Accent 5" w:semiHidden="0" w:uiPriority="71" w:unhideWhenUsed="0"/>
+    <w:lsdException w:name="Colorful List Accent 5" w:semiHidden="0" w:uiPriority="72" w:unhideWhenUsed="0"/>
+    <w:lsdException w:name="Colorful Grid Accent 5" w:semiHidden="0" w:uiPriority="73" w:unhideWhenUsed="0"/>
+    <w:lsdException w:name="Light Shading Accent 6" w:semiHidden="0" w:uiPriority="60" w:unhideWhenUsed="0"/>
+    <w:lsdException w:name="Light List Accent 6" w:semiHidden="0" w:uiPriority="61" w:unhideWhenUsed="0"/>
+    <w:lsdException w:name="Light Grid Accent 6" w:semiHidden="0" w:uiPriority="62" w:unhideWhenUsed="0"/>
+    <w:lsdException w:name="Medium Shading 1 Accent 6" w:semiHidden="0" w:uiPriority="63" w:unhideWhenUsed="0"/>
+    <w:lsdException w:name="Medium Shading 2 Accent 6" w:semiHidden="0" w:uiPriority="64" w:unhideWhenUsed="0"/>
+    <w:lsdException w:name="Medium List 1 Accent 6" w:semiHidden="0" w:uiPriority="65" w:unhideWhenUsed="0"/>
+    <w:lsdException w:name="Medium List 2 Accent 6" w:semiHidden="0" w:uiPriority="66" w:unhideWhenUsed="0"/>
+    <w:lsdException w:name="Medium Grid 1 Accent 6" w:semiHidden="0" w:uiPriority="67" w:unhideWhenUsed="0"/>
+    <w:lsdException w:name="Medium Grid 2 Accent 6" w:semiHidden="0" w:uiPriority="68" w:unhideWhenUsed="0"/>
+    <w:lsdException w:name="Medium Grid 3 Accent 6" w:semiHidden="0" w:uiPriority="69" w:unhideWhenUsed="0"/>
+    <w:lsdException w:name="Dark List Accent 6" w:semiHidden="0" w:uiPriority="70" w:unhideWhenUsed="0"/>
+    <w:lsdException w:name="Colorful Shading Accent 6" w:semiHidden="0" w:uiPriority="71" w:unhideWhenUsed="0"/>
+    <w:lsdException w:name="Colorful List Accent 6" w:semiHidden="0" w:uiPriority="72" w:unhideWhenUsed="0"/>
+    <w:lsdException w:name="Colorful Grid Accent 6" w:semiHidden="0" w:uiPriority="73" w:unhideWhenUsed="0"/>
+    <w:lsdException w:name="Subtle Emphasis" w:semiHidden="0" w:uiPriority="19" w:unhideWhenUsed="0" w:qFormat="1"/>
+    <w:lsdException w:name="Intense Emphasis" w:semiHidden="0" w:uiPriority="21" w:unhideWhenUsed="0" w:qFormat="1"/>
+    <w:lsdException w:name="Subtle Reference" w:semiHidden="0" w:uiPriority="31" w:unhideWhenUsed="0" w:qFormat="1"/>
+    <w:lsdException w:name="Intense Reference" w:semiHidden="0" w:uiPriority="32" w:unhideWhenUsed="0" w:qFormat="1"/>
+    <w:lsdException w:name="Book Title" w:semiHidden="0" w:uiPriority="33" w:unhideWhenUsed="0" w:qFormat="1"/>
+    <w:lsdException w:name="Bibliography" w:uiPriority="37"/>
+    <w:lsdException w:name="TOC Heading" w:uiPriority="39" w:qFormat="1"/>
+  </w:latentStyles>
+  <w:style w:type="paragraph" w:default="1" w:styleId="Normaal">
+    <w:name w:val="Normal"/>
+    <w:qFormat/>
+  </w:style>
+  <w:style w:type="character" w:default="1" w:styleId="Standaardalinea-lettertype">
+    <w:name w:val="Default Paragraph Font"/>
+    <w:uiPriority w:val="1"/>
+    <w:semiHidden/>
+    <w:unhideWhenUsed/>
+  </w:style>
+  <w:style w:type="table" w:default="1" w:styleId="Standaardtabel">
+    <w:name w:val="Normal Table"/>
+    <w:uiPriority w:val="99"/>
+    <w:semiHidden/>
+    <w:unhideWhenUsed/>
+    <w:tblPr>
+      <w:tblInd w:w="0" w:type="dxa"/>
+      <w:tblCellMar>
+        <w:top w:w="0" w:type="dxa"/>
+        <w:left w:w="108" w:type="dxa"/>
+        <w:bottom w:w="0" w:type="dxa"/>
+        <w:right w:w="108" w:type="dxa"/>
+      </w:tblCellMar>
+    </w:tblPr>
+  </w:style>
+  <w:style w:type="numbering" w:default="1" w:styleId="Geenlijst">
+    <w:name w:val="No List"/>
+    <w:uiPriority w:val="99"/>
+    <w:semiHidden/>
+    <w:unhideWhenUsed/>
+  </w:style>
+  <w:style w:type="paragraph" w:styleId="Lijstalinea">
+    <w:name w:val="List Paragraph"/>
+    <w:basedOn w:val="Normaal"/>
+    <w:uiPriority w:val="34"/>
+    <w:qFormat/>
+    <w:rsid w:val="001B5864"/>
+    <w:pPr>
+      <w:ind w:left="720"/>
+      <w:contextualSpacing/>
+    </w:pPr>
+  </w:style>
+  <w:style w:type="character" w:customStyle="1" w:styleId="tx2">
+    <w:name w:val="tx2"/>
+    <w:basedOn w:val="Standaardalinea-lettertype"/>
+    <w:rsid w:val="001B5864"/>
+  </w:style>
+  <w:style w:type="table" w:styleId="Tabelraster">
+    <w:name w:val="Table Grid"/>
+    <w:basedOn w:val="Standaardtabel"/>
+    <w:uiPriority w:val="59"/>
+    <w:rsid w:val="00221333"/>
+    <w:tblPr>
+      <w:tblInd w:w="0" w:type="dxa"/>
+      <w:tblBorders>
+        <w:top w:val="single" w:sz="4" w:space="0" w:color="auto"/>
+        <w:left w:val="single" w:sz="4" w:space="0" w:color="auto"/>
+        <w:bottom w:val="single" w:sz="4" w:space="0" w:color="auto"/>
+        <w:right w:val="single" w:sz="4" w:space="0" w:color="auto"/>
+        <w:insideH w:val="single" w:sz="4" w:space="0" w:color="auto"/>
+        <w:insideV w:val="single" w:sz="4" w:space="0" w:color="auto"/>
+      </w:tblBorders>
+      <w:tblCellMar>
+        <w:top w:w="0" w:type="dxa"/>
+        <w:left w:w="108" w:type="dxa"/>
+        <w:bottom w:w="0" w:type="dxa"/>
+        <w:right w:w="108" w:type="dxa"/>
+      </w:tblCellMar>
     </w:tblPr>
   </w:style>
 </w:styles>

--- a/Project Bestanden/Product Backlog.docx
+++ b/Project Bestanden/Product Backlog.docx
@@ -498,7 +498,16 @@
             <w:pPr>
               <w:contextualSpacing w:val="0"/>
               <w:jc w:val="center"/>
-            </w:pPr>
+              <w:rPr>
+                <w:rFonts w:ascii="Arial" w:hAnsi="Arial" w:cs="Arial"/>
+              </w:rPr>
+            </w:pPr>
+            <w:r>
+              <w:rPr>
+                <w:rFonts w:ascii="Arial" w:hAnsi="Arial" w:cs="Arial"/>
+              </w:rPr>
+              <w:t>2</w:t>
+            </w:r>
           </w:p>
         </w:tc>
       </w:tr>
@@ -1133,7 +1142,7 @@
               <w:rPr>
                 <w:rFonts w:ascii="Arial" w:hAnsi="Arial" w:cs="Arial"/>
               </w:rPr>
-              <w:t>3</w:t>
+              <w:t>4</w:t>
             </w:r>
           </w:p>
         </w:tc>
@@ -1909,189 +1918,198 @@
                 <w:rFonts w:ascii="Arial" w:eastAsia="Arial" w:hAnsi="Arial" w:cs="Arial"/>
                 <w:sz w:val="22"/>
               </w:rPr>
-              <w:t xml:space="preserve">Als klant wil ik dat elk level een punten doel heeft zodat ik door kan gaan </w:t>
-            </w:r>
-            <w:r>
-              <w:rPr>
-                <w:rFonts w:ascii="Arial" w:eastAsia="Arial" w:hAnsi="Arial" w:cs="Arial"/>
-                <w:sz w:val="22"/>
-              </w:rPr>
-              <w:t>in het spel.</w:t>
-            </w:r>
+              <w:t xml:space="preserve">Als klant wil ik dat elk level een punten </w:t>
+            </w:r>
+            <w:r>
+              <w:rPr>
+                <w:rFonts w:ascii="Arial" w:eastAsia="Arial" w:hAnsi="Arial" w:cs="Arial"/>
+                <w:sz w:val="22"/>
+              </w:rPr>
+              <w:t>telling heeft zodat ik door kan gaan in het spel en mijn doel kan bereiken.</w:t>
+            </w:r>
+          </w:p>
+        </w:tc>
+        <w:tc>
+          <w:tcPr>
+            <w:tcW w:w="675" w:type="dxa"/>
+          </w:tcPr>
+          <w:p>
+            <w:pPr>
+              <w:contextualSpacing w:val="0"/>
+              <w:jc w:val="center"/>
+            </w:pPr>
+            <w:r>
+              <w:rPr>
+                <w:rFonts w:ascii="Arial" w:eastAsia="Arial" w:hAnsi="Arial" w:cs="Arial"/>
+                <w:sz w:val="22"/>
+              </w:rPr>
+              <w:t>2</w:t>
+            </w:r>
+          </w:p>
+        </w:tc>
+        <w:tc>
+          <w:tcPr>
+            <w:tcW w:w="930" w:type="dxa"/>
+          </w:tcPr>
+          <w:p>
+            <w:pPr>
+              <w:contextualSpacing w:val="0"/>
+              <w:jc w:val="center"/>
+              <w:rPr>
+                <w:rFonts w:ascii="Arial" w:hAnsi="Arial" w:cs="Arial"/>
+              </w:rPr>
+            </w:pPr>
+            <w:r>
+              <w:rPr>
+                <w:rFonts w:ascii="Arial" w:hAnsi="Arial" w:cs="Arial"/>
+              </w:rPr>
+              <w:t>3</w:t>
+            </w:r>
+          </w:p>
+        </w:tc>
+      </w:tr>
+      <w:tr>
+        <w:tc>
+          <w:tcPr>
+            <w:tcW w:w="705" w:type="dxa"/>
+          </w:tcPr>
+          <w:p>
+            <w:pPr>
+              <w:contextualSpacing w:val="0"/>
+            </w:pPr>
+          </w:p>
+        </w:tc>
+        <w:tc>
+          <w:tcPr>
+            <w:tcW w:w="7575" w:type="dxa"/>
+          </w:tcPr>
+          <w:p>
+            <w:pPr>
+              <w:contextualSpacing w:val="0"/>
+            </w:pPr>
+            <w:r>
+              <w:rPr>
+                <w:rFonts w:ascii="Arial" w:eastAsia="Arial" w:hAnsi="Arial" w:cs="Arial"/>
+                <w:sz w:val="22"/>
+              </w:rPr>
+              <w:t>Als klant wil ik dat elk level een tijdslimiet heeft zodat ik niet oneindig door kan gaan tot ik hel punten doel heb bereikt.</w:t>
+            </w:r>
+          </w:p>
+        </w:tc>
+        <w:tc>
+          <w:tcPr>
+            <w:tcW w:w="675" w:type="dxa"/>
+          </w:tcPr>
+          <w:p>
+            <w:pPr>
+              <w:contextualSpacing w:val="0"/>
+              <w:jc w:val="center"/>
+            </w:pPr>
+            <w:r>
+              <w:rPr>
+                <w:rFonts w:ascii="Arial" w:eastAsia="Arial" w:hAnsi="Arial" w:cs="Arial"/>
+                <w:sz w:val="22"/>
+              </w:rPr>
+              <w:t>2.5</w:t>
+            </w:r>
+          </w:p>
+        </w:tc>
+        <w:tc>
+          <w:tcPr>
+            <w:tcW w:w="930" w:type="dxa"/>
+          </w:tcPr>
+          <w:p>
+            <w:pPr>
+              <w:contextualSpacing w:val="0"/>
+              <w:jc w:val="center"/>
+            </w:pPr>
+          </w:p>
+        </w:tc>
+      </w:tr>
+      <w:tr>
+        <w:tc>
+          <w:tcPr>
+            <w:tcW w:w="705" w:type="dxa"/>
+          </w:tcPr>
+          <w:p>
+            <w:pPr>
+              <w:contextualSpacing w:val="0"/>
+            </w:pPr>
+          </w:p>
+        </w:tc>
+        <w:tc>
+          <w:tcPr>
+            <w:tcW w:w="7575" w:type="dxa"/>
+          </w:tcPr>
+          <w:p>
+            <w:pPr>
+              <w:contextualSpacing w:val="0"/>
+            </w:pPr>
+            <w:r>
+              <w:rPr>
+                <w:rFonts w:ascii="Arial" w:eastAsia="Arial" w:hAnsi="Arial" w:cs="Arial"/>
+                <w:sz w:val="22"/>
+              </w:rPr>
+              <w:t>Als klant wil ik dat je het level opnieuw moet doen als de blokken te hoog opstapelen, zodat ik mijn zetten beter moet plannen.</w:t>
+            </w:r>
+          </w:p>
+        </w:tc>
+        <w:tc>
+          <w:tcPr>
+            <w:tcW w:w="675" w:type="dxa"/>
+          </w:tcPr>
+          <w:p>
+            <w:pPr>
+              <w:contextualSpacing w:val="0"/>
+              <w:jc w:val="center"/>
+            </w:pPr>
+            <w:r>
+              <w:rPr>
+                <w:rFonts w:ascii="Arial" w:eastAsia="Arial" w:hAnsi="Arial" w:cs="Arial"/>
+                <w:sz w:val="22"/>
+              </w:rPr>
+              <w:t>3</w:t>
+            </w:r>
+          </w:p>
+        </w:tc>
+        <w:tc>
+          <w:tcPr>
+            <w:tcW w:w="930" w:type="dxa"/>
+          </w:tcPr>
+          <w:p>
+            <w:pPr>
+              <w:contextualSpacing w:val="0"/>
+              <w:jc w:val="center"/>
+            </w:pPr>
+          </w:p>
+        </w:tc>
+      </w:tr>
+      <w:tr>
+        <w:tc>
+          <w:tcPr>
+            <w:tcW w:w="705" w:type="dxa"/>
+          </w:tcPr>
+          <w:p/>
+        </w:tc>
+        <w:tc>
+          <w:tcPr>
+            <w:tcW w:w="7575" w:type="dxa"/>
+          </w:tcPr>
+          <w:p>
+            <w:pPr>
+              <w:rPr>
+                <w:rFonts w:ascii="Arial" w:eastAsia="Arial" w:hAnsi="Arial" w:cs="Arial"/>
+                <w:sz w:val="22"/>
+              </w:rPr>
+            </w:pPr>
             <w:bookmarkStart w:id="2" w:name="_GoBack"/>
             <w:bookmarkEnd w:id="2"/>
-          </w:p>
-        </w:tc>
-        <w:tc>
-          <w:tcPr>
-            <w:tcW w:w="675" w:type="dxa"/>
-          </w:tcPr>
-          <w:p>
-            <w:pPr>
-              <w:contextualSpacing w:val="0"/>
-              <w:jc w:val="center"/>
-            </w:pPr>
-            <w:r>
-              <w:rPr>
-                <w:rFonts w:ascii="Arial" w:eastAsia="Arial" w:hAnsi="Arial" w:cs="Arial"/>
-                <w:sz w:val="22"/>
-              </w:rPr>
-              <w:t>1.5</w:t>
-            </w:r>
-          </w:p>
-        </w:tc>
-        <w:tc>
-          <w:tcPr>
-            <w:tcW w:w="930" w:type="dxa"/>
-          </w:tcPr>
-          <w:p>
-            <w:pPr>
-              <w:contextualSpacing w:val="0"/>
-              <w:jc w:val="center"/>
-            </w:pPr>
-          </w:p>
-        </w:tc>
-      </w:tr>
-      <w:tr>
-        <w:tc>
-          <w:tcPr>
-            <w:tcW w:w="705" w:type="dxa"/>
-          </w:tcPr>
-          <w:p>
-            <w:pPr>
-              <w:contextualSpacing w:val="0"/>
-            </w:pPr>
-          </w:p>
-        </w:tc>
-        <w:tc>
-          <w:tcPr>
-            <w:tcW w:w="7575" w:type="dxa"/>
-          </w:tcPr>
-          <w:p>
-            <w:pPr>
-              <w:contextualSpacing w:val="0"/>
-            </w:pPr>
-            <w:r>
-              <w:rPr>
-                <w:rFonts w:ascii="Arial" w:eastAsia="Arial" w:hAnsi="Arial" w:cs="Arial"/>
-                <w:sz w:val="22"/>
-              </w:rPr>
-              <w:t>Als klant wil ik dat elk level een tijdslimiet heeft zodat ik niet oneindig door kan gaan tot ik hel punten doel heb bereikt.</w:t>
-            </w:r>
-          </w:p>
-        </w:tc>
-        <w:tc>
-          <w:tcPr>
-            <w:tcW w:w="675" w:type="dxa"/>
-          </w:tcPr>
-          <w:p>
-            <w:pPr>
-              <w:contextualSpacing w:val="0"/>
-              <w:jc w:val="center"/>
-            </w:pPr>
-            <w:r>
-              <w:rPr>
-                <w:rFonts w:ascii="Arial" w:eastAsia="Arial" w:hAnsi="Arial" w:cs="Arial"/>
-                <w:sz w:val="22"/>
-              </w:rPr>
-              <w:t>2.5</w:t>
-            </w:r>
-          </w:p>
-        </w:tc>
-        <w:tc>
-          <w:tcPr>
-            <w:tcW w:w="930" w:type="dxa"/>
-          </w:tcPr>
-          <w:p>
-            <w:pPr>
-              <w:contextualSpacing w:val="0"/>
-              <w:jc w:val="center"/>
-            </w:pPr>
-          </w:p>
-        </w:tc>
-      </w:tr>
-      <w:tr>
-        <w:tc>
-          <w:tcPr>
-            <w:tcW w:w="705" w:type="dxa"/>
-          </w:tcPr>
-          <w:p>
-            <w:pPr>
-              <w:contextualSpacing w:val="0"/>
-            </w:pPr>
-          </w:p>
-        </w:tc>
-        <w:tc>
-          <w:tcPr>
-            <w:tcW w:w="7575" w:type="dxa"/>
-          </w:tcPr>
-          <w:p>
-            <w:pPr>
-              <w:contextualSpacing w:val="0"/>
-            </w:pPr>
-            <w:r>
-              <w:rPr>
-                <w:rFonts w:ascii="Arial" w:eastAsia="Arial" w:hAnsi="Arial" w:cs="Arial"/>
-                <w:sz w:val="22"/>
-              </w:rPr>
-              <w:t>Als klant wil ik dat je het level opnieuw moet doen als de blokken te hoog opstapelen, zodat ik mijn zetten beter moet plannen.</w:t>
-            </w:r>
-          </w:p>
-        </w:tc>
-        <w:tc>
-          <w:tcPr>
-            <w:tcW w:w="675" w:type="dxa"/>
-          </w:tcPr>
-          <w:p>
-            <w:pPr>
-              <w:contextualSpacing w:val="0"/>
-              <w:jc w:val="center"/>
-            </w:pPr>
-            <w:r>
-              <w:rPr>
-                <w:rFonts w:ascii="Arial" w:eastAsia="Arial" w:hAnsi="Arial" w:cs="Arial"/>
-                <w:sz w:val="22"/>
-              </w:rPr>
-              <w:t>3</w:t>
-            </w:r>
-          </w:p>
-        </w:tc>
-        <w:tc>
-          <w:tcPr>
-            <w:tcW w:w="930" w:type="dxa"/>
-          </w:tcPr>
-          <w:p>
-            <w:pPr>
-              <w:contextualSpacing w:val="0"/>
-              <w:jc w:val="center"/>
-            </w:pPr>
-          </w:p>
-        </w:tc>
-      </w:tr>
-      <w:tr>
-        <w:tc>
-          <w:tcPr>
-            <w:tcW w:w="705" w:type="dxa"/>
-          </w:tcPr>
-          <w:p/>
-        </w:tc>
-        <w:tc>
-          <w:tcPr>
-            <w:tcW w:w="7575" w:type="dxa"/>
-          </w:tcPr>
-          <w:p>
-            <w:pPr>
-              <w:rPr>
-                <w:rFonts w:ascii="Arial" w:eastAsia="Arial" w:hAnsi="Arial" w:cs="Arial"/>
-                <w:sz w:val="22"/>
-              </w:rPr>
-            </w:pPr>
-            <w:r>
-              <w:rPr>
-                <w:rFonts w:ascii="Arial" w:eastAsia="Arial" w:hAnsi="Arial" w:cs="Arial"/>
-                <w:sz w:val="22"/>
-              </w:rPr>
-              <w:t>Als klant wil ik dat ik punten toegewezen krijg als er een laag blokken wegvalt zodat ik mijn doel kan bereiken.</w:t>
+            <w:r>
+              <w:rPr>
+                <w:rFonts w:ascii="Arial" w:eastAsia="Arial" w:hAnsi="Arial" w:cs="Arial"/>
+                <w:sz w:val="22"/>
+              </w:rPr>
+              <w:t>Als klant wil ik dat ik dat een laag blokken weg kan vallen zodra deze compleet is zodat ik punten kan krijgen.</w:t>
             </w:r>
           </w:p>
         </w:tc>

--- a/Project Bestanden/Product Backlog.docx
+++ b/Project Bestanden/Product Backlog.docx
@@ -1423,23 +1423,402 @@
                 <w:rFonts w:ascii="Arial" w:eastAsia="Arial" w:hAnsi="Arial" w:cs="Arial"/>
                 <w:sz w:val="22"/>
               </w:rPr>
-              <w:t xml:space="preserve">Als klant wil ik dat de mini-game ‘vracht overslaan’ gewonnen wordt door degene die het schip als eerste leeg heeft zodat er een doel is. </w:t>
-            </w:r>
-          </w:p>
-        </w:tc>
-        <w:tc>
-          <w:tcPr>
-            <w:tcW w:w="675" w:type="dxa"/>
-          </w:tcPr>
-          <w:p>
-            <w:pPr>
-              <w:contextualSpacing w:val="0"/>
-              <w:jc w:val="center"/>
-            </w:pPr>
-            <w:r>
-              <w:rPr>
-                <w:rFonts w:ascii="Arial" w:eastAsia="Arial" w:hAnsi="Arial" w:cs="Arial"/>
-                <w:sz w:val="22"/>
+              <w:t>Als klant wil ik dat de mini-game ‘vracht overslaan’ gew</w:t>
+            </w:r>
+            <w:r>
+              <w:rPr>
+                <w:rFonts w:ascii="Arial" w:eastAsia="Arial" w:hAnsi="Arial" w:cs="Arial"/>
+                <w:sz w:val="22"/>
+              </w:rPr>
+              <w:t>onnen wordt door degene die de vracht</w:t>
+            </w:r>
+            <w:r>
+              <w:rPr>
+                <w:rFonts w:ascii="Arial" w:eastAsia="Arial" w:hAnsi="Arial" w:cs="Arial"/>
+                <w:sz w:val="22"/>
+              </w:rPr>
+              <w:t xml:space="preserve"> als eerste leeg heeft zodat er een doel is. </w:t>
+            </w:r>
+          </w:p>
+        </w:tc>
+        <w:tc>
+          <w:tcPr>
+            <w:tcW w:w="675" w:type="dxa"/>
+          </w:tcPr>
+          <w:p>
+            <w:pPr>
+              <w:contextualSpacing w:val="0"/>
+              <w:jc w:val="center"/>
+            </w:pPr>
+            <w:r>
+              <w:rPr>
+                <w:rFonts w:ascii="Arial" w:eastAsia="Arial" w:hAnsi="Arial" w:cs="Arial"/>
+                <w:sz w:val="22"/>
+              </w:rPr>
+              <w:t>5</w:t>
+            </w:r>
+          </w:p>
+        </w:tc>
+        <w:tc>
+          <w:tcPr>
+            <w:tcW w:w="930" w:type="dxa"/>
+          </w:tcPr>
+          <w:p>
+            <w:pPr>
+              <w:contextualSpacing w:val="0"/>
+              <w:jc w:val="center"/>
+            </w:pPr>
+          </w:p>
+        </w:tc>
+      </w:tr>
+      <w:tr>
+        <w:tc>
+          <w:tcPr>
+            <w:tcW w:w="705" w:type="dxa"/>
+          </w:tcPr>
+          <w:p>
+            <w:pPr>
+              <w:contextualSpacing w:val="0"/>
+            </w:pPr>
+          </w:p>
+        </w:tc>
+        <w:tc>
+          <w:tcPr>
+            <w:tcW w:w="7575" w:type="dxa"/>
+          </w:tcPr>
+          <w:p>
+            <w:pPr>
+              <w:contextualSpacing w:val="0"/>
+            </w:pPr>
+            <w:r>
+              <w:rPr>
+                <w:rFonts w:ascii="Arial" w:eastAsia="Arial" w:hAnsi="Arial" w:cs="Arial"/>
+                <w:sz w:val="22"/>
+              </w:rPr>
+              <w:t xml:space="preserve">Als klant wil ik dat er gebruik gemaakt wordt van verschillende grootte containers zodat er variatie aanwezig is. </w:t>
+            </w:r>
+          </w:p>
+        </w:tc>
+        <w:tc>
+          <w:tcPr>
+            <w:tcW w:w="675" w:type="dxa"/>
+          </w:tcPr>
+          <w:p>
+            <w:pPr>
+              <w:contextualSpacing w:val="0"/>
+              <w:jc w:val="center"/>
+            </w:pPr>
+            <w:r>
+              <w:rPr>
+                <w:rFonts w:ascii="Arial" w:eastAsia="Arial" w:hAnsi="Arial" w:cs="Arial"/>
+                <w:sz w:val="22"/>
+              </w:rPr>
+              <w:t>3</w:t>
+            </w:r>
+          </w:p>
+        </w:tc>
+        <w:tc>
+          <w:tcPr>
+            <w:tcW w:w="930" w:type="dxa"/>
+          </w:tcPr>
+          <w:p>
+            <w:pPr>
+              <w:contextualSpacing w:val="0"/>
+              <w:jc w:val="center"/>
+            </w:pPr>
+          </w:p>
+        </w:tc>
+      </w:tr>
+      <w:tr>
+        <w:tc>
+          <w:tcPr>
+            <w:tcW w:w="705" w:type="dxa"/>
+          </w:tcPr>
+          <w:p>
+            <w:pPr>
+              <w:contextualSpacing w:val="0"/>
+            </w:pPr>
+          </w:p>
+        </w:tc>
+        <w:tc>
+          <w:tcPr>
+            <w:tcW w:w="7575" w:type="dxa"/>
+          </w:tcPr>
+          <w:p>
+            <w:pPr>
+              <w:contextualSpacing w:val="0"/>
+            </w:pPr>
+            <w:r>
+              <w:rPr>
+                <w:rFonts w:ascii="Arial" w:eastAsia="Arial" w:hAnsi="Arial" w:cs="Arial"/>
+                <w:sz w:val="22"/>
+              </w:rPr>
+              <w:t>Als klant wil ik dat je een container op kunt pakken met de kraan zodat het spel speelbaar word.</w:t>
+            </w:r>
+          </w:p>
+        </w:tc>
+        <w:tc>
+          <w:tcPr>
+            <w:tcW w:w="675" w:type="dxa"/>
+          </w:tcPr>
+          <w:p>
+            <w:pPr>
+              <w:contextualSpacing w:val="0"/>
+              <w:jc w:val="center"/>
+            </w:pPr>
+            <w:r>
+              <w:rPr>
+                <w:rFonts w:ascii="Arial" w:eastAsia="Arial" w:hAnsi="Arial" w:cs="Arial"/>
+                <w:sz w:val="22"/>
+              </w:rPr>
+              <w:t>1.5</w:t>
+            </w:r>
+          </w:p>
+        </w:tc>
+        <w:tc>
+          <w:tcPr>
+            <w:tcW w:w="930" w:type="dxa"/>
+          </w:tcPr>
+          <w:p>
+            <w:pPr>
+              <w:contextualSpacing w:val="0"/>
+              <w:jc w:val="center"/>
+              <w:rPr>
+                <w:rFonts w:ascii="Arial" w:hAnsi="Arial" w:cs="Arial"/>
+              </w:rPr>
+            </w:pPr>
+            <w:r>
+              <w:rPr>
+                <w:rFonts w:ascii="Arial" w:hAnsi="Arial" w:cs="Arial"/>
+              </w:rPr>
+              <w:t>4</w:t>
+            </w:r>
+          </w:p>
+        </w:tc>
+      </w:tr>
+      <w:tr>
+        <w:tc>
+          <w:tcPr>
+            <w:tcW w:w="705" w:type="dxa"/>
+          </w:tcPr>
+          <w:p>
+            <w:pPr>
+              <w:contextualSpacing w:val="0"/>
+            </w:pPr>
+          </w:p>
+        </w:tc>
+        <w:tc>
+          <w:tcPr>
+            <w:tcW w:w="7575" w:type="dxa"/>
+          </w:tcPr>
+          <w:p>
+            <w:pPr>
+              <w:contextualSpacing w:val="0"/>
+            </w:pPr>
+            <w:r>
+              <w:rPr>
+                <w:rFonts w:ascii="Arial" w:eastAsia="Arial" w:hAnsi="Arial" w:cs="Arial"/>
+                <w:sz w:val="22"/>
+              </w:rPr>
+              <w:t xml:space="preserve">Als klant wil ik dat er rekening moet worden gehouden met de balans van het schip zodat er een nieuwe dimensie in het spel ontstaat. </w:t>
+            </w:r>
+          </w:p>
+        </w:tc>
+        <w:tc>
+          <w:tcPr>
+            <w:tcW w:w="675" w:type="dxa"/>
+          </w:tcPr>
+          <w:p>
+            <w:pPr>
+              <w:contextualSpacing w:val="0"/>
+              <w:jc w:val="center"/>
+            </w:pPr>
+            <w:r>
+              <w:rPr>
+                <w:rFonts w:ascii="Arial" w:eastAsia="Arial" w:hAnsi="Arial" w:cs="Arial"/>
+                <w:sz w:val="22"/>
+              </w:rPr>
+              <w:t>3.5</w:t>
+            </w:r>
+          </w:p>
+        </w:tc>
+        <w:tc>
+          <w:tcPr>
+            <w:tcW w:w="930" w:type="dxa"/>
+          </w:tcPr>
+          <w:p>
+            <w:pPr>
+              <w:contextualSpacing w:val="0"/>
+              <w:jc w:val="center"/>
+            </w:pPr>
+          </w:p>
+        </w:tc>
+      </w:tr>
+      <w:tr>
+        <w:tc>
+          <w:tcPr>
+            <w:tcW w:w="705" w:type="dxa"/>
+          </w:tcPr>
+          <w:p>
+            <w:pPr>
+              <w:contextualSpacing w:val="0"/>
+            </w:pPr>
+          </w:p>
+        </w:tc>
+        <w:tc>
+          <w:tcPr>
+            <w:tcW w:w="7575" w:type="dxa"/>
+          </w:tcPr>
+          <w:p>
+            <w:pPr>
+              <w:contextualSpacing w:val="0"/>
+            </w:pPr>
+            <w:r>
+              <w:rPr>
+                <w:rFonts w:ascii="Arial" w:eastAsia="Arial" w:hAnsi="Arial" w:cs="Arial"/>
+                <w:sz w:val="22"/>
+              </w:rPr>
+              <w:t>Als klant wil ik d</w:t>
+            </w:r>
+            <w:r>
+              <w:rPr>
+                <w:rFonts w:ascii="Arial" w:eastAsia="Arial" w:hAnsi="Arial" w:cs="Arial"/>
+                <w:sz w:val="22"/>
+              </w:rPr>
+              <w:t xml:space="preserve">at </w:t>
+            </w:r>
+            <w:r>
+              <w:rPr>
+                <w:rFonts w:ascii="Arial" w:eastAsia="Arial" w:hAnsi="Arial" w:cs="Arial"/>
+                <w:sz w:val="22"/>
+              </w:rPr>
+              <w:t>ik punten toegewezen krijg zodra ik een container neer zet zodat ik mijn doel kan bereiken.</w:t>
+            </w:r>
+          </w:p>
+        </w:tc>
+        <w:tc>
+          <w:tcPr>
+            <w:tcW w:w="675" w:type="dxa"/>
+          </w:tcPr>
+          <w:p>
+            <w:pPr>
+              <w:contextualSpacing w:val="0"/>
+              <w:jc w:val="center"/>
+            </w:pPr>
+            <w:r>
+              <w:rPr>
+                <w:rFonts w:ascii="Arial" w:eastAsia="Arial" w:hAnsi="Arial" w:cs="Arial"/>
+                <w:sz w:val="22"/>
+              </w:rPr>
+              <w:t>4</w:t>
+            </w:r>
+          </w:p>
+        </w:tc>
+        <w:tc>
+          <w:tcPr>
+            <w:tcW w:w="930" w:type="dxa"/>
+          </w:tcPr>
+          <w:p>
+            <w:pPr>
+              <w:contextualSpacing w:val="0"/>
+              <w:jc w:val="center"/>
+            </w:pPr>
+          </w:p>
+        </w:tc>
+      </w:tr>
+      <w:tr>
+        <w:tc>
+          <w:tcPr>
+            <w:tcW w:w="705" w:type="dxa"/>
+          </w:tcPr>
+          <w:p>
+            <w:pPr>
+              <w:contextualSpacing w:val="0"/>
+            </w:pPr>
+          </w:p>
+        </w:tc>
+        <w:tc>
+          <w:tcPr>
+            <w:tcW w:w="7575" w:type="dxa"/>
+          </w:tcPr>
+          <w:p>
+            <w:pPr>
+              <w:contextualSpacing w:val="0"/>
+            </w:pPr>
+            <w:r>
+              <w:rPr>
+                <w:rFonts w:ascii="Arial" w:eastAsia="Arial" w:hAnsi="Arial" w:cs="Arial"/>
+                <w:b/>
+                <w:sz w:val="22"/>
+              </w:rPr>
+              <w:t>Minigame 3: Container Tetris</w:t>
+            </w:r>
+          </w:p>
+        </w:tc>
+        <w:tc>
+          <w:tcPr>
+            <w:tcW w:w="675" w:type="dxa"/>
+          </w:tcPr>
+          <w:p>
+            <w:pPr>
+              <w:contextualSpacing w:val="0"/>
+              <w:jc w:val="center"/>
+            </w:pPr>
+          </w:p>
+        </w:tc>
+        <w:tc>
+          <w:tcPr>
+            <w:tcW w:w="930" w:type="dxa"/>
+          </w:tcPr>
+          <w:p>
+            <w:pPr>
+              <w:contextualSpacing w:val="0"/>
+              <w:jc w:val="center"/>
+            </w:pPr>
+          </w:p>
+        </w:tc>
+      </w:tr>
+      <w:tr>
+        <w:tc>
+          <w:tcPr>
+            <w:tcW w:w="705" w:type="dxa"/>
+          </w:tcPr>
+          <w:p/>
+        </w:tc>
+        <w:tc>
+          <w:tcPr>
+            <w:tcW w:w="7575" w:type="dxa"/>
+          </w:tcPr>
+          <w:p>
+            <w:pPr>
+              <w:rPr>
+                <w:rFonts w:ascii="Arial" w:eastAsia="Arial" w:hAnsi="Arial" w:cs="Arial"/>
+                <w:sz w:val="22"/>
+              </w:rPr>
+            </w:pPr>
+            <w:r>
+              <w:rPr>
+                <w:rFonts w:ascii="Arial" w:eastAsia="Arial" w:hAnsi="Arial" w:cs="Arial"/>
+                <w:sz w:val="22"/>
+              </w:rPr>
+              <w:t>Als klant wil ik dat het level een containerschip representeert zodat het spel de haven duidelijk reflecteert.</w:t>
+            </w:r>
+          </w:p>
+        </w:tc>
+        <w:tc>
+          <w:tcPr>
+            <w:tcW w:w="675" w:type="dxa"/>
+          </w:tcPr>
+          <w:p>
+            <w:pPr>
+              <w:jc w:val="center"/>
+              <w:rPr>
+                <w:rFonts w:ascii="Arial" w:hAnsi="Arial" w:cs="Arial"/>
+              </w:rPr>
+            </w:pPr>
+            <w:r>
+              <w:rPr>
+                <w:rFonts w:ascii="Arial" w:hAnsi="Arial" w:cs="Arial"/>
               </w:rPr>
               <w:t>2</w:t>
             </w:r>
@@ -1451,53 +1830,52 @@
           </w:tcPr>
           <w:p>
             <w:pPr>
-              <w:contextualSpacing w:val="0"/>
-              <w:jc w:val="center"/>
-            </w:pPr>
-          </w:p>
-        </w:tc>
-      </w:tr>
-      <w:tr>
-        <w:tc>
-          <w:tcPr>
-            <w:tcW w:w="705" w:type="dxa"/>
-          </w:tcPr>
-          <w:p>
-            <w:pPr>
-              <w:contextualSpacing w:val="0"/>
-            </w:pPr>
-          </w:p>
-        </w:tc>
-        <w:tc>
-          <w:tcPr>
-            <w:tcW w:w="7575" w:type="dxa"/>
-          </w:tcPr>
-          <w:p>
-            <w:pPr>
-              <w:contextualSpacing w:val="0"/>
-            </w:pPr>
-            <w:r>
-              <w:rPr>
-                <w:rFonts w:ascii="Arial" w:eastAsia="Arial" w:hAnsi="Arial" w:cs="Arial"/>
-                <w:sz w:val="22"/>
-              </w:rPr>
-              <w:t xml:space="preserve">Als klant wil ik dat er gebruik gemaakt wordt van verschillende grootte containers zodat er variatie aanwezig is. </w:t>
-            </w:r>
-          </w:p>
-        </w:tc>
-        <w:tc>
-          <w:tcPr>
-            <w:tcW w:w="675" w:type="dxa"/>
-          </w:tcPr>
-          <w:p>
-            <w:pPr>
-              <w:contextualSpacing w:val="0"/>
-              <w:jc w:val="center"/>
-            </w:pPr>
-            <w:r>
-              <w:rPr>
-                <w:rFonts w:ascii="Arial" w:eastAsia="Arial" w:hAnsi="Arial" w:cs="Arial"/>
-                <w:sz w:val="22"/>
+              <w:jc w:val="center"/>
+            </w:pPr>
+          </w:p>
+        </w:tc>
+      </w:tr>
+      <w:tr>
+        <w:tc>
+          <w:tcPr>
+            <w:tcW w:w="705" w:type="dxa"/>
+          </w:tcPr>
+          <w:p/>
+        </w:tc>
+        <w:tc>
+          <w:tcPr>
+            <w:tcW w:w="7575" w:type="dxa"/>
+          </w:tcPr>
+          <w:p>
+            <w:pPr>
+              <w:rPr>
+                <w:rFonts w:ascii="Arial" w:eastAsia="Arial" w:hAnsi="Arial" w:cs="Arial"/>
+                <w:sz w:val="22"/>
+              </w:rPr>
+            </w:pPr>
+            <w:r>
+              <w:rPr>
+                <w:rFonts w:ascii="Arial" w:eastAsia="Arial" w:hAnsi="Arial" w:cs="Arial"/>
+                <w:sz w:val="22"/>
+              </w:rPr>
+              <w:t>Als klant wil ik dat er verschillende typen containers zijn zodat het gevarieerd blijft.</w:t>
+            </w:r>
+          </w:p>
+        </w:tc>
+        <w:tc>
+          <w:tcPr>
+            <w:tcW w:w="675" w:type="dxa"/>
+          </w:tcPr>
+          <w:p>
+            <w:pPr>
+              <w:jc w:val="center"/>
+              <w:rPr>
+                <w:rFonts w:ascii="Arial" w:hAnsi="Arial" w:cs="Arial"/>
+              </w:rPr>
+            </w:pPr>
+            <w:r>
+              <w:rPr>
+                <w:rFonts w:ascii="Arial" w:hAnsi="Arial" w:cs="Arial"/>
               </w:rPr>
               <w:t>2</w:t>
             </w:r>
@@ -1509,309 +1887,68 @@
           </w:tcPr>
           <w:p>
             <w:pPr>
-              <w:contextualSpacing w:val="0"/>
-              <w:jc w:val="center"/>
-            </w:pPr>
-          </w:p>
-        </w:tc>
-      </w:tr>
-      <w:tr>
-        <w:tc>
-          <w:tcPr>
-            <w:tcW w:w="705" w:type="dxa"/>
-          </w:tcPr>
-          <w:p>
-            <w:pPr>
-              <w:contextualSpacing w:val="0"/>
-            </w:pPr>
-          </w:p>
-        </w:tc>
-        <w:tc>
-          <w:tcPr>
-            <w:tcW w:w="7575" w:type="dxa"/>
-          </w:tcPr>
-          <w:p>
-            <w:pPr>
-              <w:contextualSpacing w:val="0"/>
-            </w:pPr>
-            <w:r>
-              <w:rPr>
-                <w:rFonts w:ascii="Arial" w:eastAsia="Arial" w:hAnsi="Arial" w:cs="Arial"/>
-                <w:sz w:val="22"/>
-              </w:rPr>
-              <w:t>Als klant wil ik dat je een container op kunt pakken met de kraan zodat het spel speelbaar word.</w:t>
-            </w:r>
-          </w:p>
-        </w:tc>
-        <w:tc>
-          <w:tcPr>
-            <w:tcW w:w="675" w:type="dxa"/>
-          </w:tcPr>
-          <w:p>
-            <w:pPr>
-              <w:contextualSpacing w:val="0"/>
-              <w:jc w:val="center"/>
-            </w:pPr>
-            <w:r>
-              <w:rPr>
-                <w:rFonts w:ascii="Arial" w:eastAsia="Arial" w:hAnsi="Arial" w:cs="Arial"/>
-                <w:sz w:val="22"/>
-              </w:rPr>
-              <w:t>1.5</w:t>
-            </w:r>
-          </w:p>
-        </w:tc>
-        <w:tc>
-          <w:tcPr>
-            <w:tcW w:w="930" w:type="dxa"/>
-          </w:tcPr>
-          <w:p>
-            <w:pPr>
-              <w:contextualSpacing w:val="0"/>
-              <w:jc w:val="center"/>
-              <w:rPr>
-                <w:rFonts w:ascii="Arial" w:hAnsi="Arial" w:cs="Arial"/>
-              </w:rPr>
-            </w:pPr>
-            <w:r>
-              <w:rPr>
-                <w:rFonts w:ascii="Arial" w:hAnsi="Arial" w:cs="Arial"/>
-              </w:rPr>
-              <w:t>4</w:t>
-            </w:r>
-          </w:p>
-        </w:tc>
-      </w:tr>
-      <w:tr>
-        <w:tc>
-          <w:tcPr>
-            <w:tcW w:w="705" w:type="dxa"/>
-          </w:tcPr>
-          <w:p>
-            <w:pPr>
-              <w:contextualSpacing w:val="0"/>
-            </w:pPr>
-          </w:p>
-        </w:tc>
-        <w:tc>
-          <w:tcPr>
-            <w:tcW w:w="7575" w:type="dxa"/>
-          </w:tcPr>
-          <w:p>
-            <w:pPr>
-              <w:contextualSpacing w:val="0"/>
-            </w:pPr>
-            <w:r>
-              <w:rPr>
-                <w:rFonts w:ascii="Arial" w:eastAsia="Arial" w:hAnsi="Arial" w:cs="Arial"/>
-                <w:sz w:val="22"/>
-              </w:rPr>
-              <w:t xml:space="preserve">Als klant wil ik dat er rekening moet worden gehouden met de balans van het schip zodat er een nieuwe dimensie in het spel ontstaat. </w:t>
-            </w:r>
-          </w:p>
-        </w:tc>
-        <w:tc>
-          <w:tcPr>
-            <w:tcW w:w="675" w:type="dxa"/>
-          </w:tcPr>
-          <w:p>
-            <w:pPr>
-              <w:contextualSpacing w:val="0"/>
-              <w:jc w:val="center"/>
-            </w:pPr>
-            <w:r>
-              <w:rPr>
-                <w:rFonts w:ascii="Arial" w:eastAsia="Arial" w:hAnsi="Arial" w:cs="Arial"/>
-                <w:sz w:val="22"/>
-              </w:rPr>
-              <w:t>3.5</w:t>
-            </w:r>
-          </w:p>
-        </w:tc>
-        <w:tc>
-          <w:tcPr>
-            <w:tcW w:w="930" w:type="dxa"/>
-          </w:tcPr>
-          <w:p>
-            <w:pPr>
-              <w:contextualSpacing w:val="0"/>
-              <w:jc w:val="center"/>
-            </w:pPr>
-          </w:p>
-        </w:tc>
-      </w:tr>
-      <w:tr>
-        <w:tc>
-          <w:tcPr>
-            <w:tcW w:w="705" w:type="dxa"/>
-          </w:tcPr>
-          <w:p>
-            <w:pPr>
-              <w:contextualSpacing w:val="0"/>
-            </w:pPr>
-          </w:p>
-        </w:tc>
-        <w:tc>
-          <w:tcPr>
-            <w:tcW w:w="7575" w:type="dxa"/>
-          </w:tcPr>
-          <w:p>
-            <w:pPr>
-              <w:contextualSpacing w:val="0"/>
-            </w:pPr>
-            <w:r>
-              <w:rPr>
-                <w:rFonts w:ascii="Arial" w:eastAsia="Arial" w:hAnsi="Arial" w:cs="Arial"/>
-                <w:sz w:val="22"/>
-              </w:rPr>
-              <w:t>Als klant wil ik d</w:t>
-            </w:r>
-            <w:r>
-              <w:rPr>
-                <w:rFonts w:ascii="Arial" w:eastAsia="Arial" w:hAnsi="Arial" w:cs="Arial"/>
-                <w:sz w:val="22"/>
-              </w:rPr>
-              <w:t>at er gebruik wordt gemaakt van</w:t>
-            </w:r>
-            <w:r>
-              <w:rPr>
-                <w:rFonts w:ascii="Arial" w:eastAsia="Arial" w:hAnsi="Arial" w:cs="Arial"/>
-                <w:sz w:val="22"/>
-              </w:rPr>
-              <w:t xml:space="preserve"> verschillende voertuigen zodat er nieuwe dim</w:t>
-            </w:r>
-            <w:r>
-              <w:rPr>
-                <w:rFonts w:ascii="Arial" w:eastAsia="Arial" w:hAnsi="Arial" w:cs="Arial"/>
-                <w:sz w:val="22"/>
-              </w:rPr>
-              <w:t>ensie in het spel ontstaat.</w:t>
-            </w:r>
-          </w:p>
-        </w:tc>
-        <w:tc>
-          <w:tcPr>
-            <w:tcW w:w="675" w:type="dxa"/>
-          </w:tcPr>
-          <w:p>
-            <w:pPr>
-              <w:contextualSpacing w:val="0"/>
-              <w:jc w:val="center"/>
-            </w:pPr>
-            <w:r>
-              <w:rPr>
-                <w:rFonts w:ascii="Arial" w:eastAsia="Arial" w:hAnsi="Arial" w:cs="Arial"/>
-                <w:sz w:val="22"/>
+              <w:jc w:val="center"/>
+              <w:rPr>
+                <w:rFonts w:ascii="Arial" w:hAnsi="Arial" w:cs="Arial"/>
+              </w:rPr>
+            </w:pPr>
+            <w:r>
+              <w:rPr>
+                <w:rFonts w:ascii="Arial" w:hAnsi="Arial" w:cs="Arial"/>
               </w:rPr>
               <w:t>2</w:t>
             </w:r>
           </w:p>
         </w:tc>
-        <w:tc>
-          <w:tcPr>
-            <w:tcW w:w="930" w:type="dxa"/>
-          </w:tcPr>
-          <w:p>
-            <w:pPr>
-              <w:contextualSpacing w:val="0"/>
-              <w:jc w:val="center"/>
-            </w:pPr>
-          </w:p>
-        </w:tc>
-      </w:tr>
-      <w:tr>
-        <w:tc>
-          <w:tcPr>
-            <w:tcW w:w="705" w:type="dxa"/>
-          </w:tcPr>
-          <w:p>
-            <w:pPr>
-              <w:contextualSpacing w:val="0"/>
-            </w:pPr>
-          </w:p>
-        </w:tc>
-        <w:tc>
-          <w:tcPr>
-            <w:tcW w:w="7575" w:type="dxa"/>
-          </w:tcPr>
-          <w:p>
-            <w:pPr>
-              <w:contextualSpacing w:val="0"/>
-            </w:pPr>
-            <w:r>
-              <w:rPr>
-                <w:rFonts w:ascii="Arial" w:eastAsia="Arial" w:hAnsi="Arial" w:cs="Arial"/>
-                <w:b/>
-                <w:sz w:val="22"/>
-              </w:rPr>
-              <w:t>Minigame 3: Container Tetris</w:t>
-            </w:r>
-          </w:p>
-        </w:tc>
-        <w:tc>
-          <w:tcPr>
-            <w:tcW w:w="675" w:type="dxa"/>
-          </w:tcPr>
-          <w:p>
-            <w:pPr>
-              <w:contextualSpacing w:val="0"/>
-              <w:jc w:val="center"/>
-            </w:pPr>
-          </w:p>
-        </w:tc>
-        <w:tc>
-          <w:tcPr>
-            <w:tcW w:w="930" w:type="dxa"/>
-          </w:tcPr>
-          <w:p>
-            <w:pPr>
-              <w:contextualSpacing w:val="0"/>
-              <w:jc w:val="center"/>
-            </w:pPr>
-          </w:p>
-        </w:tc>
-      </w:tr>
-      <w:tr>
-        <w:tc>
-          <w:tcPr>
-            <w:tcW w:w="705" w:type="dxa"/>
-          </w:tcPr>
-          <w:p/>
-        </w:tc>
-        <w:tc>
-          <w:tcPr>
-            <w:tcW w:w="7575" w:type="dxa"/>
-          </w:tcPr>
-          <w:p>
-            <w:pPr>
-              <w:rPr>
-                <w:rFonts w:ascii="Arial" w:eastAsia="Arial" w:hAnsi="Arial" w:cs="Arial"/>
-                <w:sz w:val="22"/>
-              </w:rPr>
-            </w:pPr>
-            <w:r>
-              <w:rPr>
-                <w:rFonts w:ascii="Arial" w:eastAsia="Arial" w:hAnsi="Arial" w:cs="Arial"/>
-                <w:sz w:val="22"/>
-              </w:rPr>
-              <w:t>Als klant wil ik dat het level een containerschip representeert zodat het spel de haven duidelijk reflecteert.</w:t>
-            </w:r>
-          </w:p>
-        </w:tc>
-        <w:tc>
-          <w:tcPr>
-            <w:tcW w:w="675" w:type="dxa"/>
-          </w:tcPr>
-          <w:p>
-            <w:pPr>
-              <w:jc w:val="center"/>
-              <w:rPr>
-                <w:rFonts w:ascii="Arial" w:hAnsi="Arial" w:cs="Arial"/>
-              </w:rPr>
-            </w:pPr>
-            <w:r>
-              <w:rPr>
-                <w:rFonts w:ascii="Arial" w:hAnsi="Arial" w:cs="Arial"/>
+      </w:tr>
+      <w:tr>
+        <w:tc>
+          <w:tcPr>
+            <w:tcW w:w="705" w:type="dxa"/>
+          </w:tcPr>
+          <w:p>
+            <w:pPr>
+              <w:contextualSpacing w:val="0"/>
+            </w:pPr>
+          </w:p>
+        </w:tc>
+        <w:tc>
+          <w:tcPr>
+            <w:tcW w:w="7575" w:type="dxa"/>
+          </w:tcPr>
+          <w:p>
+            <w:pPr>
+              <w:contextualSpacing w:val="0"/>
+            </w:pPr>
+            <w:r>
+              <w:rPr>
+                <w:rFonts w:ascii="Arial" w:eastAsia="Arial" w:hAnsi="Arial" w:cs="Arial"/>
+                <w:sz w:val="22"/>
+              </w:rPr>
+              <w:t xml:space="preserve">Als klant wil ik dat elk level een punten </w:t>
+            </w:r>
+            <w:r>
+              <w:rPr>
+                <w:rFonts w:ascii="Arial" w:eastAsia="Arial" w:hAnsi="Arial" w:cs="Arial"/>
+                <w:sz w:val="22"/>
+              </w:rPr>
+              <w:t>telling heeft zodat ik door kan gaan in het spel en mijn doel kan bereiken.</w:t>
+            </w:r>
+          </w:p>
+        </w:tc>
+        <w:tc>
+          <w:tcPr>
+            <w:tcW w:w="675" w:type="dxa"/>
+          </w:tcPr>
+          <w:p>
+            <w:pPr>
+              <w:contextualSpacing w:val="0"/>
+              <w:jc w:val="center"/>
+            </w:pPr>
+            <w:r>
+              <w:rPr>
+                <w:rFonts w:ascii="Arial" w:eastAsia="Arial" w:hAnsi="Arial" w:cs="Arial"/>
+                <w:sz w:val="22"/>
               </w:rPr>
               <w:t>2</w:t>
             </w:r>
@@ -1823,136 +1960,6 @@
           </w:tcPr>
           <w:p>
             <w:pPr>
-              <w:jc w:val="center"/>
-            </w:pPr>
-          </w:p>
-        </w:tc>
-      </w:tr>
-      <w:tr>
-        <w:tc>
-          <w:tcPr>
-            <w:tcW w:w="705" w:type="dxa"/>
-          </w:tcPr>
-          <w:p/>
-        </w:tc>
-        <w:tc>
-          <w:tcPr>
-            <w:tcW w:w="7575" w:type="dxa"/>
-          </w:tcPr>
-          <w:p>
-            <w:pPr>
-              <w:rPr>
-                <w:rFonts w:ascii="Arial" w:eastAsia="Arial" w:hAnsi="Arial" w:cs="Arial"/>
-                <w:sz w:val="22"/>
-              </w:rPr>
-            </w:pPr>
-            <w:r>
-              <w:rPr>
-                <w:rFonts w:ascii="Arial" w:eastAsia="Arial" w:hAnsi="Arial" w:cs="Arial"/>
-                <w:sz w:val="22"/>
-              </w:rPr>
-              <w:t>Als klant wil ik dat er verschillende typen containers zijn zodat het gevarieerd blijft.</w:t>
-            </w:r>
-          </w:p>
-        </w:tc>
-        <w:tc>
-          <w:tcPr>
-            <w:tcW w:w="675" w:type="dxa"/>
-          </w:tcPr>
-          <w:p>
-            <w:pPr>
-              <w:jc w:val="center"/>
-              <w:rPr>
-                <w:rFonts w:ascii="Arial" w:hAnsi="Arial" w:cs="Arial"/>
-              </w:rPr>
-            </w:pPr>
-            <w:r>
-              <w:rPr>
-                <w:rFonts w:ascii="Arial" w:hAnsi="Arial" w:cs="Arial"/>
-              </w:rPr>
-              <w:t>2</w:t>
-            </w:r>
-          </w:p>
-        </w:tc>
-        <w:tc>
-          <w:tcPr>
-            <w:tcW w:w="930" w:type="dxa"/>
-          </w:tcPr>
-          <w:p>
-            <w:pPr>
-              <w:jc w:val="center"/>
-              <w:rPr>
-                <w:rFonts w:ascii="Arial" w:hAnsi="Arial" w:cs="Arial"/>
-              </w:rPr>
-            </w:pPr>
-            <w:r>
-              <w:rPr>
-                <w:rFonts w:ascii="Arial" w:hAnsi="Arial" w:cs="Arial"/>
-              </w:rPr>
-              <w:t>2</w:t>
-            </w:r>
-          </w:p>
-        </w:tc>
-      </w:tr>
-      <w:tr>
-        <w:tc>
-          <w:tcPr>
-            <w:tcW w:w="705" w:type="dxa"/>
-          </w:tcPr>
-          <w:p>
-            <w:pPr>
-              <w:contextualSpacing w:val="0"/>
-            </w:pPr>
-          </w:p>
-        </w:tc>
-        <w:tc>
-          <w:tcPr>
-            <w:tcW w:w="7575" w:type="dxa"/>
-          </w:tcPr>
-          <w:p>
-            <w:pPr>
-              <w:contextualSpacing w:val="0"/>
-            </w:pPr>
-            <w:r>
-              <w:rPr>
-                <w:rFonts w:ascii="Arial" w:eastAsia="Arial" w:hAnsi="Arial" w:cs="Arial"/>
-                <w:sz w:val="22"/>
-              </w:rPr>
-              <w:t xml:space="preserve">Als klant wil ik dat elk level een punten </w:t>
-            </w:r>
-            <w:r>
-              <w:rPr>
-                <w:rFonts w:ascii="Arial" w:eastAsia="Arial" w:hAnsi="Arial" w:cs="Arial"/>
-                <w:sz w:val="22"/>
-              </w:rPr>
-              <w:t>telling heeft zodat ik door kan gaan in het spel en mijn doel kan bereiken.</w:t>
-            </w:r>
-          </w:p>
-        </w:tc>
-        <w:tc>
-          <w:tcPr>
-            <w:tcW w:w="675" w:type="dxa"/>
-          </w:tcPr>
-          <w:p>
-            <w:pPr>
-              <w:contextualSpacing w:val="0"/>
-              <w:jc w:val="center"/>
-            </w:pPr>
-            <w:r>
-              <w:rPr>
-                <w:rFonts w:ascii="Arial" w:eastAsia="Arial" w:hAnsi="Arial" w:cs="Arial"/>
-                <w:sz w:val="22"/>
-              </w:rPr>
-              <w:t>2</w:t>
-            </w:r>
-          </w:p>
-        </w:tc>
-        <w:tc>
-          <w:tcPr>
-            <w:tcW w:w="930" w:type="dxa"/>
-          </w:tcPr>
-          <w:p>
-            <w:pPr>
               <w:contextualSpacing w:val="0"/>
               <w:jc w:val="center"/>
               <w:rPr>
@@ -2068,42 +2075,42 @@
                 <w:rFonts w:ascii="Arial" w:eastAsia="Arial" w:hAnsi="Arial" w:cs="Arial"/>
                 <w:sz w:val="22"/>
               </w:rPr>
-              <w:t>3</w:t>
-            </w:r>
-          </w:p>
-        </w:tc>
-        <w:tc>
-          <w:tcPr>
-            <w:tcW w:w="930" w:type="dxa"/>
-          </w:tcPr>
-          <w:p>
-            <w:pPr>
-              <w:contextualSpacing w:val="0"/>
-              <w:jc w:val="center"/>
-            </w:pPr>
-          </w:p>
-        </w:tc>
-      </w:tr>
-      <w:tr>
-        <w:tc>
-          <w:tcPr>
-            <w:tcW w:w="705" w:type="dxa"/>
-          </w:tcPr>
-          <w:p/>
-        </w:tc>
-        <w:tc>
-          <w:tcPr>
-            <w:tcW w:w="7575" w:type="dxa"/>
-          </w:tcPr>
-          <w:p>
-            <w:pPr>
-              <w:rPr>
-                <w:rFonts w:ascii="Arial" w:eastAsia="Arial" w:hAnsi="Arial" w:cs="Arial"/>
-                <w:sz w:val="22"/>
-              </w:rPr>
-            </w:pPr>
+              <w:t>5</w:t>
+            </w:r>
             <w:bookmarkStart w:id="2" w:name="_GoBack"/>
             <w:bookmarkEnd w:id="2"/>
+          </w:p>
+        </w:tc>
+        <w:tc>
+          <w:tcPr>
+            <w:tcW w:w="930" w:type="dxa"/>
+          </w:tcPr>
+          <w:p>
+            <w:pPr>
+              <w:contextualSpacing w:val="0"/>
+              <w:jc w:val="center"/>
+            </w:pPr>
+          </w:p>
+        </w:tc>
+      </w:tr>
+      <w:tr>
+        <w:tc>
+          <w:tcPr>
+            <w:tcW w:w="705" w:type="dxa"/>
+          </w:tcPr>
+          <w:p/>
+        </w:tc>
+        <w:tc>
+          <w:tcPr>
+            <w:tcW w:w="7575" w:type="dxa"/>
+          </w:tcPr>
+          <w:p>
+            <w:pPr>
+              <w:rPr>
+                <w:rFonts w:ascii="Arial" w:eastAsia="Arial" w:hAnsi="Arial" w:cs="Arial"/>
+                <w:sz w:val="22"/>
+              </w:rPr>
+            </w:pPr>
             <w:r>
               <w:rPr>
                 <w:rFonts w:ascii="Arial" w:eastAsia="Arial" w:hAnsi="Arial" w:cs="Arial"/>
@@ -2249,7 +2256,7 @@
               <w:rPr>
                 <w:rFonts w:ascii="Arial" w:hAnsi="Arial" w:cs="Arial"/>
               </w:rPr>
-              <w:t>0.5</w:t>
+              <w:t>2</w:t>
             </w:r>
           </w:p>
         </w:tc>
@@ -2366,7 +2373,7 @@
                 <w:rFonts w:ascii="Arial" w:eastAsia="Arial" w:hAnsi="Arial" w:cs="Arial"/>
                 <w:sz w:val="22"/>
               </w:rPr>
-              <w:t>1.5</w:t>
+              <w:t>1</w:t>
             </w:r>
           </w:p>
         </w:tc>
@@ -2453,7 +2460,7 @@
                 <w:rFonts w:ascii="Arial" w:eastAsia="Arial" w:hAnsi="Arial" w:cs="Arial"/>
                 <w:sz w:val="22"/>
               </w:rPr>
-              <w:t>1</w:t>
+              <w:t>4</w:t>
             </w:r>
           </w:p>
         </w:tc>
@@ -2513,7 +2520,7 @@
                 <w:rFonts w:ascii="Arial" w:eastAsia="Arial" w:hAnsi="Arial" w:cs="Arial"/>
                 <w:sz w:val="22"/>
               </w:rPr>
-              <w:t>3</w:t>
+              <w:t>3.5</w:t>
             </w:r>
           </w:p>
         </w:tc>
@@ -2572,7 +2579,7 @@
                 <w:rFonts w:ascii="Arial" w:eastAsia="Arial" w:hAnsi="Arial" w:cs="Arial"/>
                 <w:sz w:val="22"/>
               </w:rPr>
-              <w:t>2</w:t>
+              <w:t>4</w:t>
             </w:r>
           </w:p>
         </w:tc>
@@ -2631,7 +2638,7 @@
                 <w:rFonts w:ascii="Arial" w:eastAsia="Arial" w:hAnsi="Arial" w:cs="Arial"/>
                 <w:sz w:val="22"/>
               </w:rPr>
-              <w:t>3</w:t>
+              <w:t>6</w:t>
             </w:r>
           </w:p>
         </w:tc>

--- a/Project Bestanden/Product Backlog.docx
+++ b/Project Bestanden/Product Backlog.docx
@@ -1731,58 +1731,6 @@
           <w:tcPr>
             <w:tcW w:w="705" w:type="dxa"/>
           </w:tcPr>
-          <w:p>
-            <w:pPr>
-              <w:contextualSpacing w:val="0"/>
-            </w:pPr>
-          </w:p>
-        </w:tc>
-        <w:tc>
-          <w:tcPr>
-            <w:tcW w:w="7575" w:type="dxa"/>
-          </w:tcPr>
-          <w:p>
-            <w:pPr>
-              <w:contextualSpacing w:val="0"/>
-            </w:pPr>
-            <w:r>
-              <w:rPr>
-                <w:rFonts w:ascii="Arial" w:eastAsia="Arial" w:hAnsi="Arial" w:cs="Arial"/>
-                <w:b/>
-                <w:sz w:val="22"/>
-              </w:rPr>
-              <w:t>Minigame 3: Container Tetris</w:t>
-            </w:r>
-          </w:p>
-        </w:tc>
-        <w:tc>
-          <w:tcPr>
-            <w:tcW w:w="675" w:type="dxa"/>
-          </w:tcPr>
-          <w:p>
-            <w:pPr>
-              <w:contextualSpacing w:val="0"/>
-              <w:jc w:val="center"/>
-            </w:pPr>
-          </w:p>
-        </w:tc>
-        <w:tc>
-          <w:tcPr>
-            <w:tcW w:w="930" w:type="dxa"/>
-          </w:tcPr>
-          <w:p>
-            <w:pPr>
-              <w:contextualSpacing w:val="0"/>
-              <w:jc w:val="center"/>
-            </w:pPr>
-          </w:p>
-        </w:tc>
-      </w:tr>
-      <w:tr>
-        <w:tc>
-          <w:tcPr>
-            <w:tcW w:w="705" w:type="dxa"/>
-          </w:tcPr>
           <w:p/>
         </w:tc>
         <w:tc>
@@ -1801,284 +1749,395 @@
                 <w:rFonts w:ascii="Arial" w:eastAsia="Arial" w:hAnsi="Arial" w:cs="Arial"/>
                 <w:sz w:val="22"/>
               </w:rPr>
-              <w:t>Als klant wil ik dat het level een containerschip representeert zodat het spel de haven duidelijk reflecteert.</w:t>
-            </w:r>
-          </w:p>
-        </w:tc>
-        <w:tc>
-          <w:tcPr>
-            <w:tcW w:w="675" w:type="dxa"/>
-          </w:tcPr>
-          <w:p>
-            <w:pPr>
-              <w:jc w:val="center"/>
-              <w:rPr>
-                <w:rFonts w:ascii="Arial" w:hAnsi="Arial" w:cs="Arial"/>
-              </w:rPr>
-            </w:pPr>
-            <w:r>
-              <w:rPr>
-                <w:rFonts w:ascii="Arial" w:hAnsi="Arial" w:cs="Arial"/>
-              </w:rPr>
-              <w:t>2</w:t>
-            </w:r>
-          </w:p>
-        </w:tc>
-        <w:tc>
-          <w:tcPr>
-            <w:tcW w:w="930" w:type="dxa"/>
-          </w:tcPr>
-          <w:p>
-            <w:pPr>
-              <w:jc w:val="center"/>
-            </w:pPr>
-          </w:p>
-        </w:tc>
-      </w:tr>
-      <w:tr>
-        <w:tc>
-          <w:tcPr>
-            <w:tcW w:w="705" w:type="dxa"/>
-          </w:tcPr>
-          <w:p/>
-        </w:tc>
-        <w:tc>
-          <w:tcPr>
-            <w:tcW w:w="7575" w:type="dxa"/>
-          </w:tcPr>
-          <w:p>
-            <w:pPr>
-              <w:rPr>
-                <w:rFonts w:ascii="Arial" w:eastAsia="Arial" w:hAnsi="Arial" w:cs="Arial"/>
-                <w:sz w:val="22"/>
-              </w:rPr>
-            </w:pPr>
-            <w:r>
-              <w:rPr>
-                <w:rFonts w:ascii="Arial" w:eastAsia="Arial" w:hAnsi="Arial" w:cs="Arial"/>
-                <w:sz w:val="22"/>
-              </w:rPr>
-              <w:t>Als klant wil ik dat er verschillende typen containers zijn zodat het gevarieerd blijft.</w:t>
-            </w:r>
-          </w:p>
-        </w:tc>
-        <w:tc>
-          <w:tcPr>
-            <w:tcW w:w="675" w:type="dxa"/>
-          </w:tcPr>
-          <w:p>
-            <w:pPr>
-              <w:jc w:val="center"/>
-              <w:rPr>
-                <w:rFonts w:ascii="Arial" w:hAnsi="Arial" w:cs="Arial"/>
-              </w:rPr>
-            </w:pPr>
-            <w:r>
-              <w:rPr>
-                <w:rFonts w:ascii="Arial" w:hAnsi="Arial" w:cs="Arial"/>
-              </w:rPr>
-              <w:t>2</w:t>
-            </w:r>
-          </w:p>
-        </w:tc>
-        <w:tc>
-          <w:tcPr>
-            <w:tcW w:w="930" w:type="dxa"/>
-          </w:tcPr>
-          <w:p>
-            <w:pPr>
-              <w:jc w:val="center"/>
-              <w:rPr>
-                <w:rFonts w:ascii="Arial" w:hAnsi="Arial" w:cs="Arial"/>
-              </w:rPr>
-            </w:pPr>
-            <w:r>
-              <w:rPr>
-                <w:rFonts w:ascii="Arial" w:hAnsi="Arial" w:cs="Arial"/>
-              </w:rPr>
-              <w:t>2</w:t>
-            </w:r>
-          </w:p>
-        </w:tc>
-      </w:tr>
-      <w:tr>
-        <w:tc>
-          <w:tcPr>
-            <w:tcW w:w="705" w:type="dxa"/>
-          </w:tcPr>
-          <w:p>
-            <w:pPr>
-              <w:contextualSpacing w:val="0"/>
-            </w:pPr>
-          </w:p>
-        </w:tc>
-        <w:tc>
-          <w:tcPr>
-            <w:tcW w:w="7575" w:type="dxa"/>
-          </w:tcPr>
-          <w:p>
-            <w:pPr>
-              <w:contextualSpacing w:val="0"/>
-            </w:pPr>
-            <w:r>
-              <w:rPr>
-                <w:rFonts w:ascii="Arial" w:eastAsia="Arial" w:hAnsi="Arial" w:cs="Arial"/>
-                <w:sz w:val="22"/>
-              </w:rPr>
-              <w:t xml:space="preserve">Als klant wil ik dat elk level een punten </w:t>
-            </w:r>
-            <w:r>
-              <w:rPr>
-                <w:rFonts w:ascii="Arial" w:eastAsia="Arial" w:hAnsi="Arial" w:cs="Arial"/>
-                <w:sz w:val="22"/>
-              </w:rPr>
-              <w:t>telling heeft zodat ik door kan gaan in het spel en mijn doel kan bereiken.</w:t>
-            </w:r>
-          </w:p>
-        </w:tc>
-        <w:tc>
-          <w:tcPr>
-            <w:tcW w:w="675" w:type="dxa"/>
-          </w:tcPr>
-          <w:p>
-            <w:pPr>
-              <w:contextualSpacing w:val="0"/>
-              <w:jc w:val="center"/>
-            </w:pPr>
-            <w:r>
-              <w:rPr>
-                <w:rFonts w:ascii="Arial" w:eastAsia="Arial" w:hAnsi="Arial" w:cs="Arial"/>
-                <w:sz w:val="22"/>
-              </w:rPr>
-              <w:t>2</w:t>
-            </w:r>
-          </w:p>
-        </w:tc>
-        <w:tc>
-          <w:tcPr>
-            <w:tcW w:w="930" w:type="dxa"/>
-          </w:tcPr>
-          <w:p>
-            <w:pPr>
-              <w:contextualSpacing w:val="0"/>
-              <w:jc w:val="center"/>
-              <w:rPr>
-                <w:rFonts w:ascii="Arial" w:hAnsi="Arial" w:cs="Arial"/>
-              </w:rPr>
-            </w:pPr>
-            <w:r>
-              <w:rPr>
-                <w:rFonts w:ascii="Arial" w:hAnsi="Arial" w:cs="Arial"/>
+              <w:t>Als klant wil dat de kraan en het touw apart van elkaar kunnen bewegen zodat het spel het realistisch is.</w:t>
+            </w:r>
+          </w:p>
+        </w:tc>
+        <w:tc>
+          <w:tcPr>
+            <w:tcW w:w="675" w:type="dxa"/>
+          </w:tcPr>
+          <w:p>
+            <w:pPr>
+              <w:jc w:val="center"/>
+              <w:rPr>
+                <w:rFonts w:ascii="Arial" w:eastAsia="Arial" w:hAnsi="Arial" w:cs="Arial"/>
+                <w:sz w:val="22"/>
+              </w:rPr>
+            </w:pPr>
+            <w:r>
+              <w:rPr>
+                <w:rFonts w:ascii="Arial" w:eastAsia="Arial" w:hAnsi="Arial" w:cs="Arial"/>
+                <w:sz w:val="22"/>
               </w:rPr>
               <w:t>3</w:t>
-            </w:r>
-          </w:p>
-        </w:tc>
-      </w:tr>
-      <w:tr>
-        <w:tc>
-          <w:tcPr>
-            <w:tcW w:w="705" w:type="dxa"/>
-          </w:tcPr>
-          <w:p>
-            <w:pPr>
-              <w:contextualSpacing w:val="0"/>
-            </w:pPr>
-          </w:p>
-        </w:tc>
-        <w:tc>
-          <w:tcPr>
-            <w:tcW w:w="7575" w:type="dxa"/>
-          </w:tcPr>
-          <w:p>
-            <w:pPr>
-              <w:contextualSpacing w:val="0"/>
-            </w:pPr>
-            <w:r>
-              <w:rPr>
-                <w:rFonts w:ascii="Arial" w:eastAsia="Arial" w:hAnsi="Arial" w:cs="Arial"/>
-                <w:sz w:val="22"/>
-              </w:rPr>
-              <w:t>Als klant wil ik dat elk level een tijdslimiet heeft zodat ik niet oneindig door kan gaan tot ik hel punten doel heb bereikt.</w:t>
-            </w:r>
-          </w:p>
-        </w:tc>
-        <w:tc>
-          <w:tcPr>
-            <w:tcW w:w="675" w:type="dxa"/>
-          </w:tcPr>
-          <w:p>
-            <w:pPr>
-              <w:contextualSpacing w:val="0"/>
-              <w:jc w:val="center"/>
-            </w:pPr>
-            <w:r>
-              <w:rPr>
-                <w:rFonts w:ascii="Arial" w:eastAsia="Arial" w:hAnsi="Arial" w:cs="Arial"/>
-                <w:sz w:val="22"/>
-              </w:rPr>
-              <w:t>2.5</w:t>
-            </w:r>
-          </w:p>
-        </w:tc>
-        <w:tc>
-          <w:tcPr>
-            <w:tcW w:w="930" w:type="dxa"/>
-          </w:tcPr>
-          <w:p>
-            <w:pPr>
-              <w:contextualSpacing w:val="0"/>
-              <w:jc w:val="center"/>
-            </w:pPr>
-          </w:p>
-        </w:tc>
-      </w:tr>
-      <w:tr>
-        <w:tc>
-          <w:tcPr>
-            <w:tcW w:w="705" w:type="dxa"/>
-          </w:tcPr>
-          <w:p>
-            <w:pPr>
-              <w:contextualSpacing w:val="0"/>
-            </w:pPr>
-          </w:p>
-        </w:tc>
-        <w:tc>
-          <w:tcPr>
-            <w:tcW w:w="7575" w:type="dxa"/>
-          </w:tcPr>
-          <w:p>
-            <w:pPr>
-              <w:contextualSpacing w:val="0"/>
-            </w:pPr>
-            <w:r>
-              <w:rPr>
-                <w:rFonts w:ascii="Arial" w:eastAsia="Arial" w:hAnsi="Arial" w:cs="Arial"/>
-                <w:sz w:val="22"/>
-              </w:rPr>
-              <w:t>Als klant wil ik dat je het level opnieuw moet doen als de blokken te hoog opstapelen, zodat ik mijn zetten beter moet plannen.</w:t>
-            </w:r>
-          </w:p>
-        </w:tc>
-        <w:tc>
-          <w:tcPr>
-            <w:tcW w:w="675" w:type="dxa"/>
-          </w:tcPr>
-          <w:p>
-            <w:pPr>
-              <w:contextualSpacing w:val="0"/>
-              <w:jc w:val="center"/>
-            </w:pPr>
-            <w:r>
-              <w:rPr>
-                <w:rFonts w:ascii="Arial" w:eastAsia="Arial" w:hAnsi="Arial" w:cs="Arial"/>
-                <w:sz w:val="22"/>
-              </w:rPr>
-              <w:t>5</w:t>
             </w:r>
             <w:bookmarkStart w:id="2" w:name="_GoBack"/>
             <w:bookmarkEnd w:id="2"/>
+          </w:p>
+        </w:tc>
+        <w:tc>
+          <w:tcPr>
+            <w:tcW w:w="930" w:type="dxa"/>
+          </w:tcPr>
+          <w:p>
+            <w:pPr>
+              <w:jc w:val="center"/>
+            </w:pPr>
+          </w:p>
+        </w:tc>
+      </w:tr>
+      <w:tr>
+        <w:tc>
+          <w:tcPr>
+            <w:tcW w:w="705" w:type="dxa"/>
+          </w:tcPr>
+          <w:p>
+            <w:pPr>
+              <w:contextualSpacing w:val="0"/>
+            </w:pPr>
+          </w:p>
+        </w:tc>
+        <w:tc>
+          <w:tcPr>
+            <w:tcW w:w="7575" w:type="dxa"/>
+          </w:tcPr>
+          <w:p>
+            <w:pPr>
+              <w:contextualSpacing w:val="0"/>
+            </w:pPr>
+            <w:r>
+              <w:rPr>
+                <w:rFonts w:ascii="Arial" w:eastAsia="Arial" w:hAnsi="Arial" w:cs="Arial"/>
+                <w:b/>
+                <w:sz w:val="22"/>
+              </w:rPr>
+              <w:t>Minigame 3: Container Tetris</w:t>
+            </w:r>
+          </w:p>
+        </w:tc>
+        <w:tc>
+          <w:tcPr>
+            <w:tcW w:w="675" w:type="dxa"/>
+          </w:tcPr>
+          <w:p>
+            <w:pPr>
+              <w:contextualSpacing w:val="0"/>
+              <w:jc w:val="center"/>
+            </w:pPr>
+          </w:p>
+        </w:tc>
+        <w:tc>
+          <w:tcPr>
+            <w:tcW w:w="930" w:type="dxa"/>
+          </w:tcPr>
+          <w:p>
+            <w:pPr>
+              <w:contextualSpacing w:val="0"/>
+              <w:jc w:val="center"/>
+            </w:pPr>
+          </w:p>
+        </w:tc>
+      </w:tr>
+      <w:tr>
+        <w:tc>
+          <w:tcPr>
+            <w:tcW w:w="705" w:type="dxa"/>
+          </w:tcPr>
+          <w:p/>
+        </w:tc>
+        <w:tc>
+          <w:tcPr>
+            <w:tcW w:w="7575" w:type="dxa"/>
+          </w:tcPr>
+          <w:p>
+            <w:pPr>
+              <w:rPr>
+                <w:rFonts w:ascii="Arial" w:eastAsia="Arial" w:hAnsi="Arial" w:cs="Arial"/>
+                <w:sz w:val="22"/>
+              </w:rPr>
+            </w:pPr>
+            <w:r>
+              <w:rPr>
+                <w:rFonts w:ascii="Arial" w:eastAsia="Arial" w:hAnsi="Arial" w:cs="Arial"/>
+                <w:sz w:val="22"/>
+              </w:rPr>
+              <w:t>Als klant wil ik dat het level een containerschip representeert zodat het spel de haven duidelijk reflecteert.</w:t>
+            </w:r>
+          </w:p>
+        </w:tc>
+        <w:tc>
+          <w:tcPr>
+            <w:tcW w:w="675" w:type="dxa"/>
+          </w:tcPr>
+          <w:p>
+            <w:pPr>
+              <w:jc w:val="center"/>
+              <w:rPr>
+                <w:rFonts w:ascii="Arial" w:hAnsi="Arial" w:cs="Arial"/>
+              </w:rPr>
+            </w:pPr>
+            <w:r>
+              <w:rPr>
+                <w:rFonts w:ascii="Arial" w:hAnsi="Arial" w:cs="Arial"/>
+              </w:rPr>
+              <w:t>2</w:t>
+            </w:r>
+          </w:p>
+        </w:tc>
+        <w:tc>
+          <w:tcPr>
+            <w:tcW w:w="930" w:type="dxa"/>
+          </w:tcPr>
+          <w:p>
+            <w:pPr>
+              <w:jc w:val="center"/>
+            </w:pPr>
+          </w:p>
+        </w:tc>
+      </w:tr>
+      <w:tr>
+        <w:tc>
+          <w:tcPr>
+            <w:tcW w:w="705" w:type="dxa"/>
+          </w:tcPr>
+          <w:p/>
+        </w:tc>
+        <w:tc>
+          <w:tcPr>
+            <w:tcW w:w="7575" w:type="dxa"/>
+          </w:tcPr>
+          <w:p>
+            <w:pPr>
+              <w:rPr>
+                <w:rFonts w:ascii="Arial" w:eastAsia="Arial" w:hAnsi="Arial" w:cs="Arial"/>
+                <w:sz w:val="22"/>
+              </w:rPr>
+            </w:pPr>
+            <w:r>
+              <w:rPr>
+                <w:rFonts w:ascii="Arial" w:eastAsia="Arial" w:hAnsi="Arial" w:cs="Arial"/>
+                <w:sz w:val="22"/>
+              </w:rPr>
+              <w:t>Als klant wil ik dat er verschillende typen containers zijn zodat het gevarieerd blijft.</w:t>
+            </w:r>
+          </w:p>
+        </w:tc>
+        <w:tc>
+          <w:tcPr>
+            <w:tcW w:w="675" w:type="dxa"/>
+          </w:tcPr>
+          <w:p>
+            <w:pPr>
+              <w:jc w:val="center"/>
+              <w:rPr>
+                <w:rFonts w:ascii="Arial" w:hAnsi="Arial" w:cs="Arial"/>
+              </w:rPr>
+            </w:pPr>
+            <w:r>
+              <w:rPr>
+                <w:rFonts w:ascii="Arial" w:hAnsi="Arial" w:cs="Arial"/>
+              </w:rPr>
+              <w:t>2</w:t>
+            </w:r>
+          </w:p>
+        </w:tc>
+        <w:tc>
+          <w:tcPr>
+            <w:tcW w:w="930" w:type="dxa"/>
+          </w:tcPr>
+          <w:p>
+            <w:pPr>
+              <w:jc w:val="center"/>
+              <w:rPr>
+                <w:rFonts w:ascii="Arial" w:hAnsi="Arial" w:cs="Arial"/>
+              </w:rPr>
+            </w:pPr>
+            <w:r>
+              <w:rPr>
+                <w:rFonts w:ascii="Arial" w:hAnsi="Arial" w:cs="Arial"/>
+              </w:rPr>
+              <w:t>2</w:t>
+            </w:r>
+          </w:p>
+        </w:tc>
+      </w:tr>
+      <w:tr>
+        <w:tc>
+          <w:tcPr>
+            <w:tcW w:w="705" w:type="dxa"/>
+          </w:tcPr>
+          <w:p>
+            <w:pPr>
+              <w:contextualSpacing w:val="0"/>
+            </w:pPr>
+          </w:p>
+        </w:tc>
+        <w:tc>
+          <w:tcPr>
+            <w:tcW w:w="7575" w:type="dxa"/>
+          </w:tcPr>
+          <w:p>
+            <w:pPr>
+              <w:contextualSpacing w:val="0"/>
+            </w:pPr>
+            <w:r>
+              <w:rPr>
+                <w:rFonts w:ascii="Arial" w:eastAsia="Arial" w:hAnsi="Arial" w:cs="Arial"/>
+                <w:sz w:val="22"/>
+              </w:rPr>
+              <w:t xml:space="preserve">Als klant wil ik dat elk level een punten </w:t>
+            </w:r>
+            <w:r>
+              <w:rPr>
+                <w:rFonts w:ascii="Arial" w:eastAsia="Arial" w:hAnsi="Arial" w:cs="Arial"/>
+                <w:sz w:val="22"/>
+              </w:rPr>
+              <w:t>telling heeft zodat ik door kan gaan in het spel en mijn doel kan bereiken.</w:t>
+            </w:r>
+          </w:p>
+        </w:tc>
+        <w:tc>
+          <w:tcPr>
+            <w:tcW w:w="675" w:type="dxa"/>
+          </w:tcPr>
+          <w:p>
+            <w:pPr>
+              <w:contextualSpacing w:val="0"/>
+              <w:jc w:val="center"/>
+            </w:pPr>
+            <w:r>
+              <w:rPr>
+                <w:rFonts w:ascii="Arial" w:eastAsia="Arial" w:hAnsi="Arial" w:cs="Arial"/>
+                <w:sz w:val="22"/>
+              </w:rPr>
+              <w:t>2</w:t>
+            </w:r>
+          </w:p>
+        </w:tc>
+        <w:tc>
+          <w:tcPr>
+            <w:tcW w:w="930" w:type="dxa"/>
+          </w:tcPr>
+          <w:p>
+            <w:pPr>
+              <w:contextualSpacing w:val="0"/>
+              <w:jc w:val="center"/>
+              <w:rPr>
+                <w:rFonts w:ascii="Arial" w:hAnsi="Arial" w:cs="Arial"/>
+              </w:rPr>
+            </w:pPr>
+            <w:r>
+              <w:rPr>
+                <w:rFonts w:ascii="Arial" w:hAnsi="Arial" w:cs="Arial"/>
+              </w:rPr>
+              <w:t>3</w:t>
+            </w:r>
+          </w:p>
+        </w:tc>
+      </w:tr>
+      <w:tr>
+        <w:tc>
+          <w:tcPr>
+            <w:tcW w:w="705" w:type="dxa"/>
+          </w:tcPr>
+          <w:p>
+            <w:pPr>
+              <w:contextualSpacing w:val="0"/>
+            </w:pPr>
+          </w:p>
+        </w:tc>
+        <w:tc>
+          <w:tcPr>
+            <w:tcW w:w="7575" w:type="dxa"/>
+          </w:tcPr>
+          <w:p>
+            <w:pPr>
+              <w:contextualSpacing w:val="0"/>
+            </w:pPr>
+            <w:r>
+              <w:rPr>
+                <w:rFonts w:ascii="Arial" w:eastAsia="Arial" w:hAnsi="Arial" w:cs="Arial"/>
+                <w:sz w:val="22"/>
+              </w:rPr>
+              <w:t>Als klant wil ik dat elk level een tijdslimiet heeft zodat ik niet oneindig door kan gaan tot ik hel punten doel heb bereikt.</w:t>
+            </w:r>
+          </w:p>
+        </w:tc>
+        <w:tc>
+          <w:tcPr>
+            <w:tcW w:w="675" w:type="dxa"/>
+          </w:tcPr>
+          <w:p>
+            <w:pPr>
+              <w:contextualSpacing w:val="0"/>
+              <w:jc w:val="center"/>
+            </w:pPr>
+            <w:r>
+              <w:rPr>
+                <w:rFonts w:ascii="Arial" w:eastAsia="Arial" w:hAnsi="Arial" w:cs="Arial"/>
+                <w:sz w:val="22"/>
+              </w:rPr>
+              <w:t>2.5</w:t>
+            </w:r>
+          </w:p>
+        </w:tc>
+        <w:tc>
+          <w:tcPr>
+            <w:tcW w:w="930" w:type="dxa"/>
+          </w:tcPr>
+          <w:p>
+            <w:pPr>
+              <w:contextualSpacing w:val="0"/>
+              <w:jc w:val="center"/>
+            </w:pPr>
+          </w:p>
+        </w:tc>
+      </w:tr>
+      <w:tr>
+        <w:tc>
+          <w:tcPr>
+            <w:tcW w:w="705" w:type="dxa"/>
+          </w:tcPr>
+          <w:p>
+            <w:pPr>
+              <w:contextualSpacing w:val="0"/>
+            </w:pPr>
+          </w:p>
+        </w:tc>
+        <w:tc>
+          <w:tcPr>
+            <w:tcW w:w="7575" w:type="dxa"/>
+          </w:tcPr>
+          <w:p>
+            <w:pPr>
+              <w:contextualSpacing w:val="0"/>
+            </w:pPr>
+            <w:r>
+              <w:rPr>
+                <w:rFonts w:ascii="Arial" w:eastAsia="Arial" w:hAnsi="Arial" w:cs="Arial"/>
+                <w:sz w:val="22"/>
+              </w:rPr>
+              <w:t>Als klant wil ik dat je het level opnieuw moet doen als de blokken te hoog opstapelen, zodat ik mijn zetten beter moet plannen.</w:t>
+            </w:r>
+          </w:p>
+        </w:tc>
+        <w:tc>
+          <w:tcPr>
+            <w:tcW w:w="675" w:type="dxa"/>
+          </w:tcPr>
+          <w:p>
+            <w:pPr>
+              <w:contextualSpacing w:val="0"/>
+              <w:jc w:val="center"/>
+            </w:pPr>
+            <w:r>
+              <w:rPr>
+                <w:rFonts w:ascii="Arial" w:eastAsia="Arial" w:hAnsi="Arial" w:cs="Arial"/>
+                <w:sz w:val="22"/>
+              </w:rPr>
+              <w:t>5</w:t>
+            </w:r>
           </w:p>
         </w:tc>
         <w:tc>

--- a/Project Bestanden/Product Backlog.docx
+++ b/Project Bestanden/Product Backlog.docx
@@ -1325,6 +1325,160 @@
                 <w:rFonts w:ascii="Arial" w:eastAsia="Arial" w:hAnsi="Arial" w:cs="Arial"/>
                 <w:sz w:val="22"/>
               </w:rPr>
+              <w:t>7</w:t>
+            </w:r>
+          </w:p>
+        </w:tc>
+        <w:tc>
+          <w:tcPr>
+            <w:tcW w:w="930" w:type="dxa"/>
+          </w:tcPr>
+          <w:p>
+            <w:pPr>
+              <w:contextualSpacing w:val="0"/>
+              <w:jc w:val="center"/>
+              <w:rPr>
+                <w:rFonts w:ascii="Arial" w:hAnsi="Arial" w:cs="Arial"/>
+              </w:rPr>
+            </w:pPr>
+            <w:r>
+              <w:rPr>
+                <w:rFonts w:ascii="Arial" w:hAnsi="Arial" w:cs="Arial"/>
+              </w:rPr>
+              <w:t>1</w:t>
+            </w:r>
+            <w:r>
+              <w:rPr>
+                <w:rFonts w:ascii="Arial" w:hAnsi="Arial" w:cs="Arial"/>
+              </w:rPr>
+              <w:t>6</w:t>
+            </w:r>
+          </w:p>
+        </w:tc>
+      </w:tr>
+      <w:tr>
+        <w:tc>
+          <w:tcPr>
+            <w:tcW w:w="705" w:type="dxa"/>
+          </w:tcPr>
+          <w:p>
+            <w:pPr>
+              <w:contextualSpacing w:val="0"/>
+            </w:pPr>
+          </w:p>
+        </w:tc>
+        <w:tc>
+          <w:tcPr>
+            <w:tcW w:w="7575" w:type="dxa"/>
+          </w:tcPr>
+          <w:p>
+            <w:pPr>
+              <w:contextualSpacing w:val="0"/>
+            </w:pPr>
+            <w:r>
+              <w:rPr>
+                <w:rFonts w:ascii="Arial" w:eastAsia="Arial" w:hAnsi="Arial" w:cs="Arial"/>
+                <w:sz w:val="22"/>
+              </w:rPr>
+              <w:t xml:space="preserve">Als klant wil ik dat in de mini-game ‘vracht overslaan’ een uitdaging geeft in de snelheid/complexiteit zodat het niet te makkelijk wordt. </w:t>
+            </w:r>
+          </w:p>
+        </w:tc>
+        <w:tc>
+          <w:tcPr>
+            <w:tcW w:w="675" w:type="dxa"/>
+          </w:tcPr>
+          <w:p>
+            <w:pPr>
+              <w:contextualSpacing w:val="0"/>
+              <w:jc w:val="center"/>
+            </w:pPr>
+            <w:r>
+              <w:rPr>
+                <w:rFonts w:ascii="Arial" w:eastAsia="Arial" w:hAnsi="Arial" w:cs="Arial"/>
+                <w:sz w:val="22"/>
+              </w:rPr>
+              <w:t>1</w:t>
+            </w:r>
+          </w:p>
+        </w:tc>
+        <w:tc>
+          <w:tcPr>
+            <w:tcW w:w="930" w:type="dxa"/>
+          </w:tcPr>
+          <w:p>
+            <w:pPr>
+              <w:contextualSpacing w:val="0"/>
+              <w:jc w:val="center"/>
+              <w:rPr>
+                <w:rFonts w:ascii="Arial" w:hAnsi="Arial" w:cs="Arial"/>
+              </w:rPr>
+            </w:pPr>
+            <w:r>
+              <w:rPr>
+                <w:rFonts w:ascii="Arial" w:hAnsi="Arial" w:cs="Arial"/>
+              </w:rPr>
+              <w:t>2</w:t>
+            </w:r>
+          </w:p>
+        </w:tc>
+      </w:tr>
+      <w:tr>
+        <w:tc>
+          <w:tcPr>
+            <w:tcW w:w="705" w:type="dxa"/>
+          </w:tcPr>
+          <w:p>
+            <w:pPr>
+              <w:contextualSpacing w:val="0"/>
+            </w:pPr>
+          </w:p>
+        </w:tc>
+        <w:tc>
+          <w:tcPr>
+            <w:tcW w:w="7575" w:type="dxa"/>
+          </w:tcPr>
+          <w:p>
+            <w:pPr>
+              <w:contextualSpacing w:val="0"/>
+            </w:pPr>
+            <w:r>
+              <w:rPr>
+                <w:rFonts w:ascii="Arial" w:eastAsia="Arial" w:hAnsi="Arial" w:cs="Arial"/>
+                <w:sz w:val="22"/>
+              </w:rPr>
+              <w:t>Als klant wil ik dat de mini-game ‘vracht overslaan’ gew</w:t>
+            </w:r>
+            <w:r>
+              <w:rPr>
+                <w:rFonts w:ascii="Arial" w:eastAsia="Arial" w:hAnsi="Arial" w:cs="Arial"/>
+                <w:sz w:val="22"/>
+              </w:rPr>
+              <w:t>onnen wordt door degene die de vracht</w:t>
+            </w:r>
+            <w:r>
+              <w:rPr>
+                <w:rFonts w:ascii="Arial" w:eastAsia="Arial" w:hAnsi="Arial" w:cs="Arial"/>
+                <w:sz w:val="22"/>
+              </w:rPr>
+              <w:t xml:space="preserve"> als eerste leeg heeft zodat er een doel is. </w:t>
+            </w:r>
+          </w:p>
+        </w:tc>
+        <w:tc>
+          <w:tcPr>
+            <w:tcW w:w="675" w:type="dxa"/>
+          </w:tcPr>
+          <w:p>
+            <w:pPr>
+              <w:contextualSpacing w:val="0"/>
+              <w:jc w:val="center"/>
+            </w:pPr>
+            <w:r>
+              <w:rPr>
+                <w:rFonts w:ascii="Arial" w:eastAsia="Arial" w:hAnsi="Arial" w:cs="Arial"/>
+                <w:sz w:val="22"/>
+              </w:rPr>
               <w:t>5</w:t>
             </w:r>
           </w:p>
@@ -1337,46 +1491,1035 @@
             <w:pPr>
               <w:contextualSpacing w:val="0"/>
               <w:jc w:val="center"/>
-            </w:pPr>
-          </w:p>
-        </w:tc>
-      </w:tr>
-      <w:tr>
-        <w:tc>
-          <w:tcPr>
-            <w:tcW w:w="705" w:type="dxa"/>
-          </w:tcPr>
-          <w:p>
-            <w:pPr>
-              <w:contextualSpacing w:val="0"/>
-            </w:pPr>
-          </w:p>
-        </w:tc>
-        <w:tc>
-          <w:tcPr>
-            <w:tcW w:w="7575" w:type="dxa"/>
-          </w:tcPr>
-          <w:p>
-            <w:pPr>
-              <w:contextualSpacing w:val="0"/>
-            </w:pPr>
-            <w:r>
-              <w:rPr>
-                <w:rFonts w:ascii="Arial" w:eastAsia="Arial" w:hAnsi="Arial" w:cs="Arial"/>
-                <w:sz w:val="22"/>
-              </w:rPr>
-              <w:t xml:space="preserve">Als klant wil ik dat in de mini-game ‘vracht overslaan’ een uitdaging geeft in de snelheid/complexiteit zodat het niet te makkelijk wordt. </w:t>
-            </w:r>
-          </w:p>
-        </w:tc>
-        <w:tc>
-          <w:tcPr>
-            <w:tcW w:w="675" w:type="dxa"/>
-          </w:tcPr>
-          <w:p>
-            <w:pPr>
-              <w:contextualSpacing w:val="0"/>
-              <w:jc w:val="center"/>
+              <w:rPr>
+                <w:rFonts w:ascii="Arial" w:hAnsi="Arial" w:cs="Arial"/>
+              </w:rPr>
+            </w:pPr>
+            <w:r>
+              <w:rPr>
+                <w:rFonts w:ascii="Arial" w:hAnsi="Arial" w:cs="Arial"/>
+              </w:rPr>
+              <w:t>7</w:t>
+            </w:r>
+          </w:p>
+        </w:tc>
+      </w:tr>
+      <w:tr>
+        <w:tc>
+          <w:tcPr>
+            <w:tcW w:w="705" w:type="dxa"/>
+          </w:tcPr>
+          <w:p>
+            <w:pPr>
+              <w:contextualSpacing w:val="0"/>
+            </w:pPr>
+          </w:p>
+        </w:tc>
+        <w:tc>
+          <w:tcPr>
+            <w:tcW w:w="7575" w:type="dxa"/>
+          </w:tcPr>
+          <w:p>
+            <w:pPr>
+              <w:contextualSpacing w:val="0"/>
+            </w:pPr>
+            <w:r>
+              <w:rPr>
+                <w:rFonts w:ascii="Arial" w:eastAsia="Arial" w:hAnsi="Arial" w:cs="Arial"/>
+                <w:sz w:val="22"/>
+              </w:rPr>
+              <w:t xml:space="preserve">Als klant wil ik dat er gebruik gemaakt wordt van verschillende grootte containers zodat er variatie aanwezig is. </w:t>
+            </w:r>
+          </w:p>
+        </w:tc>
+        <w:tc>
+          <w:tcPr>
+            <w:tcW w:w="675" w:type="dxa"/>
+          </w:tcPr>
+          <w:p>
+            <w:pPr>
+              <w:contextualSpacing w:val="0"/>
+              <w:jc w:val="center"/>
+            </w:pPr>
+            <w:r>
+              <w:rPr>
+                <w:rFonts w:ascii="Arial" w:eastAsia="Arial" w:hAnsi="Arial" w:cs="Arial"/>
+                <w:sz w:val="22"/>
+              </w:rPr>
+              <w:t>3</w:t>
+            </w:r>
+          </w:p>
+        </w:tc>
+        <w:tc>
+          <w:tcPr>
+            <w:tcW w:w="930" w:type="dxa"/>
+          </w:tcPr>
+          <w:p>
+            <w:pPr>
+              <w:contextualSpacing w:val="0"/>
+              <w:jc w:val="center"/>
+              <w:rPr>
+                <w:rFonts w:ascii="Arial" w:hAnsi="Arial" w:cs="Arial"/>
+              </w:rPr>
+            </w:pPr>
+            <w:r>
+              <w:rPr>
+                <w:rFonts w:ascii="Arial" w:hAnsi="Arial" w:cs="Arial"/>
+              </w:rPr>
+              <w:t>5</w:t>
+            </w:r>
+          </w:p>
+        </w:tc>
+      </w:tr>
+      <w:tr>
+        <w:tc>
+          <w:tcPr>
+            <w:tcW w:w="705" w:type="dxa"/>
+          </w:tcPr>
+          <w:p>
+            <w:pPr>
+              <w:contextualSpacing w:val="0"/>
+            </w:pPr>
+          </w:p>
+        </w:tc>
+        <w:tc>
+          <w:tcPr>
+            <w:tcW w:w="7575" w:type="dxa"/>
+          </w:tcPr>
+          <w:p>
+            <w:pPr>
+              <w:contextualSpacing w:val="0"/>
+            </w:pPr>
+            <w:r>
+              <w:rPr>
+                <w:rFonts w:ascii="Arial" w:eastAsia="Arial" w:hAnsi="Arial" w:cs="Arial"/>
+                <w:sz w:val="22"/>
+              </w:rPr>
+              <w:t>Als klant wil ik dat je een container op kunt pakken met de kraan zodat het spel speelbaar word.</w:t>
+            </w:r>
+          </w:p>
+        </w:tc>
+        <w:tc>
+          <w:tcPr>
+            <w:tcW w:w="675" w:type="dxa"/>
+          </w:tcPr>
+          <w:p>
+            <w:pPr>
+              <w:contextualSpacing w:val="0"/>
+              <w:jc w:val="center"/>
+            </w:pPr>
+            <w:r>
+              <w:rPr>
+                <w:rFonts w:ascii="Arial" w:eastAsia="Arial" w:hAnsi="Arial" w:cs="Arial"/>
+                <w:sz w:val="22"/>
+              </w:rPr>
+              <w:t>1.5</w:t>
+            </w:r>
+          </w:p>
+        </w:tc>
+        <w:tc>
+          <w:tcPr>
+            <w:tcW w:w="930" w:type="dxa"/>
+          </w:tcPr>
+          <w:p>
+            <w:pPr>
+              <w:contextualSpacing w:val="0"/>
+              <w:jc w:val="center"/>
+              <w:rPr>
+                <w:rFonts w:ascii="Arial" w:hAnsi="Arial" w:cs="Arial"/>
+              </w:rPr>
+            </w:pPr>
+            <w:r>
+              <w:rPr>
+                <w:rFonts w:ascii="Arial" w:hAnsi="Arial" w:cs="Arial"/>
+              </w:rPr>
+              <w:t>4</w:t>
+            </w:r>
+          </w:p>
+        </w:tc>
+      </w:tr>
+      <w:tr>
+        <w:tc>
+          <w:tcPr>
+            <w:tcW w:w="705" w:type="dxa"/>
+          </w:tcPr>
+          <w:p>
+            <w:pPr>
+              <w:contextualSpacing w:val="0"/>
+            </w:pPr>
+          </w:p>
+        </w:tc>
+        <w:tc>
+          <w:tcPr>
+            <w:tcW w:w="7575" w:type="dxa"/>
+          </w:tcPr>
+          <w:p>
+            <w:pPr>
+              <w:contextualSpacing w:val="0"/>
+            </w:pPr>
+            <w:r>
+              <w:rPr>
+                <w:rFonts w:ascii="Arial" w:eastAsia="Arial" w:hAnsi="Arial" w:cs="Arial"/>
+                <w:sz w:val="22"/>
+              </w:rPr>
+              <w:t xml:space="preserve">Als klant wil ik dat er rekening moet worden gehouden met de balans van het schip zodat er een nieuwe dimensie in het spel ontstaat. </w:t>
+            </w:r>
+          </w:p>
+        </w:tc>
+        <w:tc>
+          <w:tcPr>
+            <w:tcW w:w="675" w:type="dxa"/>
+          </w:tcPr>
+          <w:p>
+            <w:pPr>
+              <w:contextualSpacing w:val="0"/>
+              <w:jc w:val="center"/>
+            </w:pPr>
+            <w:r>
+              <w:rPr>
+                <w:rFonts w:ascii="Arial" w:eastAsia="Arial" w:hAnsi="Arial" w:cs="Arial"/>
+                <w:sz w:val="22"/>
+              </w:rPr>
+              <w:t>3.5</w:t>
+            </w:r>
+          </w:p>
+        </w:tc>
+        <w:tc>
+          <w:tcPr>
+            <w:tcW w:w="930" w:type="dxa"/>
+          </w:tcPr>
+          <w:p>
+            <w:pPr>
+              <w:contextualSpacing w:val="0"/>
+              <w:jc w:val="center"/>
+              <w:rPr>
+                <w:rFonts w:ascii="Arial" w:hAnsi="Arial" w:cs="Arial"/>
+              </w:rPr>
+            </w:pPr>
+          </w:p>
+        </w:tc>
+      </w:tr>
+      <w:tr>
+        <w:tc>
+          <w:tcPr>
+            <w:tcW w:w="705" w:type="dxa"/>
+          </w:tcPr>
+          <w:p>
+            <w:pPr>
+              <w:contextualSpacing w:val="0"/>
+            </w:pPr>
+          </w:p>
+        </w:tc>
+        <w:tc>
+          <w:tcPr>
+            <w:tcW w:w="7575" w:type="dxa"/>
+          </w:tcPr>
+          <w:p>
+            <w:pPr>
+              <w:contextualSpacing w:val="0"/>
+            </w:pPr>
+            <w:r>
+              <w:rPr>
+                <w:rFonts w:ascii="Arial" w:eastAsia="Arial" w:hAnsi="Arial" w:cs="Arial"/>
+                <w:sz w:val="22"/>
+              </w:rPr>
+              <w:t>Als klant wil ik d</w:t>
+            </w:r>
+            <w:r>
+              <w:rPr>
+                <w:rFonts w:ascii="Arial" w:eastAsia="Arial" w:hAnsi="Arial" w:cs="Arial"/>
+                <w:sz w:val="22"/>
+              </w:rPr>
+              <w:t xml:space="preserve">at </w:t>
+            </w:r>
+            <w:r>
+              <w:rPr>
+                <w:rFonts w:ascii="Arial" w:eastAsia="Arial" w:hAnsi="Arial" w:cs="Arial"/>
+                <w:sz w:val="22"/>
+              </w:rPr>
+              <w:t>ik punten toegewezen krijg zodra ik een container neer zet zodat ik mijn doel kan bereiken.</w:t>
+            </w:r>
+          </w:p>
+        </w:tc>
+        <w:tc>
+          <w:tcPr>
+            <w:tcW w:w="675" w:type="dxa"/>
+          </w:tcPr>
+          <w:p>
+            <w:pPr>
+              <w:contextualSpacing w:val="0"/>
+              <w:jc w:val="center"/>
+            </w:pPr>
+            <w:r>
+              <w:rPr>
+                <w:rFonts w:ascii="Arial" w:eastAsia="Arial" w:hAnsi="Arial" w:cs="Arial"/>
+                <w:sz w:val="22"/>
+              </w:rPr>
+              <w:t>4</w:t>
+            </w:r>
+          </w:p>
+        </w:tc>
+        <w:tc>
+          <w:tcPr>
+            <w:tcW w:w="930" w:type="dxa"/>
+          </w:tcPr>
+          <w:p>
+            <w:pPr>
+              <w:contextualSpacing w:val="0"/>
+              <w:jc w:val="center"/>
+              <w:rPr>
+                <w:rFonts w:ascii="Arial" w:hAnsi="Arial" w:cs="Arial"/>
+              </w:rPr>
+            </w:pPr>
+            <w:r>
+              <w:rPr>
+                <w:rFonts w:ascii="Arial" w:hAnsi="Arial" w:cs="Arial"/>
+              </w:rPr>
+              <w:t>5</w:t>
+            </w:r>
+          </w:p>
+        </w:tc>
+      </w:tr>
+      <w:tr>
+        <w:tc>
+          <w:tcPr>
+            <w:tcW w:w="705" w:type="dxa"/>
+          </w:tcPr>
+          <w:p/>
+        </w:tc>
+        <w:tc>
+          <w:tcPr>
+            <w:tcW w:w="7575" w:type="dxa"/>
+          </w:tcPr>
+          <w:p>
+            <w:pPr>
+              <w:rPr>
+                <w:rFonts w:ascii="Arial" w:eastAsia="Arial" w:hAnsi="Arial" w:cs="Arial"/>
+                <w:sz w:val="22"/>
+              </w:rPr>
+            </w:pPr>
+            <w:r>
+              <w:rPr>
+                <w:rFonts w:ascii="Arial" w:eastAsia="Arial" w:hAnsi="Arial" w:cs="Arial"/>
+                <w:sz w:val="22"/>
+              </w:rPr>
+              <w:t>Als klant wil dat de kraan en het touw apart van elkaar kunnen bewegen zodat het spel het realistisch is.</w:t>
+            </w:r>
+          </w:p>
+        </w:tc>
+        <w:tc>
+          <w:tcPr>
+            <w:tcW w:w="675" w:type="dxa"/>
+          </w:tcPr>
+          <w:p>
+            <w:pPr>
+              <w:jc w:val="center"/>
+              <w:rPr>
+                <w:rFonts w:ascii="Arial" w:eastAsia="Arial" w:hAnsi="Arial" w:cs="Arial"/>
+                <w:sz w:val="22"/>
+              </w:rPr>
+            </w:pPr>
+            <w:r>
+              <w:rPr>
+                <w:rFonts w:ascii="Arial" w:eastAsia="Arial" w:hAnsi="Arial" w:cs="Arial"/>
+                <w:sz w:val="22"/>
+              </w:rPr>
+              <w:t>3</w:t>
+            </w:r>
+          </w:p>
+        </w:tc>
+        <w:tc>
+          <w:tcPr>
+            <w:tcW w:w="930" w:type="dxa"/>
+          </w:tcPr>
+          <w:p>
+            <w:pPr>
+              <w:jc w:val="center"/>
+              <w:rPr>
+                <w:rFonts w:ascii="Arial" w:hAnsi="Arial" w:cs="Arial"/>
+              </w:rPr>
+            </w:pPr>
+            <w:r>
+              <w:rPr>
+                <w:rFonts w:ascii="Arial" w:hAnsi="Arial" w:cs="Arial"/>
+              </w:rPr>
+              <w:t>4.5</w:t>
+            </w:r>
+          </w:p>
+        </w:tc>
+      </w:tr>
+      <w:tr>
+        <w:tc>
+          <w:tcPr>
+            <w:tcW w:w="705" w:type="dxa"/>
+          </w:tcPr>
+          <w:p>
+            <w:pPr>
+              <w:contextualSpacing w:val="0"/>
+            </w:pPr>
+          </w:p>
+        </w:tc>
+        <w:tc>
+          <w:tcPr>
+            <w:tcW w:w="7575" w:type="dxa"/>
+          </w:tcPr>
+          <w:p>
+            <w:pPr>
+              <w:contextualSpacing w:val="0"/>
+            </w:pPr>
+            <w:r>
+              <w:rPr>
+                <w:rFonts w:ascii="Arial" w:eastAsia="Arial" w:hAnsi="Arial" w:cs="Arial"/>
+                <w:b/>
+                <w:sz w:val="22"/>
+              </w:rPr>
+              <w:t>Minigame 3: Container Tetris</w:t>
+            </w:r>
+          </w:p>
+        </w:tc>
+        <w:tc>
+          <w:tcPr>
+            <w:tcW w:w="675" w:type="dxa"/>
+          </w:tcPr>
+          <w:p>
+            <w:pPr>
+              <w:contextualSpacing w:val="0"/>
+              <w:jc w:val="center"/>
+            </w:pPr>
+          </w:p>
+        </w:tc>
+        <w:tc>
+          <w:tcPr>
+            <w:tcW w:w="930" w:type="dxa"/>
+          </w:tcPr>
+          <w:p>
+            <w:pPr>
+              <w:contextualSpacing w:val="0"/>
+              <w:jc w:val="center"/>
+            </w:pPr>
+          </w:p>
+        </w:tc>
+      </w:tr>
+      <w:tr>
+        <w:tc>
+          <w:tcPr>
+            <w:tcW w:w="705" w:type="dxa"/>
+          </w:tcPr>
+          <w:p/>
+        </w:tc>
+        <w:tc>
+          <w:tcPr>
+            <w:tcW w:w="7575" w:type="dxa"/>
+          </w:tcPr>
+          <w:p>
+            <w:pPr>
+              <w:rPr>
+                <w:rFonts w:ascii="Arial" w:eastAsia="Arial" w:hAnsi="Arial" w:cs="Arial"/>
+                <w:sz w:val="22"/>
+              </w:rPr>
+            </w:pPr>
+            <w:r>
+              <w:rPr>
+                <w:rFonts w:ascii="Arial" w:eastAsia="Arial" w:hAnsi="Arial" w:cs="Arial"/>
+                <w:sz w:val="22"/>
+              </w:rPr>
+              <w:t>Als klant wil ik dat het level een containerschip representeert zodat het spel de haven duidelijk reflecteert.</w:t>
+            </w:r>
+          </w:p>
+        </w:tc>
+        <w:tc>
+          <w:tcPr>
+            <w:tcW w:w="675" w:type="dxa"/>
+          </w:tcPr>
+          <w:p>
+            <w:pPr>
+              <w:jc w:val="center"/>
+              <w:rPr>
+                <w:rFonts w:ascii="Arial" w:hAnsi="Arial" w:cs="Arial"/>
+              </w:rPr>
+            </w:pPr>
+            <w:r>
+              <w:rPr>
+                <w:rFonts w:ascii="Arial" w:hAnsi="Arial" w:cs="Arial"/>
+              </w:rPr>
+              <w:t>2</w:t>
+            </w:r>
+          </w:p>
+        </w:tc>
+        <w:tc>
+          <w:tcPr>
+            <w:tcW w:w="930" w:type="dxa"/>
+          </w:tcPr>
+          <w:p>
+            <w:pPr>
+              <w:jc w:val="center"/>
+              <w:rPr>
+                <w:rFonts w:ascii="Arial" w:hAnsi="Arial" w:cs="Arial"/>
+              </w:rPr>
+            </w:pPr>
+            <w:r>
+              <w:rPr>
+                <w:rFonts w:ascii="Arial" w:hAnsi="Arial" w:cs="Arial"/>
+              </w:rPr>
+              <w:t>2.5</w:t>
+            </w:r>
+          </w:p>
+        </w:tc>
+      </w:tr>
+      <w:tr>
+        <w:tc>
+          <w:tcPr>
+            <w:tcW w:w="705" w:type="dxa"/>
+          </w:tcPr>
+          <w:p/>
+        </w:tc>
+        <w:tc>
+          <w:tcPr>
+            <w:tcW w:w="7575" w:type="dxa"/>
+          </w:tcPr>
+          <w:p>
+            <w:pPr>
+              <w:rPr>
+                <w:rFonts w:ascii="Arial" w:eastAsia="Arial" w:hAnsi="Arial" w:cs="Arial"/>
+                <w:sz w:val="22"/>
+              </w:rPr>
+            </w:pPr>
+            <w:r>
+              <w:rPr>
+                <w:rFonts w:ascii="Arial" w:eastAsia="Arial" w:hAnsi="Arial" w:cs="Arial"/>
+                <w:sz w:val="22"/>
+              </w:rPr>
+              <w:t>Als klant wil ik dat er verschillende typen containers zijn zodat het gevarieerd blijft.</w:t>
+            </w:r>
+          </w:p>
+        </w:tc>
+        <w:tc>
+          <w:tcPr>
+            <w:tcW w:w="675" w:type="dxa"/>
+          </w:tcPr>
+          <w:p>
+            <w:pPr>
+              <w:jc w:val="center"/>
+              <w:rPr>
+                <w:rFonts w:ascii="Arial" w:hAnsi="Arial" w:cs="Arial"/>
+              </w:rPr>
+            </w:pPr>
+            <w:r>
+              <w:rPr>
+                <w:rFonts w:ascii="Arial" w:hAnsi="Arial" w:cs="Arial"/>
+              </w:rPr>
+              <w:t>2</w:t>
+            </w:r>
+          </w:p>
+        </w:tc>
+        <w:tc>
+          <w:tcPr>
+            <w:tcW w:w="930" w:type="dxa"/>
+          </w:tcPr>
+          <w:p>
+            <w:pPr>
+              <w:jc w:val="center"/>
+              <w:rPr>
+                <w:rFonts w:ascii="Arial" w:hAnsi="Arial" w:cs="Arial"/>
+              </w:rPr>
+            </w:pPr>
+            <w:r>
+              <w:rPr>
+                <w:rFonts w:ascii="Arial" w:hAnsi="Arial" w:cs="Arial"/>
+              </w:rPr>
+              <w:t>2</w:t>
+            </w:r>
+          </w:p>
+        </w:tc>
+      </w:tr>
+      <w:tr>
+        <w:tc>
+          <w:tcPr>
+            <w:tcW w:w="705" w:type="dxa"/>
+          </w:tcPr>
+          <w:p>
+            <w:pPr>
+              <w:contextualSpacing w:val="0"/>
+            </w:pPr>
+          </w:p>
+        </w:tc>
+        <w:tc>
+          <w:tcPr>
+            <w:tcW w:w="7575" w:type="dxa"/>
+          </w:tcPr>
+          <w:p>
+            <w:pPr>
+              <w:contextualSpacing w:val="0"/>
+            </w:pPr>
+            <w:r>
+              <w:rPr>
+                <w:rFonts w:ascii="Arial" w:eastAsia="Arial" w:hAnsi="Arial" w:cs="Arial"/>
+                <w:sz w:val="22"/>
+              </w:rPr>
+              <w:t xml:space="preserve">Als klant wil ik dat elk level een punten </w:t>
+            </w:r>
+            <w:r>
+              <w:rPr>
+                <w:rFonts w:ascii="Arial" w:eastAsia="Arial" w:hAnsi="Arial" w:cs="Arial"/>
+                <w:sz w:val="22"/>
+              </w:rPr>
+              <w:t>telling heeft zodat ik door kan gaan in het spel en mijn doel kan bereiken.</w:t>
+            </w:r>
+          </w:p>
+        </w:tc>
+        <w:tc>
+          <w:tcPr>
+            <w:tcW w:w="675" w:type="dxa"/>
+          </w:tcPr>
+          <w:p>
+            <w:pPr>
+              <w:contextualSpacing w:val="0"/>
+              <w:jc w:val="center"/>
+            </w:pPr>
+            <w:r>
+              <w:rPr>
+                <w:rFonts w:ascii="Arial" w:eastAsia="Arial" w:hAnsi="Arial" w:cs="Arial"/>
+                <w:sz w:val="22"/>
+              </w:rPr>
+              <w:t>2</w:t>
+            </w:r>
+          </w:p>
+        </w:tc>
+        <w:tc>
+          <w:tcPr>
+            <w:tcW w:w="930" w:type="dxa"/>
+          </w:tcPr>
+          <w:p>
+            <w:pPr>
+              <w:contextualSpacing w:val="0"/>
+              <w:jc w:val="center"/>
+              <w:rPr>
+                <w:rFonts w:ascii="Arial" w:hAnsi="Arial" w:cs="Arial"/>
+              </w:rPr>
+            </w:pPr>
+            <w:r>
+              <w:rPr>
+                <w:rFonts w:ascii="Arial" w:hAnsi="Arial" w:cs="Arial"/>
+              </w:rPr>
+              <w:t>3</w:t>
+            </w:r>
+          </w:p>
+        </w:tc>
+      </w:tr>
+      <w:tr>
+        <w:tc>
+          <w:tcPr>
+            <w:tcW w:w="705" w:type="dxa"/>
+          </w:tcPr>
+          <w:p>
+            <w:pPr>
+              <w:contextualSpacing w:val="0"/>
+            </w:pPr>
+          </w:p>
+        </w:tc>
+        <w:tc>
+          <w:tcPr>
+            <w:tcW w:w="7575" w:type="dxa"/>
+          </w:tcPr>
+          <w:p>
+            <w:pPr>
+              <w:contextualSpacing w:val="0"/>
+            </w:pPr>
+            <w:r>
+              <w:rPr>
+                <w:rFonts w:ascii="Arial" w:eastAsia="Arial" w:hAnsi="Arial" w:cs="Arial"/>
+                <w:sz w:val="22"/>
+              </w:rPr>
+              <w:t>Als klant wil ik dat elk level een tijdslimiet heeft zodat ik niet oneindig door kan gaan tot ik hel punten doel heb bereikt.</w:t>
+            </w:r>
+          </w:p>
+        </w:tc>
+        <w:tc>
+          <w:tcPr>
+            <w:tcW w:w="675" w:type="dxa"/>
+          </w:tcPr>
+          <w:p>
+            <w:pPr>
+              <w:contextualSpacing w:val="0"/>
+              <w:jc w:val="center"/>
+            </w:pPr>
+            <w:r>
+              <w:rPr>
+                <w:rFonts w:ascii="Arial" w:eastAsia="Arial" w:hAnsi="Arial" w:cs="Arial"/>
+                <w:sz w:val="22"/>
+              </w:rPr>
+              <w:t>2.5</w:t>
+            </w:r>
+          </w:p>
+        </w:tc>
+        <w:tc>
+          <w:tcPr>
+            <w:tcW w:w="930" w:type="dxa"/>
+          </w:tcPr>
+          <w:p>
+            <w:pPr>
+              <w:contextualSpacing w:val="0"/>
+              <w:jc w:val="center"/>
+            </w:pPr>
+          </w:p>
+        </w:tc>
+      </w:tr>
+      <w:tr>
+        <w:tc>
+          <w:tcPr>
+            <w:tcW w:w="705" w:type="dxa"/>
+          </w:tcPr>
+          <w:p>
+            <w:pPr>
+              <w:contextualSpacing w:val="0"/>
+            </w:pPr>
+          </w:p>
+        </w:tc>
+        <w:tc>
+          <w:tcPr>
+            <w:tcW w:w="7575" w:type="dxa"/>
+          </w:tcPr>
+          <w:p>
+            <w:pPr>
+              <w:contextualSpacing w:val="0"/>
+            </w:pPr>
+            <w:r>
+              <w:rPr>
+                <w:rFonts w:ascii="Arial" w:eastAsia="Arial" w:hAnsi="Arial" w:cs="Arial"/>
+                <w:sz w:val="22"/>
+              </w:rPr>
+              <w:t>Als klant wil ik dat je het level opnieuw moet doen als de blokken te hoog opstapelen, zodat ik mijn zetten beter moet plannen.</w:t>
+            </w:r>
+          </w:p>
+        </w:tc>
+        <w:tc>
+          <w:tcPr>
+            <w:tcW w:w="675" w:type="dxa"/>
+          </w:tcPr>
+          <w:p>
+            <w:pPr>
+              <w:contextualSpacing w:val="0"/>
+              <w:jc w:val="center"/>
+            </w:pPr>
+            <w:r>
+              <w:rPr>
+                <w:rFonts w:ascii="Arial" w:eastAsia="Arial" w:hAnsi="Arial" w:cs="Arial"/>
+                <w:sz w:val="22"/>
+              </w:rPr>
+              <w:t>5</w:t>
+            </w:r>
+          </w:p>
+        </w:tc>
+        <w:tc>
+          <w:tcPr>
+            <w:tcW w:w="930" w:type="dxa"/>
+          </w:tcPr>
+          <w:p>
+            <w:pPr>
+              <w:contextualSpacing w:val="0"/>
+              <w:jc w:val="center"/>
+              <w:rPr>
+                <w:rFonts w:ascii="Arial" w:hAnsi="Arial" w:cs="Arial"/>
+              </w:rPr>
+            </w:pPr>
+            <w:r>
+              <w:rPr>
+                <w:rFonts w:ascii="Arial" w:hAnsi="Arial" w:cs="Arial"/>
+              </w:rPr>
+              <w:t>7</w:t>
+            </w:r>
+          </w:p>
+        </w:tc>
+      </w:tr>
+      <w:tr>
+        <w:tc>
+          <w:tcPr>
+            <w:tcW w:w="705" w:type="dxa"/>
+          </w:tcPr>
+          <w:p/>
+        </w:tc>
+        <w:tc>
+          <w:tcPr>
+            <w:tcW w:w="7575" w:type="dxa"/>
+          </w:tcPr>
+          <w:p>
+            <w:pPr>
+              <w:rPr>
+                <w:rFonts w:ascii="Arial" w:eastAsia="Arial" w:hAnsi="Arial" w:cs="Arial"/>
+                <w:sz w:val="22"/>
+              </w:rPr>
+            </w:pPr>
+            <w:r>
+              <w:rPr>
+                <w:rFonts w:ascii="Arial" w:eastAsia="Arial" w:hAnsi="Arial" w:cs="Arial"/>
+                <w:sz w:val="22"/>
+              </w:rPr>
+              <w:t>Als klant wil ik dat ik dat een laag blokken weg kan vallen zodra deze compleet is zodat ik punten kan krijgen.</w:t>
+            </w:r>
+          </w:p>
+        </w:tc>
+        <w:tc>
+          <w:tcPr>
+            <w:tcW w:w="675" w:type="dxa"/>
+          </w:tcPr>
+          <w:p>
+            <w:pPr>
+              <w:jc w:val="center"/>
+              <w:rPr>
+                <w:rFonts w:ascii="Arial" w:eastAsia="Arial" w:hAnsi="Arial" w:cs="Arial"/>
+                <w:sz w:val="22"/>
+              </w:rPr>
+            </w:pPr>
+            <w:r>
+              <w:rPr>
+                <w:rFonts w:ascii="Arial" w:eastAsia="Arial" w:hAnsi="Arial" w:cs="Arial"/>
+                <w:sz w:val="22"/>
+              </w:rPr>
+              <w:t>2.5</w:t>
+            </w:r>
+          </w:p>
+        </w:tc>
+        <w:tc>
+          <w:tcPr>
+            <w:tcW w:w="930" w:type="dxa"/>
+          </w:tcPr>
+          <w:p>
+            <w:pPr>
+              <w:jc w:val="center"/>
+              <w:rPr>
+                <w:rFonts w:ascii="Arial" w:hAnsi="Arial" w:cs="Arial"/>
+              </w:rPr>
+            </w:pPr>
+            <w:r>
+              <w:rPr>
+                <w:rFonts w:ascii="Arial" w:hAnsi="Arial" w:cs="Arial"/>
+                <w:sz w:val="22"/>
+              </w:rPr>
+              <w:t>5</w:t>
+            </w:r>
+          </w:p>
+        </w:tc>
+      </w:tr>
+      <w:tr>
+        <w:tc>
+          <w:tcPr>
+            <w:tcW w:w="705" w:type="dxa"/>
+          </w:tcPr>
+          <w:p>
+            <w:pPr>
+              <w:contextualSpacing w:val="0"/>
+            </w:pPr>
+          </w:p>
+        </w:tc>
+        <w:tc>
+          <w:tcPr>
+            <w:tcW w:w="7575" w:type="dxa"/>
+          </w:tcPr>
+          <w:p>
+            <w:pPr>
+              <w:contextualSpacing w:val="0"/>
+            </w:pPr>
+            <w:r>
+              <w:rPr>
+                <w:rFonts w:ascii="Arial" w:eastAsia="Arial" w:hAnsi="Arial" w:cs="Arial"/>
+                <w:b/>
+                <w:sz w:val="22"/>
+              </w:rPr>
+              <w:t>Minigame 4: Haven Trials</w:t>
+            </w:r>
+          </w:p>
+        </w:tc>
+        <w:tc>
+          <w:tcPr>
+            <w:tcW w:w="675" w:type="dxa"/>
+          </w:tcPr>
+          <w:p>
+            <w:pPr>
+              <w:contextualSpacing w:val="0"/>
+              <w:jc w:val="center"/>
+            </w:pPr>
+          </w:p>
+        </w:tc>
+        <w:tc>
+          <w:tcPr>
+            <w:tcW w:w="930" w:type="dxa"/>
+          </w:tcPr>
+          <w:p>
+            <w:pPr>
+              <w:contextualSpacing w:val="0"/>
+              <w:jc w:val="center"/>
+            </w:pPr>
+          </w:p>
+        </w:tc>
+      </w:tr>
+      <w:tr>
+        <w:tc>
+          <w:tcPr>
+            <w:tcW w:w="705" w:type="dxa"/>
+          </w:tcPr>
+          <w:p/>
+        </w:tc>
+        <w:tc>
+          <w:tcPr>
+            <w:tcW w:w="7575" w:type="dxa"/>
+          </w:tcPr>
+          <w:p>
+            <w:pPr>
+              <w:rPr>
+                <w:rFonts w:ascii="Arial" w:eastAsia="Arial" w:hAnsi="Arial" w:cs="Arial"/>
+                <w:sz w:val="22"/>
+              </w:rPr>
+            </w:pPr>
+            <w:r>
+              <w:rPr>
+                <w:rFonts w:ascii="Arial" w:eastAsia="Arial" w:hAnsi="Arial" w:cs="Arial"/>
+                <w:sz w:val="22"/>
+              </w:rPr>
+              <w:t xml:space="preserve">Als klant wil ik dat het level een loods representeert zodat het duidelijk is dat het zich in de haven afspeelt. </w:t>
+            </w:r>
+          </w:p>
+        </w:tc>
+        <w:tc>
+          <w:tcPr>
+            <w:tcW w:w="675" w:type="dxa"/>
+          </w:tcPr>
+          <w:p>
+            <w:pPr>
+              <w:jc w:val="center"/>
+              <w:rPr>
+                <w:rFonts w:ascii="Arial" w:hAnsi="Arial" w:cs="Arial"/>
+              </w:rPr>
+            </w:pPr>
+            <w:r>
+              <w:rPr>
+                <w:rFonts w:ascii="Arial" w:hAnsi="Arial" w:cs="Arial"/>
+              </w:rPr>
+              <w:t>2</w:t>
+            </w:r>
+          </w:p>
+        </w:tc>
+        <w:tc>
+          <w:tcPr>
+            <w:tcW w:w="930" w:type="dxa"/>
+          </w:tcPr>
+          <w:p>
+            <w:pPr>
+              <w:jc w:val="center"/>
+              <w:rPr>
+                <w:rFonts w:ascii="Arial" w:hAnsi="Arial" w:cs="Arial"/>
+                <w:sz w:val="22"/>
+              </w:rPr>
+            </w:pPr>
+            <w:r>
+              <w:rPr>
+                <w:rFonts w:ascii="Arial" w:hAnsi="Arial" w:cs="Arial"/>
+                <w:sz w:val="22"/>
+              </w:rPr>
+              <w:t>2</w:t>
+            </w:r>
+          </w:p>
+        </w:tc>
+      </w:tr>
+      <w:tr>
+        <w:tc>
+          <w:tcPr>
+            <w:tcW w:w="705" w:type="dxa"/>
+          </w:tcPr>
+          <w:p>
+            <w:pPr>
+              <w:contextualSpacing w:val="0"/>
+            </w:pPr>
+          </w:p>
+        </w:tc>
+        <w:tc>
+          <w:tcPr>
+            <w:tcW w:w="7575" w:type="dxa"/>
+          </w:tcPr>
+          <w:p>
+            <w:pPr>
+              <w:contextualSpacing w:val="0"/>
+            </w:pPr>
+            <w:r>
+              <w:rPr>
+                <w:rFonts w:ascii="Arial" w:eastAsia="Arial" w:hAnsi="Arial" w:cs="Arial"/>
+                <w:sz w:val="22"/>
+              </w:rPr>
+              <w:t>Als klant wil ik dat mijn karakter achtervolgd wordt door een haak zodat er een tijdsdruk op het spel rust.</w:t>
+            </w:r>
+          </w:p>
+        </w:tc>
+        <w:tc>
+          <w:tcPr>
+            <w:tcW w:w="675" w:type="dxa"/>
+          </w:tcPr>
+          <w:p>
+            <w:pPr>
+              <w:contextualSpacing w:val="0"/>
+              <w:jc w:val="center"/>
+            </w:pPr>
+            <w:r>
+              <w:rPr>
+                <w:rFonts w:ascii="Arial" w:eastAsia="Arial" w:hAnsi="Arial" w:cs="Arial"/>
+                <w:sz w:val="22"/>
+              </w:rPr>
+              <w:t>2.5</w:t>
+            </w:r>
+          </w:p>
+        </w:tc>
+        <w:tc>
+          <w:tcPr>
+            <w:tcW w:w="930" w:type="dxa"/>
+          </w:tcPr>
+          <w:p>
+            <w:pPr>
+              <w:contextualSpacing w:val="0"/>
+              <w:jc w:val="center"/>
+              <w:rPr>
+                <w:rFonts w:ascii="Arial" w:hAnsi="Arial" w:cs="Arial"/>
+                <w:sz w:val="22"/>
+              </w:rPr>
+            </w:pPr>
+          </w:p>
+        </w:tc>
+      </w:tr>
+      <w:tr>
+        <w:tc>
+          <w:tcPr>
+            <w:tcW w:w="705" w:type="dxa"/>
+          </w:tcPr>
+          <w:p/>
+        </w:tc>
+        <w:tc>
+          <w:tcPr>
+            <w:tcW w:w="7575" w:type="dxa"/>
+          </w:tcPr>
+          <w:p>
+            <w:pPr>
+              <w:rPr>
+                <w:rFonts w:ascii="Arial" w:eastAsia="Arial" w:hAnsi="Arial" w:cs="Arial"/>
+                <w:sz w:val="22"/>
+              </w:rPr>
+            </w:pPr>
+            <w:r>
+              <w:rPr>
+                <w:rFonts w:ascii="Arial" w:eastAsia="Arial" w:hAnsi="Arial" w:cs="Arial"/>
+                <w:sz w:val="22"/>
+              </w:rPr>
+              <w:t>Als klant wil ik dat mijn karakter een werknemer representeert zodat ik een duidelijke rol heb.</w:t>
+            </w:r>
+          </w:p>
+        </w:tc>
+        <w:tc>
+          <w:tcPr>
+            <w:tcW w:w="675" w:type="dxa"/>
+          </w:tcPr>
+          <w:p>
+            <w:pPr>
+              <w:jc w:val="center"/>
+              <w:rPr>
+                <w:rFonts w:ascii="Arial" w:eastAsia="Arial" w:hAnsi="Arial" w:cs="Arial"/>
+                <w:sz w:val="22"/>
+              </w:rPr>
             </w:pPr>
             <w:r>
               <w:rPr>
@@ -1393,245 +2536,152 @@
           </w:tcPr>
           <w:p>
             <w:pPr>
-              <w:contextualSpacing w:val="0"/>
-              <w:jc w:val="center"/>
-            </w:pPr>
-          </w:p>
-        </w:tc>
-      </w:tr>
-      <w:tr>
-        <w:tc>
-          <w:tcPr>
-            <w:tcW w:w="705" w:type="dxa"/>
-          </w:tcPr>
-          <w:p>
-            <w:pPr>
-              <w:contextualSpacing w:val="0"/>
-            </w:pPr>
-          </w:p>
-        </w:tc>
-        <w:tc>
-          <w:tcPr>
-            <w:tcW w:w="7575" w:type="dxa"/>
-          </w:tcPr>
-          <w:p>
-            <w:pPr>
-              <w:contextualSpacing w:val="0"/>
-            </w:pPr>
-            <w:r>
-              <w:rPr>
-                <w:rFonts w:ascii="Arial" w:eastAsia="Arial" w:hAnsi="Arial" w:cs="Arial"/>
-                <w:sz w:val="22"/>
-              </w:rPr>
-              <w:t>Als klant wil ik dat de mini-game ‘vracht overslaan’ gew</w:t>
-            </w:r>
-            <w:r>
-              <w:rPr>
-                <w:rFonts w:ascii="Arial" w:eastAsia="Arial" w:hAnsi="Arial" w:cs="Arial"/>
-                <w:sz w:val="22"/>
-              </w:rPr>
-              <w:t>onnen wordt door degene die de vracht</w:t>
-            </w:r>
-            <w:r>
-              <w:rPr>
-                <w:rFonts w:ascii="Arial" w:eastAsia="Arial" w:hAnsi="Arial" w:cs="Arial"/>
-                <w:sz w:val="22"/>
-              </w:rPr>
-              <w:t xml:space="preserve"> als eerste leeg heeft zodat er een doel is. </w:t>
-            </w:r>
-          </w:p>
-        </w:tc>
-        <w:tc>
-          <w:tcPr>
-            <w:tcW w:w="675" w:type="dxa"/>
-          </w:tcPr>
-          <w:p>
-            <w:pPr>
-              <w:contextualSpacing w:val="0"/>
-              <w:jc w:val="center"/>
-            </w:pPr>
-            <w:r>
-              <w:rPr>
-                <w:rFonts w:ascii="Arial" w:eastAsia="Arial" w:hAnsi="Arial" w:cs="Arial"/>
-                <w:sz w:val="22"/>
-              </w:rPr>
-              <w:t>5</w:t>
-            </w:r>
-          </w:p>
-        </w:tc>
-        <w:tc>
-          <w:tcPr>
-            <w:tcW w:w="930" w:type="dxa"/>
-          </w:tcPr>
-          <w:p>
-            <w:pPr>
-              <w:contextualSpacing w:val="0"/>
-              <w:jc w:val="center"/>
-            </w:pPr>
-          </w:p>
-        </w:tc>
-      </w:tr>
-      <w:tr>
-        <w:tc>
-          <w:tcPr>
-            <w:tcW w:w="705" w:type="dxa"/>
-          </w:tcPr>
-          <w:p>
-            <w:pPr>
-              <w:contextualSpacing w:val="0"/>
-            </w:pPr>
-          </w:p>
-        </w:tc>
-        <w:tc>
-          <w:tcPr>
-            <w:tcW w:w="7575" w:type="dxa"/>
-          </w:tcPr>
-          <w:p>
-            <w:pPr>
-              <w:contextualSpacing w:val="0"/>
-            </w:pPr>
-            <w:r>
-              <w:rPr>
-                <w:rFonts w:ascii="Arial" w:eastAsia="Arial" w:hAnsi="Arial" w:cs="Arial"/>
-                <w:sz w:val="22"/>
-              </w:rPr>
-              <w:t xml:space="preserve">Als klant wil ik dat er gebruik gemaakt wordt van verschillende grootte containers zodat er variatie aanwezig is. </w:t>
-            </w:r>
-          </w:p>
-        </w:tc>
-        <w:tc>
-          <w:tcPr>
-            <w:tcW w:w="675" w:type="dxa"/>
-          </w:tcPr>
-          <w:p>
-            <w:pPr>
-              <w:contextualSpacing w:val="0"/>
-              <w:jc w:val="center"/>
-            </w:pPr>
-            <w:r>
-              <w:rPr>
-                <w:rFonts w:ascii="Arial" w:eastAsia="Arial" w:hAnsi="Arial" w:cs="Arial"/>
-                <w:sz w:val="22"/>
-              </w:rPr>
-              <w:t>3</w:t>
-            </w:r>
-          </w:p>
-        </w:tc>
-        <w:tc>
-          <w:tcPr>
-            <w:tcW w:w="930" w:type="dxa"/>
-          </w:tcPr>
-          <w:p>
-            <w:pPr>
-              <w:contextualSpacing w:val="0"/>
-              <w:jc w:val="center"/>
-            </w:pPr>
-          </w:p>
-        </w:tc>
-      </w:tr>
-      <w:tr>
-        <w:tc>
-          <w:tcPr>
-            <w:tcW w:w="705" w:type="dxa"/>
-          </w:tcPr>
-          <w:p>
-            <w:pPr>
-              <w:contextualSpacing w:val="0"/>
-            </w:pPr>
-          </w:p>
-        </w:tc>
-        <w:tc>
-          <w:tcPr>
-            <w:tcW w:w="7575" w:type="dxa"/>
-          </w:tcPr>
-          <w:p>
-            <w:pPr>
-              <w:contextualSpacing w:val="0"/>
-            </w:pPr>
-            <w:r>
-              <w:rPr>
-                <w:rFonts w:ascii="Arial" w:eastAsia="Arial" w:hAnsi="Arial" w:cs="Arial"/>
-                <w:sz w:val="22"/>
-              </w:rPr>
-              <w:t>Als klant wil ik dat je een container op kunt pakken met de kraan zodat het spel speelbaar word.</w:t>
-            </w:r>
-          </w:p>
-        </w:tc>
-        <w:tc>
-          <w:tcPr>
-            <w:tcW w:w="675" w:type="dxa"/>
-          </w:tcPr>
-          <w:p>
-            <w:pPr>
-              <w:contextualSpacing w:val="0"/>
-              <w:jc w:val="center"/>
-            </w:pPr>
-            <w:r>
-              <w:rPr>
-                <w:rFonts w:ascii="Arial" w:eastAsia="Arial" w:hAnsi="Arial" w:cs="Arial"/>
-                <w:sz w:val="22"/>
-              </w:rPr>
-              <w:t>1.5</w:t>
-            </w:r>
-          </w:p>
-        </w:tc>
-        <w:tc>
-          <w:tcPr>
-            <w:tcW w:w="930" w:type="dxa"/>
-          </w:tcPr>
-          <w:p>
-            <w:pPr>
-              <w:contextualSpacing w:val="0"/>
-              <w:jc w:val="center"/>
-              <w:rPr>
-                <w:rFonts w:ascii="Arial" w:hAnsi="Arial" w:cs="Arial"/>
-              </w:rPr>
-            </w:pPr>
-            <w:r>
-              <w:rPr>
-                <w:rFonts w:ascii="Arial" w:hAnsi="Arial" w:cs="Arial"/>
+              <w:jc w:val="center"/>
+              <w:rPr>
+                <w:rFonts w:ascii="Arial" w:hAnsi="Arial" w:cs="Arial"/>
+                <w:sz w:val="22"/>
+              </w:rPr>
+            </w:pPr>
+            <w:r>
+              <w:rPr>
+                <w:rFonts w:ascii="Arial" w:hAnsi="Arial" w:cs="Arial"/>
+                <w:sz w:val="22"/>
+              </w:rPr>
+              <w:t>2</w:t>
+            </w:r>
+          </w:p>
+        </w:tc>
+      </w:tr>
+      <w:tr>
+        <w:tc>
+          <w:tcPr>
+            <w:tcW w:w="705" w:type="dxa"/>
+          </w:tcPr>
+          <w:p>
+            <w:pPr>
+              <w:contextualSpacing w:val="0"/>
+            </w:pPr>
+          </w:p>
+        </w:tc>
+        <w:tc>
+          <w:tcPr>
+            <w:tcW w:w="7575" w:type="dxa"/>
+          </w:tcPr>
+          <w:p>
+            <w:pPr>
+              <w:contextualSpacing w:val="0"/>
+            </w:pPr>
+            <w:bookmarkStart w:id="2" w:name="h.jn3qhesbm4fg" w:colFirst="0" w:colLast="0"/>
+            <w:bookmarkEnd w:id="2"/>
+            <w:r>
+              <w:rPr>
+                <w:rFonts w:ascii="Arial" w:eastAsia="Arial" w:hAnsi="Arial" w:cs="Arial"/>
+                <w:sz w:val="22"/>
+              </w:rPr>
+              <w:t xml:space="preserve">Als klant wil ik dat de moeilijkheid per </w:t>
+            </w:r>
+            <w:r>
+              <w:rPr>
+                <w:rFonts w:ascii="Arial" w:eastAsia="Arial" w:hAnsi="Arial" w:cs="Arial"/>
+                <w:sz w:val="22"/>
+              </w:rPr>
+              <w:t xml:space="preserve">een aantal seconden </w:t>
+            </w:r>
+            <w:r>
+              <w:rPr>
+                <w:rFonts w:ascii="Arial" w:eastAsia="Arial" w:hAnsi="Arial" w:cs="Arial"/>
+                <w:sz w:val="22"/>
+              </w:rPr>
+              <w:t xml:space="preserve">exponentieel toeneemt, </w:t>
+            </w:r>
+            <w:r>
+              <w:rPr>
+                <w:rFonts w:ascii="Arial" w:eastAsia="Arial" w:hAnsi="Arial" w:cs="Arial"/>
+                <w:sz w:val="22"/>
+              </w:rPr>
+              <w:t>om het zo interessant te houden</w:t>
+            </w:r>
+            <w:r>
+              <w:rPr>
+                <w:rFonts w:ascii="Arial" w:eastAsia="Arial" w:hAnsi="Arial" w:cs="Arial"/>
+                <w:sz w:val="22"/>
+              </w:rPr>
+              <w:t>.</w:t>
+            </w:r>
+          </w:p>
+        </w:tc>
+        <w:tc>
+          <w:tcPr>
+            <w:tcW w:w="675" w:type="dxa"/>
+          </w:tcPr>
+          <w:p>
+            <w:pPr>
+              <w:contextualSpacing w:val="0"/>
+              <w:jc w:val="center"/>
+            </w:pPr>
+            <w:r>
+              <w:rPr>
+                <w:rFonts w:ascii="Arial" w:eastAsia="Arial" w:hAnsi="Arial" w:cs="Arial"/>
+                <w:sz w:val="22"/>
               </w:rPr>
               <w:t>4</w:t>
             </w:r>
           </w:p>
         </w:tc>
-      </w:tr>
-      <w:tr>
-        <w:tc>
-          <w:tcPr>
-            <w:tcW w:w="705" w:type="dxa"/>
-          </w:tcPr>
-          <w:p>
-            <w:pPr>
-              <w:contextualSpacing w:val="0"/>
-            </w:pPr>
-          </w:p>
-        </w:tc>
-        <w:tc>
-          <w:tcPr>
-            <w:tcW w:w="7575" w:type="dxa"/>
-          </w:tcPr>
-          <w:p>
-            <w:pPr>
-              <w:contextualSpacing w:val="0"/>
-            </w:pPr>
-            <w:r>
-              <w:rPr>
-                <w:rFonts w:ascii="Arial" w:eastAsia="Arial" w:hAnsi="Arial" w:cs="Arial"/>
-                <w:sz w:val="22"/>
-              </w:rPr>
-              <w:t xml:space="preserve">Als klant wil ik dat er rekening moet worden gehouden met de balans van het schip zodat er een nieuwe dimensie in het spel ontstaat. </w:t>
-            </w:r>
-          </w:p>
-        </w:tc>
-        <w:tc>
-          <w:tcPr>
-            <w:tcW w:w="675" w:type="dxa"/>
-          </w:tcPr>
-          <w:p>
-            <w:pPr>
-              <w:contextualSpacing w:val="0"/>
-              <w:jc w:val="center"/>
+        <w:tc>
+          <w:tcPr>
+            <w:tcW w:w="930" w:type="dxa"/>
+          </w:tcPr>
+          <w:p>
+            <w:pPr>
+              <w:contextualSpacing w:val="0"/>
+              <w:jc w:val="center"/>
+              <w:rPr>
+                <w:rFonts w:ascii="Arial" w:hAnsi="Arial" w:cs="Arial"/>
+                <w:sz w:val="22"/>
+              </w:rPr>
+            </w:pPr>
+          </w:p>
+        </w:tc>
+      </w:tr>
+      <w:tr>
+        <w:tc>
+          <w:tcPr>
+            <w:tcW w:w="705" w:type="dxa"/>
+          </w:tcPr>
+          <w:p/>
+        </w:tc>
+        <w:tc>
+          <w:tcPr>
+            <w:tcW w:w="7575" w:type="dxa"/>
+          </w:tcPr>
+          <w:p>
+            <w:pPr>
+              <w:rPr>
+                <w:rFonts w:ascii="Arial" w:eastAsia="Arial" w:hAnsi="Arial" w:cs="Arial"/>
+                <w:sz w:val="22"/>
+              </w:rPr>
+            </w:pPr>
+            <w:r>
+              <w:rPr>
+                <w:rFonts w:ascii="Arial" w:eastAsia="Arial" w:hAnsi="Arial" w:cs="Arial"/>
+                <w:sz w:val="22"/>
+              </w:rPr>
+              <w:t>Als klant wil ik dat er verschillende obstakels aanwezig zijn zodat er een moeilijkheidsgraad aanwezig is.</w:t>
+            </w:r>
+          </w:p>
+        </w:tc>
+        <w:tc>
+          <w:tcPr>
+            <w:tcW w:w="675" w:type="dxa"/>
+          </w:tcPr>
+          <w:p>
+            <w:pPr>
+              <w:jc w:val="center"/>
+              <w:rPr>
+                <w:rFonts w:ascii="Arial" w:eastAsia="Arial" w:hAnsi="Arial" w:cs="Arial"/>
+                <w:sz w:val="22"/>
+              </w:rPr>
             </w:pPr>
             <w:r>
               <w:rPr>
@@ -1648,83 +2698,21 @@
           </w:tcPr>
           <w:p>
             <w:pPr>
-              <w:contextualSpacing w:val="0"/>
-              <w:jc w:val="center"/>
-            </w:pPr>
-          </w:p>
-        </w:tc>
-      </w:tr>
-      <w:tr>
-        <w:tc>
-          <w:tcPr>
-            <w:tcW w:w="705" w:type="dxa"/>
-          </w:tcPr>
-          <w:p>
-            <w:pPr>
-              <w:contextualSpacing w:val="0"/>
-            </w:pPr>
-          </w:p>
-        </w:tc>
-        <w:tc>
-          <w:tcPr>
-            <w:tcW w:w="7575" w:type="dxa"/>
-          </w:tcPr>
-          <w:p>
-            <w:pPr>
-              <w:contextualSpacing w:val="0"/>
-            </w:pPr>
-            <w:r>
-              <w:rPr>
-                <w:rFonts w:ascii="Arial" w:eastAsia="Arial" w:hAnsi="Arial" w:cs="Arial"/>
-                <w:sz w:val="22"/>
-              </w:rPr>
-              <w:t>Als klant wil ik d</w:t>
-            </w:r>
-            <w:r>
-              <w:rPr>
-                <w:rFonts w:ascii="Arial" w:eastAsia="Arial" w:hAnsi="Arial" w:cs="Arial"/>
-                <w:sz w:val="22"/>
-              </w:rPr>
-              <w:t xml:space="preserve">at </w:t>
-            </w:r>
-            <w:r>
-              <w:rPr>
-                <w:rFonts w:ascii="Arial" w:eastAsia="Arial" w:hAnsi="Arial" w:cs="Arial"/>
-                <w:sz w:val="22"/>
-              </w:rPr>
-              <w:t>ik punten toegewezen krijg zodra ik een container neer zet zodat ik mijn doel kan bereiken.</w:t>
-            </w:r>
-          </w:p>
-        </w:tc>
-        <w:tc>
-          <w:tcPr>
-            <w:tcW w:w="675" w:type="dxa"/>
-          </w:tcPr>
-          <w:p>
-            <w:pPr>
-              <w:contextualSpacing w:val="0"/>
-              <w:jc w:val="center"/>
-            </w:pPr>
-            <w:r>
-              <w:rPr>
-                <w:rFonts w:ascii="Arial" w:eastAsia="Arial" w:hAnsi="Arial" w:cs="Arial"/>
+              <w:jc w:val="center"/>
+              <w:rPr>
+                <w:rFonts w:ascii="Arial" w:hAnsi="Arial" w:cs="Arial"/>
+                <w:sz w:val="22"/>
+              </w:rPr>
+            </w:pPr>
+            <w:r>
+              <w:rPr>
+                <w:rFonts w:ascii="Arial" w:hAnsi="Arial" w:cs="Arial"/>
                 <w:sz w:val="22"/>
               </w:rPr>
               <w:t>4</w:t>
             </w:r>
           </w:p>
         </w:tc>
-        <w:tc>
-          <w:tcPr>
-            <w:tcW w:w="930" w:type="dxa"/>
-          </w:tcPr>
-          <w:p>
-            <w:pPr>
-              <w:contextualSpacing w:val="0"/>
-              <w:jc w:val="center"/>
-            </w:pPr>
-          </w:p>
-        </w:tc>
       </w:tr>
       <w:tr>
         <w:tc>
@@ -1749,92 +2737,42 @@
                 <w:rFonts w:ascii="Arial" w:eastAsia="Arial" w:hAnsi="Arial" w:cs="Arial"/>
                 <w:sz w:val="22"/>
               </w:rPr>
-              <w:t>Als klant wil dat de kraan en het touw apart van elkaar kunnen bewegen zodat het spel het realistisch is.</w:t>
-            </w:r>
-          </w:p>
-        </w:tc>
-        <w:tc>
-          <w:tcPr>
-            <w:tcW w:w="675" w:type="dxa"/>
-          </w:tcPr>
-          <w:p>
-            <w:pPr>
-              <w:jc w:val="center"/>
-              <w:rPr>
-                <w:rFonts w:ascii="Arial" w:eastAsia="Arial" w:hAnsi="Arial" w:cs="Arial"/>
-                <w:sz w:val="22"/>
-              </w:rPr>
-            </w:pPr>
-            <w:r>
-              <w:rPr>
-                <w:rFonts w:ascii="Arial" w:eastAsia="Arial" w:hAnsi="Arial" w:cs="Arial"/>
-                <w:sz w:val="22"/>
-              </w:rPr>
-              <w:t>3</w:t>
-            </w:r>
-            <w:bookmarkStart w:id="2" w:name="_GoBack"/>
-            <w:bookmarkEnd w:id="2"/>
-          </w:p>
-        </w:tc>
-        <w:tc>
-          <w:tcPr>
-            <w:tcW w:w="930" w:type="dxa"/>
-          </w:tcPr>
-          <w:p>
-            <w:pPr>
-              <w:jc w:val="center"/>
-            </w:pPr>
-          </w:p>
-        </w:tc>
-      </w:tr>
-      <w:tr>
-        <w:tc>
-          <w:tcPr>
-            <w:tcW w:w="705" w:type="dxa"/>
-          </w:tcPr>
-          <w:p>
-            <w:pPr>
-              <w:contextualSpacing w:val="0"/>
-            </w:pPr>
-          </w:p>
-        </w:tc>
-        <w:tc>
-          <w:tcPr>
-            <w:tcW w:w="7575" w:type="dxa"/>
-          </w:tcPr>
-          <w:p>
-            <w:pPr>
-              <w:contextualSpacing w:val="0"/>
-            </w:pPr>
-            <w:r>
-              <w:rPr>
-                <w:rFonts w:ascii="Arial" w:eastAsia="Arial" w:hAnsi="Arial" w:cs="Arial"/>
-                <w:b/>
-                <w:sz w:val="22"/>
-              </w:rPr>
-              <w:t>Minigame 3: Container Tetris</w:t>
-            </w:r>
-          </w:p>
-        </w:tc>
-        <w:tc>
-          <w:tcPr>
-            <w:tcW w:w="675" w:type="dxa"/>
-          </w:tcPr>
-          <w:p>
-            <w:pPr>
-              <w:contextualSpacing w:val="0"/>
-              <w:jc w:val="center"/>
-            </w:pPr>
-          </w:p>
-        </w:tc>
-        <w:tc>
-          <w:tcPr>
-            <w:tcW w:w="930" w:type="dxa"/>
-          </w:tcPr>
-          <w:p>
-            <w:pPr>
-              <w:contextualSpacing w:val="0"/>
-              <w:jc w:val="center"/>
+              <w:t>Als klant wil ik dat er na een bepaalde tijd een finish in beeld komt dat ik het spel uit kan spelen.</w:t>
+            </w:r>
+          </w:p>
+        </w:tc>
+        <w:tc>
+          <w:tcPr>
+            <w:tcW w:w="675" w:type="dxa"/>
+          </w:tcPr>
+          <w:p>
+            <w:pPr>
+              <w:jc w:val="center"/>
+              <w:rPr>
+                <w:rFonts w:ascii="Arial" w:eastAsia="Arial" w:hAnsi="Arial" w:cs="Arial"/>
+                <w:sz w:val="22"/>
+              </w:rPr>
+            </w:pPr>
+            <w:r>
+              <w:rPr>
+                <w:rFonts w:ascii="Arial" w:eastAsia="Arial" w:hAnsi="Arial" w:cs="Arial"/>
+                <w:sz w:val="22"/>
+              </w:rPr>
+              <w:t>4</w:t>
+            </w:r>
+          </w:p>
+        </w:tc>
+        <w:tc>
+          <w:tcPr>
+            <w:tcW w:w="930" w:type="dxa"/>
+          </w:tcPr>
+          <w:p>
+            <w:pPr>
+              <w:jc w:val="center"/>
+              <w:rPr>
+                <w:rFonts w:ascii="Arial" w:hAnsi="Arial" w:cs="Arial"/>
+                <w:sz w:val="22"/>
+              </w:rPr>
             </w:pPr>
           </w:p>
         </w:tc>
@@ -1862,820 +2800,6 @@
                 <w:rFonts w:ascii="Arial" w:eastAsia="Arial" w:hAnsi="Arial" w:cs="Arial"/>
                 <w:sz w:val="22"/>
               </w:rPr>
-              <w:t>Als klant wil ik dat het level een containerschip representeert zodat het spel de haven duidelijk reflecteert.</w:t>
-            </w:r>
-          </w:p>
-        </w:tc>
-        <w:tc>
-          <w:tcPr>
-            <w:tcW w:w="675" w:type="dxa"/>
-          </w:tcPr>
-          <w:p>
-            <w:pPr>
-              <w:jc w:val="center"/>
-              <w:rPr>
-                <w:rFonts w:ascii="Arial" w:hAnsi="Arial" w:cs="Arial"/>
-              </w:rPr>
-            </w:pPr>
-            <w:r>
-              <w:rPr>
-                <w:rFonts w:ascii="Arial" w:hAnsi="Arial" w:cs="Arial"/>
-              </w:rPr>
-              <w:t>2</w:t>
-            </w:r>
-          </w:p>
-        </w:tc>
-        <w:tc>
-          <w:tcPr>
-            <w:tcW w:w="930" w:type="dxa"/>
-          </w:tcPr>
-          <w:p>
-            <w:pPr>
-              <w:jc w:val="center"/>
-            </w:pPr>
-          </w:p>
-        </w:tc>
-      </w:tr>
-      <w:tr>
-        <w:tc>
-          <w:tcPr>
-            <w:tcW w:w="705" w:type="dxa"/>
-          </w:tcPr>
-          <w:p/>
-        </w:tc>
-        <w:tc>
-          <w:tcPr>
-            <w:tcW w:w="7575" w:type="dxa"/>
-          </w:tcPr>
-          <w:p>
-            <w:pPr>
-              <w:rPr>
-                <w:rFonts w:ascii="Arial" w:eastAsia="Arial" w:hAnsi="Arial" w:cs="Arial"/>
-                <w:sz w:val="22"/>
-              </w:rPr>
-            </w:pPr>
-            <w:r>
-              <w:rPr>
-                <w:rFonts w:ascii="Arial" w:eastAsia="Arial" w:hAnsi="Arial" w:cs="Arial"/>
-                <w:sz w:val="22"/>
-              </w:rPr>
-              <w:t>Als klant wil ik dat er verschillende typen containers zijn zodat het gevarieerd blijft.</w:t>
-            </w:r>
-          </w:p>
-        </w:tc>
-        <w:tc>
-          <w:tcPr>
-            <w:tcW w:w="675" w:type="dxa"/>
-          </w:tcPr>
-          <w:p>
-            <w:pPr>
-              <w:jc w:val="center"/>
-              <w:rPr>
-                <w:rFonts w:ascii="Arial" w:hAnsi="Arial" w:cs="Arial"/>
-              </w:rPr>
-            </w:pPr>
-            <w:r>
-              <w:rPr>
-                <w:rFonts w:ascii="Arial" w:hAnsi="Arial" w:cs="Arial"/>
-              </w:rPr>
-              <w:t>2</w:t>
-            </w:r>
-          </w:p>
-        </w:tc>
-        <w:tc>
-          <w:tcPr>
-            <w:tcW w:w="930" w:type="dxa"/>
-          </w:tcPr>
-          <w:p>
-            <w:pPr>
-              <w:jc w:val="center"/>
-              <w:rPr>
-                <w:rFonts w:ascii="Arial" w:hAnsi="Arial" w:cs="Arial"/>
-              </w:rPr>
-            </w:pPr>
-            <w:r>
-              <w:rPr>
-                <w:rFonts w:ascii="Arial" w:hAnsi="Arial" w:cs="Arial"/>
-              </w:rPr>
-              <w:t>2</w:t>
-            </w:r>
-          </w:p>
-        </w:tc>
-      </w:tr>
-      <w:tr>
-        <w:tc>
-          <w:tcPr>
-            <w:tcW w:w="705" w:type="dxa"/>
-          </w:tcPr>
-          <w:p>
-            <w:pPr>
-              <w:contextualSpacing w:val="0"/>
-            </w:pPr>
-          </w:p>
-        </w:tc>
-        <w:tc>
-          <w:tcPr>
-            <w:tcW w:w="7575" w:type="dxa"/>
-          </w:tcPr>
-          <w:p>
-            <w:pPr>
-              <w:contextualSpacing w:val="0"/>
-            </w:pPr>
-            <w:r>
-              <w:rPr>
-                <w:rFonts w:ascii="Arial" w:eastAsia="Arial" w:hAnsi="Arial" w:cs="Arial"/>
-                <w:sz w:val="22"/>
-              </w:rPr>
-              <w:t xml:space="preserve">Als klant wil ik dat elk level een punten </w:t>
-            </w:r>
-            <w:r>
-              <w:rPr>
-                <w:rFonts w:ascii="Arial" w:eastAsia="Arial" w:hAnsi="Arial" w:cs="Arial"/>
-                <w:sz w:val="22"/>
-              </w:rPr>
-              <w:t>telling heeft zodat ik door kan gaan in het spel en mijn doel kan bereiken.</w:t>
-            </w:r>
-          </w:p>
-        </w:tc>
-        <w:tc>
-          <w:tcPr>
-            <w:tcW w:w="675" w:type="dxa"/>
-          </w:tcPr>
-          <w:p>
-            <w:pPr>
-              <w:contextualSpacing w:val="0"/>
-              <w:jc w:val="center"/>
-            </w:pPr>
-            <w:r>
-              <w:rPr>
-                <w:rFonts w:ascii="Arial" w:eastAsia="Arial" w:hAnsi="Arial" w:cs="Arial"/>
-                <w:sz w:val="22"/>
-              </w:rPr>
-              <w:t>2</w:t>
-            </w:r>
-          </w:p>
-        </w:tc>
-        <w:tc>
-          <w:tcPr>
-            <w:tcW w:w="930" w:type="dxa"/>
-          </w:tcPr>
-          <w:p>
-            <w:pPr>
-              <w:contextualSpacing w:val="0"/>
-              <w:jc w:val="center"/>
-              <w:rPr>
-                <w:rFonts w:ascii="Arial" w:hAnsi="Arial" w:cs="Arial"/>
-              </w:rPr>
-            </w:pPr>
-            <w:r>
-              <w:rPr>
-                <w:rFonts w:ascii="Arial" w:hAnsi="Arial" w:cs="Arial"/>
-              </w:rPr>
-              <w:t>3</w:t>
-            </w:r>
-          </w:p>
-        </w:tc>
-      </w:tr>
-      <w:tr>
-        <w:tc>
-          <w:tcPr>
-            <w:tcW w:w="705" w:type="dxa"/>
-          </w:tcPr>
-          <w:p>
-            <w:pPr>
-              <w:contextualSpacing w:val="0"/>
-            </w:pPr>
-          </w:p>
-        </w:tc>
-        <w:tc>
-          <w:tcPr>
-            <w:tcW w:w="7575" w:type="dxa"/>
-          </w:tcPr>
-          <w:p>
-            <w:pPr>
-              <w:contextualSpacing w:val="0"/>
-            </w:pPr>
-            <w:r>
-              <w:rPr>
-                <w:rFonts w:ascii="Arial" w:eastAsia="Arial" w:hAnsi="Arial" w:cs="Arial"/>
-                <w:sz w:val="22"/>
-              </w:rPr>
-              <w:t>Als klant wil ik dat elk level een tijdslimiet heeft zodat ik niet oneindig door kan gaan tot ik hel punten doel heb bereikt.</w:t>
-            </w:r>
-          </w:p>
-        </w:tc>
-        <w:tc>
-          <w:tcPr>
-            <w:tcW w:w="675" w:type="dxa"/>
-          </w:tcPr>
-          <w:p>
-            <w:pPr>
-              <w:contextualSpacing w:val="0"/>
-              <w:jc w:val="center"/>
-            </w:pPr>
-            <w:r>
-              <w:rPr>
-                <w:rFonts w:ascii="Arial" w:eastAsia="Arial" w:hAnsi="Arial" w:cs="Arial"/>
-                <w:sz w:val="22"/>
-              </w:rPr>
-              <w:t>2.5</w:t>
-            </w:r>
-          </w:p>
-        </w:tc>
-        <w:tc>
-          <w:tcPr>
-            <w:tcW w:w="930" w:type="dxa"/>
-          </w:tcPr>
-          <w:p>
-            <w:pPr>
-              <w:contextualSpacing w:val="0"/>
-              <w:jc w:val="center"/>
-            </w:pPr>
-          </w:p>
-        </w:tc>
-      </w:tr>
-      <w:tr>
-        <w:tc>
-          <w:tcPr>
-            <w:tcW w:w="705" w:type="dxa"/>
-          </w:tcPr>
-          <w:p>
-            <w:pPr>
-              <w:contextualSpacing w:val="0"/>
-            </w:pPr>
-          </w:p>
-        </w:tc>
-        <w:tc>
-          <w:tcPr>
-            <w:tcW w:w="7575" w:type="dxa"/>
-          </w:tcPr>
-          <w:p>
-            <w:pPr>
-              <w:contextualSpacing w:val="0"/>
-            </w:pPr>
-            <w:r>
-              <w:rPr>
-                <w:rFonts w:ascii="Arial" w:eastAsia="Arial" w:hAnsi="Arial" w:cs="Arial"/>
-                <w:sz w:val="22"/>
-              </w:rPr>
-              <w:t>Als klant wil ik dat je het level opnieuw moet doen als de blokken te hoog opstapelen, zodat ik mijn zetten beter moet plannen.</w:t>
-            </w:r>
-          </w:p>
-        </w:tc>
-        <w:tc>
-          <w:tcPr>
-            <w:tcW w:w="675" w:type="dxa"/>
-          </w:tcPr>
-          <w:p>
-            <w:pPr>
-              <w:contextualSpacing w:val="0"/>
-              <w:jc w:val="center"/>
-            </w:pPr>
-            <w:r>
-              <w:rPr>
-                <w:rFonts w:ascii="Arial" w:eastAsia="Arial" w:hAnsi="Arial" w:cs="Arial"/>
-                <w:sz w:val="22"/>
-              </w:rPr>
-              <w:t>5</w:t>
-            </w:r>
-          </w:p>
-        </w:tc>
-        <w:tc>
-          <w:tcPr>
-            <w:tcW w:w="930" w:type="dxa"/>
-          </w:tcPr>
-          <w:p>
-            <w:pPr>
-              <w:contextualSpacing w:val="0"/>
-              <w:jc w:val="center"/>
-            </w:pPr>
-          </w:p>
-        </w:tc>
-      </w:tr>
-      <w:tr>
-        <w:tc>
-          <w:tcPr>
-            <w:tcW w:w="705" w:type="dxa"/>
-          </w:tcPr>
-          <w:p/>
-        </w:tc>
-        <w:tc>
-          <w:tcPr>
-            <w:tcW w:w="7575" w:type="dxa"/>
-          </w:tcPr>
-          <w:p>
-            <w:pPr>
-              <w:rPr>
-                <w:rFonts w:ascii="Arial" w:eastAsia="Arial" w:hAnsi="Arial" w:cs="Arial"/>
-                <w:sz w:val="22"/>
-              </w:rPr>
-            </w:pPr>
-            <w:r>
-              <w:rPr>
-                <w:rFonts w:ascii="Arial" w:eastAsia="Arial" w:hAnsi="Arial" w:cs="Arial"/>
-                <w:sz w:val="22"/>
-              </w:rPr>
-              <w:t>Als klant wil ik dat ik dat een laag blokken weg kan vallen zodra deze compleet is zodat ik punten kan krijgen.</w:t>
-            </w:r>
-          </w:p>
-        </w:tc>
-        <w:tc>
-          <w:tcPr>
-            <w:tcW w:w="675" w:type="dxa"/>
-          </w:tcPr>
-          <w:p>
-            <w:pPr>
-              <w:jc w:val="center"/>
-              <w:rPr>
-                <w:rFonts w:ascii="Arial" w:eastAsia="Arial" w:hAnsi="Arial" w:cs="Arial"/>
-                <w:sz w:val="22"/>
-              </w:rPr>
-            </w:pPr>
-            <w:r>
-              <w:rPr>
-                <w:rFonts w:ascii="Arial" w:eastAsia="Arial" w:hAnsi="Arial" w:cs="Arial"/>
-                <w:sz w:val="22"/>
-              </w:rPr>
-              <w:t>2.5</w:t>
-            </w:r>
-          </w:p>
-        </w:tc>
-        <w:tc>
-          <w:tcPr>
-            <w:tcW w:w="930" w:type="dxa"/>
-          </w:tcPr>
-          <w:p>
-            <w:pPr>
-              <w:jc w:val="center"/>
-              <w:rPr>
-                <w:rFonts w:ascii="Arial" w:hAnsi="Arial" w:cs="Arial"/>
-              </w:rPr>
-            </w:pPr>
-            <w:r>
-              <w:rPr>
-                <w:rFonts w:ascii="Arial" w:hAnsi="Arial" w:cs="Arial"/>
-                <w:sz w:val="22"/>
-              </w:rPr>
-              <w:t>5</w:t>
-            </w:r>
-          </w:p>
-        </w:tc>
-      </w:tr>
-      <w:tr>
-        <w:tc>
-          <w:tcPr>
-            <w:tcW w:w="705" w:type="dxa"/>
-          </w:tcPr>
-          <w:p>
-            <w:pPr>
-              <w:contextualSpacing w:val="0"/>
-            </w:pPr>
-          </w:p>
-        </w:tc>
-        <w:tc>
-          <w:tcPr>
-            <w:tcW w:w="7575" w:type="dxa"/>
-          </w:tcPr>
-          <w:p>
-            <w:pPr>
-              <w:contextualSpacing w:val="0"/>
-            </w:pPr>
-            <w:r>
-              <w:rPr>
-                <w:rFonts w:ascii="Arial" w:eastAsia="Arial" w:hAnsi="Arial" w:cs="Arial"/>
-                <w:b/>
-                <w:sz w:val="22"/>
-              </w:rPr>
-              <w:t>Minigame 4: Haven Trials</w:t>
-            </w:r>
-          </w:p>
-        </w:tc>
-        <w:tc>
-          <w:tcPr>
-            <w:tcW w:w="675" w:type="dxa"/>
-          </w:tcPr>
-          <w:p>
-            <w:pPr>
-              <w:contextualSpacing w:val="0"/>
-              <w:jc w:val="center"/>
-            </w:pPr>
-          </w:p>
-        </w:tc>
-        <w:tc>
-          <w:tcPr>
-            <w:tcW w:w="930" w:type="dxa"/>
-          </w:tcPr>
-          <w:p>
-            <w:pPr>
-              <w:contextualSpacing w:val="0"/>
-              <w:jc w:val="center"/>
-            </w:pPr>
-          </w:p>
-        </w:tc>
-      </w:tr>
-      <w:tr>
-        <w:tc>
-          <w:tcPr>
-            <w:tcW w:w="705" w:type="dxa"/>
-          </w:tcPr>
-          <w:p/>
-        </w:tc>
-        <w:tc>
-          <w:tcPr>
-            <w:tcW w:w="7575" w:type="dxa"/>
-          </w:tcPr>
-          <w:p>
-            <w:pPr>
-              <w:rPr>
-                <w:rFonts w:ascii="Arial" w:eastAsia="Arial" w:hAnsi="Arial" w:cs="Arial"/>
-                <w:sz w:val="22"/>
-              </w:rPr>
-            </w:pPr>
-            <w:r>
-              <w:rPr>
-                <w:rFonts w:ascii="Arial" w:eastAsia="Arial" w:hAnsi="Arial" w:cs="Arial"/>
-                <w:sz w:val="22"/>
-              </w:rPr>
-              <w:t xml:space="preserve">Als klant wil ik dat het level een loods representeert zodat het duidelijk is dat het zich in de haven afspeelt. </w:t>
-            </w:r>
-          </w:p>
-        </w:tc>
-        <w:tc>
-          <w:tcPr>
-            <w:tcW w:w="675" w:type="dxa"/>
-          </w:tcPr>
-          <w:p>
-            <w:pPr>
-              <w:jc w:val="center"/>
-              <w:rPr>
-                <w:rFonts w:ascii="Arial" w:hAnsi="Arial" w:cs="Arial"/>
-              </w:rPr>
-            </w:pPr>
-            <w:r>
-              <w:rPr>
-                <w:rFonts w:ascii="Arial" w:hAnsi="Arial" w:cs="Arial"/>
-              </w:rPr>
-              <w:t>2</w:t>
-            </w:r>
-          </w:p>
-        </w:tc>
-        <w:tc>
-          <w:tcPr>
-            <w:tcW w:w="930" w:type="dxa"/>
-          </w:tcPr>
-          <w:p>
-            <w:pPr>
-              <w:jc w:val="center"/>
-            </w:pPr>
-          </w:p>
-        </w:tc>
-      </w:tr>
-      <w:tr>
-        <w:tc>
-          <w:tcPr>
-            <w:tcW w:w="705" w:type="dxa"/>
-          </w:tcPr>
-          <w:p>
-            <w:pPr>
-              <w:contextualSpacing w:val="0"/>
-            </w:pPr>
-          </w:p>
-        </w:tc>
-        <w:tc>
-          <w:tcPr>
-            <w:tcW w:w="7575" w:type="dxa"/>
-          </w:tcPr>
-          <w:p>
-            <w:pPr>
-              <w:contextualSpacing w:val="0"/>
-            </w:pPr>
-            <w:r>
-              <w:rPr>
-                <w:rFonts w:ascii="Arial" w:eastAsia="Arial" w:hAnsi="Arial" w:cs="Arial"/>
-                <w:sz w:val="22"/>
-              </w:rPr>
-              <w:t>Als klant wil ik dat mijn karakter achtervolgd wordt door een haak zodat er een tijdsdruk op het spel rust.</w:t>
-            </w:r>
-          </w:p>
-        </w:tc>
-        <w:tc>
-          <w:tcPr>
-            <w:tcW w:w="675" w:type="dxa"/>
-          </w:tcPr>
-          <w:p>
-            <w:pPr>
-              <w:contextualSpacing w:val="0"/>
-              <w:jc w:val="center"/>
-            </w:pPr>
-            <w:r>
-              <w:rPr>
-                <w:rFonts w:ascii="Arial" w:eastAsia="Arial" w:hAnsi="Arial" w:cs="Arial"/>
-                <w:sz w:val="22"/>
-              </w:rPr>
-              <w:t>2.5</w:t>
-            </w:r>
-          </w:p>
-        </w:tc>
-        <w:tc>
-          <w:tcPr>
-            <w:tcW w:w="930" w:type="dxa"/>
-          </w:tcPr>
-          <w:p>
-            <w:pPr>
-              <w:contextualSpacing w:val="0"/>
-              <w:jc w:val="center"/>
-            </w:pPr>
-          </w:p>
-        </w:tc>
-      </w:tr>
-      <w:tr>
-        <w:tc>
-          <w:tcPr>
-            <w:tcW w:w="705" w:type="dxa"/>
-          </w:tcPr>
-          <w:p/>
-        </w:tc>
-        <w:tc>
-          <w:tcPr>
-            <w:tcW w:w="7575" w:type="dxa"/>
-          </w:tcPr>
-          <w:p>
-            <w:pPr>
-              <w:rPr>
-                <w:rFonts w:ascii="Arial" w:eastAsia="Arial" w:hAnsi="Arial" w:cs="Arial"/>
-                <w:sz w:val="22"/>
-              </w:rPr>
-            </w:pPr>
-            <w:r>
-              <w:rPr>
-                <w:rFonts w:ascii="Arial" w:eastAsia="Arial" w:hAnsi="Arial" w:cs="Arial"/>
-                <w:sz w:val="22"/>
-              </w:rPr>
-              <w:t>Als klant wil ik dat mijn karakter een werknemer representeert zodat ik een duidelijke rol heb.</w:t>
-            </w:r>
-          </w:p>
-        </w:tc>
-        <w:tc>
-          <w:tcPr>
-            <w:tcW w:w="675" w:type="dxa"/>
-          </w:tcPr>
-          <w:p>
-            <w:pPr>
-              <w:jc w:val="center"/>
-              <w:rPr>
-                <w:rFonts w:ascii="Arial" w:eastAsia="Arial" w:hAnsi="Arial" w:cs="Arial"/>
-                <w:sz w:val="22"/>
-              </w:rPr>
-            </w:pPr>
-            <w:r>
-              <w:rPr>
-                <w:rFonts w:ascii="Arial" w:eastAsia="Arial" w:hAnsi="Arial" w:cs="Arial"/>
-                <w:sz w:val="22"/>
-              </w:rPr>
-              <w:t>1</w:t>
-            </w:r>
-          </w:p>
-        </w:tc>
-        <w:tc>
-          <w:tcPr>
-            <w:tcW w:w="930" w:type="dxa"/>
-          </w:tcPr>
-          <w:p>
-            <w:pPr>
-              <w:jc w:val="center"/>
-            </w:pPr>
-          </w:p>
-        </w:tc>
-      </w:tr>
-      <w:tr>
-        <w:tc>
-          <w:tcPr>
-            <w:tcW w:w="705" w:type="dxa"/>
-          </w:tcPr>
-          <w:p>
-            <w:pPr>
-              <w:contextualSpacing w:val="0"/>
-            </w:pPr>
-          </w:p>
-        </w:tc>
-        <w:tc>
-          <w:tcPr>
-            <w:tcW w:w="7575" w:type="dxa"/>
-          </w:tcPr>
-          <w:p>
-            <w:pPr>
-              <w:contextualSpacing w:val="0"/>
-            </w:pPr>
-            <w:bookmarkStart w:id="3" w:name="h.jn3qhesbm4fg" w:colFirst="0" w:colLast="0"/>
-            <w:bookmarkEnd w:id="3"/>
-            <w:r>
-              <w:rPr>
-                <w:rFonts w:ascii="Arial" w:eastAsia="Arial" w:hAnsi="Arial" w:cs="Arial"/>
-                <w:sz w:val="22"/>
-              </w:rPr>
-              <w:t xml:space="preserve">Als klant wil ik dat de moeilijkheid per </w:t>
-            </w:r>
-            <w:r>
-              <w:rPr>
-                <w:rFonts w:ascii="Arial" w:eastAsia="Arial" w:hAnsi="Arial" w:cs="Arial"/>
-                <w:sz w:val="22"/>
-              </w:rPr>
-              <w:t xml:space="preserve">een aantal seconden </w:t>
-            </w:r>
-            <w:r>
-              <w:rPr>
-                <w:rFonts w:ascii="Arial" w:eastAsia="Arial" w:hAnsi="Arial" w:cs="Arial"/>
-                <w:sz w:val="22"/>
-              </w:rPr>
-              <w:t xml:space="preserve">exponentieel toeneemt, </w:t>
-            </w:r>
-            <w:r>
-              <w:rPr>
-                <w:rFonts w:ascii="Arial" w:eastAsia="Arial" w:hAnsi="Arial" w:cs="Arial"/>
-                <w:sz w:val="22"/>
-              </w:rPr>
-              <w:t>om het zo interessant te houden</w:t>
-            </w:r>
-            <w:r>
-              <w:rPr>
-                <w:rFonts w:ascii="Arial" w:eastAsia="Arial" w:hAnsi="Arial" w:cs="Arial"/>
-                <w:sz w:val="22"/>
-              </w:rPr>
-              <w:t>.</w:t>
-            </w:r>
-          </w:p>
-        </w:tc>
-        <w:tc>
-          <w:tcPr>
-            <w:tcW w:w="675" w:type="dxa"/>
-          </w:tcPr>
-          <w:p>
-            <w:pPr>
-              <w:contextualSpacing w:val="0"/>
-              <w:jc w:val="center"/>
-            </w:pPr>
-            <w:r>
-              <w:rPr>
-                <w:rFonts w:ascii="Arial" w:eastAsia="Arial" w:hAnsi="Arial" w:cs="Arial"/>
-                <w:sz w:val="22"/>
-              </w:rPr>
-              <w:t>4</w:t>
-            </w:r>
-          </w:p>
-        </w:tc>
-        <w:tc>
-          <w:tcPr>
-            <w:tcW w:w="930" w:type="dxa"/>
-          </w:tcPr>
-          <w:p>
-            <w:pPr>
-              <w:contextualSpacing w:val="0"/>
-              <w:jc w:val="center"/>
-            </w:pPr>
-          </w:p>
-        </w:tc>
-      </w:tr>
-      <w:tr>
-        <w:tc>
-          <w:tcPr>
-            <w:tcW w:w="705" w:type="dxa"/>
-          </w:tcPr>
-          <w:p/>
-        </w:tc>
-        <w:tc>
-          <w:tcPr>
-            <w:tcW w:w="7575" w:type="dxa"/>
-          </w:tcPr>
-          <w:p>
-            <w:pPr>
-              <w:rPr>
-                <w:rFonts w:ascii="Arial" w:eastAsia="Arial" w:hAnsi="Arial" w:cs="Arial"/>
-                <w:sz w:val="22"/>
-              </w:rPr>
-            </w:pPr>
-            <w:r>
-              <w:rPr>
-                <w:rFonts w:ascii="Arial" w:eastAsia="Arial" w:hAnsi="Arial" w:cs="Arial"/>
-                <w:sz w:val="22"/>
-              </w:rPr>
-              <w:t>Als klant wil ik dat er verschillende obstakels aanwezig zijn zodat er een moeilijkheidsgraad aanwezig is.</w:t>
-            </w:r>
-          </w:p>
-        </w:tc>
-        <w:tc>
-          <w:tcPr>
-            <w:tcW w:w="675" w:type="dxa"/>
-          </w:tcPr>
-          <w:p>
-            <w:pPr>
-              <w:jc w:val="center"/>
-              <w:rPr>
-                <w:rFonts w:ascii="Arial" w:eastAsia="Arial" w:hAnsi="Arial" w:cs="Arial"/>
-                <w:sz w:val="22"/>
-              </w:rPr>
-            </w:pPr>
-            <w:r>
-              <w:rPr>
-                <w:rFonts w:ascii="Arial" w:eastAsia="Arial" w:hAnsi="Arial" w:cs="Arial"/>
-                <w:sz w:val="22"/>
-              </w:rPr>
-              <w:t>3.5</w:t>
-            </w:r>
-          </w:p>
-        </w:tc>
-        <w:tc>
-          <w:tcPr>
-            <w:tcW w:w="930" w:type="dxa"/>
-          </w:tcPr>
-          <w:p>
-            <w:pPr>
-              <w:jc w:val="center"/>
-            </w:pPr>
-          </w:p>
-        </w:tc>
-      </w:tr>
-      <w:tr>
-        <w:tc>
-          <w:tcPr>
-            <w:tcW w:w="705" w:type="dxa"/>
-          </w:tcPr>
-          <w:p/>
-        </w:tc>
-        <w:tc>
-          <w:tcPr>
-            <w:tcW w:w="7575" w:type="dxa"/>
-          </w:tcPr>
-          <w:p>
-            <w:pPr>
-              <w:rPr>
-                <w:rFonts w:ascii="Arial" w:eastAsia="Arial" w:hAnsi="Arial" w:cs="Arial"/>
-                <w:sz w:val="22"/>
-              </w:rPr>
-            </w:pPr>
-            <w:r>
-              <w:rPr>
-                <w:rFonts w:ascii="Arial" w:eastAsia="Arial" w:hAnsi="Arial" w:cs="Arial"/>
-                <w:sz w:val="22"/>
-              </w:rPr>
-              <w:t>Als klant wil ik dat er na een bepaalde tijd een finish in beeld komt dat ik het spel uit kan spelen.</w:t>
-            </w:r>
-          </w:p>
-        </w:tc>
-        <w:tc>
-          <w:tcPr>
-            <w:tcW w:w="675" w:type="dxa"/>
-          </w:tcPr>
-          <w:p>
-            <w:pPr>
-              <w:jc w:val="center"/>
-              <w:rPr>
-                <w:rFonts w:ascii="Arial" w:eastAsia="Arial" w:hAnsi="Arial" w:cs="Arial"/>
-                <w:sz w:val="22"/>
-              </w:rPr>
-            </w:pPr>
-            <w:r>
-              <w:rPr>
-                <w:rFonts w:ascii="Arial" w:eastAsia="Arial" w:hAnsi="Arial" w:cs="Arial"/>
-                <w:sz w:val="22"/>
-              </w:rPr>
-              <w:t>4</w:t>
-            </w:r>
-          </w:p>
-        </w:tc>
-        <w:tc>
-          <w:tcPr>
-            <w:tcW w:w="930" w:type="dxa"/>
-          </w:tcPr>
-          <w:p>
-            <w:pPr>
-              <w:jc w:val="center"/>
-            </w:pPr>
-          </w:p>
-        </w:tc>
-      </w:tr>
-      <w:tr>
-        <w:tc>
-          <w:tcPr>
-            <w:tcW w:w="705" w:type="dxa"/>
-          </w:tcPr>
-          <w:p/>
-        </w:tc>
-        <w:tc>
-          <w:tcPr>
-            <w:tcW w:w="7575" w:type="dxa"/>
-          </w:tcPr>
-          <w:p>
-            <w:pPr>
-              <w:rPr>
-                <w:rFonts w:ascii="Arial" w:eastAsia="Arial" w:hAnsi="Arial" w:cs="Arial"/>
-                <w:sz w:val="22"/>
-              </w:rPr>
-            </w:pPr>
-            <w:r>
-              <w:rPr>
-                <w:rFonts w:ascii="Arial" w:eastAsia="Arial" w:hAnsi="Arial" w:cs="Arial"/>
-                <w:sz w:val="22"/>
-              </w:rPr>
               <w:t>Als klant wil ik dat mijn karakter kan rennen en springen zodat ik mij om de obstakels kan manoeuvreren.</w:t>
             </w:r>
           </w:p>
@@ -2708,12 +2832,26 @@
           <w:p>
             <w:pPr>
               <w:jc w:val="center"/>
-            </w:pPr>
+              <w:rPr>
+                <w:rFonts w:ascii="Arial" w:hAnsi="Arial" w:cs="Arial"/>
+                <w:sz w:val="22"/>
+              </w:rPr>
+            </w:pPr>
+            <w:r>
+              <w:rPr>
+                <w:rFonts w:ascii="Arial" w:hAnsi="Arial" w:cs="Arial"/>
+                <w:sz w:val="22"/>
+              </w:rPr>
+              <w:t>6.5</w:t>
+            </w:r>
           </w:p>
         </w:tc>
       </w:tr>
     </w:tbl>
-    <w:p/>
+    <w:p>
+      <w:bookmarkStart w:id="3" w:name="_GoBack"/>
+      <w:bookmarkEnd w:id="3"/>
+    </w:p>
     <w:sectPr>
       <w:pgSz w:w="11900" w:h="16840"/>
       <w:pgMar w:top="1417" w:right="1417" w:bottom="1417" w:left="1417" w:header="708" w:footer="708" w:gutter="0"/>

--- a/Project Bestanden/Product Backlog.docx
+++ b/Project Bestanden/Product Backlog.docx
@@ -238,140 +238,383 @@
               </w:rPr>
               <w:t>4</w:t>
             </w:r>
-            <w:bookmarkStart w:id="0" w:name="_GoBack"/>
+          </w:p>
+        </w:tc>
+        <w:tc>
+          <w:tcPr>
+            <w:tcW w:w="930" w:type="dxa"/>
+          </w:tcPr>
+          <w:p>
+            <w:pPr>
+              <w:contextualSpacing w:val="0"/>
+              <w:jc w:val="center"/>
+            </w:pPr>
+          </w:p>
+        </w:tc>
+      </w:tr>
+      <w:tr>
+        <w:tc>
+          <w:tcPr>
+            <w:tcW w:w="705" w:type="dxa"/>
+          </w:tcPr>
+          <w:p>
+            <w:pPr>
+              <w:contextualSpacing w:val="0"/>
+            </w:pPr>
+          </w:p>
+        </w:tc>
+        <w:tc>
+          <w:tcPr>
+            <w:tcW w:w="7575" w:type="dxa"/>
+          </w:tcPr>
+          <w:p>
+            <w:pPr>
+              <w:contextualSpacing w:val="0"/>
+            </w:pPr>
+            <w:r>
+              <w:rPr>
+                <w:rFonts w:ascii="Arial" w:eastAsia="Arial" w:hAnsi="Arial" w:cs="Arial"/>
+                <w:sz w:val="22"/>
+              </w:rPr>
+              <w:t>Als klant wil ik dat er minstens 4 minigames zijn zodat ik variatie heb.</w:t>
+            </w:r>
+          </w:p>
+        </w:tc>
+        <w:tc>
+          <w:tcPr>
+            <w:tcW w:w="675" w:type="dxa"/>
+          </w:tcPr>
+          <w:p>
+            <w:pPr>
+              <w:contextualSpacing w:val="0"/>
+              <w:jc w:val="center"/>
+            </w:pPr>
+            <w:r>
+              <w:rPr>
+                <w:rFonts w:ascii="Arial" w:eastAsia="Arial" w:hAnsi="Arial" w:cs="Arial"/>
+                <w:sz w:val="22"/>
+              </w:rPr>
+              <w:t>2</w:t>
+            </w:r>
+          </w:p>
+        </w:tc>
+        <w:tc>
+          <w:tcPr>
+            <w:tcW w:w="930" w:type="dxa"/>
+          </w:tcPr>
+          <w:p>
+            <w:pPr>
+              <w:contextualSpacing w:val="0"/>
+              <w:jc w:val="center"/>
+            </w:pPr>
+            <w:r>
+              <w:rPr>
+                <w:rFonts w:ascii="Arial" w:eastAsia="Arial" w:hAnsi="Arial" w:cs="Arial"/>
+                <w:sz w:val="22"/>
+              </w:rPr>
+              <w:t>2</w:t>
+            </w:r>
+          </w:p>
+        </w:tc>
+      </w:tr>
+      <w:tr>
+        <w:tc>
+          <w:tcPr>
+            <w:tcW w:w="705" w:type="dxa"/>
+          </w:tcPr>
+          <w:p>
+            <w:pPr>
+              <w:contextualSpacing w:val="0"/>
+            </w:pPr>
+          </w:p>
+        </w:tc>
+        <w:tc>
+          <w:tcPr>
+            <w:tcW w:w="7575" w:type="dxa"/>
+          </w:tcPr>
+          <w:p>
+            <w:pPr>
+              <w:contextualSpacing w:val="0"/>
+            </w:pPr>
+            <w:r>
+              <w:rPr>
+                <w:rFonts w:ascii="Arial" w:eastAsia="Arial" w:hAnsi="Arial" w:cs="Arial"/>
+                <w:sz w:val="22"/>
+              </w:rPr>
+              <w:t>Als klant wil ik dat het spelverloop zich in een verhaallijn uit zodat er een logische volgorde ontstaat.</w:t>
+            </w:r>
+          </w:p>
+        </w:tc>
+        <w:tc>
+          <w:tcPr>
+            <w:tcW w:w="675" w:type="dxa"/>
+          </w:tcPr>
+          <w:p>
+            <w:pPr>
+              <w:contextualSpacing w:val="0"/>
+              <w:jc w:val="center"/>
+            </w:pPr>
+            <w:r>
+              <w:rPr>
+                <w:rFonts w:ascii="Arial" w:eastAsia="Arial" w:hAnsi="Arial" w:cs="Arial"/>
+                <w:sz w:val="22"/>
+              </w:rPr>
+              <w:t>2.5</w:t>
+            </w:r>
+          </w:p>
+        </w:tc>
+        <w:tc>
+          <w:tcPr>
+            <w:tcW w:w="930" w:type="dxa"/>
+          </w:tcPr>
+          <w:p>
+            <w:pPr>
+              <w:contextualSpacing w:val="0"/>
+              <w:jc w:val="center"/>
+              <w:rPr>
+                <w:rFonts w:ascii="Arial" w:hAnsi="Arial" w:cs="Arial"/>
+              </w:rPr>
+            </w:pPr>
+            <w:r>
+              <w:rPr>
+                <w:rFonts w:ascii="Arial" w:hAnsi="Arial" w:cs="Arial"/>
+              </w:rPr>
+              <w:t>2</w:t>
+            </w:r>
+          </w:p>
+        </w:tc>
+      </w:tr>
+      <w:tr>
+        <w:tc>
+          <w:tcPr>
+            <w:tcW w:w="705" w:type="dxa"/>
+          </w:tcPr>
+          <w:p>
+            <w:pPr>
+              <w:contextualSpacing w:val="0"/>
+            </w:pPr>
+          </w:p>
+        </w:tc>
+        <w:tc>
+          <w:tcPr>
+            <w:tcW w:w="7575" w:type="dxa"/>
+          </w:tcPr>
+          <w:p>
+            <w:pPr>
+              <w:contextualSpacing w:val="0"/>
+            </w:pPr>
+            <w:r>
+              <w:rPr>
+                <w:rFonts w:ascii="Arial" w:eastAsia="Arial" w:hAnsi="Arial" w:cs="Arial"/>
+                <w:sz w:val="22"/>
+              </w:rPr>
+              <w:t xml:space="preserve">Als klant wil ik dat de speelbaarheid wordt bepaald door de speelbalans zodat het niet oneerlijk wordt. </w:t>
+            </w:r>
+          </w:p>
+        </w:tc>
+        <w:tc>
+          <w:tcPr>
+            <w:tcW w:w="675" w:type="dxa"/>
+          </w:tcPr>
+          <w:p>
+            <w:pPr>
+              <w:contextualSpacing w:val="0"/>
+              <w:jc w:val="center"/>
+            </w:pPr>
+            <w:r>
+              <w:rPr>
+                <w:rFonts w:ascii="Arial" w:eastAsia="Arial" w:hAnsi="Arial" w:cs="Arial"/>
+                <w:sz w:val="22"/>
+              </w:rPr>
+              <w:t>1.5</w:t>
+            </w:r>
+          </w:p>
+        </w:tc>
+        <w:tc>
+          <w:tcPr>
+            <w:tcW w:w="930" w:type="dxa"/>
+          </w:tcPr>
+          <w:p>
+            <w:pPr>
+              <w:contextualSpacing w:val="0"/>
+              <w:jc w:val="center"/>
+            </w:pPr>
+          </w:p>
+        </w:tc>
+      </w:tr>
+      <w:tr>
+        <w:tc>
+          <w:tcPr>
+            <w:tcW w:w="705" w:type="dxa"/>
+          </w:tcPr>
+          <w:p>
+            <w:pPr>
+              <w:contextualSpacing w:val="0"/>
+            </w:pPr>
+          </w:p>
+        </w:tc>
+        <w:tc>
+          <w:tcPr>
+            <w:tcW w:w="7575" w:type="dxa"/>
+          </w:tcPr>
+          <w:p>
+            <w:pPr>
+              <w:contextualSpacing w:val="0"/>
+            </w:pPr>
+            <w:bookmarkStart w:id="0" w:name="h.gjdgxs" w:colFirst="0" w:colLast="0"/>
             <w:bookmarkEnd w:id="0"/>
-          </w:p>
-        </w:tc>
-        <w:tc>
-          <w:tcPr>
-            <w:tcW w:w="930" w:type="dxa"/>
-          </w:tcPr>
-          <w:p>
-            <w:pPr>
-              <w:contextualSpacing w:val="0"/>
-              <w:jc w:val="center"/>
-            </w:pPr>
-          </w:p>
-        </w:tc>
-      </w:tr>
-      <w:tr>
-        <w:tc>
-          <w:tcPr>
-            <w:tcW w:w="705" w:type="dxa"/>
-          </w:tcPr>
-          <w:p>
-            <w:pPr>
-              <w:contextualSpacing w:val="0"/>
-            </w:pPr>
-          </w:p>
-        </w:tc>
-        <w:tc>
-          <w:tcPr>
-            <w:tcW w:w="7575" w:type="dxa"/>
-          </w:tcPr>
-          <w:p>
-            <w:pPr>
-              <w:contextualSpacing w:val="0"/>
-            </w:pPr>
-            <w:r>
-              <w:rPr>
-                <w:rFonts w:ascii="Arial" w:eastAsia="Arial" w:hAnsi="Arial" w:cs="Arial"/>
-                <w:sz w:val="22"/>
-              </w:rPr>
-              <w:t>Als klant wil ik dat er minstens 4 minigames zijn zodat ik variatie heb.</w:t>
-            </w:r>
-          </w:p>
-        </w:tc>
-        <w:tc>
-          <w:tcPr>
-            <w:tcW w:w="675" w:type="dxa"/>
-          </w:tcPr>
-          <w:p>
-            <w:pPr>
-              <w:contextualSpacing w:val="0"/>
-              <w:jc w:val="center"/>
-            </w:pPr>
-            <w:r>
-              <w:rPr>
-                <w:rFonts w:ascii="Arial" w:eastAsia="Arial" w:hAnsi="Arial" w:cs="Arial"/>
-                <w:sz w:val="22"/>
+            <w:r>
+              <w:rPr>
+                <w:rFonts w:ascii="Arial" w:eastAsia="Arial" w:hAnsi="Arial" w:cs="Arial"/>
+                <w:sz w:val="22"/>
+              </w:rPr>
+              <w:t>Als klant wil ik naar het menu terug kunnen gaan als ik mij in het spel bevindt, zodat ik even pauze kan nemen.</w:t>
+            </w:r>
+          </w:p>
+        </w:tc>
+        <w:tc>
+          <w:tcPr>
+            <w:tcW w:w="675" w:type="dxa"/>
+          </w:tcPr>
+          <w:p>
+            <w:pPr>
+              <w:contextualSpacing w:val="0"/>
+              <w:jc w:val="center"/>
+            </w:pPr>
+            <w:r>
+              <w:rPr>
+                <w:rFonts w:ascii="Arial" w:eastAsia="Arial" w:hAnsi="Arial" w:cs="Arial"/>
+                <w:sz w:val="22"/>
+              </w:rPr>
+              <w:t>1.5</w:t>
+            </w:r>
+          </w:p>
+        </w:tc>
+        <w:tc>
+          <w:tcPr>
+            <w:tcW w:w="930" w:type="dxa"/>
+          </w:tcPr>
+          <w:p>
+            <w:pPr>
+              <w:contextualSpacing w:val="0"/>
+              <w:jc w:val="center"/>
+              <w:rPr>
+                <w:rFonts w:ascii="Arial" w:hAnsi="Arial" w:cs="Arial"/>
+              </w:rPr>
+            </w:pPr>
+            <w:r>
+              <w:rPr>
+                <w:rFonts w:ascii="Arial" w:hAnsi="Arial" w:cs="Arial"/>
               </w:rPr>
               <w:t>2</w:t>
             </w:r>
           </w:p>
         </w:tc>
-        <w:tc>
-          <w:tcPr>
-            <w:tcW w:w="930" w:type="dxa"/>
-          </w:tcPr>
-          <w:p>
-            <w:pPr>
-              <w:contextualSpacing w:val="0"/>
-              <w:jc w:val="center"/>
-            </w:pPr>
-            <w:r>
-              <w:rPr>
-                <w:rFonts w:ascii="Arial" w:eastAsia="Arial" w:hAnsi="Arial" w:cs="Arial"/>
-                <w:sz w:val="22"/>
+      </w:tr>
+      <w:tr>
+        <w:tc>
+          <w:tcPr>
+            <w:tcW w:w="705" w:type="dxa"/>
+          </w:tcPr>
+          <w:p>
+            <w:pPr>
+              <w:contextualSpacing w:val="0"/>
+            </w:pPr>
+          </w:p>
+        </w:tc>
+        <w:tc>
+          <w:tcPr>
+            <w:tcW w:w="7575" w:type="dxa"/>
+          </w:tcPr>
+          <w:p>
+            <w:pPr>
+              <w:contextualSpacing w:val="0"/>
+            </w:pPr>
+            <w:r>
+              <w:rPr>
+                <w:rFonts w:ascii="Arial" w:eastAsia="Arial" w:hAnsi="Arial" w:cs="Arial"/>
+                <w:b/>
+                <w:sz w:val="22"/>
+              </w:rPr>
+              <w:t>Minigame 1: Controlecentrum</w:t>
+            </w:r>
+          </w:p>
+        </w:tc>
+        <w:tc>
+          <w:tcPr>
+            <w:tcW w:w="675" w:type="dxa"/>
+          </w:tcPr>
+          <w:p>
+            <w:pPr>
+              <w:contextualSpacing w:val="0"/>
+              <w:jc w:val="center"/>
+            </w:pPr>
+          </w:p>
+        </w:tc>
+        <w:tc>
+          <w:tcPr>
+            <w:tcW w:w="930" w:type="dxa"/>
+          </w:tcPr>
+          <w:p>
+            <w:pPr>
+              <w:contextualSpacing w:val="0"/>
+              <w:jc w:val="center"/>
+            </w:pPr>
+          </w:p>
+        </w:tc>
+      </w:tr>
+      <w:tr>
+        <w:tc>
+          <w:tcPr>
+            <w:tcW w:w="705" w:type="dxa"/>
+          </w:tcPr>
+          <w:p/>
+        </w:tc>
+        <w:tc>
+          <w:tcPr>
+            <w:tcW w:w="7575" w:type="dxa"/>
+          </w:tcPr>
+          <w:p>
+            <w:pPr>
+              <w:rPr>
+                <w:rFonts w:ascii="Arial" w:eastAsia="Arial" w:hAnsi="Arial" w:cs="Arial"/>
+                <w:sz w:val="22"/>
+              </w:rPr>
+            </w:pPr>
+            <w:r>
+              <w:rPr>
+                <w:rFonts w:ascii="Arial" w:eastAsia="Arial" w:hAnsi="Arial" w:cs="Arial"/>
+                <w:sz w:val="22"/>
+              </w:rPr>
+              <w:t>Als klant wil ik dat het level de haven duidelijk representeert zodat mijn rol duidelijk word.</w:t>
+            </w:r>
+          </w:p>
+        </w:tc>
+        <w:tc>
+          <w:tcPr>
+            <w:tcW w:w="675" w:type="dxa"/>
+          </w:tcPr>
+          <w:p>
+            <w:pPr>
+              <w:jc w:val="center"/>
+              <w:rPr>
+                <w:rFonts w:ascii="Arial" w:hAnsi="Arial" w:cs="Arial"/>
+              </w:rPr>
+            </w:pPr>
+            <w:r>
+              <w:rPr>
+                <w:rFonts w:ascii="Arial" w:hAnsi="Arial" w:cs="Arial"/>
               </w:rPr>
               <w:t>2</w:t>
             </w:r>
           </w:p>
         </w:tc>
-      </w:tr>
-      <w:tr>
-        <w:tc>
-          <w:tcPr>
-            <w:tcW w:w="705" w:type="dxa"/>
-          </w:tcPr>
-          <w:p>
-            <w:pPr>
-              <w:contextualSpacing w:val="0"/>
-            </w:pPr>
-          </w:p>
-        </w:tc>
-        <w:tc>
-          <w:tcPr>
-            <w:tcW w:w="7575" w:type="dxa"/>
-          </w:tcPr>
-          <w:p>
-            <w:pPr>
-              <w:contextualSpacing w:val="0"/>
-            </w:pPr>
-            <w:r>
-              <w:rPr>
-                <w:rFonts w:ascii="Arial" w:eastAsia="Arial" w:hAnsi="Arial" w:cs="Arial"/>
-                <w:sz w:val="22"/>
-              </w:rPr>
-              <w:t>Als klant wil ik dat het spelverloop zich in een verhaallijn uit zodat er een logische volgorde ontstaat.</w:t>
-            </w:r>
-          </w:p>
-        </w:tc>
-        <w:tc>
-          <w:tcPr>
-            <w:tcW w:w="675" w:type="dxa"/>
-          </w:tcPr>
-          <w:p>
-            <w:pPr>
-              <w:contextualSpacing w:val="0"/>
-              <w:jc w:val="center"/>
-            </w:pPr>
-            <w:r>
-              <w:rPr>
-                <w:rFonts w:ascii="Arial" w:eastAsia="Arial" w:hAnsi="Arial" w:cs="Arial"/>
-                <w:sz w:val="22"/>
-              </w:rPr>
-              <w:t>2.5</w:t>
-            </w:r>
-          </w:p>
-        </w:tc>
-        <w:tc>
-          <w:tcPr>
-            <w:tcW w:w="930" w:type="dxa"/>
-          </w:tcPr>
-          <w:p>
-            <w:pPr>
-              <w:contextualSpacing w:val="0"/>
+        <w:tc>
+          <w:tcPr>
+            <w:tcW w:w="930" w:type="dxa"/>
+          </w:tcPr>
+          <w:p>
+            <w:pPr>
               <w:jc w:val="center"/>
               <w:rPr>
                 <w:rFonts w:ascii="Arial" w:hAnsi="Arial" w:cs="Arial"/>
@@ -410,338 +653,95 @@
                 <w:rFonts w:ascii="Arial" w:eastAsia="Arial" w:hAnsi="Arial" w:cs="Arial"/>
                 <w:sz w:val="22"/>
               </w:rPr>
-              <w:t xml:space="preserve">Als klant wil ik dat de speelbaarheid wordt bepaald door de speelbalans zodat het niet oneerlijk wordt. </w:t>
-            </w:r>
-          </w:p>
-        </w:tc>
-        <w:tc>
-          <w:tcPr>
-            <w:tcW w:w="675" w:type="dxa"/>
-          </w:tcPr>
-          <w:p>
-            <w:pPr>
-              <w:contextualSpacing w:val="0"/>
-              <w:jc w:val="center"/>
-            </w:pPr>
-            <w:r>
-              <w:rPr>
-                <w:rFonts w:ascii="Arial" w:eastAsia="Arial" w:hAnsi="Arial" w:cs="Arial"/>
-                <w:sz w:val="22"/>
-              </w:rPr>
-              <w:t>1.5</w:t>
-            </w:r>
-          </w:p>
-        </w:tc>
-        <w:tc>
-          <w:tcPr>
-            <w:tcW w:w="930" w:type="dxa"/>
-          </w:tcPr>
-          <w:p>
-            <w:pPr>
-              <w:contextualSpacing w:val="0"/>
-              <w:jc w:val="center"/>
-            </w:pPr>
-          </w:p>
-        </w:tc>
-      </w:tr>
-      <w:tr>
-        <w:tc>
-          <w:tcPr>
-            <w:tcW w:w="705" w:type="dxa"/>
-          </w:tcPr>
-          <w:p>
-            <w:pPr>
-              <w:contextualSpacing w:val="0"/>
-            </w:pPr>
-          </w:p>
-        </w:tc>
-        <w:tc>
-          <w:tcPr>
-            <w:tcW w:w="7575" w:type="dxa"/>
-          </w:tcPr>
-          <w:p>
-            <w:pPr>
-              <w:contextualSpacing w:val="0"/>
-            </w:pPr>
-            <w:bookmarkStart w:id="1" w:name="h.gjdgxs" w:colFirst="0" w:colLast="0"/>
+              <w:t>Als klant wil ik een schip kunnen besturen zodat ik niet af ga.</w:t>
+            </w:r>
+          </w:p>
+        </w:tc>
+        <w:tc>
+          <w:tcPr>
+            <w:tcW w:w="675" w:type="dxa"/>
+          </w:tcPr>
+          <w:p>
+            <w:pPr>
+              <w:contextualSpacing w:val="0"/>
+              <w:jc w:val="center"/>
+            </w:pPr>
+            <w:r>
+              <w:rPr>
+                <w:rFonts w:ascii="Arial" w:eastAsia="Arial" w:hAnsi="Arial" w:cs="Arial"/>
+                <w:sz w:val="22"/>
+              </w:rPr>
+              <w:t>2</w:t>
+            </w:r>
+          </w:p>
+        </w:tc>
+        <w:tc>
+          <w:tcPr>
+            <w:tcW w:w="930" w:type="dxa"/>
+          </w:tcPr>
+          <w:p>
+            <w:pPr>
+              <w:contextualSpacing w:val="0"/>
+              <w:jc w:val="center"/>
+              <w:rPr>
+                <w:rFonts w:ascii="Arial" w:hAnsi="Arial" w:cs="Arial"/>
+              </w:rPr>
+            </w:pPr>
+            <w:r>
+              <w:rPr>
+                <w:rFonts w:ascii="Arial" w:hAnsi="Arial" w:cs="Arial"/>
+              </w:rPr>
+              <w:t>2</w:t>
+            </w:r>
+          </w:p>
+        </w:tc>
+      </w:tr>
+      <w:tr>
+        <w:tc>
+          <w:tcPr>
+            <w:tcW w:w="705" w:type="dxa"/>
+          </w:tcPr>
+          <w:p>
+            <w:pPr>
+              <w:contextualSpacing w:val="0"/>
+            </w:pPr>
+          </w:p>
+        </w:tc>
+        <w:tc>
+          <w:tcPr>
+            <w:tcW w:w="7575" w:type="dxa"/>
+          </w:tcPr>
+          <w:p>
+            <w:pPr>
+              <w:contextualSpacing w:val="0"/>
+            </w:pPr>
+            <w:r>
+              <w:rPr>
+                <w:rFonts w:ascii="Arial" w:eastAsia="Arial" w:hAnsi="Arial" w:cs="Arial"/>
+                <w:sz w:val="22"/>
+              </w:rPr>
+              <w:t>Als klant wil ik het schip voort kunnen trekken met een kleinere boot zodat er een nieuwe dimensie in het spel ontstaat.</w:t>
+            </w:r>
+          </w:p>
+        </w:tc>
+        <w:tc>
+          <w:tcPr>
+            <w:tcW w:w="675" w:type="dxa"/>
+          </w:tcPr>
+          <w:p>
+            <w:pPr>
+              <w:contextualSpacing w:val="0"/>
+              <w:jc w:val="center"/>
+            </w:pPr>
+            <w:r>
+              <w:rPr>
+                <w:rFonts w:ascii="Arial" w:eastAsia="Arial" w:hAnsi="Arial" w:cs="Arial"/>
+                <w:sz w:val="22"/>
+              </w:rPr>
+              <w:t>7</w:t>
+            </w:r>
+            <w:bookmarkStart w:id="1" w:name="_GoBack"/>
             <w:bookmarkEnd w:id="1"/>
-            <w:r>
-              <w:rPr>
-                <w:rFonts w:ascii="Arial" w:eastAsia="Arial" w:hAnsi="Arial" w:cs="Arial"/>
-                <w:sz w:val="22"/>
-              </w:rPr>
-              <w:t>Als klant wil ik naar het menu terug kunnen gaan als ik mij in het spel bevindt, zodat ik even pauze kan nemen.</w:t>
-            </w:r>
-          </w:p>
-        </w:tc>
-        <w:tc>
-          <w:tcPr>
-            <w:tcW w:w="675" w:type="dxa"/>
-          </w:tcPr>
-          <w:p>
-            <w:pPr>
-              <w:contextualSpacing w:val="0"/>
-              <w:jc w:val="center"/>
-            </w:pPr>
-            <w:r>
-              <w:rPr>
-                <w:rFonts w:ascii="Arial" w:eastAsia="Arial" w:hAnsi="Arial" w:cs="Arial"/>
-                <w:sz w:val="22"/>
-              </w:rPr>
-              <w:t>1.5</w:t>
-            </w:r>
-          </w:p>
-        </w:tc>
-        <w:tc>
-          <w:tcPr>
-            <w:tcW w:w="930" w:type="dxa"/>
-          </w:tcPr>
-          <w:p>
-            <w:pPr>
-              <w:contextualSpacing w:val="0"/>
-              <w:jc w:val="center"/>
-              <w:rPr>
-                <w:rFonts w:ascii="Arial" w:hAnsi="Arial" w:cs="Arial"/>
-              </w:rPr>
-            </w:pPr>
-            <w:r>
-              <w:rPr>
-                <w:rFonts w:ascii="Arial" w:hAnsi="Arial" w:cs="Arial"/>
-              </w:rPr>
-              <w:t>2</w:t>
-            </w:r>
-          </w:p>
-        </w:tc>
-      </w:tr>
-      <w:tr>
-        <w:tc>
-          <w:tcPr>
-            <w:tcW w:w="705" w:type="dxa"/>
-          </w:tcPr>
-          <w:p>
-            <w:pPr>
-              <w:contextualSpacing w:val="0"/>
-            </w:pPr>
-          </w:p>
-        </w:tc>
-        <w:tc>
-          <w:tcPr>
-            <w:tcW w:w="7575" w:type="dxa"/>
-          </w:tcPr>
-          <w:p>
-            <w:pPr>
-              <w:contextualSpacing w:val="0"/>
-            </w:pPr>
-            <w:r>
-              <w:rPr>
-                <w:rFonts w:ascii="Arial" w:eastAsia="Arial" w:hAnsi="Arial" w:cs="Arial"/>
-                <w:b/>
-                <w:sz w:val="22"/>
-              </w:rPr>
-              <w:t>Minigame 1: Controlecentrum</w:t>
-            </w:r>
-          </w:p>
-        </w:tc>
-        <w:tc>
-          <w:tcPr>
-            <w:tcW w:w="675" w:type="dxa"/>
-          </w:tcPr>
-          <w:p>
-            <w:pPr>
-              <w:contextualSpacing w:val="0"/>
-              <w:jc w:val="center"/>
-            </w:pPr>
-          </w:p>
-        </w:tc>
-        <w:tc>
-          <w:tcPr>
-            <w:tcW w:w="930" w:type="dxa"/>
-          </w:tcPr>
-          <w:p>
-            <w:pPr>
-              <w:contextualSpacing w:val="0"/>
-              <w:jc w:val="center"/>
-            </w:pPr>
-          </w:p>
-        </w:tc>
-      </w:tr>
-      <w:tr>
-        <w:tc>
-          <w:tcPr>
-            <w:tcW w:w="705" w:type="dxa"/>
-          </w:tcPr>
-          <w:p/>
-        </w:tc>
-        <w:tc>
-          <w:tcPr>
-            <w:tcW w:w="7575" w:type="dxa"/>
-          </w:tcPr>
-          <w:p>
-            <w:pPr>
-              <w:rPr>
-                <w:rFonts w:ascii="Arial" w:eastAsia="Arial" w:hAnsi="Arial" w:cs="Arial"/>
-                <w:sz w:val="22"/>
-              </w:rPr>
-            </w:pPr>
-            <w:r>
-              <w:rPr>
-                <w:rFonts w:ascii="Arial" w:eastAsia="Arial" w:hAnsi="Arial" w:cs="Arial"/>
-                <w:sz w:val="22"/>
-              </w:rPr>
-              <w:t>Als klant wil ik dat het level de haven duidelijk representeert zodat mijn rol duidelijk word.</w:t>
-            </w:r>
-          </w:p>
-        </w:tc>
-        <w:tc>
-          <w:tcPr>
-            <w:tcW w:w="675" w:type="dxa"/>
-          </w:tcPr>
-          <w:p>
-            <w:pPr>
-              <w:jc w:val="center"/>
-              <w:rPr>
-                <w:rFonts w:ascii="Arial" w:hAnsi="Arial" w:cs="Arial"/>
-              </w:rPr>
-            </w:pPr>
-            <w:r>
-              <w:rPr>
-                <w:rFonts w:ascii="Arial" w:hAnsi="Arial" w:cs="Arial"/>
-              </w:rPr>
-              <w:t>2</w:t>
-            </w:r>
-          </w:p>
-        </w:tc>
-        <w:tc>
-          <w:tcPr>
-            <w:tcW w:w="930" w:type="dxa"/>
-          </w:tcPr>
-          <w:p>
-            <w:pPr>
-              <w:jc w:val="center"/>
-              <w:rPr>
-                <w:rFonts w:ascii="Arial" w:hAnsi="Arial" w:cs="Arial"/>
-              </w:rPr>
-            </w:pPr>
-            <w:r>
-              <w:rPr>
-                <w:rFonts w:ascii="Arial" w:hAnsi="Arial" w:cs="Arial"/>
-              </w:rPr>
-              <w:t>2</w:t>
-            </w:r>
-          </w:p>
-        </w:tc>
-      </w:tr>
-      <w:tr>
-        <w:tc>
-          <w:tcPr>
-            <w:tcW w:w="705" w:type="dxa"/>
-          </w:tcPr>
-          <w:p>
-            <w:pPr>
-              <w:contextualSpacing w:val="0"/>
-            </w:pPr>
-          </w:p>
-        </w:tc>
-        <w:tc>
-          <w:tcPr>
-            <w:tcW w:w="7575" w:type="dxa"/>
-          </w:tcPr>
-          <w:p>
-            <w:pPr>
-              <w:contextualSpacing w:val="0"/>
-            </w:pPr>
-            <w:r>
-              <w:rPr>
-                <w:rFonts w:ascii="Arial" w:eastAsia="Arial" w:hAnsi="Arial" w:cs="Arial"/>
-                <w:sz w:val="22"/>
-              </w:rPr>
-              <w:t>Als klant wil ik een schip kunnen besturen zodat ik niet af ga.</w:t>
-            </w:r>
-          </w:p>
-        </w:tc>
-        <w:tc>
-          <w:tcPr>
-            <w:tcW w:w="675" w:type="dxa"/>
-          </w:tcPr>
-          <w:p>
-            <w:pPr>
-              <w:contextualSpacing w:val="0"/>
-              <w:jc w:val="center"/>
-            </w:pPr>
-            <w:r>
-              <w:rPr>
-                <w:rFonts w:ascii="Arial" w:eastAsia="Arial" w:hAnsi="Arial" w:cs="Arial"/>
-                <w:sz w:val="22"/>
-              </w:rPr>
-              <w:t>2</w:t>
-            </w:r>
-          </w:p>
-        </w:tc>
-        <w:tc>
-          <w:tcPr>
-            <w:tcW w:w="930" w:type="dxa"/>
-          </w:tcPr>
-          <w:p>
-            <w:pPr>
-              <w:contextualSpacing w:val="0"/>
-              <w:jc w:val="center"/>
-              <w:rPr>
-                <w:rFonts w:ascii="Arial" w:hAnsi="Arial" w:cs="Arial"/>
-              </w:rPr>
-            </w:pPr>
-            <w:r>
-              <w:rPr>
-                <w:rFonts w:ascii="Arial" w:hAnsi="Arial" w:cs="Arial"/>
-              </w:rPr>
-              <w:t>2</w:t>
-            </w:r>
-          </w:p>
-        </w:tc>
-      </w:tr>
-      <w:tr>
-        <w:tc>
-          <w:tcPr>
-            <w:tcW w:w="705" w:type="dxa"/>
-          </w:tcPr>
-          <w:p>
-            <w:pPr>
-              <w:contextualSpacing w:val="0"/>
-            </w:pPr>
-          </w:p>
-        </w:tc>
-        <w:tc>
-          <w:tcPr>
-            <w:tcW w:w="7575" w:type="dxa"/>
-          </w:tcPr>
-          <w:p>
-            <w:pPr>
-              <w:contextualSpacing w:val="0"/>
-            </w:pPr>
-            <w:r>
-              <w:rPr>
-                <w:rFonts w:ascii="Arial" w:eastAsia="Arial" w:hAnsi="Arial" w:cs="Arial"/>
-                <w:sz w:val="22"/>
-              </w:rPr>
-              <w:t>Als klant wil ik het schip voort kunnen trekken met een kleinere boot zodat er een nieuwe dimensie in het spel ontstaat.</w:t>
-            </w:r>
-          </w:p>
-        </w:tc>
-        <w:tc>
-          <w:tcPr>
-            <w:tcW w:w="675" w:type="dxa"/>
-          </w:tcPr>
-          <w:p>
-            <w:pPr>
-              <w:contextualSpacing w:val="0"/>
-              <w:jc w:val="center"/>
-            </w:pPr>
-            <w:r>
-              <w:rPr>
-                <w:rFonts w:ascii="Arial" w:eastAsia="Arial" w:hAnsi="Arial" w:cs="Arial"/>
-                <w:sz w:val="22"/>
-              </w:rPr>
-              <w:t>5</w:t>
-            </w:r>
           </w:p>
         </w:tc>
         <w:tc>
@@ -2150,6 +2150,64 @@
                 <w:rFonts w:ascii="Arial" w:eastAsia="Arial" w:hAnsi="Arial" w:cs="Arial"/>
                 <w:sz w:val="22"/>
               </w:rPr>
+              <w:t>6</w:t>
+            </w:r>
+          </w:p>
+        </w:tc>
+        <w:tc>
+          <w:tcPr>
+            <w:tcW w:w="930" w:type="dxa"/>
+          </w:tcPr>
+          <w:p>
+            <w:pPr>
+              <w:contextualSpacing w:val="0"/>
+              <w:jc w:val="center"/>
+            </w:pPr>
+          </w:p>
+        </w:tc>
+      </w:tr>
+      <w:tr>
+        <w:tc>
+          <w:tcPr>
+            <w:tcW w:w="705" w:type="dxa"/>
+          </w:tcPr>
+          <w:p>
+            <w:pPr>
+              <w:contextualSpacing w:val="0"/>
+            </w:pPr>
+          </w:p>
+        </w:tc>
+        <w:tc>
+          <w:tcPr>
+            <w:tcW w:w="7575" w:type="dxa"/>
+          </w:tcPr>
+          <w:p>
+            <w:pPr>
+              <w:contextualSpacing w:val="0"/>
+            </w:pPr>
+            <w:r>
+              <w:rPr>
+                <w:rFonts w:ascii="Arial" w:eastAsia="Arial" w:hAnsi="Arial" w:cs="Arial"/>
+                <w:sz w:val="22"/>
+              </w:rPr>
+              <w:t>Als klant wil ik dat je het level opnieuw moet doen als de blokken te hoog opstapelen, zodat ik mijn zetten beter moet plannen.</w:t>
+            </w:r>
+          </w:p>
+        </w:tc>
+        <w:tc>
+          <w:tcPr>
+            <w:tcW w:w="675" w:type="dxa"/>
+          </w:tcPr>
+          <w:p>
+            <w:pPr>
+              <w:contextualSpacing w:val="0"/>
+              <w:jc w:val="center"/>
+            </w:pPr>
+            <w:r>
+              <w:rPr>
+                <w:rFonts w:ascii="Arial" w:eastAsia="Arial" w:hAnsi="Arial" w:cs="Arial"/>
+                <w:sz w:val="22"/>
+              </w:rPr>
               <w:t>5</w:t>
             </w:r>
           </w:p>
@@ -2162,74 +2220,137 @@
             <w:pPr>
               <w:contextualSpacing w:val="0"/>
               <w:jc w:val="center"/>
-            </w:pPr>
-          </w:p>
-        </w:tc>
-      </w:tr>
-      <w:tr>
-        <w:tc>
-          <w:tcPr>
-            <w:tcW w:w="705" w:type="dxa"/>
-          </w:tcPr>
-          <w:p>
-            <w:pPr>
-              <w:contextualSpacing w:val="0"/>
-            </w:pPr>
-          </w:p>
-        </w:tc>
-        <w:tc>
-          <w:tcPr>
-            <w:tcW w:w="7575" w:type="dxa"/>
-          </w:tcPr>
-          <w:p>
-            <w:pPr>
-              <w:contextualSpacing w:val="0"/>
-            </w:pPr>
-            <w:r>
-              <w:rPr>
-                <w:rFonts w:ascii="Arial" w:eastAsia="Arial" w:hAnsi="Arial" w:cs="Arial"/>
-                <w:sz w:val="22"/>
-              </w:rPr>
-              <w:t>Als klant wil ik dat je het level opnieuw moet doen als de blokken te hoog opstapelen, zodat ik mijn zetten beter moet plannen.</w:t>
-            </w:r>
-          </w:p>
-        </w:tc>
-        <w:tc>
-          <w:tcPr>
-            <w:tcW w:w="675" w:type="dxa"/>
-          </w:tcPr>
-          <w:p>
-            <w:pPr>
-              <w:contextualSpacing w:val="0"/>
-              <w:jc w:val="center"/>
-            </w:pPr>
-            <w:r>
-              <w:rPr>
-                <w:rFonts w:ascii="Arial" w:eastAsia="Arial" w:hAnsi="Arial" w:cs="Arial"/>
+              <w:rPr>
+                <w:rFonts w:ascii="Arial" w:hAnsi="Arial" w:cs="Arial"/>
+              </w:rPr>
+            </w:pPr>
+            <w:r>
+              <w:rPr>
+                <w:rFonts w:ascii="Arial" w:hAnsi="Arial" w:cs="Arial"/>
+              </w:rPr>
+              <w:t>7</w:t>
+            </w:r>
+          </w:p>
+        </w:tc>
+      </w:tr>
+      <w:tr>
+        <w:tc>
+          <w:tcPr>
+            <w:tcW w:w="705" w:type="dxa"/>
+          </w:tcPr>
+          <w:p/>
+        </w:tc>
+        <w:tc>
+          <w:tcPr>
+            <w:tcW w:w="7575" w:type="dxa"/>
+          </w:tcPr>
+          <w:p>
+            <w:pPr>
+              <w:rPr>
+                <w:rFonts w:ascii="Arial" w:eastAsia="Arial" w:hAnsi="Arial" w:cs="Arial"/>
+                <w:sz w:val="22"/>
+              </w:rPr>
+            </w:pPr>
+            <w:r>
+              <w:rPr>
+                <w:rFonts w:ascii="Arial" w:eastAsia="Arial" w:hAnsi="Arial" w:cs="Arial"/>
+                <w:sz w:val="22"/>
+              </w:rPr>
+              <w:t>Als klant wil ik dat ik dat een laag blokken weg kan vallen zodra deze compleet is zodat ik punten kan krijgen.</w:t>
+            </w:r>
+          </w:p>
+        </w:tc>
+        <w:tc>
+          <w:tcPr>
+            <w:tcW w:w="675" w:type="dxa"/>
+          </w:tcPr>
+          <w:p>
+            <w:pPr>
+              <w:jc w:val="center"/>
+              <w:rPr>
+                <w:rFonts w:ascii="Arial" w:eastAsia="Arial" w:hAnsi="Arial" w:cs="Arial"/>
+                <w:sz w:val="22"/>
+              </w:rPr>
+            </w:pPr>
+            <w:r>
+              <w:rPr>
+                <w:rFonts w:ascii="Arial" w:eastAsia="Arial" w:hAnsi="Arial" w:cs="Arial"/>
+                <w:sz w:val="22"/>
+              </w:rPr>
+              <w:t>2.5</w:t>
+            </w:r>
+          </w:p>
+        </w:tc>
+        <w:tc>
+          <w:tcPr>
+            <w:tcW w:w="930" w:type="dxa"/>
+          </w:tcPr>
+          <w:p>
+            <w:pPr>
+              <w:jc w:val="center"/>
+              <w:rPr>
+                <w:rFonts w:ascii="Arial" w:hAnsi="Arial" w:cs="Arial"/>
+              </w:rPr>
+            </w:pPr>
+            <w:r>
+              <w:rPr>
+                <w:rFonts w:ascii="Arial" w:hAnsi="Arial" w:cs="Arial"/>
                 <w:sz w:val="22"/>
               </w:rPr>
               <w:t>5</w:t>
             </w:r>
           </w:p>
         </w:tc>
-        <w:tc>
-          <w:tcPr>
-            <w:tcW w:w="930" w:type="dxa"/>
-          </w:tcPr>
-          <w:p>
-            <w:pPr>
-              <w:contextualSpacing w:val="0"/>
-              <w:jc w:val="center"/>
-              <w:rPr>
-                <w:rFonts w:ascii="Arial" w:hAnsi="Arial" w:cs="Arial"/>
-              </w:rPr>
-            </w:pPr>
-            <w:r>
-              <w:rPr>
-                <w:rFonts w:ascii="Arial" w:hAnsi="Arial" w:cs="Arial"/>
-              </w:rPr>
-              <w:t>7</w:t>
-            </w:r>
+      </w:tr>
+      <w:tr>
+        <w:tc>
+          <w:tcPr>
+            <w:tcW w:w="705" w:type="dxa"/>
+          </w:tcPr>
+          <w:p>
+            <w:pPr>
+              <w:contextualSpacing w:val="0"/>
+            </w:pPr>
+          </w:p>
+        </w:tc>
+        <w:tc>
+          <w:tcPr>
+            <w:tcW w:w="7575" w:type="dxa"/>
+          </w:tcPr>
+          <w:p>
+            <w:pPr>
+              <w:contextualSpacing w:val="0"/>
+            </w:pPr>
+            <w:r>
+              <w:rPr>
+                <w:rFonts w:ascii="Arial" w:eastAsia="Arial" w:hAnsi="Arial" w:cs="Arial"/>
+                <w:b/>
+                <w:sz w:val="22"/>
+              </w:rPr>
+              <w:t>Minigame 4: Haven Trials</w:t>
+            </w:r>
+          </w:p>
+        </w:tc>
+        <w:tc>
+          <w:tcPr>
+            <w:tcW w:w="675" w:type="dxa"/>
+          </w:tcPr>
+          <w:p>
+            <w:pPr>
+              <w:contextualSpacing w:val="0"/>
+              <w:jc w:val="center"/>
+            </w:pPr>
+          </w:p>
+        </w:tc>
+        <w:tc>
+          <w:tcPr>
+            <w:tcW w:w="930" w:type="dxa"/>
+          </w:tcPr>
+          <w:p>
+            <w:pPr>
+              <w:contextualSpacing w:val="0"/>
+              <w:jc w:val="center"/>
+            </w:pPr>
           </w:p>
         </w:tc>
       </w:tr>
@@ -2256,215 +2377,94 @@
                 <w:rFonts w:ascii="Arial" w:eastAsia="Arial" w:hAnsi="Arial" w:cs="Arial"/>
                 <w:sz w:val="22"/>
               </w:rPr>
-              <w:t>Als klant wil ik dat ik dat een laag blokken weg kan vallen zodra deze compleet is zodat ik punten kan krijgen.</w:t>
-            </w:r>
-          </w:p>
-        </w:tc>
-        <w:tc>
-          <w:tcPr>
-            <w:tcW w:w="675" w:type="dxa"/>
-          </w:tcPr>
-          <w:p>
-            <w:pPr>
-              <w:jc w:val="center"/>
-              <w:rPr>
-                <w:rFonts w:ascii="Arial" w:eastAsia="Arial" w:hAnsi="Arial" w:cs="Arial"/>
-                <w:sz w:val="22"/>
-              </w:rPr>
-            </w:pPr>
-            <w:r>
-              <w:rPr>
-                <w:rFonts w:ascii="Arial" w:eastAsia="Arial" w:hAnsi="Arial" w:cs="Arial"/>
-                <w:sz w:val="22"/>
-              </w:rPr>
-              <w:t>2.5</w:t>
-            </w:r>
-          </w:p>
-        </w:tc>
-        <w:tc>
-          <w:tcPr>
-            <w:tcW w:w="930" w:type="dxa"/>
-          </w:tcPr>
-          <w:p>
-            <w:pPr>
-              <w:jc w:val="center"/>
-              <w:rPr>
-                <w:rFonts w:ascii="Arial" w:hAnsi="Arial" w:cs="Arial"/>
-              </w:rPr>
-            </w:pPr>
-            <w:r>
-              <w:rPr>
-                <w:rFonts w:ascii="Arial" w:hAnsi="Arial" w:cs="Arial"/>
+              <w:t xml:space="preserve">Als klant wil ik dat het level een loods representeert zodat het duidelijk is dat het zich in de haven afspeelt. </w:t>
+            </w:r>
+          </w:p>
+        </w:tc>
+        <w:tc>
+          <w:tcPr>
+            <w:tcW w:w="675" w:type="dxa"/>
+          </w:tcPr>
+          <w:p>
+            <w:pPr>
+              <w:jc w:val="center"/>
+              <w:rPr>
+                <w:rFonts w:ascii="Arial" w:hAnsi="Arial" w:cs="Arial"/>
+              </w:rPr>
+            </w:pPr>
+            <w:r>
+              <w:rPr>
+                <w:rFonts w:ascii="Arial" w:hAnsi="Arial" w:cs="Arial"/>
+              </w:rPr>
+              <w:t>2</w:t>
+            </w:r>
+          </w:p>
+        </w:tc>
+        <w:tc>
+          <w:tcPr>
+            <w:tcW w:w="930" w:type="dxa"/>
+          </w:tcPr>
+          <w:p>
+            <w:pPr>
+              <w:jc w:val="center"/>
+              <w:rPr>
+                <w:rFonts w:ascii="Arial" w:hAnsi="Arial" w:cs="Arial"/>
+                <w:sz w:val="22"/>
+              </w:rPr>
+            </w:pPr>
+            <w:r>
+              <w:rPr>
+                <w:rFonts w:ascii="Arial" w:hAnsi="Arial" w:cs="Arial"/>
+                <w:sz w:val="22"/>
+              </w:rPr>
+              <w:t>2</w:t>
+            </w:r>
+          </w:p>
+        </w:tc>
+      </w:tr>
+      <w:tr>
+        <w:tc>
+          <w:tcPr>
+            <w:tcW w:w="705" w:type="dxa"/>
+          </w:tcPr>
+          <w:p>
+            <w:pPr>
+              <w:contextualSpacing w:val="0"/>
+            </w:pPr>
+          </w:p>
+        </w:tc>
+        <w:tc>
+          <w:tcPr>
+            <w:tcW w:w="7575" w:type="dxa"/>
+          </w:tcPr>
+          <w:p>
+            <w:pPr>
+              <w:contextualSpacing w:val="0"/>
+            </w:pPr>
+            <w:r>
+              <w:rPr>
+                <w:rFonts w:ascii="Arial" w:eastAsia="Arial" w:hAnsi="Arial" w:cs="Arial"/>
+                <w:sz w:val="22"/>
+              </w:rPr>
+              <w:t>Als klant wil ik dat mijn karakter achtervolgd wordt door een haak zodat er een tijdsdruk op het spel rust.</w:t>
+            </w:r>
+          </w:p>
+        </w:tc>
+        <w:tc>
+          <w:tcPr>
+            <w:tcW w:w="675" w:type="dxa"/>
+          </w:tcPr>
+          <w:p>
+            <w:pPr>
+              <w:contextualSpacing w:val="0"/>
+              <w:jc w:val="center"/>
+            </w:pPr>
+            <w:r>
+              <w:rPr>
+                <w:rFonts w:ascii="Arial" w:eastAsia="Arial" w:hAnsi="Arial" w:cs="Arial"/>
                 <w:sz w:val="22"/>
               </w:rPr>
               <w:t>5</w:t>
-            </w:r>
-          </w:p>
-        </w:tc>
-      </w:tr>
-      <w:tr>
-        <w:tc>
-          <w:tcPr>
-            <w:tcW w:w="705" w:type="dxa"/>
-          </w:tcPr>
-          <w:p>
-            <w:pPr>
-              <w:contextualSpacing w:val="0"/>
-            </w:pPr>
-          </w:p>
-        </w:tc>
-        <w:tc>
-          <w:tcPr>
-            <w:tcW w:w="7575" w:type="dxa"/>
-          </w:tcPr>
-          <w:p>
-            <w:pPr>
-              <w:contextualSpacing w:val="0"/>
-            </w:pPr>
-            <w:r>
-              <w:rPr>
-                <w:rFonts w:ascii="Arial" w:eastAsia="Arial" w:hAnsi="Arial" w:cs="Arial"/>
-                <w:b/>
-                <w:sz w:val="22"/>
-              </w:rPr>
-              <w:t>Minigame 4: Haven Trials</w:t>
-            </w:r>
-          </w:p>
-        </w:tc>
-        <w:tc>
-          <w:tcPr>
-            <w:tcW w:w="675" w:type="dxa"/>
-          </w:tcPr>
-          <w:p>
-            <w:pPr>
-              <w:contextualSpacing w:val="0"/>
-              <w:jc w:val="center"/>
-            </w:pPr>
-          </w:p>
-        </w:tc>
-        <w:tc>
-          <w:tcPr>
-            <w:tcW w:w="930" w:type="dxa"/>
-          </w:tcPr>
-          <w:p>
-            <w:pPr>
-              <w:contextualSpacing w:val="0"/>
-              <w:jc w:val="center"/>
-            </w:pPr>
-          </w:p>
-        </w:tc>
-      </w:tr>
-      <w:tr>
-        <w:tc>
-          <w:tcPr>
-            <w:tcW w:w="705" w:type="dxa"/>
-          </w:tcPr>
-          <w:p/>
-        </w:tc>
-        <w:tc>
-          <w:tcPr>
-            <w:tcW w:w="7575" w:type="dxa"/>
-          </w:tcPr>
-          <w:p>
-            <w:pPr>
-              <w:rPr>
-                <w:rFonts w:ascii="Arial" w:eastAsia="Arial" w:hAnsi="Arial" w:cs="Arial"/>
-                <w:sz w:val="22"/>
-              </w:rPr>
-            </w:pPr>
-            <w:r>
-              <w:rPr>
-                <w:rFonts w:ascii="Arial" w:eastAsia="Arial" w:hAnsi="Arial" w:cs="Arial"/>
-                <w:sz w:val="22"/>
-              </w:rPr>
-              <w:t xml:space="preserve">Als klant wil ik dat het level een loods representeert zodat het duidelijk is dat het zich in de haven afspeelt. </w:t>
-            </w:r>
-          </w:p>
-        </w:tc>
-        <w:tc>
-          <w:tcPr>
-            <w:tcW w:w="675" w:type="dxa"/>
-          </w:tcPr>
-          <w:p>
-            <w:pPr>
-              <w:jc w:val="center"/>
-              <w:rPr>
-                <w:rFonts w:ascii="Arial" w:hAnsi="Arial" w:cs="Arial"/>
-              </w:rPr>
-            </w:pPr>
-            <w:r>
-              <w:rPr>
-                <w:rFonts w:ascii="Arial" w:hAnsi="Arial" w:cs="Arial"/>
-              </w:rPr>
-              <w:t>2</w:t>
-            </w:r>
-          </w:p>
-        </w:tc>
-        <w:tc>
-          <w:tcPr>
-            <w:tcW w:w="930" w:type="dxa"/>
-          </w:tcPr>
-          <w:p>
-            <w:pPr>
-              <w:jc w:val="center"/>
-              <w:rPr>
-                <w:rFonts w:ascii="Arial" w:hAnsi="Arial" w:cs="Arial"/>
-                <w:sz w:val="22"/>
-              </w:rPr>
-            </w:pPr>
-            <w:r>
-              <w:rPr>
-                <w:rFonts w:ascii="Arial" w:hAnsi="Arial" w:cs="Arial"/>
-                <w:sz w:val="22"/>
-              </w:rPr>
-              <w:t>2</w:t>
-            </w:r>
-          </w:p>
-        </w:tc>
-      </w:tr>
-      <w:tr>
-        <w:tc>
-          <w:tcPr>
-            <w:tcW w:w="705" w:type="dxa"/>
-          </w:tcPr>
-          <w:p>
-            <w:pPr>
-              <w:contextualSpacing w:val="0"/>
-            </w:pPr>
-          </w:p>
-        </w:tc>
-        <w:tc>
-          <w:tcPr>
-            <w:tcW w:w="7575" w:type="dxa"/>
-          </w:tcPr>
-          <w:p>
-            <w:pPr>
-              <w:contextualSpacing w:val="0"/>
-            </w:pPr>
-            <w:r>
-              <w:rPr>
-                <w:rFonts w:ascii="Arial" w:eastAsia="Arial" w:hAnsi="Arial" w:cs="Arial"/>
-                <w:sz w:val="22"/>
-              </w:rPr>
-              <w:t>Als klant wil ik dat mijn karakter achtervolgd wordt door een haak zodat er een tijdsdruk op het spel rust.</w:t>
-            </w:r>
-          </w:p>
-        </w:tc>
-        <w:tc>
-          <w:tcPr>
-            <w:tcW w:w="675" w:type="dxa"/>
-          </w:tcPr>
-          <w:p>
-            <w:pPr>
-              <w:contextualSpacing w:val="0"/>
-              <w:jc w:val="center"/>
-            </w:pPr>
-            <w:r>
-              <w:rPr>
-                <w:rFonts w:ascii="Arial" w:eastAsia="Arial" w:hAnsi="Arial" w:cs="Arial"/>
-                <w:sz w:val="22"/>
-              </w:rPr>
-              <w:t>2.5</w:t>
             </w:r>
           </w:p>
         </w:tc>
@@ -2711,7 +2711,7 @@
                 <w:rFonts w:ascii="Arial" w:hAnsi="Arial" w:cs="Arial"/>
                 <w:sz w:val="22"/>
               </w:rPr>
-              <w:t>4</w:t>
+              <w:t>6</w:t>
             </w:r>
           </w:p>
         </w:tc>
@@ -2760,7 +2760,7 @@
                 <w:rFonts w:ascii="Arial" w:eastAsia="Arial" w:hAnsi="Arial" w:cs="Arial"/>
                 <w:sz w:val="22"/>
               </w:rPr>
-              <w:t>4</w:t>
+              <w:t>6</w:t>
             </w:r>
           </w:p>
         </w:tc>
@@ -2844,7 +2844,7 @@
                 <w:rFonts w:ascii="Arial" w:hAnsi="Arial" w:cs="Arial"/>
                 <w:sz w:val="22"/>
               </w:rPr>
-              <w:t>6.5</w:t>
+              <w:t>9</w:t>
             </w:r>
           </w:p>
         </w:tc>

--- a/Project Bestanden/Product Backlog.docx
+++ b/Project Bestanden/Product Backlog.docx
@@ -6,6 +6,9 @@
     <w:p>
       <w:pPr>
         <w:jc w:val="center"/>
+        <w:rPr>
+          <w:rFonts w:ascii="Arial" w:hAnsi="Arial" w:cs="Arial"/>
+        </w:rPr>
       </w:pPr>
       <w:r>
         <w:rPr>
@@ -15,11 +18,22 @@
         </w:rPr>
         <w:t>Product Backlog</w:t>
       </w:r>
+      <w:bookmarkStart w:id="0" w:name="_GoBack"/>
+      <w:bookmarkEnd w:id="0"/>
     </w:p>
-    <w:p/>
+    <w:p>
+      <w:pPr>
+        <w:rPr>
+          <w:rFonts w:ascii="Arial" w:hAnsi="Arial" w:cs="Arial"/>
+        </w:rPr>
+      </w:pPr>
+    </w:p>
     <w:p>
       <w:pPr>
         <w:jc w:val="center"/>
+        <w:rPr>
+          <w:rFonts w:ascii="Arial" w:hAnsi="Arial" w:cs="Arial"/>
+        </w:rPr>
       </w:pPr>
     </w:p>
     <w:tbl>
@@ -52,6 +66,9 @@
           <w:p>
             <w:pPr>
               <w:contextualSpacing w:val="0"/>
+              <w:rPr>
+                <w:rFonts w:ascii="Arial" w:hAnsi="Arial" w:cs="Arial"/>
+              </w:rPr>
             </w:pPr>
             <w:r>
               <w:rPr>
@@ -70,6 +87,9 @@
           <w:p>
             <w:pPr>
               <w:contextualSpacing w:val="0"/>
+              <w:rPr>
+                <w:rFonts w:ascii="Arial" w:hAnsi="Arial" w:cs="Arial"/>
+              </w:rPr>
             </w:pPr>
             <w:r>
               <w:rPr>
@@ -89,6 +109,9 @@
             <w:pPr>
               <w:contextualSpacing w:val="0"/>
               <w:jc w:val="center"/>
+              <w:rPr>
+                <w:rFonts w:ascii="Arial" w:hAnsi="Arial" w:cs="Arial"/>
+              </w:rPr>
             </w:pPr>
             <w:proofErr w:type="spellStart"/>
             <w:r>
@@ -110,6 +133,9 @@
             <w:pPr>
               <w:contextualSpacing w:val="0"/>
               <w:jc w:val="center"/>
+              <w:rPr>
+                <w:rFonts w:ascii="Arial" w:hAnsi="Arial" w:cs="Arial"/>
+              </w:rPr>
             </w:pPr>
             <w:proofErr w:type="spellStart"/>
             <w:r>
@@ -132,6 +158,9 @@
           <w:p>
             <w:pPr>
               <w:contextualSpacing w:val="0"/>
+              <w:rPr>
+                <w:rFonts w:ascii="Arial" w:hAnsi="Arial" w:cs="Arial"/>
+              </w:rPr>
             </w:pPr>
           </w:p>
         </w:tc>
@@ -142,6 +171,9 @@
           <w:p>
             <w:pPr>
               <w:contextualSpacing w:val="0"/>
+              <w:rPr>
+                <w:rFonts w:ascii="Arial" w:hAnsi="Arial" w:cs="Arial"/>
+              </w:rPr>
             </w:pPr>
             <w:r>
               <w:rPr>
@@ -160,6 +192,9 @@
             <w:pPr>
               <w:contextualSpacing w:val="0"/>
               <w:jc w:val="center"/>
+              <w:rPr>
+                <w:rFonts w:ascii="Arial" w:hAnsi="Arial" w:cs="Arial"/>
+              </w:rPr>
             </w:pPr>
             <w:r>
               <w:rPr>
@@ -202,6 +237,9 @@
           <w:p>
             <w:pPr>
               <w:contextualSpacing w:val="0"/>
+              <w:rPr>
+                <w:rFonts w:ascii="Arial" w:hAnsi="Arial" w:cs="Arial"/>
+              </w:rPr>
             </w:pPr>
           </w:p>
         </w:tc>
@@ -212,6 +250,9 @@
           <w:p>
             <w:pPr>
               <w:contextualSpacing w:val="0"/>
+              <w:rPr>
+                <w:rFonts w:ascii="Arial" w:hAnsi="Arial" w:cs="Arial"/>
+              </w:rPr>
             </w:pPr>
             <w:r>
               <w:rPr>
@@ -230,6 +271,9 @@
             <w:pPr>
               <w:contextualSpacing w:val="0"/>
               <w:jc w:val="center"/>
+              <w:rPr>
+                <w:rFonts w:ascii="Arial" w:hAnsi="Arial" w:cs="Arial"/>
+              </w:rPr>
             </w:pPr>
             <w:r>
               <w:rPr>
@@ -248,6 +292,9 @@
             <w:pPr>
               <w:contextualSpacing w:val="0"/>
               <w:jc w:val="center"/>
+              <w:rPr>
+                <w:rFonts w:ascii="Arial" w:hAnsi="Arial" w:cs="Arial"/>
+              </w:rPr>
             </w:pPr>
           </w:p>
         </w:tc>
@@ -260,6 +307,9 @@
           <w:p>
             <w:pPr>
               <w:contextualSpacing w:val="0"/>
+              <w:rPr>
+                <w:rFonts w:ascii="Arial" w:hAnsi="Arial" w:cs="Arial"/>
+              </w:rPr>
             </w:pPr>
           </w:p>
         </w:tc>
@@ -270,6 +320,9 @@
           <w:p>
             <w:pPr>
               <w:contextualSpacing w:val="0"/>
+              <w:rPr>
+                <w:rFonts w:ascii="Arial" w:hAnsi="Arial" w:cs="Arial"/>
+              </w:rPr>
             </w:pPr>
             <w:r>
               <w:rPr>
@@ -288,6 +341,9 @@
             <w:pPr>
               <w:contextualSpacing w:val="0"/>
               <w:jc w:val="center"/>
+              <w:rPr>
+                <w:rFonts w:ascii="Arial" w:hAnsi="Arial" w:cs="Arial"/>
+              </w:rPr>
             </w:pPr>
             <w:r>
               <w:rPr>
@@ -306,6 +362,9 @@
             <w:pPr>
               <w:contextualSpacing w:val="0"/>
               <w:jc w:val="center"/>
+              <w:rPr>
+                <w:rFonts w:ascii="Arial" w:hAnsi="Arial" w:cs="Arial"/>
+              </w:rPr>
             </w:pPr>
             <w:r>
               <w:rPr>
@@ -325,6 +384,9 @@
           <w:p>
             <w:pPr>
               <w:contextualSpacing w:val="0"/>
+              <w:rPr>
+                <w:rFonts w:ascii="Arial" w:hAnsi="Arial" w:cs="Arial"/>
+              </w:rPr>
             </w:pPr>
           </w:p>
         </w:tc>
@@ -335,6 +397,9 @@
           <w:p>
             <w:pPr>
               <w:contextualSpacing w:val="0"/>
+              <w:rPr>
+                <w:rFonts w:ascii="Arial" w:hAnsi="Arial" w:cs="Arial"/>
+              </w:rPr>
             </w:pPr>
             <w:r>
               <w:rPr>
@@ -353,6 +418,9 @@
             <w:pPr>
               <w:contextualSpacing w:val="0"/>
               <w:jc w:val="center"/>
+              <w:rPr>
+                <w:rFonts w:ascii="Arial" w:hAnsi="Arial" w:cs="Arial"/>
+              </w:rPr>
             </w:pPr>
             <w:r>
               <w:rPr>
@@ -392,6 +460,9 @@
           <w:p>
             <w:pPr>
               <w:contextualSpacing w:val="0"/>
+              <w:rPr>
+                <w:rFonts w:ascii="Arial" w:hAnsi="Arial" w:cs="Arial"/>
+              </w:rPr>
             </w:pPr>
           </w:p>
         </w:tc>
@@ -402,13 +473,18 @@
           <w:p>
             <w:pPr>
               <w:contextualSpacing w:val="0"/>
-            </w:pPr>
-            <w:r>
-              <w:rPr>
-                <w:rFonts w:ascii="Arial" w:eastAsia="Arial" w:hAnsi="Arial" w:cs="Arial"/>
-                <w:sz w:val="22"/>
-              </w:rPr>
-              <w:t xml:space="preserve">Als klant wil ik dat de speelbaarheid wordt bepaald door de speelbalans zodat het niet oneerlijk wordt. </w:t>
+              <w:rPr>
+                <w:rFonts w:ascii="Arial" w:hAnsi="Arial" w:cs="Arial"/>
+              </w:rPr>
+            </w:pPr>
+            <w:bookmarkStart w:id="1" w:name="h.gjdgxs" w:colFirst="0" w:colLast="0"/>
+            <w:bookmarkEnd w:id="1"/>
+            <w:r>
+              <w:rPr>
+                <w:rFonts w:ascii="Arial" w:eastAsia="Arial" w:hAnsi="Arial" w:cs="Arial"/>
+                <w:sz w:val="22"/>
+              </w:rPr>
+              <w:t>Als klant wil ik naar het menu terug kunnen gaan als ik mij in het spel bevindt, zodat ik even pauze kan nemen.</w:t>
             </w:r>
           </w:p>
         </w:tc>
@@ -420,6 +496,9 @@
             <w:pPr>
               <w:contextualSpacing w:val="0"/>
               <w:jc w:val="center"/>
+              <w:rPr>
+                <w:rFonts w:ascii="Arial" w:hAnsi="Arial" w:cs="Arial"/>
+              </w:rPr>
             </w:pPr>
             <w:r>
               <w:rPr>
@@ -438,7 +517,16 @@
             <w:pPr>
               <w:contextualSpacing w:val="0"/>
               <w:jc w:val="center"/>
-            </w:pPr>
+              <w:rPr>
+                <w:rFonts w:ascii="Arial" w:hAnsi="Arial" w:cs="Arial"/>
+              </w:rPr>
+            </w:pPr>
+            <w:r>
+              <w:rPr>
+                <w:rFonts w:ascii="Arial" w:hAnsi="Arial" w:cs="Arial"/>
+              </w:rPr>
+              <w:t>2</w:t>
+            </w:r>
           </w:p>
         </w:tc>
       </w:tr>
@@ -449,7 +537,9 @@
           </w:tcPr>
           <w:p>
             <w:pPr>
-              <w:contextualSpacing w:val="0"/>
+              <w:rPr>
+                <w:rFonts w:ascii="Arial" w:hAnsi="Arial" w:cs="Arial"/>
+              </w:rPr>
             </w:pPr>
           </w:p>
         </w:tc>
@@ -459,16 +549,17 @@
           </w:tcPr>
           <w:p>
             <w:pPr>
-              <w:contextualSpacing w:val="0"/>
-            </w:pPr>
-            <w:bookmarkStart w:id="0" w:name="h.gjdgxs" w:colFirst="0" w:colLast="0"/>
-            <w:bookmarkEnd w:id="0"/>
-            <w:r>
-              <w:rPr>
-                <w:rFonts w:ascii="Arial" w:eastAsia="Arial" w:hAnsi="Arial" w:cs="Arial"/>
-                <w:sz w:val="22"/>
-              </w:rPr>
-              <w:t>Als klant wil ik naar het menu terug kunnen gaan als ik mij in het spel bevindt, zodat ik even pauze kan nemen.</w:t>
+              <w:rPr>
+                <w:rFonts w:ascii="Arial" w:eastAsia="Arial" w:hAnsi="Arial" w:cs="Arial"/>
+                <w:sz w:val="22"/>
+              </w:rPr>
+            </w:pPr>
+            <w:r>
+              <w:rPr>
+                <w:rFonts w:ascii="Arial" w:eastAsia="Arial" w:hAnsi="Arial" w:cs="Arial"/>
+                <w:sz w:val="22"/>
+              </w:rPr>
+              <w:t>Als klant wil ik dat er een menu aanwezig is zodat ik alle spelletjes bereikbaar zijn.</w:t>
             </w:r>
           </w:p>
         </w:tc>
@@ -478,15 +569,18 @@
           </w:tcPr>
           <w:p>
             <w:pPr>
-              <w:contextualSpacing w:val="0"/>
-              <w:jc w:val="center"/>
-            </w:pPr>
-            <w:r>
-              <w:rPr>
-                <w:rFonts w:ascii="Arial" w:eastAsia="Arial" w:hAnsi="Arial" w:cs="Arial"/>
-                <w:sz w:val="22"/>
-              </w:rPr>
-              <w:t>1.5</w:t>
+              <w:jc w:val="center"/>
+              <w:rPr>
+                <w:rFonts w:ascii="Arial" w:eastAsia="Arial" w:hAnsi="Arial" w:cs="Arial"/>
+                <w:sz w:val="22"/>
+              </w:rPr>
+            </w:pPr>
+            <w:r>
+              <w:rPr>
+                <w:rFonts w:ascii="Arial" w:eastAsia="Arial" w:hAnsi="Arial" w:cs="Arial"/>
+                <w:sz w:val="22"/>
+              </w:rPr>
+              <w:t>3</w:t>
             </w:r>
           </w:p>
         </w:tc>
@@ -496,18 +590,11 @@
           </w:tcPr>
           <w:p>
             <w:pPr>
-              <w:contextualSpacing w:val="0"/>
-              <w:jc w:val="center"/>
-              <w:rPr>
-                <w:rFonts w:ascii="Arial" w:hAnsi="Arial" w:cs="Arial"/>
-              </w:rPr>
-            </w:pPr>
-            <w:r>
-              <w:rPr>
-                <w:rFonts w:ascii="Arial" w:hAnsi="Arial" w:cs="Arial"/>
-              </w:rPr>
-              <w:t>2</w:t>
-            </w:r>
+              <w:jc w:val="center"/>
+              <w:rPr>
+                <w:rFonts w:ascii="Arial" w:hAnsi="Arial" w:cs="Arial"/>
+              </w:rPr>
+            </w:pPr>
           </w:p>
         </w:tc>
       </w:tr>
@@ -519,6 +606,9 @@
           <w:p>
             <w:pPr>
               <w:contextualSpacing w:val="0"/>
+              <w:rPr>
+                <w:rFonts w:ascii="Arial" w:hAnsi="Arial" w:cs="Arial"/>
+              </w:rPr>
             </w:pPr>
           </w:p>
         </w:tc>
@@ -529,6 +619,9 @@
           <w:p>
             <w:pPr>
               <w:contextualSpacing w:val="0"/>
+              <w:rPr>
+                <w:rFonts w:ascii="Arial" w:hAnsi="Arial" w:cs="Arial"/>
+              </w:rPr>
             </w:pPr>
             <w:r>
               <w:rPr>
@@ -548,6 +641,9 @@
             <w:pPr>
               <w:contextualSpacing w:val="0"/>
               <w:jc w:val="center"/>
+              <w:rPr>
+                <w:rFonts w:ascii="Arial" w:hAnsi="Arial" w:cs="Arial"/>
+              </w:rPr>
             </w:pPr>
           </w:p>
         </w:tc>
@@ -559,6 +655,9 @@
             <w:pPr>
               <w:contextualSpacing w:val="0"/>
               <w:jc w:val="center"/>
+              <w:rPr>
+                <w:rFonts w:ascii="Arial" w:hAnsi="Arial" w:cs="Arial"/>
+              </w:rPr>
             </w:pPr>
           </w:p>
         </w:tc>
@@ -568,7 +667,13 @@
           <w:tcPr>
             <w:tcW w:w="705" w:type="dxa"/>
           </w:tcPr>
-          <w:p/>
+          <w:p>
+            <w:pPr>
+              <w:rPr>
+                <w:rFonts w:ascii="Arial" w:hAnsi="Arial" w:cs="Arial"/>
+              </w:rPr>
+            </w:pPr>
+          </w:p>
         </w:tc>
         <w:tc>
           <w:tcPr>
@@ -637,6 +742,9 @@
           <w:p>
             <w:pPr>
               <w:contextualSpacing w:val="0"/>
+              <w:rPr>
+                <w:rFonts w:ascii="Arial" w:hAnsi="Arial" w:cs="Arial"/>
+              </w:rPr>
             </w:pPr>
           </w:p>
         </w:tc>
@@ -647,6 +755,9 @@
           <w:p>
             <w:pPr>
               <w:contextualSpacing w:val="0"/>
+              <w:rPr>
+                <w:rFonts w:ascii="Arial" w:hAnsi="Arial" w:cs="Arial"/>
+              </w:rPr>
             </w:pPr>
             <w:r>
               <w:rPr>
@@ -665,6 +776,9 @@
             <w:pPr>
               <w:contextualSpacing w:val="0"/>
               <w:jc w:val="center"/>
+              <w:rPr>
+                <w:rFonts w:ascii="Arial" w:hAnsi="Arial" w:cs="Arial"/>
+              </w:rPr>
             </w:pPr>
             <w:r>
               <w:rPr>
@@ -704,6 +818,9 @@
           <w:p>
             <w:pPr>
               <w:contextualSpacing w:val="0"/>
+              <w:rPr>
+                <w:rFonts w:ascii="Arial" w:hAnsi="Arial" w:cs="Arial"/>
+              </w:rPr>
             </w:pPr>
           </w:p>
         </w:tc>
@@ -714,6 +831,9 @@
           <w:p>
             <w:pPr>
               <w:contextualSpacing w:val="0"/>
+              <w:rPr>
+                <w:rFonts w:ascii="Arial" w:hAnsi="Arial" w:cs="Arial"/>
+              </w:rPr>
             </w:pPr>
             <w:r>
               <w:rPr>
@@ -732,6 +852,9 @@
             <w:pPr>
               <w:contextualSpacing w:val="0"/>
               <w:jc w:val="center"/>
+              <w:rPr>
+                <w:rFonts w:ascii="Arial" w:hAnsi="Arial" w:cs="Arial"/>
+              </w:rPr>
             </w:pPr>
             <w:r>
               <w:rPr>
@@ -750,7 +873,16 @@
             <w:pPr>
               <w:contextualSpacing w:val="0"/>
               <w:jc w:val="center"/>
-            </w:pPr>
+              <w:rPr>
+                <w:rFonts w:ascii="Arial" w:hAnsi="Arial" w:cs="Arial"/>
+              </w:rPr>
+            </w:pPr>
+            <w:r>
+              <w:rPr>
+                <w:rFonts w:ascii="Arial" w:hAnsi="Arial" w:cs="Arial"/>
+              </w:rPr>
+              <w:t>10</w:t>
+            </w:r>
           </w:p>
         </w:tc>
       </w:tr>
@@ -762,6 +894,9 @@
           <w:p>
             <w:pPr>
               <w:contextualSpacing w:val="0"/>
+              <w:rPr>
+                <w:rFonts w:ascii="Arial" w:hAnsi="Arial" w:cs="Arial"/>
+              </w:rPr>
             </w:pPr>
           </w:p>
         </w:tc>
@@ -772,6 +907,9 @@
           <w:p>
             <w:pPr>
               <w:contextualSpacing w:val="0"/>
+              <w:rPr>
+                <w:rFonts w:ascii="Arial" w:hAnsi="Arial" w:cs="Arial"/>
+              </w:rPr>
             </w:pPr>
             <w:r>
               <w:rPr>
@@ -806,6 +944,9 @@
             <w:pPr>
               <w:contextualSpacing w:val="0"/>
               <w:jc w:val="center"/>
+              <w:rPr>
+                <w:rFonts w:ascii="Arial" w:hAnsi="Arial" w:cs="Arial"/>
+              </w:rPr>
             </w:pPr>
             <w:r>
               <w:rPr>
@@ -845,6 +986,9 @@
           <w:p>
             <w:pPr>
               <w:contextualSpacing w:val="0"/>
+              <w:rPr>
+                <w:rFonts w:ascii="Arial" w:hAnsi="Arial" w:cs="Arial"/>
+              </w:rPr>
             </w:pPr>
           </w:p>
         </w:tc>
@@ -855,6 +999,9 @@
           <w:p>
             <w:pPr>
               <w:contextualSpacing w:val="0"/>
+              <w:rPr>
+                <w:rFonts w:ascii="Arial" w:hAnsi="Arial" w:cs="Arial"/>
+              </w:rPr>
             </w:pPr>
             <w:r>
               <w:rPr>
@@ -889,6 +1036,9 @@
             <w:pPr>
               <w:contextualSpacing w:val="0"/>
               <w:jc w:val="center"/>
+              <w:rPr>
+                <w:rFonts w:ascii="Arial" w:hAnsi="Arial" w:cs="Arial"/>
+              </w:rPr>
             </w:pPr>
             <w:r>
               <w:rPr>
@@ -925,7 +1075,13 @@
           <w:tcPr>
             <w:tcW w:w="705" w:type="dxa"/>
           </w:tcPr>
-          <w:p/>
+          <w:p>
+            <w:pPr>
+              <w:rPr>
+                <w:rFonts w:ascii="Arial" w:hAnsi="Arial" w:cs="Arial"/>
+              </w:rPr>
+            </w:pPr>
+          </w:p>
         </w:tc>
         <w:tc>
           <w:tcPr>
@@ -1006,7 +1162,7 @@
               <w:rPr>
                 <w:rFonts w:ascii="Arial" w:hAnsi="Arial" w:cs="Arial"/>
               </w:rPr>
-              <w:t>2</w:t>
+              <w:t>3</w:t>
             </w:r>
           </w:p>
         </w:tc>
@@ -1016,7 +1172,13 @@
           <w:tcPr>
             <w:tcW w:w="705" w:type="dxa"/>
           </w:tcPr>
-          <w:p/>
+          <w:p>
+            <w:pPr>
+              <w:rPr>
+                <w:rFonts w:ascii="Arial" w:hAnsi="Arial" w:cs="Arial"/>
+              </w:rPr>
+            </w:pPr>
+          </w:p>
         </w:tc>
         <w:tc>
           <w:tcPr>
@@ -1084,7 +1246,13 @@
           <w:tcPr>
             <w:tcW w:w="705" w:type="dxa"/>
           </w:tcPr>
-          <w:p/>
+          <w:p>
+            <w:pPr>
+              <w:rPr>
+                <w:rFonts w:ascii="Arial" w:hAnsi="Arial" w:cs="Arial"/>
+              </w:rPr>
+            </w:pPr>
+          </w:p>
         </w:tc>
         <w:tc>
           <w:tcPr>
@@ -1154,7 +1322,9 @@
           </w:tcPr>
           <w:p>
             <w:pPr>
-              <w:contextualSpacing w:val="0"/>
+              <w:rPr>
+                <w:rFonts w:ascii="Arial" w:hAnsi="Arial" w:cs="Arial"/>
+              </w:rPr>
             </w:pPr>
           </w:p>
         </w:tc>
@@ -1164,17 +1334,31 @@
           </w:tcPr>
           <w:p>
             <w:pPr>
-              <w:contextualSpacing w:val="0"/>
-            </w:pPr>
-            <w:bookmarkStart w:id="1" w:name="h.ue33yrom8yq5" w:colFirst="0" w:colLast="0"/>
-            <w:bookmarkEnd w:id="1"/>
-            <w:r>
-              <w:rPr>
-                <w:rFonts w:ascii="Arial" w:eastAsia="Arial" w:hAnsi="Arial" w:cs="Arial"/>
-                <w:b/>
-                <w:sz w:val="22"/>
-              </w:rPr>
-              <w:t>Minigame 2: Vracht Overslaan</w:t>
+              <w:rPr>
+                <w:rFonts w:ascii="Arial" w:eastAsia="Arial" w:hAnsi="Arial" w:cs="Arial"/>
+                <w:sz w:val="22"/>
+              </w:rPr>
+            </w:pPr>
+            <w:r>
+              <w:rPr>
+                <w:rFonts w:ascii="Arial" w:eastAsia="Arial" w:hAnsi="Arial" w:cs="Arial"/>
+                <w:sz w:val="22"/>
+              </w:rPr>
+              <w:t>Als klant</w:t>
+            </w:r>
+            <w:r>
+              <w:rPr>
+                <w:rFonts w:ascii="Arial" w:eastAsia="Arial" w:hAnsi="Arial" w:cs="Arial"/>
+                <w:sz w:val="22"/>
+              </w:rPr>
+              <w:t xml:space="preserve"> wil ik dat de moeilijkheid </w:t>
+            </w:r>
+            <w:r>
+              <w:rPr>
+                <w:rFonts w:ascii="Arial" w:eastAsia="Arial" w:hAnsi="Arial" w:cs="Arial"/>
+                <w:sz w:val="22"/>
+              </w:rPr>
+              <w:t>exponentieel toeneemt, om het zo interessant te houden.</w:t>
             </w:r>
           </w:p>
         </w:tc>
@@ -1184,9 +1368,19 @@
           </w:tcPr>
           <w:p>
             <w:pPr>
-              <w:contextualSpacing w:val="0"/>
-              <w:jc w:val="center"/>
-            </w:pPr>
+              <w:jc w:val="center"/>
+              <w:rPr>
+                <w:rFonts w:ascii="Arial" w:eastAsia="Arial" w:hAnsi="Arial" w:cs="Arial"/>
+                <w:sz w:val="22"/>
+              </w:rPr>
+            </w:pPr>
+            <w:r>
+              <w:rPr>
+                <w:rFonts w:ascii="Arial" w:eastAsia="Arial" w:hAnsi="Arial" w:cs="Arial"/>
+                <w:sz w:val="22"/>
+              </w:rPr>
+              <w:t>4</w:t>
+            </w:r>
           </w:p>
         </w:tc>
         <w:tc>
@@ -1195,9 +1389,17 @@
           </w:tcPr>
           <w:p>
             <w:pPr>
-              <w:contextualSpacing w:val="0"/>
-              <w:jc w:val="center"/>
-            </w:pPr>
+              <w:jc w:val="center"/>
+              <w:rPr>
+                <w:rFonts w:ascii="Arial" w:hAnsi="Arial" w:cs="Arial"/>
+              </w:rPr>
+            </w:pPr>
+            <w:r>
+              <w:rPr>
+                <w:rFonts w:ascii="Arial" w:hAnsi="Arial" w:cs="Arial"/>
+              </w:rPr>
+              <w:t>5</w:t>
+            </w:r>
           </w:p>
         </w:tc>
       </w:tr>
@@ -1206,7 +1408,14 @@
           <w:tcPr>
             <w:tcW w:w="705" w:type="dxa"/>
           </w:tcPr>
-          <w:p/>
+          <w:p>
+            <w:pPr>
+              <w:contextualSpacing w:val="0"/>
+              <w:rPr>
+                <w:rFonts w:ascii="Arial" w:hAnsi="Arial" w:cs="Arial"/>
+              </w:rPr>
+            </w:pPr>
+          </w:p>
         </w:tc>
         <w:tc>
           <w:tcPr>
@@ -1214,33 +1423,20 @@
           </w:tcPr>
           <w:p>
             <w:pPr>
-              <w:rPr>
-                <w:rFonts w:ascii="Arial" w:eastAsia="Arial" w:hAnsi="Arial" w:cs="Arial"/>
-                <w:sz w:val="22"/>
-              </w:rPr>
-            </w:pPr>
-            <w:r>
-              <w:rPr>
-                <w:rFonts w:ascii="Arial" w:eastAsia="Arial" w:hAnsi="Arial" w:cs="Arial"/>
-                <w:sz w:val="22"/>
-              </w:rPr>
-              <w:t xml:space="preserve">Als klant </w:t>
-            </w:r>
-            <w:proofErr w:type="spellStart"/>
-            <w:r>
-              <w:rPr>
-                <w:rFonts w:ascii="Arial" w:eastAsia="Arial" w:hAnsi="Arial" w:cs="Arial"/>
-                <w:sz w:val="22"/>
-              </w:rPr>
-              <w:t>klant</w:t>
-            </w:r>
-            <w:proofErr w:type="spellEnd"/>
-            <w:r>
-              <w:rPr>
-                <w:rFonts w:ascii="Arial" w:eastAsia="Arial" w:hAnsi="Arial" w:cs="Arial"/>
-                <w:sz w:val="22"/>
-              </w:rPr>
-              <w:t xml:space="preserve"> wil ik dat de achtergrond duidelijk de haven representeert. </w:t>
+              <w:contextualSpacing w:val="0"/>
+              <w:rPr>
+                <w:rFonts w:ascii="Arial" w:hAnsi="Arial" w:cs="Arial"/>
+              </w:rPr>
+            </w:pPr>
+            <w:bookmarkStart w:id="2" w:name="h.ue33yrom8yq5" w:colFirst="0" w:colLast="0"/>
+            <w:bookmarkEnd w:id="2"/>
+            <w:r>
+              <w:rPr>
+                <w:rFonts w:ascii="Arial" w:eastAsia="Arial" w:hAnsi="Arial" w:cs="Arial"/>
+                <w:b/>
+                <w:sz w:val="22"/>
+              </w:rPr>
+              <w:t>Minigame 2: Vracht Overslaan</w:t>
             </w:r>
           </w:p>
         </w:tc>
@@ -1250,17 +1446,12 @@
           </w:tcPr>
           <w:p>
             <w:pPr>
-              <w:jc w:val="center"/>
-              <w:rPr>
-                <w:rFonts w:ascii="Arial" w:hAnsi="Arial" w:cs="Arial"/>
-              </w:rPr>
-            </w:pPr>
-            <w:r>
-              <w:rPr>
-                <w:rFonts w:ascii="Arial" w:hAnsi="Arial" w:cs="Arial"/>
-              </w:rPr>
-              <w:t>1</w:t>
-            </w:r>
+              <w:contextualSpacing w:val="0"/>
+              <w:jc w:val="center"/>
+              <w:rPr>
+                <w:rFonts w:ascii="Arial" w:hAnsi="Arial" w:cs="Arial"/>
+              </w:rPr>
+            </w:pPr>
           </w:p>
         </w:tc>
         <w:tc>
@@ -1269,17 +1460,12 @@
           </w:tcPr>
           <w:p>
             <w:pPr>
-              <w:jc w:val="center"/>
-              <w:rPr>
-                <w:rFonts w:ascii="Arial" w:hAnsi="Arial" w:cs="Arial"/>
-              </w:rPr>
-            </w:pPr>
-            <w:r>
-              <w:rPr>
-                <w:rFonts w:ascii="Arial" w:hAnsi="Arial" w:cs="Arial"/>
-              </w:rPr>
-              <w:t>1</w:t>
-            </w:r>
+              <w:contextualSpacing w:val="0"/>
+              <w:jc w:val="center"/>
+              <w:rPr>
+                <w:rFonts w:ascii="Arial" w:hAnsi="Arial" w:cs="Arial"/>
+              </w:rPr>
+            </w:pPr>
           </w:p>
         </w:tc>
       </w:tr>
@@ -1290,7 +1476,9 @@
           </w:tcPr>
           <w:p>
             <w:pPr>
-              <w:contextualSpacing w:val="0"/>
+              <w:rPr>
+                <w:rFonts w:ascii="Arial" w:hAnsi="Arial" w:cs="Arial"/>
+              </w:rPr>
             </w:pPr>
           </w:p>
         </w:tc>
@@ -1300,14 +1488,33 @@
           </w:tcPr>
           <w:p>
             <w:pPr>
-              <w:contextualSpacing w:val="0"/>
-            </w:pPr>
-            <w:r>
-              <w:rPr>
-                <w:rFonts w:ascii="Arial" w:eastAsia="Arial" w:hAnsi="Arial" w:cs="Arial"/>
-                <w:sz w:val="22"/>
-              </w:rPr>
-              <w:t xml:space="preserve">Als klant wil ik dat een computer tegenstander aanwezig is om een extra uitdaging te geven. </w:t>
+              <w:rPr>
+                <w:rFonts w:ascii="Arial" w:eastAsia="Arial" w:hAnsi="Arial" w:cs="Arial"/>
+                <w:sz w:val="22"/>
+              </w:rPr>
+            </w:pPr>
+            <w:r>
+              <w:rPr>
+                <w:rFonts w:ascii="Arial" w:eastAsia="Arial" w:hAnsi="Arial" w:cs="Arial"/>
+                <w:sz w:val="22"/>
+              </w:rPr>
+              <w:t xml:space="preserve">Als klant </w:t>
+            </w:r>
+            <w:proofErr w:type="spellStart"/>
+            <w:r>
+              <w:rPr>
+                <w:rFonts w:ascii="Arial" w:eastAsia="Arial" w:hAnsi="Arial" w:cs="Arial"/>
+                <w:sz w:val="22"/>
+              </w:rPr>
+              <w:t>klant</w:t>
+            </w:r>
+            <w:proofErr w:type="spellEnd"/>
+            <w:r>
+              <w:rPr>
+                <w:rFonts w:ascii="Arial" w:eastAsia="Arial" w:hAnsi="Arial" w:cs="Arial"/>
+                <w:sz w:val="22"/>
+              </w:rPr>
+              <w:t xml:space="preserve"> wil ik dat de achtergrond duidelijk de haven representeert. </w:t>
             </w:r>
           </w:p>
         </w:tc>
@@ -1317,15 +1524,16 @@
           </w:tcPr>
           <w:p>
             <w:pPr>
-              <w:contextualSpacing w:val="0"/>
-              <w:jc w:val="center"/>
-            </w:pPr>
-            <w:r>
-              <w:rPr>
-                <w:rFonts w:ascii="Arial" w:eastAsia="Arial" w:hAnsi="Arial" w:cs="Arial"/>
-                <w:sz w:val="22"/>
-              </w:rPr>
-              <w:t>7</w:t>
+              <w:jc w:val="center"/>
+              <w:rPr>
+                <w:rFonts w:ascii="Arial" w:hAnsi="Arial" w:cs="Arial"/>
+              </w:rPr>
+            </w:pPr>
+            <w:r>
+              <w:rPr>
+                <w:rFonts w:ascii="Arial" w:hAnsi="Arial" w:cs="Arial"/>
+              </w:rPr>
+              <w:t>1</w:t>
             </w:r>
           </w:p>
         </w:tc>
@@ -1335,7 +1543,6 @@
           </w:tcPr>
           <w:p>
             <w:pPr>
-              <w:contextualSpacing w:val="0"/>
               <w:jc w:val="center"/>
               <w:rPr>
                 <w:rFonts w:ascii="Arial" w:hAnsi="Arial" w:cs="Arial"/>
@@ -1346,12 +1553,6 @@
                 <w:rFonts w:ascii="Arial" w:hAnsi="Arial" w:cs="Arial"/>
               </w:rPr>
               <w:t>1</w:t>
-            </w:r>
-            <w:r>
-              <w:rPr>
-                <w:rFonts w:ascii="Arial" w:hAnsi="Arial" w:cs="Arial"/>
-              </w:rPr>
-              <w:t>6</w:t>
             </w:r>
           </w:p>
         </w:tc>
@@ -1364,6 +1565,9 @@
           <w:p>
             <w:pPr>
               <w:contextualSpacing w:val="0"/>
+              <w:rPr>
+                <w:rFonts w:ascii="Arial" w:hAnsi="Arial" w:cs="Arial"/>
+              </w:rPr>
             </w:pPr>
           </w:p>
         </w:tc>
@@ -1374,13 +1578,16 @@
           <w:p>
             <w:pPr>
               <w:contextualSpacing w:val="0"/>
-            </w:pPr>
-            <w:r>
-              <w:rPr>
-                <w:rFonts w:ascii="Arial" w:eastAsia="Arial" w:hAnsi="Arial" w:cs="Arial"/>
-                <w:sz w:val="22"/>
-              </w:rPr>
-              <w:t xml:space="preserve">Als klant wil ik dat in de mini-game ‘vracht overslaan’ een uitdaging geeft in de snelheid/complexiteit zodat het niet te makkelijk wordt. </w:t>
+              <w:rPr>
+                <w:rFonts w:ascii="Arial" w:hAnsi="Arial" w:cs="Arial"/>
+              </w:rPr>
+            </w:pPr>
+            <w:r>
+              <w:rPr>
+                <w:rFonts w:ascii="Arial" w:eastAsia="Arial" w:hAnsi="Arial" w:cs="Arial"/>
+                <w:sz w:val="22"/>
+              </w:rPr>
+              <w:t xml:space="preserve">Als klant wil ik dat een computer tegenstander aanwezig is om een extra uitdaging te geven. </w:t>
             </w:r>
           </w:p>
         </w:tc>
@@ -1392,33 +1599,42 @@
             <w:pPr>
               <w:contextualSpacing w:val="0"/>
               <w:jc w:val="center"/>
-            </w:pPr>
-            <w:r>
-              <w:rPr>
-                <w:rFonts w:ascii="Arial" w:eastAsia="Arial" w:hAnsi="Arial" w:cs="Arial"/>
-                <w:sz w:val="22"/>
+              <w:rPr>
+                <w:rFonts w:ascii="Arial" w:hAnsi="Arial" w:cs="Arial"/>
+              </w:rPr>
+            </w:pPr>
+            <w:r>
+              <w:rPr>
+                <w:rFonts w:ascii="Arial" w:eastAsia="Arial" w:hAnsi="Arial" w:cs="Arial"/>
+                <w:sz w:val="22"/>
+              </w:rPr>
+              <w:t>7</w:t>
+            </w:r>
+          </w:p>
+        </w:tc>
+        <w:tc>
+          <w:tcPr>
+            <w:tcW w:w="930" w:type="dxa"/>
+          </w:tcPr>
+          <w:p>
+            <w:pPr>
+              <w:contextualSpacing w:val="0"/>
+              <w:jc w:val="center"/>
+              <w:rPr>
+                <w:rFonts w:ascii="Arial" w:hAnsi="Arial" w:cs="Arial"/>
+              </w:rPr>
+            </w:pPr>
+            <w:r>
+              <w:rPr>
+                <w:rFonts w:ascii="Arial" w:hAnsi="Arial" w:cs="Arial"/>
               </w:rPr>
               <w:t>1</w:t>
             </w:r>
-          </w:p>
-        </w:tc>
-        <w:tc>
-          <w:tcPr>
-            <w:tcW w:w="930" w:type="dxa"/>
-          </w:tcPr>
-          <w:p>
-            <w:pPr>
-              <w:contextualSpacing w:val="0"/>
-              <w:jc w:val="center"/>
-              <w:rPr>
-                <w:rFonts w:ascii="Arial" w:hAnsi="Arial" w:cs="Arial"/>
-              </w:rPr>
-            </w:pPr>
-            <w:r>
-              <w:rPr>
-                <w:rFonts w:ascii="Arial" w:hAnsi="Arial" w:cs="Arial"/>
-              </w:rPr>
-              <w:t>2</w:t>
+            <w:r>
+              <w:rPr>
+                <w:rFonts w:ascii="Arial" w:hAnsi="Arial" w:cs="Arial"/>
+              </w:rPr>
+              <w:t>6</w:t>
             </w:r>
           </w:p>
         </w:tc>
@@ -1431,6 +1647,9 @@
           <w:p>
             <w:pPr>
               <w:contextualSpacing w:val="0"/>
+              <w:rPr>
+                <w:rFonts w:ascii="Arial" w:hAnsi="Arial" w:cs="Arial"/>
+              </w:rPr>
             </w:pPr>
           </w:p>
         </w:tc>
@@ -1441,27 +1660,16 @@
           <w:p>
             <w:pPr>
               <w:contextualSpacing w:val="0"/>
-            </w:pPr>
-            <w:r>
-              <w:rPr>
-                <w:rFonts w:ascii="Arial" w:eastAsia="Arial" w:hAnsi="Arial" w:cs="Arial"/>
-                <w:sz w:val="22"/>
-              </w:rPr>
-              <w:t>Als klant wil ik dat de mini-game ‘vracht overslaan’ gew</w:t>
-            </w:r>
-            <w:r>
-              <w:rPr>
-                <w:rFonts w:ascii="Arial" w:eastAsia="Arial" w:hAnsi="Arial" w:cs="Arial"/>
-                <w:sz w:val="22"/>
-              </w:rPr>
-              <w:t>onnen wordt door degene die de vracht</w:t>
-            </w:r>
-            <w:r>
-              <w:rPr>
-                <w:rFonts w:ascii="Arial" w:eastAsia="Arial" w:hAnsi="Arial" w:cs="Arial"/>
-                <w:sz w:val="22"/>
-              </w:rPr>
-              <w:t xml:space="preserve"> als eerste leeg heeft zodat er een doel is. </w:t>
+              <w:rPr>
+                <w:rFonts w:ascii="Arial" w:hAnsi="Arial" w:cs="Arial"/>
+              </w:rPr>
+            </w:pPr>
+            <w:r>
+              <w:rPr>
+                <w:rFonts w:ascii="Arial" w:eastAsia="Arial" w:hAnsi="Arial" w:cs="Arial"/>
+                <w:sz w:val="22"/>
+              </w:rPr>
+              <w:t xml:space="preserve">Als klant wil ik dat in de mini-game ‘vracht overslaan’ een uitdaging geeft in de snelheid/complexiteit zodat het niet te makkelijk wordt. </w:t>
             </w:r>
           </w:p>
         </w:tc>
@@ -1473,13 +1681,16 @@
             <w:pPr>
               <w:contextualSpacing w:val="0"/>
               <w:jc w:val="center"/>
-            </w:pPr>
-            <w:r>
-              <w:rPr>
-                <w:rFonts w:ascii="Arial" w:eastAsia="Arial" w:hAnsi="Arial" w:cs="Arial"/>
-                <w:sz w:val="22"/>
-              </w:rPr>
-              <w:t>5</w:t>
+              <w:rPr>
+                <w:rFonts w:ascii="Arial" w:hAnsi="Arial" w:cs="Arial"/>
+              </w:rPr>
+            </w:pPr>
+            <w:r>
+              <w:rPr>
+                <w:rFonts w:ascii="Arial" w:eastAsia="Arial" w:hAnsi="Arial" w:cs="Arial"/>
+                <w:sz w:val="22"/>
+              </w:rPr>
+              <w:t>1</w:t>
             </w:r>
           </w:p>
         </w:tc>
@@ -1499,7 +1710,7 @@
               <w:rPr>
                 <w:rFonts w:ascii="Arial" w:hAnsi="Arial" w:cs="Arial"/>
               </w:rPr>
-              <w:t>7</w:t>
+              <w:t>2</w:t>
             </w:r>
           </w:p>
         </w:tc>
@@ -1512,6 +1723,9 @@
           <w:p>
             <w:pPr>
               <w:contextualSpacing w:val="0"/>
+              <w:rPr>
+                <w:rFonts w:ascii="Arial" w:hAnsi="Arial" w:cs="Arial"/>
+              </w:rPr>
             </w:pPr>
           </w:p>
         </w:tc>
@@ -1522,13 +1736,30 @@
           <w:p>
             <w:pPr>
               <w:contextualSpacing w:val="0"/>
-            </w:pPr>
-            <w:r>
-              <w:rPr>
-                <w:rFonts w:ascii="Arial" w:eastAsia="Arial" w:hAnsi="Arial" w:cs="Arial"/>
-                <w:sz w:val="22"/>
-              </w:rPr>
-              <w:t xml:space="preserve">Als klant wil ik dat er gebruik gemaakt wordt van verschillende grootte containers zodat er variatie aanwezig is. </w:t>
+              <w:rPr>
+                <w:rFonts w:ascii="Arial" w:hAnsi="Arial" w:cs="Arial"/>
+              </w:rPr>
+            </w:pPr>
+            <w:r>
+              <w:rPr>
+                <w:rFonts w:ascii="Arial" w:eastAsia="Arial" w:hAnsi="Arial" w:cs="Arial"/>
+                <w:sz w:val="22"/>
+              </w:rPr>
+              <w:t>Als klant wil ik dat de mini-game ‘vracht overslaan’ gew</w:t>
+            </w:r>
+            <w:r>
+              <w:rPr>
+                <w:rFonts w:ascii="Arial" w:eastAsia="Arial" w:hAnsi="Arial" w:cs="Arial"/>
+                <w:sz w:val="22"/>
+              </w:rPr>
+              <w:t>onnen wordt door degene die de vracht</w:t>
+            </w:r>
+            <w:r>
+              <w:rPr>
+                <w:rFonts w:ascii="Arial" w:eastAsia="Arial" w:hAnsi="Arial" w:cs="Arial"/>
+                <w:sz w:val="22"/>
+              </w:rPr>
+              <w:t xml:space="preserve"> als eerste leeg heeft zodat er een doel is. </w:t>
             </w:r>
           </w:p>
         </w:tc>
@@ -1540,13 +1771,16 @@
             <w:pPr>
               <w:contextualSpacing w:val="0"/>
               <w:jc w:val="center"/>
-            </w:pPr>
-            <w:r>
-              <w:rPr>
-                <w:rFonts w:ascii="Arial" w:eastAsia="Arial" w:hAnsi="Arial" w:cs="Arial"/>
-                <w:sz w:val="22"/>
-              </w:rPr>
-              <w:t>3</w:t>
+              <w:rPr>
+                <w:rFonts w:ascii="Arial" w:hAnsi="Arial" w:cs="Arial"/>
+              </w:rPr>
+            </w:pPr>
+            <w:r>
+              <w:rPr>
+                <w:rFonts w:ascii="Arial" w:eastAsia="Arial" w:hAnsi="Arial" w:cs="Arial"/>
+                <w:sz w:val="22"/>
+              </w:rPr>
+              <w:t>5</w:t>
             </w:r>
           </w:p>
         </w:tc>
@@ -1566,7 +1800,7 @@
               <w:rPr>
                 <w:rFonts w:ascii="Arial" w:hAnsi="Arial" w:cs="Arial"/>
               </w:rPr>
-              <w:t>5</w:t>
+              <w:t>7</w:t>
             </w:r>
           </w:p>
         </w:tc>
@@ -1579,6 +1813,9 @@
           <w:p>
             <w:pPr>
               <w:contextualSpacing w:val="0"/>
+              <w:rPr>
+                <w:rFonts w:ascii="Arial" w:hAnsi="Arial" w:cs="Arial"/>
+              </w:rPr>
             </w:pPr>
           </w:p>
         </w:tc>
@@ -1589,13 +1826,16 @@
           <w:p>
             <w:pPr>
               <w:contextualSpacing w:val="0"/>
-            </w:pPr>
-            <w:r>
-              <w:rPr>
-                <w:rFonts w:ascii="Arial" w:eastAsia="Arial" w:hAnsi="Arial" w:cs="Arial"/>
-                <w:sz w:val="22"/>
-              </w:rPr>
-              <w:t>Als klant wil ik dat je een container op kunt pakken met de kraan zodat het spel speelbaar word.</w:t>
+              <w:rPr>
+                <w:rFonts w:ascii="Arial" w:hAnsi="Arial" w:cs="Arial"/>
+              </w:rPr>
+            </w:pPr>
+            <w:r>
+              <w:rPr>
+                <w:rFonts w:ascii="Arial" w:eastAsia="Arial" w:hAnsi="Arial" w:cs="Arial"/>
+                <w:sz w:val="22"/>
+              </w:rPr>
+              <w:t xml:space="preserve">Als klant wil ik dat er gebruik gemaakt wordt van verschillende grootte containers zodat er variatie aanwezig is. </w:t>
             </w:r>
           </w:p>
         </w:tc>
@@ -1607,13 +1847,16 @@
             <w:pPr>
               <w:contextualSpacing w:val="0"/>
               <w:jc w:val="center"/>
-            </w:pPr>
-            <w:r>
-              <w:rPr>
-                <w:rFonts w:ascii="Arial" w:eastAsia="Arial" w:hAnsi="Arial" w:cs="Arial"/>
-                <w:sz w:val="22"/>
-              </w:rPr>
-              <w:t>1.5</w:t>
+              <w:rPr>
+                <w:rFonts w:ascii="Arial" w:hAnsi="Arial" w:cs="Arial"/>
+              </w:rPr>
+            </w:pPr>
+            <w:r>
+              <w:rPr>
+                <w:rFonts w:ascii="Arial" w:eastAsia="Arial" w:hAnsi="Arial" w:cs="Arial"/>
+                <w:sz w:val="22"/>
+              </w:rPr>
+              <w:t>3</w:t>
             </w:r>
           </w:p>
         </w:tc>
@@ -1633,7 +1876,7 @@
               <w:rPr>
                 <w:rFonts w:ascii="Arial" w:hAnsi="Arial" w:cs="Arial"/>
               </w:rPr>
-              <w:t>4</w:t>
+              <w:t>5</w:t>
             </w:r>
           </w:p>
         </w:tc>
@@ -1646,6 +1889,9 @@
           <w:p>
             <w:pPr>
               <w:contextualSpacing w:val="0"/>
+              <w:rPr>
+                <w:rFonts w:ascii="Arial" w:hAnsi="Arial" w:cs="Arial"/>
+              </w:rPr>
             </w:pPr>
           </w:p>
         </w:tc>
@@ -1656,13 +1902,16 @@
           <w:p>
             <w:pPr>
               <w:contextualSpacing w:val="0"/>
-            </w:pPr>
-            <w:r>
-              <w:rPr>
-                <w:rFonts w:ascii="Arial" w:eastAsia="Arial" w:hAnsi="Arial" w:cs="Arial"/>
-                <w:sz w:val="22"/>
-              </w:rPr>
-              <w:t xml:space="preserve">Als klant wil ik dat er rekening moet worden gehouden met de balans van het schip zodat er een nieuwe dimensie in het spel ontstaat. </w:t>
+              <w:rPr>
+                <w:rFonts w:ascii="Arial" w:hAnsi="Arial" w:cs="Arial"/>
+              </w:rPr>
+            </w:pPr>
+            <w:r>
+              <w:rPr>
+                <w:rFonts w:ascii="Arial" w:eastAsia="Arial" w:hAnsi="Arial" w:cs="Arial"/>
+                <w:sz w:val="22"/>
+              </w:rPr>
+              <w:t>Als klant wil ik dat je een container op kunt pakken met de kraan zodat het spel speelbaar word.</w:t>
             </w:r>
           </w:p>
         </w:tc>
@@ -1674,13 +1923,16 @@
             <w:pPr>
               <w:contextualSpacing w:val="0"/>
               <w:jc w:val="center"/>
-            </w:pPr>
-            <w:r>
-              <w:rPr>
-                <w:rFonts w:ascii="Arial" w:eastAsia="Arial" w:hAnsi="Arial" w:cs="Arial"/>
-                <w:sz w:val="22"/>
-              </w:rPr>
-              <w:t>6</w:t>
+              <w:rPr>
+                <w:rFonts w:ascii="Arial" w:hAnsi="Arial" w:cs="Arial"/>
+              </w:rPr>
+            </w:pPr>
+            <w:r>
+              <w:rPr>
+                <w:rFonts w:ascii="Arial" w:eastAsia="Arial" w:hAnsi="Arial" w:cs="Arial"/>
+                <w:sz w:val="22"/>
+              </w:rPr>
+              <w:t>1.5</w:t>
             </w:r>
           </w:p>
         </w:tc>
@@ -1696,6 +1948,12 @@
                 <w:rFonts w:ascii="Arial" w:hAnsi="Arial" w:cs="Arial"/>
               </w:rPr>
             </w:pPr>
+            <w:r>
+              <w:rPr>
+                <w:rFonts w:ascii="Arial" w:hAnsi="Arial" w:cs="Arial"/>
+              </w:rPr>
+              <w:t>4</w:t>
+            </w:r>
           </w:p>
         </w:tc>
       </w:tr>
@@ -1707,6 +1965,9 @@
           <w:p>
             <w:pPr>
               <w:contextualSpacing w:val="0"/>
+              <w:rPr>
+                <w:rFonts w:ascii="Arial" w:hAnsi="Arial" w:cs="Arial"/>
+              </w:rPr>
             </w:pPr>
           </w:p>
         </w:tc>
@@ -1717,27 +1978,16 @@
           <w:p>
             <w:pPr>
               <w:contextualSpacing w:val="0"/>
-            </w:pPr>
-            <w:r>
-              <w:rPr>
-                <w:rFonts w:ascii="Arial" w:eastAsia="Arial" w:hAnsi="Arial" w:cs="Arial"/>
-                <w:sz w:val="22"/>
-              </w:rPr>
-              <w:t>Als klant wil ik d</w:t>
-            </w:r>
-            <w:r>
-              <w:rPr>
-                <w:rFonts w:ascii="Arial" w:eastAsia="Arial" w:hAnsi="Arial" w:cs="Arial"/>
-                <w:sz w:val="22"/>
-              </w:rPr>
-              <w:t xml:space="preserve">at </w:t>
-            </w:r>
-            <w:r>
-              <w:rPr>
-                <w:rFonts w:ascii="Arial" w:eastAsia="Arial" w:hAnsi="Arial" w:cs="Arial"/>
-                <w:sz w:val="22"/>
-              </w:rPr>
-              <w:t>ik punten toegewezen krijg zodra ik een container neer zet zodat ik mijn doel kan bereiken.</w:t>
+              <w:rPr>
+                <w:rFonts w:ascii="Arial" w:hAnsi="Arial" w:cs="Arial"/>
+              </w:rPr>
+            </w:pPr>
+            <w:r>
+              <w:rPr>
+                <w:rFonts w:ascii="Arial" w:eastAsia="Arial" w:hAnsi="Arial" w:cs="Arial"/>
+                <w:sz w:val="22"/>
+              </w:rPr>
+              <w:t xml:space="preserve">Als klant wil ik dat er rekening moet worden gehouden met de balans van het schip zodat er een nieuwe dimensie in het spel ontstaat. </w:t>
             </w:r>
           </w:p>
         </w:tc>
@@ -1749,13 +1999,16 @@
             <w:pPr>
               <w:contextualSpacing w:val="0"/>
               <w:jc w:val="center"/>
-            </w:pPr>
-            <w:r>
-              <w:rPr>
-                <w:rFonts w:ascii="Arial" w:eastAsia="Arial" w:hAnsi="Arial" w:cs="Arial"/>
-                <w:sz w:val="22"/>
-              </w:rPr>
-              <w:t>4</w:t>
+              <w:rPr>
+                <w:rFonts w:ascii="Arial" w:hAnsi="Arial" w:cs="Arial"/>
+              </w:rPr>
+            </w:pPr>
+            <w:r>
+              <w:rPr>
+                <w:rFonts w:ascii="Arial" w:eastAsia="Arial" w:hAnsi="Arial" w:cs="Arial"/>
+                <w:sz w:val="22"/>
+              </w:rPr>
+              <w:t>6</w:t>
             </w:r>
           </w:p>
         </w:tc>
@@ -1775,7 +2028,7 @@
               <w:rPr>
                 <w:rFonts w:ascii="Arial" w:hAnsi="Arial" w:cs="Arial"/>
               </w:rPr>
-              <w:t>5</w:t>
+              <w:t>8</w:t>
             </w:r>
           </w:p>
         </w:tc>
@@ -1785,7 +2038,14 @@
           <w:tcPr>
             <w:tcW w:w="705" w:type="dxa"/>
           </w:tcPr>
-          <w:p/>
+          <w:p>
+            <w:pPr>
+              <w:contextualSpacing w:val="0"/>
+              <w:rPr>
+                <w:rFonts w:ascii="Arial" w:hAnsi="Arial" w:cs="Arial"/>
+              </w:rPr>
+            </w:pPr>
+          </w:p>
         </w:tc>
         <w:tc>
           <w:tcPr>
@@ -1793,17 +2053,31 @@
           </w:tcPr>
           <w:p>
             <w:pPr>
-              <w:rPr>
-                <w:rFonts w:ascii="Arial" w:eastAsia="Arial" w:hAnsi="Arial" w:cs="Arial"/>
-                <w:sz w:val="22"/>
-              </w:rPr>
-            </w:pPr>
-            <w:r>
-              <w:rPr>
-                <w:rFonts w:ascii="Arial" w:eastAsia="Arial" w:hAnsi="Arial" w:cs="Arial"/>
-                <w:sz w:val="22"/>
-              </w:rPr>
-              <w:t>Als klant wil dat de kraan en het touw apart van elkaar kunnen bewegen zodat het spel het realistisch is.</w:t>
+              <w:contextualSpacing w:val="0"/>
+              <w:rPr>
+                <w:rFonts w:ascii="Arial" w:hAnsi="Arial" w:cs="Arial"/>
+              </w:rPr>
+            </w:pPr>
+            <w:r>
+              <w:rPr>
+                <w:rFonts w:ascii="Arial" w:eastAsia="Arial" w:hAnsi="Arial" w:cs="Arial"/>
+                <w:sz w:val="22"/>
+              </w:rPr>
+              <w:t>Als klant wil ik d</w:t>
+            </w:r>
+            <w:r>
+              <w:rPr>
+                <w:rFonts w:ascii="Arial" w:eastAsia="Arial" w:hAnsi="Arial" w:cs="Arial"/>
+                <w:sz w:val="22"/>
+              </w:rPr>
+              <w:t xml:space="preserve">at </w:t>
+            </w:r>
+            <w:r>
+              <w:rPr>
+                <w:rFonts w:ascii="Arial" w:eastAsia="Arial" w:hAnsi="Arial" w:cs="Arial"/>
+                <w:sz w:val="22"/>
+              </w:rPr>
+              <w:t>ik punten toegewezen krijg zodra ik een container neer zet zodat ik mijn doel kan bereiken.</w:t>
             </w:r>
           </w:p>
         </w:tc>
@@ -1813,18 +2087,18 @@
           </w:tcPr>
           <w:p>
             <w:pPr>
-              <w:jc w:val="center"/>
-              <w:rPr>
-                <w:rFonts w:ascii="Arial" w:eastAsia="Arial" w:hAnsi="Arial" w:cs="Arial"/>
-                <w:sz w:val="22"/>
-              </w:rPr>
-            </w:pPr>
-            <w:r>
-              <w:rPr>
-                <w:rFonts w:ascii="Arial" w:eastAsia="Arial" w:hAnsi="Arial" w:cs="Arial"/>
-                <w:sz w:val="22"/>
-              </w:rPr>
-              <w:t>3</w:t>
+              <w:contextualSpacing w:val="0"/>
+              <w:jc w:val="center"/>
+              <w:rPr>
+                <w:rFonts w:ascii="Arial" w:hAnsi="Arial" w:cs="Arial"/>
+              </w:rPr>
+            </w:pPr>
+            <w:r>
+              <w:rPr>
+                <w:rFonts w:ascii="Arial" w:eastAsia="Arial" w:hAnsi="Arial" w:cs="Arial"/>
+                <w:sz w:val="22"/>
+              </w:rPr>
+              <w:t>4</w:t>
             </w:r>
           </w:p>
         </w:tc>
@@ -1834,16 +2108,17 @@
           </w:tcPr>
           <w:p>
             <w:pPr>
-              <w:jc w:val="center"/>
-              <w:rPr>
-                <w:rFonts w:ascii="Arial" w:hAnsi="Arial" w:cs="Arial"/>
-              </w:rPr>
-            </w:pPr>
-            <w:r>
-              <w:rPr>
-                <w:rFonts w:ascii="Arial" w:hAnsi="Arial" w:cs="Arial"/>
-              </w:rPr>
-              <w:t>4.5</w:t>
+              <w:contextualSpacing w:val="0"/>
+              <w:jc w:val="center"/>
+              <w:rPr>
+                <w:rFonts w:ascii="Arial" w:hAnsi="Arial" w:cs="Arial"/>
+              </w:rPr>
+            </w:pPr>
+            <w:r>
+              <w:rPr>
+                <w:rFonts w:ascii="Arial" w:hAnsi="Arial" w:cs="Arial"/>
+              </w:rPr>
+              <w:t>5</w:t>
             </w:r>
           </w:p>
         </w:tc>
@@ -1855,7 +2130,9 @@
           </w:tcPr>
           <w:p>
             <w:pPr>
-              <w:contextualSpacing w:val="0"/>
+              <w:rPr>
+                <w:rFonts w:ascii="Arial" w:hAnsi="Arial" w:cs="Arial"/>
+              </w:rPr>
             </w:pPr>
           </w:p>
         </w:tc>
@@ -1865,15 +2142,17 @@
           </w:tcPr>
           <w:p>
             <w:pPr>
-              <w:contextualSpacing w:val="0"/>
-            </w:pPr>
-            <w:r>
-              <w:rPr>
-                <w:rFonts w:ascii="Arial" w:eastAsia="Arial" w:hAnsi="Arial" w:cs="Arial"/>
-                <w:b/>
-                <w:sz w:val="22"/>
-              </w:rPr>
-              <w:t>Minigame 3: Container Tetris</w:t>
+              <w:rPr>
+                <w:rFonts w:ascii="Arial" w:eastAsia="Arial" w:hAnsi="Arial" w:cs="Arial"/>
+                <w:sz w:val="22"/>
+              </w:rPr>
+            </w:pPr>
+            <w:r>
+              <w:rPr>
+                <w:rFonts w:ascii="Arial" w:eastAsia="Arial" w:hAnsi="Arial" w:cs="Arial"/>
+                <w:sz w:val="22"/>
+              </w:rPr>
+              <w:t>Als klant wil dat de kraan en het touw apart van elkaar kunnen bewegen zodat het spel het realistisch is.</w:t>
             </w:r>
           </w:p>
         </w:tc>
@@ -1883,9 +2162,19 @@
           </w:tcPr>
           <w:p>
             <w:pPr>
-              <w:contextualSpacing w:val="0"/>
-              <w:jc w:val="center"/>
-            </w:pPr>
+              <w:jc w:val="center"/>
+              <w:rPr>
+                <w:rFonts w:ascii="Arial" w:eastAsia="Arial" w:hAnsi="Arial" w:cs="Arial"/>
+                <w:sz w:val="22"/>
+              </w:rPr>
+            </w:pPr>
+            <w:r>
+              <w:rPr>
+                <w:rFonts w:ascii="Arial" w:eastAsia="Arial" w:hAnsi="Arial" w:cs="Arial"/>
+                <w:sz w:val="22"/>
+              </w:rPr>
+              <w:t>3</w:t>
+            </w:r>
           </w:p>
         </w:tc>
         <w:tc>
@@ -1894,9 +2183,17 @@
           </w:tcPr>
           <w:p>
             <w:pPr>
-              <w:contextualSpacing w:val="0"/>
-              <w:jc w:val="center"/>
-            </w:pPr>
+              <w:jc w:val="center"/>
+              <w:rPr>
+                <w:rFonts w:ascii="Arial" w:hAnsi="Arial" w:cs="Arial"/>
+              </w:rPr>
+            </w:pPr>
+            <w:r>
+              <w:rPr>
+                <w:rFonts w:ascii="Arial" w:hAnsi="Arial" w:cs="Arial"/>
+              </w:rPr>
+              <w:t>4.5</w:t>
+            </w:r>
           </w:p>
         </w:tc>
       </w:tr>
@@ -1905,7 +2202,14 @@
           <w:tcPr>
             <w:tcW w:w="705" w:type="dxa"/>
           </w:tcPr>
-          <w:p/>
+          <w:p>
+            <w:pPr>
+              <w:contextualSpacing w:val="0"/>
+              <w:rPr>
+                <w:rFonts w:ascii="Arial" w:hAnsi="Arial" w:cs="Arial"/>
+              </w:rPr>
+            </w:pPr>
+          </w:p>
         </w:tc>
         <w:tc>
           <w:tcPr>
@@ -1913,17 +2217,18 @@
           </w:tcPr>
           <w:p>
             <w:pPr>
-              <w:rPr>
-                <w:rFonts w:ascii="Arial" w:eastAsia="Arial" w:hAnsi="Arial" w:cs="Arial"/>
-                <w:sz w:val="22"/>
-              </w:rPr>
-            </w:pPr>
-            <w:r>
-              <w:rPr>
-                <w:rFonts w:ascii="Arial" w:eastAsia="Arial" w:hAnsi="Arial" w:cs="Arial"/>
-                <w:sz w:val="22"/>
-              </w:rPr>
-              <w:t>Als klant wil ik dat het level een containerschip representeert zodat het spel de haven duidelijk reflecteert.</w:t>
+              <w:contextualSpacing w:val="0"/>
+              <w:rPr>
+                <w:rFonts w:ascii="Arial" w:hAnsi="Arial" w:cs="Arial"/>
+              </w:rPr>
+            </w:pPr>
+            <w:r>
+              <w:rPr>
+                <w:rFonts w:ascii="Arial" w:eastAsia="Arial" w:hAnsi="Arial" w:cs="Arial"/>
+                <w:b/>
+                <w:sz w:val="22"/>
+              </w:rPr>
+              <w:t>Minigame 3: Container Tetris</w:t>
             </w:r>
           </w:p>
         </w:tc>
@@ -1933,17 +2238,12 @@
           </w:tcPr>
           <w:p>
             <w:pPr>
-              <w:jc w:val="center"/>
-              <w:rPr>
-                <w:rFonts w:ascii="Arial" w:hAnsi="Arial" w:cs="Arial"/>
-              </w:rPr>
-            </w:pPr>
-            <w:r>
-              <w:rPr>
-                <w:rFonts w:ascii="Arial" w:hAnsi="Arial" w:cs="Arial"/>
-              </w:rPr>
-              <w:t>2</w:t>
-            </w:r>
+              <w:contextualSpacing w:val="0"/>
+              <w:jc w:val="center"/>
+              <w:rPr>
+                <w:rFonts w:ascii="Arial" w:hAnsi="Arial" w:cs="Arial"/>
+              </w:rPr>
+            </w:pPr>
           </w:p>
         </w:tc>
         <w:tc>
@@ -1952,17 +2252,12 @@
           </w:tcPr>
           <w:p>
             <w:pPr>
-              <w:jc w:val="center"/>
-              <w:rPr>
-                <w:rFonts w:ascii="Arial" w:hAnsi="Arial" w:cs="Arial"/>
-              </w:rPr>
-            </w:pPr>
-            <w:r>
-              <w:rPr>
-                <w:rFonts w:ascii="Arial" w:hAnsi="Arial" w:cs="Arial"/>
-              </w:rPr>
-              <w:t>2.5</w:t>
-            </w:r>
+              <w:contextualSpacing w:val="0"/>
+              <w:jc w:val="center"/>
+              <w:rPr>
+                <w:rFonts w:ascii="Arial" w:hAnsi="Arial" w:cs="Arial"/>
+              </w:rPr>
+            </w:pPr>
           </w:p>
         </w:tc>
       </w:tr>
@@ -1971,7 +2266,13 @@
           <w:tcPr>
             <w:tcW w:w="705" w:type="dxa"/>
           </w:tcPr>
-          <w:p/>
+          <w:p>
+            <w:pPr>
+              <w:rPr>
+                <w:rFonts w:ascii="Arial" w:hAnsi="Arial" w:cs="Arial"/>
+              </w:rPr>
+            </w:pPr>
+          </w:p>
         </w:tc>
         <w:tc>
           <w:tcPr>
@@ -1989,7 +2290,7 @@
                 <w:rFonts w:ascii="Arial" w:eastAsia="Arial" w:hAnsi="Arial" w:cs="Arial"/>
                 <w:sz w:val="22"/>
               </w:rPr>
-              <w:t>Als klant wil ik dat er verschillende typen containers zijn zodat het gevarieerd blijft.</w:t>
+              <w:t>Als klant wil ik dat het level een containerschip representeert zodat het spel de haven duidelijk reflecteert.</w:t>
             </w:r>
           </w:p>
         </w:tc>
@@ -2027,7 +2328,7 @@
               <w:rPr>
                 <w:rFonts w:ascii="Arial" w:hAnsi="Arial" w:cs="Arial"/>
               </w:rPr>
-              <w:t>2</w:t>
+              <w:t>4</w:t>
             </w:r>
           </w:p>
         </w:tc>
@@ -2039,7 +2340,9 @@
           </w:tcPr>
           <w:p>
             <w:pPr>
-              <w:contextualSpacing w:val="0"/>
+              <w:rPr>
+                <w:rFonts w:ascii="Arial" w:hAnsi="Arial" w:cs="Arial"/>
+              </w:rPr>
             </w:pPr>
           </w:p>
         </w:tc>
@@ -2049,21 +2352,17 @@
           </w:tcPr>
           <w:p>
             <w:pPr>
-              <w:contextualSpacing w:val="0"/>
-            </w:pPr>
-            <w:r>
-              <w:rPr>
-                <w:rFonts w:ascii="Arial" w:eastAsia="Arial" w:hAnsi="Arial" w:cs="Arial"/>
-                <w:sz w:val="22"/>
-              </w:rPr>
-              <w:t xml:space="preserve">Als klant wil ik dat elk level een punten </w:t>
-            </w:r>
-            <w:r>
-              <w:rPr>
-                <w:rFonts w:ascii="Arial" w:eastAsia="Arial" w:hAnsi="Arial" w:cs="Arial"/>
-                <w:sz w:val="22"/>
-              </w:rPr>
-              <w:t>telling heeft zodat ik door kan gaan in het spel en mijn doel kan bereiken.</w:t>
+              <w:rPr>
+                <w:rFonts w:ascii="Arial" w:eastAsia="Arial" w:hAnsi="Arial" w:cs="Arial"/>
+                <w:sz w:val="22"/>
+              </w:rPr>
+            </w:pPr>
+            <w:r>
+              <w:rPr>
+                <w:rFonts w:ascii="Arial" w:eastAsia="Arial" w:hAnsi="Arial" w:cs="Arial"/>
+                <w:sz w:val="22"/>
+              </w:rPr>
+              <w:t>Als klant wil ik dat er verschillende typen containers zijn zodat het gevarieerd blijft.</w:t>
             </w:r>
           </w:p>
         </w:tc>
@@ -2073,15 +2372,16 @@
           </w:tcPr>
           <w:p>
             <w:pPr>
-              <w:contextualSpacing w:val="0"/>
-              <w:jc w:val="center"/>
-            </w:pPr>
-            <w:r>
-              <w:rPr>
-                <w:rFonts w:ascii="Arial" w:eastAsia="Arial" w:hAnsi="Arial" w:cs="Arial"/>
-                <w:sz w:val="22"/>
-              </w:rPr>
-              <w:t>2</w:t>
+              <w:jc w:val="center"/>
+              <w:rPr>
+                <w:rFonts w:ascii="Arial" w:hAnsi="Arial" w:cs="Arial"/>
+              </w:rPr>
+            </w:pPr>
+            <w:r>
+              <w:rPr>
+                <w:rFonts w:ascii="Arial" w:hAnsi="Arial" w:cs="Arial"/>
+              </w:rPr>
+              <w:t>5</w:t>
             </w:r>
           </w:p>
         </w:tc>
@@ -2091,17 +2391,16 @@
           </w:tcPr>
           <w:p>
             <w:pPr>
-              <w:contextualSpacing w:val="0"/>
-              <w:jc w:val="center"/>
-              <w:rPr>
-                <w:rFonts w:ascii="Arial" w:hAnsi="Arial" w:cs="Arial"/>
-              </w:rPr>
-            </w:pPr>
-            <w:r>
-              <w:rPr>
-                <w:rFonts w:ascii="Arial" w:hAnsi="Arial" w:cs="Arial"/>
-              </w:rPr>
-              <w:t>3</w:t>
+              <w:jc w:val="center"/>
+              <w:rPr>
+                <w:rFonts w:ascii="Arial" w:hAnsi="Arial" w:cs="Arial"/>
+              </w:rPr>
+            </w:pPr>
+            <w:r>
+              <w:rPr>
+                <w:rFonts w:ascii="Arial" w:hAnsi="Arial" w:cs="Arial"/>
+              </w:rPr>
+              <w:t>6</w:t>
             </w:r>
           </w:p>
         </w:tc>
@@ -2114,6 +2413,9 @@
           <w:p>
             <w:pPr>
               <w:contextualSpacing w:val="0"/>
+              <w:rPr>
+                <w:rFonts w:ascii="Arial" w:hAnsi="Arial" w:cs="Arial"/>
+              </w:rPr>
             </w:pPr>
           </w:p>
         </w:tc>
@@ -2124,13 +2426,23 @@
           <w:p>
             <w:pPr>
               <w:contextualSpacing w:val="0"/>
-            </w:pPr>
-            <w:r>
-              <w:rPr>
-                <w:rFonts w:ascii="Arial" w:eastAsia="Arial" w:hAnsi="Arial" w:cs="Arial"/>
-                <w:sz w:val="22"/>
-              </w:rPr>
-              <w:t>Als klant wil ik dat elk level een tijdslimiet heeft zodat ik niet oneindig door kan gaan tot ik hel punten doel heb bereikt.</w:t>
+              <w:rPr>
+                <w:rFonts w:ascii="Arial" w:hAnsi="Arial" w:cs="Arial"/>
+              </w:rPr>
+            </w:pPr>
+            <w:r>
+              <w:rPr>
+                <w:rFonts w:ascii="Arial" w:eastAsia="Arial" w:hAnsi="Arial" w:cs="Arial"/>
+                <w:sz w:val="22"/>
+              </w:rPr>
+              <w:t xml:space="preserve">Als klant wil ik dat elk level een punten </w:t>
+            </w:r>
+            <w:r>
+              <w:rPr>
+                <w:rFonts w:ascii="Arial" w:eastAsia="Arial" w:hAnsi="Arial" w:cs="Arial"/>
+                <w:sz w:val="22"/>
+              </w:rPr>
+              <w:t>telling heeft zodat ik door kan gaan in het spel en mijn doel kan bereiken.</w:t>
             </w:r>
           </w:p>
         </w:tc>
@@ -2142,13 +2454,16 @@
             <w:pPr>
               <w:contextualSpacing w:val="0"/>
               <w:jc w:val="center"/>
-            </w:pPr>
-            <w:r>
-              <w:rPr>
-                <w:rFonts w:ascii="Arial" w:eastAsia="Arial" w:hAnsi="Arial" w:cs="Arial"/>
-                <w:sz w:val="22"/>
-              </w:rPr>
-              <w:t>6</w:t>
+              <w:rPr>
+                <w:rFonts w:ascii="Arial" w:hAnsi="Arial" w:cs="Arial"/>
+              </w:rPr>
+            </w:pPr>
+            <w:r>
+              <w:rPr>
+                <w:rFonts w:ascii="Arial" w:eastAsia="Arial" w:hAnsi="Arial" w:cs="Arial"/>
+                <w:sz w:val="22"/>
+              </w:rPr>
+              <w:t>2</w:t>
             </w:r>
           </w:p>
         </w:tc>
@@ -2160,7 +2475,16 @@
             <w:pPr>
               <w:contextualSpacing w:val="0"/>
               <w:jc w:val="center"/>
-            </w:pPr>
+              <w:rPr>
+                <w:rFonts w:ascii="Arial" w:hAnsi="Arial" w:cs="Arial"/>
+              </w:rPr>
+            </w:pPr>
+            <w:r>
+              <w:rPr>
+                <w:rFonts w:ascii="Arial" w:hAnsi="Arial" w:cs="Arial"/>
+              </w:rPr>
+              <w:t>3</w:t>
+            </w:r>
           </w:p>
         </w:tc>
       </w:tr>
@@ -2172,6 +2496,9 @@
           <w:p>
             <w:pPr>
               <w:contextualSpacing w:val="0"/>
+              <w:rPr>
+                <w:rFonts w:ascii="Arial" w:hAnsi="Arial" w:cs="Arial"/>
+              </w:rPr>
             </w:pPr>
           </w:p>
         </w:tc>
@@ -2182,13 +2509,23 @@
           <w:p>
             <w:pPr>
               <w:contextualSpacing w:val="0"/>
-            </w:pPr>
-            <w:r>
-              <w:rPr>
-                <w:rFonts w:ascii="Arial" w:eastAsia="Arial" w:hAnsi="Arial" w:cs="Arial"/>
-                <w:sz w:val="22"/>
-              </w:rPr>
-              <w:t>Als klant wil ik dat je het level opnieuw moet doen als de blokken te hoog opstapelen, zodat ik mijn zetten beter moet plannen.</w:t>
+              <w:rPr>
+                <w:rFonts w:ascii="Arial" w:hAnsi="Arial" w:cs="Arial"/>
+              </w:rPr>
+            </w:pPr>
+            <w:r>
+              <w:rPr>
+                <w:rFonts w:ascii="Arial" w:eastAsia="Arial" w:hAnsi="Arial" w:cs="Arial"/>
+                <w:sz w:val="22"/>
+              </w:rPr>
+              <w:t xml:space="preserve">Als klant wil ik dat elk level een </w:t>
+            </w:r>
+            <w:r>
+              <w:rPr>
+                <w:rFonts w:ascii="Arial" w:eastAsia="Arial" w:hAnsi="Arial" w:cs="Arial"/>
+                <w:sz w:val="22"/>
+              </w:rPr>
+              <w:t>haalbaar puntendoel heeft zodat ik kan winnen en verliezen.</w:t>
             </w:r>
           </w:p>
         </w:tc>
@@ -2200,13 +2537,16 @@
             <w:pPr>
               <w:contextualSpacing w:val="0"/>
               <w:jc w:val="center"/>
-            </w:pPr>
-            <w:r>
-              <w:rPr>
-                <w:rFonts w:ascii="Arial" w:eastAsia="Arial" w:hAnsi="Arial" w:cs="Arial"/>
-                <w:sz w:val="22"/>
-              </w:rPr>
-              <w:t>5</w:t>
+              <w:rPr>
+                <w:rFonts w:ascii="Arial" w:hAnsi="Arial" w:cs="Arial"/>
+              </w:rPr>
+            </w:pPr>
+            <w:r>
+              <w:rPr>
+                <w:rFonts w:ascii="Arial" w:eastAsia="Arial" w:hAnsi="Arial" w:cs="Arial"/>
+                <w:sz w:val="22"/>
+              </w:rPr>
+              <w:t>6</w:t>
             </w:r>
           </w:p>
         </w:tc>
@@ -2226,7 +2566,7 @@
               <w:rPr>
                 <w:rFonts w:ascii="Arial" w:hAnsi="Arial" w:cs="Arial"/>
               </w:rPr>
-              <w:t>7</w:t>
+              <w:t>6</w:t>
             </w:r>
           </w:p>
         </w:tc>
@@ -2236,7 +2576,14 @@
           <w:tcPr>
             <w:tcW w:w="705" w:type="dxa"/>
           </w:tcPr>
-          <w:p/>
+          <w:p>
+            <w:pPr>
+              <w:contextualSpacing w:val="0"/>
+              <w:rPr>
+                <w:rFonts w:ascii="Arial" w:hAnsi="Arial" w:cs="Arial"/>
+              </w:rPr>
+            </w:pPr>
+          </w:p>
         </w:tc>
         <w:tc>
           <w:tcPr>
@@ -2244,17 +2591,17 @@
           </w:tcPr>
           <w:p>
             <w:pPr>
-              <w:rPr>
-                <w:rFonts w:ascii="Arial" w:eastAsia="Arial" w:hAnsi="Arial" w:cs="Arial"/>
-                <w:sz w:val="22"/>
-              </w:rPr>
-            </w:pPr>
-            <w:r>
-              <w:rPr>
-                <w:rFonts w:ascii="Arial" w:eastAsia="Arial" w:hAnsi="Arial" w:cs="Arial"/>
-                <w:sz w:val="22"/>
-              </w:rPr>
-              <w:t>Als klant wil ik dat ik dat een laag blokken weg kan vallen zodra deze compleet is zodat ik punten kan krijgen.</w:t>
+              <w:contextualSpacing w:val="0"/>
+              <w:rPr>
+                <w:rFonts w:ascii="Arial" w:hAnsi="Arial" w:cs="Arial"/>
+              </w:rPr>
+            </w:pPr>
+            <w:r>
+              <w:rPr>
+                <w:rFonts w:ascii="Arial" w:eastAsia="Arial" w:hAnsi="Arial" w:cs="Arial"/>
+                <w:sz w:val="22"/>
+              </w:rPr>
+              <w:t>Als klant wil ik dat je het level opnieuw moet doen als de blokken te hoog opstapelen, zodat ik mijn zetten beter moet plannen.</w:t>
             </w:r>
           </w:p>
         </w:tc>
@@ -2264,18 +2611,18 @@
           </w:tcPr>
           <w:p>
             <w:pPr>
-              <w:jc w:val="center"/>
-              <w:rPr>
-                <w:rFonts w:ascii="Arial" w:eastAsia="Arial" w:hAnsi="Arial" w:cs="Arial"/>
-                <w:sz w:val="22"/>
-              </w:rPr>
-            </w:pPr>
-            <w:r>
-              <w:rPr>
-                <w:rFonts w:ascii="Arial" w:eastAsia="Arial" w:hAnsi="Arial" w:cs="Arial"/>
-                <w:sz w:val="22"/>
-              </w:rPr>
-              <w:t>2.5</w:t>
+              <w:contextualSpacing w:val="0"/>
+              <w:jc w:val="center"/>
+              <w:rPr>
+                <w:rFonts w:ascii="Arial" w:hAnsi="Arial" w:cs="Arial"/>
+              </w:rPr>
+            </w:pPr>
+            <w:r>
+              <w:rPr>
+                <w:rFonts w:ascii="Arial" w:eastAsia="Arial" w:hAnsi="Arial" w:cs="Arial"/>
+                <w:sz w:val="22"/>
+              </w:rPr>
+              <w:t>5</w:t>
             </w:r>
           </w:p>
         </w:tc>
@@ -2285,17 +2632,17 @@
           </w:tcPr>
           <w:p>
             <w:pPr>
-              <w:jc w:val="center"/>
-              <w:rPr>
-                <w:rFonts w:ascii="Arial" w:hAnsi="Arial" w:cs="Arial"/>
-              </w:rPr>
-            </w:pPr>
-            <w:r>
-              <w:rPr>
-                <w:rFonts w:ascii="Arial" w:hAnsi="Arial" w:cs="Arial"/>
-                <w:sz w:val="22"/>
-              </w:rPr>
-              <w:t>5</w:t>
+              <w:contextualSpacing w:val="0"/>
+              <w:jc w:val="center"/>
+              <w:rPr>
+                <w:rFonts w:ascii="Arial" w:hAnsi="Arial" w:cs="Arial"/>
+              </w:rPr>
+            </w:pPr>
+            <w:r>
+              <w:rPr>
+                <w:rFonts w:ascii="Arial" w:hAnsi="Arial" w:cs="Arial"/>
+              </w:rPr>
+              <w:t>7</w:t>
             </w:r>
           </w:p>
         </w:tc>
@@ -2307,7 +2654,9 @@
           </w:tcPr>
           <w:p>
             <w:pPr>
-              <w:contextualSpacing w:val="0"/>
+              <w:rPr>
+                <w:rFonts w:ascii="Arial" w:hAnsi="Arial" w:cs="Arial"/>
+              </w:rPr>
             </w:pPr>
           </w:p>
         </w:tc>
@@ -2317,15 +2666,17 @@
           </w:tcPr>
           <w:p>
             <w:pPr>
-              <w:contextualSpacing w:val="0"/>
-            </w:pPr>
-            <w:r>
-              <w:rPr>
-                <w:rFonts w:ascii="Arial" w:eastAsia="Arial" w:hAnsi="Arial" w:cs="Arial"/>
-                <w:b/>
-                <w:sz w:val="22"/>
-              </w:rPr>
-              <w:t>Minigame 4: Haven Trials</w:t>
+              <w:rPr>
+                <w:rFonts w:ascii="Arial" w:eastAsia="Arial" w:hAnsi="Arial" w:cs="Arial"/>
+                <w:sz w:val="22"/>
+              </w:rPr>
+            </w:pPr>
+            <w:r>
+              <w:rPr>
+                <w:rFonts w:ascii="Arial" w:eastAsia="Arial" w:hAnsi="Arial" w:cs="Arial"/>
+                <w:sz w:val="22"/>
+              </w:rPr>
+              <w:t>Als klant wil ik dat ik dat een laag blokken weg kan vallen zodra deze compleet is zodat ik punten kan krijgen.</w:t>
             </w:r>
           </w:p>
         </w:tc>
@@ -2335,9 +2686,19 @@
           </w:tcPr>
           <w:p>
             <w:pPr>
-              <w:contextualSpacing w:val="0"/>
-              <w:jc w:val="center"/>
-            </w:pPr>
+              <w:jc w:val="center"/>
+              <w:rPr>
+                <w:rFonts w:ascii="Arial" w:eastAsia="Arial" w:hAnsi="Arial" w:cs="Arial"/>
+                <w:sz w:val="22"/>
+              </w:rPr>
+            </w:pPr>
+            <w:r>
+              <w:rPr>
+                <w:rFonts w:ascii="Arial" w:eastAsia="Arial" w:hAnsi="Arial" w:cs="Arial"/>
+                <w:sz w:val="22"/>
+              </w:rPr>
+              <w:t>2.5</w:t>
+            </w:r>
           </w:p>
         </w:tc>
         <w:tc>
@@ -2346,9 +2707,18 @@
           </w:tcPr>
           <w:p>
             <w:pPr>
-              <w:contextualSpacing w:val="0"/>
-              <w:jc w:val="center"/>
-            </w:pPr>
+              <w:jc w:val="center"/>
+              <w:rPr>
+                <w:rFonts w:ascii="Arial" w:hAnsi="Arial" w:cs="Arial"/>
+              </w:rPr>
+            </w:pPr>
+            <w:r>
+              <w:rPr>
+                <w:rFonts w:ascii="Arial" w:hAnsi="Arial" w:cs="Arial"/>
+                <w:sz w:val="22"/>
+              </w:rPr>
+              <w:t>5</w:t>
+            </w:r>
           </w:p>
         </w:tc>
       </w:tr>
@@ -2357,7 +2727,14 @@
           <w:tcPr>
             <w:tcW w:w="705" w:type="dxa"/>
           </w:tcPr>
-          <w:p/>
+          <w:p>
+            <w:pPr>
+              <w:contextualSpacing w:val="0"/>
+              <w:rPr>
+                <w:rFonts w:ascii="Arial" w:hAnsi="Arial" w:cs="Arial"/>
+              </w:rPr>
+            </w:pPr>
+          </w:p>
         </w:tc>
         <w:tc>
           <w:tcPr>
@@ -2365,17 +2742,18 @@
           </w:tcPr>
           <w:p>
             <w:pPr>
-              <w:rPr>
-                <w:rFonts w:ascii="Arial" w:eastAsia="Arial" w:hAnsi="Arial" w:cs="Arial"/>
-                <w:sz w:val="22"/>
-              </w:rPr>
-            </w:pPr>
-            <w:r>
-              <w:rPr>
-                <w:rFonts w:ascii="Arial" w:eastAsia="Arial" w:hAnsi="Arial" w:cs="Arial"/>
-                <w:sz w:val="22"/>
-              </w:rPr>
-              <w:t xml:space="preserve">Als klant wil ik dat het level een loods representeert zodat het duidelijk is dat het zich in de haven afspeelt. </w:t>
+              <w:contextualSpacing w:val="0"/>
+              <w:rPr>
+                <w:rFonts w:ascii="Arial" w:hAnsi="Arial" w:cs="Arial"/>
+              </w:rPr>
+            </w:pPr>
+            <w:r>
+              <w:rPr>
+                <w:rFonts w:ascii="Arial" w:eastAsia="Arial" w:hAnsi="Arial" w:cs="Arial"/>
+                <w:b/>
+                <w:sz w:val="22"/>
+              </w:rPr>
+              <w:t>Minigame 4: Haven Trials</w:t>
             </w:r>
           </w:p>
         </w:tc>
@@ -2385,17 +2763,12 @@
           </w:tcPr>
           <w:p>
             <w:pPr>
-              <w:jc w:val="center"/>
-              <w:rPr>
-                <w:rFonts w:ascii="Arial" w:hAnsi="Arial" w:cs="Arial"/>
-              </w:rPr>
-            </w:pPr>
-            <w:r>
-              <w:rPr>
-                <w:rFonts w:ascii="Arial" w:hAnsi="Arial" w:cs="Arial"/>
-              </w:rPr>
-              <w:t>2</w:t>
-            </w:r>
+              <w:contextualSpacing w:val="0"/>
+              <w:jc w:val="center"/>
+              <w:rPr>
+                <w:rFonts w:ascii="Arial" w:hAnsi="Arial" w:cs="Arial"/>
+              </w:rPr>
+            </w:pPr>
           </w:p>
         </w:tc>
         <w:tc>
@@ -2404,19 +2777,12 @@
           </w:tcPr>
           <w:p>
             <w:pPr>
-              <w:jc w:val="center"/>
-              <w:rPr>
-                <w:rFonts w:ascii="Arial" w:hAnsi="Arial" w:cs="Arial"/>
-                <w:sz w:val="22"/>
-              </w:rPr>
-            </w:pPr>
-            <w:r>
-              <w:rPr>
-                <w:rFonts w:ascii="Arial" w:hAnsi="Arial" w:cs="Arial"/>
-                <w:sz w:val="22"/>
-              </w:rPr>
-              <w:t>2</w:t>
-            </w:r>
+              <w:contextualSpacing w:val="0"/>
+              <w:jc w:val="center"/>
+              <w:rPr>
+                <w:rFonts w:ascii="Arial" w:hAnsi="Arial" w:cs="Arial"/>
+              </w:rPr>
+            </w:pPr>
           </w:p>
         </w:tc>
       </w:tr>
@@ -2427,7 +2793,9 @@
           </w:tcPr>
           <w:p>
             <w:pPr>
-              <w:contextualSpacing w:val="0"/>
+              <w:rPr>
+                <w:rFonts w:ascii="Arial" w:hAnsi="Arial" w:cs="Arial"/>
+              </w:rPr>
             </w:pPr>
           </w:p>
         </w:tc>
@@ -2437,14 +2805,17 @@
           </w:tcPr>
           <w:p>
             <w:pPr>
-              <w:contextualSpacing w:val="0"/>
-            </w:pPr>
-            <w:r>
-              <w:rPr>
-                <w:rFonts w:ascii="Arial" w:eastAsia="Arial" w:hAnsi="Arial" w:cs="Arial"/>
-                <w:sz w:val="22"/>
-              </w:rPr>
-              <w:t>Als klant wil ik dat mijn karakter achtervolgd wordt door een haak zodat er een tijdsdruk op het spel rust.</w:t>
+              <w:rPr>
+                <w:rFonts w:ascii="Arial" w:eastAsia="Arial" w:hAnsi="Arial" w:cs="Arial"/>
+                <w:sz w:val="22"/>
+              </w:rPr>
+            </w:pPr>
+            <w:r>
+              <w:rPr>
+                <w:rFonts w:ascii="Arial" w:eastAsia="Arial" w:hAnsi="Arial" w:cs="Arial"/>
+                <w:sz w:val="22"/>
+              </w:rPr>
+              <w:t xml:space="preserve">Als klant wil ik dat het level een loods representeert zodat het duidelijk is dat het zich in de haven afspeelt. </w:t>
             </w:r>
           </w:p>
         </w:tc>
@@ -2454,15 +2825,16 @@
           </w:tcPr>
           <w:p>
             <w:pPr>
-              <w:contextualSpacing w:val="0"/>
-              <w:jc w:val="center"/>
-            </w:pPr>
-            <w:r>
-              <w:rPr>
-                <w:rFonts w:ascii="Arial" w:eastAsia="Arial" w:hAnsi="Arial" w:cs="Arial"/>
-                <w:sz w:val="22"/>
-              </w:rPr>
-              <w:t>5</w:t>
+              <w:jc w:val="center"/>
+              <w:rPr>
+                <w:rFonts w:ascii="Arial" w:hAnsi="Arial" w:cs="Arial"/>
+              </w:rPr>
+            </w:pPr>
+            <w:r>
+              <w:rPr>
+                <w:rFonts w:ascii="Arial" w:hAnsi="Arial" w:cs="Arial"/>
+              </w:rPr>
+              <w:t>2</w:t>
             </w:r>
           </w:p>
         </w:tc>
@@ -2472,19 +2844,18 @@
           </w:tcPr>
           <w:p>
             <w:pPr>
-              <w:contextualSpacing w:val="0"/>
-              <w:jc w:val="center"/>
-              <w:rPr>
-                <w:rFonts w:ascii="Arial" w:hAnsi="Arial" w:cs="Arial"/>
-                <w:sz w:val="22"/>
-              </w:rPr>
-            </w:pPr>
-            <w:r>
-              <w:rPr>
-                <w:rFonts w:ascii="Arial" w:hAnsi="Arial" w:cs="Arial"/>
-                <w:sz w:val="22"/>
-              </w:rPr>
-              <w:t>5</w:t>
+              <w:jc w:val="center"/>
+              <w:rPr>
+                <w:rFonts w:ascii="Arial" w:hAnsi="Arial" w:cs="Arial"/>
+                <w:sz w:val="22"/>
+              </w:rPr>
+            </w:pPr>
+            <w:r>
+              <w:rPr>
+                <w:rFonts w:ascii="Arial" w:hAnsi="Arial" w:cs="Arial"/>
+                <w:sz w:val="22"/>
+              </w:rPr>
+              <w:t>2</w:t>
             </w:r>
           </w:p>
         </w:tc>
@@ -2494,7 +2865,14 @@
           <w:tcPr>
             <w:tcW w:w="705" w:type="dxa"/>
           </w:tcPr>
-          <w:p/>
+          <w:p>
+            <w:pPr>
+              <w:contextualSpacing w:val="0"/>
+              <w:rPr>
+                <w:rFonts w:ascii="Arial" w:hAnsi="Arial" w:cs="Arial"/>
+              </w:rPr>
+            </w:pPr>
+          </w:p>
         </w:tc>
         <w:tc>
           <w:tcPr>
@@ -2502,17 +2880,17 @@
           </w:tcPr>
           <w:p>
             <w:pPr>
-              <w:rPr>
-                <w:rFonts w:ascii="Arial" w:eastAsia="Arial" w:hAnsi="Arial" w:cs="Arial"/>
-                <w:sz w:val="22"/>
-              </w:rPr>
-            </w:pPr>
-            <w:r>
-              <w:rPr>
-                <w:rFonts w:ascii="Arial" w:eastAsia="Arial" w:hAnsi="Arial" w:cs="Arial"/>
-                <w:sz w:val="22"/>
-              </w:rPr>
-              <w:t>Als klant wil ik dat mijn karakter een werknemer representeert zodat ik een duidelijke rol heb.</w:t>
+              <w:contextualSpacing w:val="0"/>
+              <w:rPr>
+                <w:rFonts w:ascii="Arial" w:hAnsi="Arial" w:cs="Arial"/>
+              </w:rPr>
+            </w:pPr>
+            <w:r>
+              <w:rPr>
+                <w:rFonts w:ascii="Arial" w:eastAsia="Arial" w:hAnsi="Arial" w:cs="Arial"/>
+                <w:sz w:val="22"/>
+              </w:rPr>
+              <w:t>Als klant wil ik dat mijn karakter achtervolgd wordt door een haak zodat er een tijdsdruk op het spel rust.</w:t>
             </w:r>
           </w:p>
         </w:tc>
@@ -2522,18 +2900,18 @@
           </w:tcPr>
           <w:p>
             <w:pPr>
-              <w:jc w:val="center"/>
-              <w:rPr>
-                <w:rFonts w:ascii="Arial" w:eastAsia="Arial" w:hAnsi="Arial" w:cs="Arial"/>
-                <w:sz w:val="22"/>
-              </w:rPr>
-            </w:pPr>
-            <w:r>
-              <w:rPr>
-                <w:rFonts w:ascii="Arial" w:eastAsia="Arial" w:hAnsi="Arial" w:cs="Arial"/>
-                <w:sz w:val="22"/>
-              </w:rPr>
-              <w:t>1</w:t>
+              <w:contextualSpacing w:val="0"/>
+              <w:jc w:val="center"/>
+              <w:rPr>
+                <w:rFonts w:ascii="Arial" w:hAnsi="Arial" w:cs="Arial"/>
+              </w:rPr>
+            </w:pPr>
+            <w:r>
+              <w:rPr>
+                <w:rFonts w:ascii="Arial" w:eastAsia="Arial" w:hAnsi="Arial" w:cs="Arial"/>
+                <w:sz w:val="22"/>
+              </w:rPr>
+              <w:t>5</w:t>
             </w:r>
           </w:p>
         </w:tc>
@@ -2543,18 +2921,19 @@
           </w:tcPr>
           <w:p>
             <w:pPr>
-              <w:jc w:val="center"/>
-              <w:rPr>
-                <w:rFonts w:ascii="Arial" w:hAnsi="Arial" w:cs="Arial"/>
-                <w:sz w:val="22"/>
-              </w:rPr>
-            </w:pPr>
-            <w:r>
-              <w:rPr>
-                <w:rFonts w:ascii="Arial" w:hAnsi="Arial" w:cs="Arial"/>
-                <w:sz w:val="22"/>
-              </w:rPr>
-              <w:t>2</w:t>
+              <w:contextualSpacing w:val="0"/>
+              <w:jc w:val="center"/>
+              <w:rPr>
+                <w:rFonts w:ascii="Arial" w:hAnsi="Arial" w:cs="Arial"/>
+                <w:sz w:val="22"/>
+              </w:rPr>
+            </w:pPr>
+            <w:r>
+              <w:rPr>
+                <w:rFonts w:ascii="Arial" w:hAnsi="Arial" w:cs="Arial"/>
+                <w:sz w:val="22"/>
+              </w:rPr>
+              <w:t>5</w:t>
             </w:r>
           </w:p>
         </w:tc>
@@ -2566,7 +2945,9 @@
           </w:tcPr>
           <w:p>
             <w:pPr>
-              <w:contextualSpacing w:val="0"/>
+              <w:rPr>
+                <w:rFonts w:ascii="Arial" w:hAnsi="Arial" w:cs="Arial"/>
+              </w:rPr>
             </w:pPr>
           </w:p>
         </w:tc>
@@ -2576,54 +2957,18 @@
           </w:tcPr>
           <w:p>
             <w:pPr>
-              <w:contextualSpacing w:val="0"/>
-            </w:pPr>
-            <w:bookmarkStart w:id="2" w:name="h.jn3qhesbm4fg" w:colFirst="0" w:colLast="0"/>
-            <w:bookmarkStart w:id="3" w:name="_GoBack"/>
-            <w:bookmarkEnd w:id="2"/>
-            <w:r>
-              <w:rPr>
-                <w:rFonts w:ascii="Arial" w:eastAsia="Arial" w:hAnsi="Arial" w:cs="Arial"/>
-                <w:sz w:val="22"/>
-              </w:rPr>
-              <w:t xml:space="preserve">Als klant wil ik dat de moeilijkheid per </w:t>
-            </w:r>
-            <w:r>
-              <w:rPr>
-                <w:rFonts w:ascii="Arial" w:eastAsia="Arial" w:hAnsi="Arial" w:cs="Arial"/>
-                <w:sz w:val="22"/>
-              </w:rPr>
-              <w:t>level</w:t>
-            </w:r>
-            <w:r>
-              <w:rPr>
-                <w:rFonts w:ascii="Arial" w:eastAsia="Arial" w:hAnsi="Arial" w:cs="Arial"/>
-                <w:sz w:val="22"/>
-              </w:rPr>
-              <w:t xml:space="preserve"> </w:t>
-            </w:r>
-            <w:r>
-              <w:rPr>
-                <w:rFonts w:ascii="Arial" w:eastAsia="Arial" w:hAnsi="Arial" w:cs="Arial"/>
-                <w:sz w:val="22"/>
-              </w:rPr>
-              <w:t xml:space="preserve">exponentieel toeneemt, </w:t>
-            </w:r>
-            <w:r>
-              <w:rPr>
-                <w:rFonts w:ascii="Arial" w:eastAsia="Arial" w:hAnsi="Arial" w:cs="Arial"/>
-                <w:sz w:val="22"/>
-              </w:rPr>
-              <w:t>om het zo interessant te houden</w:t>
-            </w:r>
-            <w:r>
-              <w:rPr>
-                <w:rFonts w:ascii="Arial" w:eastAsia="Arial" w:hAnsi="Arial" w:cs="Arial"/>
-                <w:sz w:val="22"/>
-              </w:rPr>
-              <w:t>.</w:t>
-            </w:r>
-            <w:bookmarkEnd w:id="3"/>
+              <w:rPr>
+                <w:rFonts w:ascii="Arial" w:eastAsia="Arial" w:hAnsi="Arial" w:cs="Arial"/>
+                <w:sz w:val="22"/>
+              </w:rPr>
+            </w:pPr>
+            <w:r>
+              <w:rPr>
+                <w:rFonts w:ascii="Arial" w:eastAsia="Arial" w:hAnsi="Arial" w:cs="Arial"/>
+                <w:sz w:val="22"/>
+              </w:rPr>
+              <w:t>Als klant wil ik dat mijn karakter een werknemer representeert zodat ik een duidelijke rol heb.</w:t>
+            </w:r>
           </w:p>
         </w:tc>
         <w:tc>
@@ -2632,15 +2977,18 @@
           </w:tcPr>
           <w:p>
             <w:pPr>
-              <w:contextualSpacing w:val="0"/>
-              <w:jc w:val="center"/>
-            </w:pPr>
-            <w:r>
-              <w:rPr>
-                <w:rFonts w:ascii="Arial" w:eastAsia="Arial" w:hAnsi="Arial" w:cs="Arial"/>
-                <w:sz w:val="22"/>
-              </w:rPr>
-              <w:t>4</w:t>
+              <w:jc w:val="center"/>
+              <w:rPr>
+                <w:rFonts w:ascii="Arial" w:eastAsia="Arial" w:hAnsi="Arial" w:cs="Arial"/>
+                <w:sz w:val="22"/>
+              </w:rPr>
+            </w:pPr>
+            <w:r>
+              <w:rPr>
+                <w:rFonts w:ascii="Arial" w:eastAsia="Arial" w:hAnsi="Arial" w:cs="Arial"/>
+                <w:sz w:val="22"/>
+              </w:rPr>
+              <w:t>1</w:t>
             </w:r>
           </w:p>
         </w:tc>
@@ -2650,19 +2998,18 @@
           </w:tcPr>
           <w:p>
             <w:pPr>
-              <w:contextualSpacing w:val="0"/>
-              <w:jc w:val="center"/>
-              <w:rPr>
-                <w:rFonts w:ascii="Arial" w:hAnsi="Arial" w:cs="Arial"/>
-                <w:sz w:val="22"/>
-              </w:rPr>
-            </w:pPr>
-            <w:r>
-              <w:rPr>
-                <w:rFonts w:ascii="Arial" w:hAnsi="Arial" w:cs="Arial"/>
-                <w:sz w:val="22"/>
-              </w:rPr>
-              <w:t>3</w:t>
+              <w:jc w:val="center"/>
+              <w:rPr>
+                <w:rFonts w:ascii="Arial" w:hAnsi="Arial" w:cs="Arial"/>
+                <w:sz w:val="22"/>
+              </w:rPr>
+            </w:pPr>
+            <w:r>
+              <w:rPr>
+                <w:rFonts w:ascii="Arial" w:hAnsi="Arial" w:cs="Arial"/>
+                <w:sz w:val="22"/>
+              </w:rPr>
+              <w:t>2</w:t>
             </w:r>
           </w:p>
         </w:tc>
@@ -2672,7 +3019,14 @@
           <w:tcPr>
             <w:tcW w:w="705" w:type="dxa"/>
           </w:tcPr>
-          <w:p/>
+          <w:p>
+            <w:pPr>
+              <w:contextualSpacing w:val="0"/>
+              <w:rPr>
+                <w:rFonts w:ascii="Arial" w:hAnsi="Arial" w:cs="Arial"/>
+              </w:rPr>
+            </w:pPr>
+          </w:p>
         </w:tc>
         <w:tc>
           <w:tcPr>
@@ -2680,17 +3034,54 @@
           </w:tcPr>
           <w:p>
             <w:pPr>
-              <w:rPr>
-                <w:rFonts w:ascii="Arial" w:eastAsia="Arial" w:hAnsi="Arial" w:cs="Arial"/>
-                <w:sz w:val="22"/>
-              </w:rPr>
-            </w:pPr>
-            <w:r>
-              <w:rPr>
-                <w:rFonts w:ascii="Arial" w:eastAsia="Arial" w:hAnsi="Arial" w:cs="Arial"/>
-                <w:sz w:val="22"/>
-              </w:rPr>
-              <w:t>Als klant wil ik dat er verschillende obstakels aanwezig zijn zodat er een moeilijkheidsgraad aanwezig is.</w:t>
+              <w:contextualSpacing w:val="0"/>
+              <w:rPr>
+                <w:rFonts w:ascii="Arial" w:hAnsi="Arial" w:cs="Arial"/>
+              </w:rPr>
+            </w:pPr>
+            <w:bookmarkStart w:id="3" w:name="h.jn3qhesbm4fg" w:colFirst="0" w:colLast="0"/>
+            <w:bookmarkEnd w:id="3"/>
+            <w:r>
+              <w:rPr>
+                <w:rFonts w:ascii="Arial" w:eastAsia="Arial" w:hAnsi="Arial" w:cs="Arial"/>
+                <w:sz w:val="22"/>
+              </w:rPr>
+              <w:t xml:space="preserve">Als klant wil ik dat de moeilijkheid per </w:t>
+            </w:r>
+            <w:r>
+              <w:rPr>
+                <w:rFonts w:ascii="Arial" w:eastAsia="Arial" w:hAnsi="Arial" w:cs="Arial"/>
+                <w:sz w:val="22"/>
+              </w:rPr>
+              <w:t>level</w:t>
+            </w:r>
+            <w:r>
+              <w:rPr>
+                <w:rFonts w:ascii="Arial" w:eastAsia="Arial" w:hAnsi="Arial" w:cs="Arial"/>
+                <w:sz w:val="22"/>
+              </w:rPr>
+              <w:t xml:space="preserve"> </w:t>
+            </w:r>
+            <w:r>
+              <w:rPr>
+                <w:rFonts w:ascii="Arial" w:eastAsia="Arial" w:hAnsi="Arial" w:cs="Arial"/>
+                <w:sz w:val="22"/>
+              </w:rPr>
+              <w:t xml:space="preserve">exponentieel toeneemt, </w:t>
+            </w:r>
+            <w:r>
+              <w:rPr>
+                <w:rFonts w:ascii="Arial" w:eastAsia="Arial" w:hAnsi="Arial" w:cs="Arial"/>
+                <w:sz w:val="22"/>
+              </w:rPr>
+              <w:t>om het zo interessant te houden</w:t>
+            </w:r>
+            <w:r>
+              <w:rPr>
+                <w:rFonts w:ascii="Arial" w:eastAsia="Arial" w:hAnsi="Arial" w:cs="Arial"/>
+                <w:sz w:val="22"/>
+              </w:rPr>
+              <w:t>.</w:t>
             </w:r>
           </w:p>
         </w:tc>
@@ -2700,18 +3091,18 @@
           </w:tcPr>
           <w:p>
             <w:pPr>
-              <w:jc w:val="center"/>
-              <w:rPr>
-                <w:rFonts w:ascii="Arial" w:eastAsia="Arial" w:hAnsi="Arial" w:cs="Arial"/>
-                <w:sz w:val="22"/>
-              </w:rPr>
-            </w:pPr>
-            <w:r>
-              <w:rPr>
-                <w:rFonts w:ascii="Arial" w:eastAsia="Arial" w:hAnsi="Arial" w:cs="Arial"/>
-                <w:sz w:val="22"/>
-              </w:rPr>
-              <w:t>3.5</w:t>
+              <w:contextualSpacing w:val="0"/>
+              <w:jc w:val="center"/>
+              <w:rPr>
+                <w:rFonts w:ascii="Arial" w:hAnsi="Arial" w:cs="Arial"/>
+              </w:rPr>
+            </w:pPr>
+            <w:r>
+              <w:rPr>
+                <w:rFonts w:ascii="Arial" w:eastAsia="Arial" w:hAnsi="Arial" w:cs="Arial"/>
+                <w:sz w:val="22"/>
+              </w:rPr>
+              <w:t>4</w:t>
             </w:r>
           </w:p>
         </w:tc>
@@ -2721,18 +3112,19 @@
           </w:tcPr>
           <w:p>
             <w:pPr>
-              <w:jc w:val="center"/>
-              <w:rPr>
-                <w:rFonts w:ascii="Arial" w:hAnsi="Arial" w:cs="Arial"/>
-                <w:sz w:val="22"/>
-              </w:rPr>
-            </w:pPr>
-            <w:r>
-              <w:rPr>
-                <w:rFonts w:ascii="Arial" w:hAnsi="Arial" w:cs="Arial"/>
-                <w:sz w:val="22"/>
-              </w:rPr>
-              <w:t>6</w:t>
+              <w:contextualSpacing w:val="0"/>
+              <w:jc w:val="center"/>
+              <w:rPr>
+                <w:rFonts w:ascii="Arial" w:hAnsi="Arial" w:cs="Arial"/>
+                <w:sz w:val="22"/>
+              </w:rPr>
+            </w:pPr>
+            <w:r>
+              <w:rPr>
+                <w:rFonts w:ascii="Arial" w:hAnsi="Arial" w:cs="Arial"/>
+                <w:sz w:val="22"/>
+              </w:rPr>
+              <w:t>3</w:t>
             </w:r>
           </w:p>
         </w:tc>
@@ -2742,7 +3134,13 @@
           <w:tcPr>
             <w:tcW w:w="705" w:type="dxa"/>
           </w:tcPr>
-          <w:p/>
+          <w:p>
+            <w:pPr>
+              <w:rPr>
+                <w:rFonts w:ascii="Arial" w:hAnsi="Arial" w:cs="Arial"/>
+              </w:rPr>
+            </w:pPr>
+          </w:p>
         </w:tc>
         <w:tc>
           <w:tcPr>
@@ -2760,7 +3158,7 @@
                 <w:rFonts w:ascii="Arial" w:eastAsia="Arial" w:hAnsi="Arial" w:cs="Arial"/>
                 <w:sz w:val="22"/>
               </w:rPr>
-              <w:t>Als klant wil ik dat er na een bepaald aantal levels een finish in beeld komt dat ik het spel uit kan spelen.</w:t>
+              <w:t>Als klant wil ik dat er verschillende obstakels aanwezig zijn zodat er een moeilijkheidsgraad aanwezig is.</w:t>
             </w:r>
           </w:p>
         </w:tc>
@@ -2781,7 +3179,7 @@
                 <w:rFonts w:ascii="Arial" w:eastAsia="Arial" w:hAnsi="Arial" w:cs="Arial"/>
                 <w:sz w:val="22"/>
               </w:rPr>
-              <w:t>6</w:t>
+              <w:t>3.5</w:t>
             </w:r>
           </w:p>
         </w:tc>
@@ -2812,7 +3210,89 @@
           <w:tcPr>
             <w:tcW w:w="705" w:type="dxa"/>
           </w:tcPr>
-          <w:p/>
+          <w:p>
+            <w:pPr>
+              <w:rPr>
+                <w:rFonts w:ascii="Arial" w:hAnsi="Arial" w:cs="Arial"/>
+              </w:rPr>
+            </w:pPr>
+          </w:p>
+        </w:tc>
+        <w:tc>
+          <w:tcPr>
+            <w:tcW w:w="7575" w:type="dxa"/>
+          </w:tcPr>
+          <w:p>
+            <w:pPr>
+              <w:rPr>
+                <w:rFonts w:ascii="Arial" w:eastAsia="Arial" w:hAnsi="Arial" w:cs="Arial"/>
+                <w:sz w:val="22"/>
+              </w:rPr>
+            </w:pPr>
+            <w:r>
+              <w:rPr>
+                <w:rFonts w:ascii="Arial" w:eastAsia="Arial" w:hAnsi="Arial" w:cs="Arial"/>
+                <w:sz w:val="22"/>
+              </w:rPr>
+              <w:t>Als klant wil ik dat er na een bepaald aantal levels een finish in beeld komt dat ik het spel uit kan spelen.</w:t>
+            </w:r>
+          </w:p>
+        </w:tc>
+        <w:tc>
+          <w:tcPr>
+            <w:tcW w:w="675" w:type="dxa"/>
+          </w:tcPr>
+          <w:p>
+            <w:pPr>
+              <w:jc w:val="center"/>
+              <w:rPr>
+                <w:rFonts w:ascii="Arial" w:eastAsia="Arial" w:hAnsi="Arial" w:cs="Arial"/>
+                <w:sz w:val="22"/>
+              </w:rPr>
+            </w:pPr>
+            <w:r>
+              <w:rPr>
+                <w:rFonts w:ascii="Arial" w:eastAsia="Arial" w:hAnsi="Arial" w:cs="Arial"/>
+                <w:sz w:val="22"/>
+              </w:rPr>
+              <w:t>6</w:t>
+            </w:r>
+          </w:p>
+        </w:tc>
+        <w:tc>
+          <w:tcPr>
+            <w:tcW w:w="930" w:type="dxa"/>
+          </w:tcPr>
+          <w:p>
+            <w:pPr>
+              <w:jc w:val="center"/>
+              <w:rPr>
+                <w:rFonts w:ascii="Arial" w:hAnsi="Arial" w:cs="Arial"/>
+                <w:sz w:val="22"/>
+              </w:rPr>
+            </w:pPr>
+            <w:r>
+              <w:rPr>
+                <w:rFonts w:ascii="Arial" w:hAnsi="Arial" w:cs="Arial"/>
+                <w:sz w:val="22"/>
+              </w:rPr>
+              <w:t>6</w:t>
+            </w:r>
+          </w:p>
+        </w:tc>
+      </w:tr>
+      <w:tr>
+        <w:tc>
+          <w:tcPr>
+            <w:tcW w:w="705" w:type="dxa"/>
+          </w:tcPr>
+          <w:p>
+            <w:pPr>
+              <w:rPr>
+                <w:rFonts w:ascii="Arial" w:hAnsi="Arial" w:cs="Arial"/>
+              </w:rPr>
+            </w:pPr>
+          </w:p>
         </w:tc>
         <w:tc>
           <w:tcPr>
@@ -2878,7 +3358,13 @@
         </w:tc>
       </w:tr>
     </w:tbl>
-    <w:p/>
+    <w:p>
+      <w:pPr>
+        <w:rPr>
+          <w:rFonts w:ascii="Arial" w:hAnsi="Arial" w:cs="Arial"/>
+        </w:rPr>
+      </w:pPr>
+    </w:p>
     <w:sectPr>
       <w:pgSz w:w="11900" w:h="16840"/>
       <w:pgMar w:top="1417" w:right="1417" w:bottom="1417" w:left="1417" w:header="708" w:footer="708" w:gutter="0"/>

--- a/Project Bestanden/Product Backlog.docx
+++ b/Project Bestanden/Product Backlog.docx
@@ -18,8 +18,6 @@
         </w:rPr>
         <w:t>Product Backlog</w:t>
       </w:r>
-      <w:bookmarkStart w:id="0" w:name="_GoBack"/>
-      <w:bookmarkEnd w:id="0"/>
     </w:p>
     <w:p>
       <w:pPr>
@@ -477,8 +475,8 @@
                 <w:rFonts w:ascii="Arial" w:hAnsi="Arial" w:cs="Arial"/>
               </w:rPr>
             </w:pPr>
-            <w:bookmarkStart w:id="1" w:name="h.gjdgxs" w:colFirst="0" w:colLast="0"/>
-            <w:bookmarkEnd w:id="1"/>
+            <w:bookmarkStart w:id="0" w:name="h.gjdgxs" w:colFirst="0" w:colLast="0"/>
+            <w:bookmarkEnd w:id="0"/>
             <w:r>
               <w:rPr>
                 <w:rFonts w:ascii="Arial" w:eastAsia="Arial" w:hAnsi="Arial" w:cs="Arial"/>
@@ -561,6 +559,76 @@
               </w:rPr>
               <w:t>Als klant wil ik dat er een menu aanwezig is zodat ik alle spelletjes bereikbaar zijn.</w:t>
             </w:r>
+          </w:p>
+        </w:tc>
+        <w:tc>
+          <w:tcPr>
+            <w:tcW w:w="675" w:type="dxa"/>
+          </w:tcPr>
+          <w:p>
+            <w:pPr>
+              <w:jc w:val="center"/>
+              <w:rPr>
+                <w:rFonts w:ascii="Arial" w:eastAsia="Arial" w:hAnsi="Arial" w:cs="Arial"/>
+                <w:sz w:val="22"/>
+              </w:rPr>
+            </w:pPr>
+            <w:r>
+              <w:rPr>
+                <w:rFonts w:ascii="Arial" w:eastAsia="Arial" w:hAnsi="Arial" w:cs="Arial"/>
+                <w:sz w:val="22"/>
+              </w:rPr>
+              <w:t>3</w:t>
+            </w:r>
+          </w:p>
+        </w:tc>
+        <w:tc>
+          <w:tcPr>
+            <w:tcW w:w="930" w:type="dxa"/>
+          </w:tcPr>
+          <w:p>
+            <w:pPr>
+              <w:jc w:val="center"/>
+              <w:rPr>
+                <w:rFonts w:ascii="Arial" w:hAnsi="Arial" w:cs="Arial"/>
+              </w:rPr>
+            </w:pPr>
+          </w:p>
+        </w:tc>
+      </w:tr>
+      <w:tr>
+        <w:tc>
+          <w:tcPr>
+            <w:tcW w:w="705" w:type="dxa"/>
+          </w:tcPr>
+          <w:p>
+            <w:pPr>
+              <w:rPr>
+                <w:rFonts w:ascii="Arial" w:hAnsi="Arial" w:cs="Arial"/>
+              </w:rPr>
+            </w:pPr>
+          </w:p>
+        </w:tc>
+        <w:tc>
+          <w:tcPr>
+            <w:tcW w:w="7575" w:type="dxa"/>
+          </w:tcPr>
+          <w:p>
+            <w:pPr>
+              <w:rPr>
+                <w:rFonts w:ascii="Arial" w:eastAsia="Arial" w:hAnsi="Arial" w:cs="Arial"/>
+                <w:sz w:val="22"/>
+              </w:rPr>
+            </w:pPr>
+            <w:r>
+              <w:rPr>
+                <w:rFonts w:ascii="Arial" w:eastAsia="Arial" w:hAnsi="Arial" w:cs="Arial"/>
+                <w:sz w:val="22"/>
+              </w:rPr>
+              <w:t>Als klant wil ik dat er bij elk spel een instructie aanwezig is zodat ik weet wat ik moet doen.</w:t>
+            </w:r>
+            <w:bookmarkStart w:id="1" w:name="_GoBack"/>
+            <w:bookmarkEnd w:id="1"/>
           </w:p>
         </w:tc>
         <w:tc>

--- a/Project Bestanden/Product Backlog.docx
+++ b/Project Bestanden/Product Backlog.docx
@@ -225,9 +225,6 @@
         </w:tc>
       </w:tr>
       <w:tr>
-        <w:trPr>
-          <w:trHeight w:val="540"/>
-        </w:trPr>
         <w:tc>
           <w:tcPr>
             <w:tcW w:w="705" w:type="dxa"/>
@@ -239,6 +236,8 @@
                 <w:rFonts w:ascii="Arial" w:hAnsi="Arial" w:cs="Arial"/>
               </w:rPr>
             </w:pPr>
+            <w:bookmarkStart w:id="0" w:name="_GoBack"/>
+            <w:bookmarkEnd w:id="0"/>
           </w:p>
         </w:tc>
         <w:tc>
@@ -257,7 +256,7 @@
                 <w:rFonts w:ascii="Arial" w:eastAsia="Arial" w:hAnsi="Arial" w:cs="Arial"/>
                 <w:sz w:val="22"/>
               </w:rPr>
-              <w:t>Als klant wil ik dat de game pas ‘uitgespeeld’ is als alle mini-games succesvol zijn doorgelopen, zodat ik een doel voor ogen heb.</w:t>
+              <w:t>Als klant wil ik dat er minstens 4 minigames zijn zodat ik variatie heb.</w:t>
             </w:r>
           </w:p>
         </w:tc>
@@ -278,7 +277,7 @@
                 <w:rFonts w:ascii="Arial" w:eastAsia="Arial" w:hAnsi="Arial" w:cs="Arial"/>
                 <w:sz w:val="22"/>
               </w:rPr>
-              <w:t>4</w:t>
+              <w:t>2</w:t>
             </w:r>
           </w:p>
         </w:tc>
@@ -294,6 +293,13 @@
                 <w:rFonts w:ascii="Arial" w:hAnsi="Arial" w:cs="Arial"/>
               </w:rPr>
             </w:pPr>
+            <w:r>
+              <w:rPr>
+                <w:rFonts w:ascii="Arial" w:eastAsia="Arial" w:hAnsi="Arial" w:cs="Arial"/>
+                <w:sz w:val="22"/>
+              </w:rPr>
+              <w:t>2</w:t>
+            </w:r>
           </w:p>
         </w:tc>
       </w:tr>
@@ -327,7 +333,7 @@
                 <w:rFonts w:ascii="Arial" w:eastAsia="Arial" w:hAnsi="Arial" w:cs="Arial"/>
                 <w:sz w:val="22"/>
               </w:rPr>
-              <w:t>Als klant wil ik dat er minstens 4 minigames zijn zodat ik variatie heb.</w:t>
+              <w:t>Als klant wil ik dat het spelverloop zich in een verhaallijn uit zodat er een logische volgorde ontstaat.</w:t>
             </w:r>
           </w:p>
         </w:tc>
@@ -348,7 +354,7 @@
                 <w:rFonts w:ascii="Arial" w:eastAsia="Arial" w:hAnsi="Arial" w:cs="Arial"/>
                 <w:sz w:val="22"/>
               </w:rPr>
-              <w:t>2</w:t>
+              <w:t>2.5</w:t>
             </w:r>
           </w:p>
         </w:tc>
@@ -366,8 +372,7 @@
             </w:pPr>
             <w:r>
               <w:rPr>
-                <w:rFonts w:ascii="Arial" w:eastAsia="Arial" w:hAnsi="Arial" w:cs="Arial"/>
-                <w:sz w:val="22"/>
+                <w:rFonts w:ascii="Arial" w:hAnsi="Arial" w:cs="Arial"/>
               </w:rPr>
               <w:t>2</w:t>
             </w:r>
@@ -399,12 +404,14 @@
                 <w:rFonts w:ascii="Arial" w:hAnsi="Arial" w:cs="Arial"/>
               </w:rPr>
             </w:pPr>
-            <w:r>
-              <w:rPr>
-                <w:rFonts w:ascii="Arial" w:eastAsia="Arial" w:hAnsi="Arial" w:cs="Arial"/>
-                <w:sz w:val="22"/>
-              </w:rPr>
-              <w:t>Als klant wil ik dat het spelverloop zich in een verhaallijn uit zodat er een logische volgorde ontstaat.</w:t>
+            <w:bookmarkStart w:id="1" w:name="h.gjdgxs" w:colFirst="0" w:colLast="0"/>
+            <w:bookmarkEnd w:id="1"/>
+            <w:r>
+              <w:rPr>
+                <w:rFonts w:ascii="Arial" w:eastAsia="Arial" w:hAnsi="Arial" w:cs="Arial"/>
+                <w:sz w:val="22"/>
+              </w:rPr>
+              <w:t>Als klant wil ik naar het menu terug kunnen gaan als ik mij in het spel bevindt, zodat ik even pauze kan nemen.</w:t>
             </w:r>
           </w:p>
         </w:tc>
@@ -425,7 +432,7 @@
                 <w:rFonts w:ascii="Arial" w:eastAsia="Arial" w:hAnsi="Arial" w:cs="Arial"/>
                 <w:sz w:val="22"/>
               </w:rPr>
-              <w:t>2.5</w:t>
+              <w:t>1.5</w:t>
             </w:r>
           </w:p>
         </w:tc>
@@ -457,7 +464,6 @@
           </w:tcPr>
           <w:p>
             <w:pPr>
-              <w:contextualSpacing w:val="0"/>
               <w:rPr>
                 <w:rFonts w:ascii="Arial" w:hAnsi="Arial" w:cs="Arial"/>
               </w:rPr>
@@ -470,19 +476,17 @@
           </w:tcPr>
           <w:p>
             <w:pPr>
-              <w:contextualSpacing w:val="0"/>
-              <w:rPr>
-                <w:rFonts w:ascii="Arial" w:hAnsi="Arial" w:cs="Arial"/>
-              </w:rPr>
-            </w:pPr>
-            <w:bookmarkStart w:id="0" w:name="h.gjdgxs" w:colFirst="0" w:colLast="0"/>
-            <w:bookmarkEnd w:id="0"/>
-            <w:r>
-              <w:rPr>
-                <w:rFonts w:ascii="Arial" w:eastAsia="Arial" w:hAnsi="Arial" w:cs="Arial"/>
-                <w:sz w:val="22"/>
-              </w:rPr>
-              <w:t>Als klant wil ik naar het menu terug kunnen gaan als ik mij in het spel bevindt, zodat ik even pauze kan nemen.</w:t>
+              <w:rPr>
+                <w:rFonts w:ascii="Arial" w:eastAsia="Arial" w:hAnsi="Arial" w:cs="Arial"/>
+                <w:sz w:val="22"/>
+              </w:rPr>
+            </w:pPr>
+            <w:r>
+              <w:rPr>
+                <w:rFonts w:ascii="Arial" w:eastAsia="Arial" w:hAnsi="Arial" w:cs="Arial"/>
+                <w:sz w:val="22"/>
+              </w:rPr>
+              <w:t>Als klant wil ik dat er een menu aanwezig is zodat ik alle spelletjes bereikbaar zijn.</w:t>
             </w:r>
           </w:p>
         </w:tc>
@@ -492,18 +496,18 @@
           </w:tcPr>
           <w:p>
             <w:pPr>
-              <w:contextualSpacing w:val="0"/>
-              <w:jc w:val="center"/>
-              <w:rPr>
-                <w:rFonts w:ascii="Arial" w:hAnsi="Arial" w:cs="Arial"/>
-              </w:rPr>
-            </w:pPr>
-            <w:r>
-              <w:rPr>
-                <w:rFonts w:ascii="Arial" w:eastAsia="Arial" w:hAnsi="Arial" w:cs="Arial"/>
-                <w:sz w:val="22"/>
-              </w:rPr>
-              <w:t>1.5</w:t>
+              <w:jc w:val="center"/>
+              <w:rPr>
+                <w:rFonts w:ascii="Arial" w:eastAsia="Arial" w:hAnsi="Arial" w:cs="Arial"/>
+                <w:sz w:val="22"/>
+              </w:rPr>
+            </w:pPr>
+            <w:r>
+              <w:rPr>
+                <w:rFonts w:ascii="Arial" w:eastAsia="Arial" w:hAnsi="Arial" w:cs="Arial"/>
+                <w:sz w:val="22"/>
+              </w:rPr>
+              <w:t>3</w:t>
             </w:r>
           </w:p>
         </w:tc>
@@ -513,17 +517,16 @@
           </w:tcPr>
           <w:p>
             <w:pPr>
-              <w:contextualSpacing w:val="0"/>
-              <w:jc w:val="center"/>
-              <w:rPr>
-                <w:rFonts w:ascii="Arial" w:hAnsi="Arial" w:cs="Arial"/>
-              </w:rPr>
-            </w:pPr>
-            <w:r>
-              <w:rPr>
-                <w:rFonts w:ascii="Arial" w:hAnsi="Arial" w:cs="Arial"/>
-              </w:rPr>
-              <w:t>2</w:t>
+              <w:jc w:val="center"/>
+              <w:rPr>
+                <w:rFonts w:ascii="Arial" w:hAnsi="Arial" w:cs="Arial"/>
+              </w:rPr>
+            </w:pPr>
+            <w:r>
+              <w:rPr>
+                <w:rFonts w:ascii="Arial" w:hAnsi="Arial" w:cs="Arial"/>
+              </w:rPr>
+              <w:t>5</w:t>
             </w:r>
           </w:p>
         </w:tc>
@@ -557,7 +560,7 @@
                 <w:rFonts w:ascii="Arial" w:eastAsia="Arial" w:hAnsi="Arial" w:cs="Arial"/>
                 <w:sz w:val="22"/>
               </w:rPr>
-              <w:t>Als klant wil ik dat er een menu aanwezig is zodat ik alle spelletjes bereikbaar zijn.</w:t>
+              <w:t>Als klant wil ik dat er bij elk spel een instructie aanwezig is zodat ik weet wat ik moet doen.</w:t>
             </w:r>
           </w:p>
         </w:tc>
@@ -593,76 +596,12 @@
                 <w:rFonts w:ascii="Arial" w:hAnsi="Arial" w:cs="Arial"/>
               </w:rPr>
             </w:pPr>
-          </w:p>
-        </w:tc>
-      </w:tr>
-      <w:tr>
-        <w:tc>
-          <w:tcPr>
-            <w:tcW w:w="705" w:type="dxa"/>
-          </w:tcPr>
-          <w:p>
-            <w:pPr>
-              <w:rPr>
-                <w:rFonts w:ascii="Arial" w:hAnsi="Arial" w:cs="Arial"/>
-              </w:rPr>
-            </w:pPr>
-          </w:p>
-        </w:tc>
-        <w:tc>
-          <w:tcPr>
-            <w:tcW w:w="7575" w:type="dxa"/>
-          </w:tcPr>
-          <w:p>
-            <w:pPr>
-              <w:rPr>
-                <w:rFonts w:ascii="Arial" w:eastAsia="Arial" w:hAnsi="Arial" w:cs="Arial"/>
-                <w:sz w:val="22"/>
-              </w:rPr>
-            </w:pPr>
-            <w:r>
-              <w:rPr>
-                <w:rFonts w:ascii="Arial" w:eastAsia="Arial" w:hAnsi="Arial" w:cs="Arial"/>
-                <w:sz w:val="22"/>
-              </w:rPr>
-              <w:t>Als klant wil ik dat er bij elk spel een instructie aanwezig is zodat ik weet wat ik moet doen.</w:t>
-            </w:r>
-            <w:bookmarkStart w:id="1" w:name="_GoBack"/>
-            <w:bookmarkEnd w:id="1"/>
-          </w:p>
-        </w:tc>
-        <w:tc>
-          <w:tcPr>
-            <w:tcW w:w="675" w:type="dxa"/>
-          </w:tcPr>
-          <w:p>
-            <w:pPr>
-              <w:jc w:val="center"/>
-              <w:rPr>
-                <w:rFonts w:ascii="Arial" w:eastAsia="Arial" w:hAnsi="Arial" w:cs="Arial"/>
-                <w:sz w:val="22"/>
-              </w:rPr>
-            </w:pPr>
-            <w:r>
-              <w:rPr>
-                <w:rFonts w:ascii="Arial" w:eastAsia="Arial" w:hAnsi="Arial" w:cs="Arial"/>
-                <w:sz w:val="22"/>
-              </w:rPr>
-              <w:t>3</w:t>
-            </w:r>
-          </w:p>
-        </w:tc>
-        <w:tc>
-          <w:tcPr>
-            <w:tcW w:w="930" w:type="dxa"/>
-          </w:tcPr>
-          <w:p>
-            <w:pPr>
-              <w:jc w:val="center"/>
-              <w:rPr>
-                <w:rFonts w:ascii="Arial" w:hAnsi="Arial" w:cs="Arial"/>
-              </w:rPr>
-            </w:pPr>
+            <w:r>
+              <w:rPr>
+                <w:rFonts w:ascii="Arial" w:hAnsi="Arial" w:cs="Arial"/>
+              </w:rPr>
+              <w:t>4</w:t>
+            </w:r>
           </w:p>
         </w:tc>
       </w:tr>
